--- a/Relatorio Geral.docx
+++ b/Relatorio Geral.docx
@@ -2,6 +2,8 @@
 <file path=word/document.xml><?xml version="1.0" encoding="utf-8"?>
 <w:document xmlns:wpc="http://schemas.microsoft.com/office/word/2010/wordprocessingCanvas" xmlns:cx="http://schemas.microsoft.com/office/drawing/2014/chartex" xmlns:cx1="http://schemas.microsoft.com/office/drawing/2015/9/8/chartex" xmlns:cx2="http://schemas.microsoft.com/office/drawing/2015/10/21/chartex" xmlns:cx3="http://schemas.microsoft.com/office/drawing/2016/5/9/chartex" xmlns:cx4="http://schemas.microsoft.com/office/drawing/2016/5/10/chartex" xmlns:cx5="http://schemas.microsoft.com/office/drawing/2016/5/11/chartex" xmlns:cx6="http://schemas.microsoft.com/office/drawing/2016/5/12/chartex" xmlns:cx7="http://schemas.microsoft.com/office/drawing/2016/5/13/chartex" xmlns:cx8="http://schemas.microsoft.com/office/drawing/2016/5/14/chartex" xmlns:mc="http://schemas.openxmlformats.org/markup-compatibility/2006" xmlns:aink="http://schemas.microsoft.com/office/drawing/2016/ink" xmlns:am3d="http://schemas.microsoft.com/office/drawing/2017/model3d" xmlns:o="urn:schemas-microsoft-com:office:office" xmlns:r="http://schemas.openxmlformats.org/officeDocument/2006/relationships" xmlns:m="http://schemas.openxmlformats.org/officeDocument/2006/math" xmlns:v="urn:schemas-microsoft-com:vml" xmlns:wp14="http://schemas.microsoft.com/office/word/2010/wordprocessingDrawing" xmlns:wp="http://schemas.openxmlformats.org/drawingml/2006/wordprocessingDrawing" xmlns:w10="urn:schemas-microsoft-com:office:word" xmlns:w="http://schemas.openxmlformats.org/wordprocessingml/2006/main" xmlns:w14="http://schemas.microsoft.com/office/word/2010/wordml" xmlns:w15="http://schemas.microsoft.com/office/word/2012/wordml" xmlns:w16cid="http://schemas.microsoft.com/office/word/2016/wordml/cid" xmlns:w16se="http://schemas.microsoft.com/office/word/2015/wordml/symex" xmlns:wpg="http://schemas.microsoft.com/office/word/2010/wordprocessingGroup" xmlns:wpi="http://schemas.microsoft.com/office/word/2010/wordprocessingInk" xmlns:wne="http://schemas.microsoft.com/office/word/2006/wordml" xmlns:wps="http://schemas.microsoft.com/office/word/2010/wordprocessingShape" mc:Ignorable="w14 w15 w16se w16cid wp14">
   <w:body>
+    <w:p/>
+    <w:p/>
     <w:p>
       <w:r>
         <w:t xml:space="preserve">Algoritmo </w:t>
@@ -19,17 +21,512 @@
         <w:t>instâncias</w:t>
       </w:r>
       <w:r>
-        <w:t xml:space="preserve"> cada. As instâncias são derivadas da base de treino, porém com modificações, as modificações estão especificadas logo abaixo.</w:t>
+        <w:t xml:space="preserve"> cada. As instâncias são derivadas da base de treino</w:t>
+      </w:r>
+      <w:r>
+        <w:t xml:space="preserve"> (30 instâncias)</w:t>
+      </w:r>
+      <w:r>
+        <w:t>.</w:t>
+      </w:r>
+    </w:p>
+    <w:p>
+      <w:r>
+        <w:t>Base de treino:</w:t>
+      </w:r>
+    </w:p>
+    <w:p>
+      <w:r>
+        <w:rPr>
+          <w:noProof/>
+        </w:rPr>
+        <w:drawing>
+          <wp:inline distT="0" distB="0" distL="0" distR="0" wp14:anchorId="59A90152" wp14:editId="7399F9CD">
+            <wp:extent cx="5400040" cy="4297045"/>
+            <wp:effectExtent l="0" t="0" r="0" b="8255"/>
+            <wp:docPr id="3" name="Imagem 3"/>
+            <wp:cNvGraphicFramePr>
+              <a:graphicFrameLocks xmlns:a="http://schemas.openxmlformats.org/drawingml/2006/main" noChangeAspect="1"/>
+            </wp:cNvGraphicFramePr>
+            <a:graphic xmlns:a="http://schemas.openxmlformats.org/drawingml/2006/main">
+              <a:graphicData uri="http://schemas.openxmlformats.org/drawingml/2006/picture">
+                <pic:pic xmlns:pic="http://schemas.openxmlformats.org/drawingml/2006/picture">
+                  <pic:nvPicPr>
+                    <pic:cNvPr id="1" name=""/>
+                    <pic:cNvPicPr/>
+                  </pic:nvPicPr>
+                  <pic:blipFill>
+                    <a:blip r:embed="rId4"/>
+                    <a:stretch>
+                      <a:fillRect/>
+                    </a:stretch>
+                  </pic:blipFill>
+                  <pic:spPr>
+                    <a:xfrm>
+                      <a:off x="0" y="0"/>
+                      <a:ext cx="5400040" cy="4297045"/>
+                    </a:xfrm>
+                    <a:prstGeom prst="rect">
+                      <a:avLst/>
+                    </a:prstGeom>
+                  </pic:spPr>
+                </pic:pic>
+              </a:graphicData>
+            </a:graphic>
+          </wp:inline>
+        </w:drawing>
+      </w:r>
+    </w:p>
+    <w:p>
+      <w:r>
+        <w:t>A taxa de acerto da base de treino é de 80% com 24 acertos e 6 erros.</w:t>
+      </w:r>
+    </w:p>
+    <w:p>
+      <w:r>
+        <w:t xml:space="preserve">  </w:t>
+      </w:r>
+    </w:p>
+    <w:p>
+      <w:r>
+        <w:t>Matriz de confusão da base:</w:t>
+      </w:r>
+    </w:p>
+    <w:tbl>
+      <w:tblPr>
+        <w:tblW w:w="3660" w:type="dxa"/>
+        <w:tblInd w:w="-5" w:type="dxa"/>
+        <w:tblCellMar>
+          <w:left w:w="70" w:type="dxa"/>
+          <w:right w:w="70" w:type="dxa"/>
+        </w:tblCellMar>
+        <w:tblLook w:val="04A0" w:firstRow="1" w:lastRow="0" w:firstColumn="1" w:lastColumn="0" w:noHBand="0" w:noVBand="1"/>
+      </w:tblPr>
+      <w:tblGrid>
+        <w:gridCol w:w="1220"/>
+        <w:gridCol w:w="1220"/>
+        <w:gridCol w:w="1220"/>
+      </w:tblGrid>
+      <w:tr>
+        <w:trPr>
+          <w:trHeight w:val="300"/>
+        </w:trPr>
+        <w:tc>
+          <w:tcPr>
+            <w:tcW w:w="1220" w:type="dxa"/>
+            <w:tcBorders>
+              <w:top w:val="single" w:sz="4" w:space="0" w:color="auto"/>
+              <w:left w:val="single" w:sz="4" w:space="0" w:color="auto"/>
+              <w:bottom w:val="single" w:sz="4" w:space="0" w:color="auto"/>
+              <w:right w:val="single" w:sz="4" w:space="0" w:color="auto"/>
+            </w:tcBorders>
+            <w:shd w:val="clear" w:color="auto" w:fill="auto"/>
+            <w:noWrap/>
+            <w:vAlign w:val="center"/>
+            <w:hideMark/>
+          </w:tcPr>
+          <w:p>
+            <w:pPr>
+              <w:spacing w:after="0" w:line="240" w:lineRule="auto"/>
+              <w:jc w:val="center"/>
+              <w:rPr>
+                <w:rFonts w:ascii="Calibri" w:eastAsia="Times New Roman" w:hAnsi="Calibri" w:cs="Calibri"/>
+                <w:lang w:eastAsia="pt-BR"/>
+              </w:rPr>
+            </w:pPr>
+            <w:r>
+              <w:rPr>
+                <w:rFonts w:ascii="Calibri" w:eastAsia="Times New Roman" w:hAnsi="Calibri" w:cs="Calibri"/>
+                <w:lang w:eastAsia="pt-BR"/>
+              </w:rPr>
+              <w:t>A</w:t>
+            </w:r>
+          </w:p>
+        </w:tc>
+        <w:tc>
+          <w:tcPr>
+            <w:tcW w:w="1220" w:type="dxa"/>
+            <w:tcBorders>
+              <w:top w:val="single" w:sz="4" w:space="0" w:color="auto"/>
+              <w:left w:val="nil"/>
+              <w:bottom w:val="single" w:sz="4" w:space="0" w:color="auto"/>
+              <w:right w:val="single" w:sz="4" w:space="0" w:color="auto"/>
+            </w:tcBorders>
+            <w:shd w:val="clear" w:color="auto" w:fill="auto"/>
+            <w:noWrap/>
+            <w:vAlign w:val="bottom"/>
+            <w:hideMark/>
+          </w:tcPr>
+          <w:p>
+            <w:pPr>
+              <w:spacing w:after="0" w:line="240" w:lineRule="auto"/>
+              <w:jc w:val="center"/>
+              <w:rPr>
+                <w:rFonts w:ascii="Arial" w:eastAsia="Times New Roman" w:hAnsi="Arial" w:cs="Arial"/>
+                <w:sz w:val="20"/>
+                <w:szCs w:val="20"/>
+                <w:lang w:eastAsia="pt-BR"/>
+              </w:rPr>
+            </w:pPr>
+            <w:r>
+              <w:rPr>
+                <w:rFonts w:ascii="Arial" w:eastAsia="Times New Roman" w:hAnsi="Arial" w:cs="Arial"/>
+                <w:sz w:val="20"/>
+                <w:szCs w:val="20"/>
+                <w:lang w:eastAsia="pt-BR"/>
+              </w:rPr>
+              <w:t>B</w:t>
+            </w:r>
+          </w:p>
+        </w:tc>
+        <w:tc>
+          <w:tcPr>
+            <w:tcW w:w="1220" w:type="dxa"/>
+            <w:tcBorders>
+              <w:top w:val="single" w:sz="4" w:space="0" w:color="auto"/>
+              <w:left w:val="nil"/>
+              <w:bottom w:val="single" w:sz="4" w:space="0" w:color="auto"/>
+              <w:right w:val="single" w:sz="4" w:space="0" w:color="auto"/>
+            </w:tcBorders>
+            <w:shd w:val="clear" w:color="auto" w:fill="auto"/>
+            <w:noWrap/>
+            <w:vAlign w:val="bottom"/>
+            <w:hideMark/>
+          </w:tcPr>
+          <w:p>
+            <w:pPr>
+              <w:spacing w:after="0" w:line="240" w:lineRule="auto"/>
+              <w:jc w:val="center"/>
+              <w:rPr>
+                <w:rFonts w:ascii="Arial" w:eastAsia="Times New Roman" w:hAnsi="Arial" w:cs="Arial"/>
+                <w:sz w:val="20"/>
+                <w:szCs w:val="20"/>
+                <w:lang w:eastAsia="pt-BR"/>
+              </w:rPr>
+            </w:pPr>
+            <w:r>
+              <w:rPr>
+                <w:rFonts w:ascii="Arial" w:eastAsia="Times New Roman" w:hAnsi="Arial" w:cs="Arial"/>
+                <w:sz w:val="20"/>
+                <w:szCs w:val="20"/>
+                <w:lang w:eastAsia="pt-BR"/>
+              </w:rPr>
+              <w:t> </w:t>
+            </w:r>
+          </w:p>
+        </w:tc>
+      </w:tr>
+      <w:tr>
+        <w:trPr>
+          <w:trHeight w:val="255"/>
+        </w:trPr>
+        <w:tc>
+          <w:tcPr>
+            <w:tcW w:w="1220" w:type="dxa"/>
+            <w:tcBorders>
+              <w:top w:val="nil"/>
+              <w:left w:val="single" w:sz="4" w:space="0" w:color="auto"/>
+              <w:bottom w:val="single" w:sz="4" w:space="0" w:color="auto"/>
+              <w:right w:val="single" w:sz="4" w:space="0" w:color="auto"/>
+            </w:tcBorders>
+            <w:shd w:val="clear" w:color="auto" w:fill="auto"/>
+            <w:noWrap/>
+            <w:vAlign w:val="bottom"/>
+            <w:hideMark/>
+          </w:tcPr>
+          <w:p>
+            <w:pPr>
+              <w:spacing w:after="0" w:line="240" w:lineRule="auto"/>
+              <w:jc w:val="center"/>
+              <w:rPr>
+                <w:rFonts w:ascii="Arial" w:eastAsia="Times New Roman" w:hAnsi="Arial" w:cs="Arial"/>
+                <w:sz w:val="20"/>
+                <w:szCs w:val="20"/>
+                <w:lang w:eastAsia="pt-BR"/>
+              </w:rPr>
+            </w:pPr>
+            <w:r>
+              <w:rPr>
+                <w:rFonts w:ascii="Arial" w:eastAsia="Times New Roman" w:hAnsi="Arial" w:cs="Arial"/>
+                <w:sz w:val="20"/>
+                <w:szCs w:val="20"/>
+                <w:lang w:eastAsia="pt-BR"/>
+              </w:rPr>
+              <w:t>13</w:t>
+            </w:r>
+          </w:p>
+        </w:tc>
+        <w:tc>
+          <w:tcPr>
+            <w:tcW w:w="1220" w:type="dxa"/>
+            <w:tcBorders>
+              <w:top w:val="nil"/>
+              <w:left w:val="nil"/>
+              <w:bottom w:val="single" w:sz="4" w:space="0" w:color="auto"/>
+              <w:right w:val="single" w:sz="4" w:space="0" w:color="auto"/>
+            </w:tcBorders>
+            <w:shd w:val="clear" w:color="auto" w:fill="auto"/>
+            <w:noWrap/>
+            <w:vAlign w:val="bottom"/>
+            <w:hideMark/>
+          </w:tcPr>
+          <w:p>
+            <w:pPr>
+              <w:spacing w:after="0" w:line="240" w:lineRule="auto"/>
+              <w:jc w:val="center"/>
+              <w:rPr>
+                <w:rFonts w:ascii="Arial" w:eastAsia="Times New Roman" w:hAnsi="Arial" w:cs="Arial"/>
+                <w:sz w:val="20"/>
+                <w:szCs w:val="20"/>
+                <w:lang w:eastAsia="pt-BR"/>
+              </w:rPr>
+            </w:pPr>
+            <w:r>
+              <w:rPr>
+                <w:rFonts w:ascii="Arial" w:eastAsia="Times New Roman" w:hAnsi="Arial" w:cs="Arial"/>
+                <w:sz w:val="20"/>
+                <w:szCs w:val="20"/>
+                <w:lang w:eastAsia="pt-BR"/>
+              </w:rPr>
+              <w:t>3</w:t>
+            </w:r>
+          </w:p>
+        </w:tc>
+        <w:tc>
+          <w:tcPr>
+            <w:tcW w:w="1220" w:type="dxa"/>
+            <w:tcBorders>
+              <w:top w:val="nil"/>
+              <w:left w:val="nil"/>
+              <w:bottom w:val="single" w:sz="4" w:space="0" w:color="auto"/>
+              <w:right w:val="single" w:sz="4" w:space="0" w:color="auto"/>
+            </w:tcBorders>
+            <w:shd w:val="clear" w:color="auto" w:fill="auto"/>
+            <w:noWrap/>
+            <w:vAlign w:val="bottom"/>
+            <w:hideMark/>
+          </w:tcPr>
+          <w:p>
+            <w:pPr>
+              <w:spacing w:after="0" w:line="240" w:lineRule="auto"/>
+              <w:jc w:val="center"/>
+              <w:rPr>
+                <w:rFonts w:ascii="Arial" w:eastAsia="Times New Roman" w:hAnsi="Arial" w:cs="Arial"/>
+                <w:sz w:val="20"/>
+                <w:szCs w:val="20"/>
+                <w:lang w:eastAsia="pt-BR"/>
+              </w:rPr>
+            </w:pPr>
+            <w:r>
+              <w:rPr>
+                <w:rFonts w:ascii="Arial" w:eastAsia="Times New Roman" w:hAnsi="Arial" w:cs="Arial"/>
+                <w:sz w:val="20"/>
+                <w:szCs w:val="20"/>
+                <w:lang w:eastAsia="pt-BR"/>
+              </w:rPr>
+              <w:t>A=NÃO</w:t>
+            </w:r>
+          </w:p>
+        </w:tc>
+      </w:tr>
+      <w:tr>
+        <w:trPr>
+          <w:trHeight w:val="255"/>
+        </w:trPr>
+        <w:tc>
+          <w:tcPr>
+            <w:tcW w:w="1220" w:type="dxa"/>
+            <w:tcBorders>
+              <w:top w:val="nil"/>
+              <w:left w:val="single" w:sz="4" w:space="0" w:color="auto"/>
+              <w:bottom w:val="single" w:sz="4" w:space="0" w:color="auto"/>
+              <w:right w:val="single" w:sz="4" w:space="0" w:color="auto"/>
+            </w:tcBorders>
+            <w:shd w:val="clear" w:color="auto" w:fill="auto"/>
+            <w:noWrap/>
+            <w:vAlign w:val="bottom"/>
+            <w:hideMark/>
+          </w:tcPr>
+          <w:p>
+            <w:pPr>
+              <w:spacing w:after="0" w:line="240" w:lineRule="auto"/>
+              <w:jc w:val="center"/>
+              <w:rPr>
+                <w:rFonts w:ascii="Arial" w:eastAsia="Times New Roman" w:hAnsi="Arial" w:cs="Arial"/>
+                <w:sz w:val="20"/>
+                <w:szCs w:val="20"/>
+                <w:lang w:eastAsia="pt-BR"/>
+              </w:rPr>
+            </w:pPr>
+            <w:r>
+              <w:rPr>
+                <w:rFonts w:ascii="Arial" w:eastAsia="Times New Roman" w:hAnsi="Arial" w:cs="Arial"/>
+                <w:sz w:val="20"/>
+                <w:szCs w:val="20"/>
+                <w:lang w:eastAsia="pt-BR"/>
+              </w:rPr>
+              <w:t>3</w:t>
+            </w:r>
+          </w:p>
+        </w:tc>
+        <w:tc>
+          <w:tcPr>
+            <w:tcW w:w="1220" w:type="dxa"/>
+            <w:tcBorders>
+              <w:top w:val="nil"/>
+              <w:left w:val="nil"/>
+              <w:bottom w:val="single" w:sz="4" w:space="0" w:color="auto"/>
+              <w:right w:val="single" w:sz="4" w:space="0" w:color="auto"/>
+            </w:tcBorders>
+            <w:shd w:val="clear" w:color="auto" w:fill="auto"/>
+            <w:noWrap/>
+            <w:vAlign w:val="bottom"/>
+            <w:hideMark/>
+          </w:tcPr>
+          <w:p>
+            <w:pPr>
+              <w:spacing w:after="0" w:line="240" w:lineRule="auto"/>
+              <w:jc w:val="center"/>
+              <w:rPr>
+                <w:rFonts w:ascii="Arial" w:eastAsia="Times New Roman" w:hAnsi="Arial" w:cs="Arial"/>
+                <w:sz w:val="20"/>
+                <w:szCs w:val="20"/>
+                <w:lang w:eastAsia="pt-BR"/>
+              </w:rPr>
+            </w:pPr>
+            <w:r>
+              <w:rPr>
+                <w:rFonts w:ascii="Arial" w:eastAsia="Times New Roman" w:hAnsi="Arial" w:cs="Arial"/>
+                <w:sz w:val="20"/>
+                <w:szCs w:val="20"/>
+                <w:lang w:eastAsia="pt-BR"/>
+              </w:rPr>
+              <w:t>11</w:t>
+            </w:r>
+          </w:p>
+        </w:tc>
+        <w:tc>
+          <w:tcPr>
+            <w:tcW w:w="1220" w:type="dxa"/>
+            <w:tcBorders>
+              <w:top w:val="nil"/>
+              <w:left w:val="nil"/>
+              <w:bottom w:val="single" w:sz="4" w:space="0" w:color="auto"/>
+              <w:right w:val="single" w:sz="4" w:space="0" w:color="auto"/>
+            </w:tcBorders>
+            <w:shd w:val="clear" w:color="auto" w:fill="auto"/>
+            <w:noWrap/>
+            <w:vAlign w:val="bottom"/>
+            <w:hideMark/>
+          </w:tcPr>
+          <w:p>
+            <w:pPr>
+              <w:spacing w:after="0" w:line="240" w:lineRule="auto"/>
+              <w:jc w:val="center"/>
+              <w:rPr>
+                <w:rFonts w:ascii="Arial" w:eastAsia="Times New Roman" w:hAnsi="Arial" w:cs="Arial"/>
+                <w:sz w:val="20"/>
+                <w:szCs w:val="20"/>
+                <w:lang w:eastAsia="pt-BR"/>
+              </w:rPr>
+            </w:pPr>
+            <w:r>
+              <w:rPr>
+                <w:rFonts w:ascii="Arial" w:eastAsia="Times New Roman" w:hAnsi="Arial" w:cs="Arial"/>
+                <w:sz w:val="20"/>
+                <w:szCs w:val="20"/>
+                <w:lang w:eastAsia="pt-BR"/>
+              </w:rPr>
+              <w:t>B=SIM</w:t>
+            </w:r>
+          </w:p>
+        </w:tc>
+      </w:tr>
+    </w:tbl>
+    <w:p/>
+    <w:p>
+      <w:r>
+        <w:t>Por 3 vezes o classificador inferiu que a resposta era NÃO e na verdade era SIM.</w:t>
+      </w:r>
+      <w:r>
+        <w:t xml:space="preserve"> E p</w:t>
+      </w:r>
+      <w:r>
+        <w:t xml:space="preserve">or 3 vezes o classificador inferiu que a resposta era </w:t>
+      </w:r>
+      <w:r>
+        <w:t xml:space="preserve">SIM </w:t>
+      </w:r>
+      <w:r>
+        <w:t xml:space="preserve">e na verdade era </w:t>
+      </w:r>
+      <w:r>
+        <w:t>NÃO</w:t>
+      </w:r>
+      <w:r>
+        <w:t>.</w:t>
       </w:r>
     </w:p>
     <w:p/>
     <w:p>
       <w:r>
+        <w:lastRenderedPageBreak/>
+        <w:t>Gráfico dos atributos:</w:t>
+      </w:r>
+      <w:r>
+        <w:rPr>
+          <w:noProof/>
+        </w:rPr>
+        <w:t xml:space="preserve"> </w:t>
+      </w:r>
+      <w:r>
+        <w:rPr>
+          <w:noProof/>
+        </w:rPr>
+        <w:drawing>
+          <wp:inline distT="0" distB="0" distL="0" distR="0" wp14:anchorId="7FEA7D5C" wp14:editId="08225A5E">
+            <wp:extent cx="5400040" cy="3034665"/>
+            <wp:effectExtent l="0" t="0" r="0" b="0"/>
+            <wp:docPr id="4" name="Imagem 4"/>
+            <wp:cNvGraphicFramePr>
+              <a:graphicFrameLocks xmlns:a="http://schemas.openxmlformats.org/drawingml/2006/main" noChangeAspect="1"/>
+            </wp:cNvGraphicFramePr>
+            <a:graphic xmlns:a="http://schemas.openxmlformats.org/drawingml/2006/main">
+              <a:graphicData uri="http://schemas.openxmlformats.org/drawingml/2006/picture">
+                <pic:pic xmlns:pic="http://schemas.openxmlformats.org/drawingml/2006/picture">
+                  <pic:nvPicPr>
+                    <pic:cNvPr id="1" name=""/>
+                    <pic:cNvPicPr/>
+                  </pic:nvPicPr>
+                  <pic:blipFill>
+                    <a:blip r:embed="rId5"/>
+                    <a:stretch>
+                      <a:fillRect/>
+                    </a:stretch>
+                  </pic:blipFill>
+                  <pic:spPr>
+                    <a:xfrm>
+                      <a:off x="0" y="0"/>
+                      <a:ext cx="5400040" cy="3034665"/>
+                    </a:xfrm>
+                    <a:prstGeom prst="rect">
+                      <a:avLst/>
+                    </a:prstGeom>
+                  </pic:spPr>
+                </pic:pic>
+              </a:graphicData>
+            </a:graphic>
+          </wp:inline>
+        </w:drawing>
+      </w:r>
+    </w:p>
+    <w:p/>
+    <w:p>
+      <w:r>
         <w:t>Árvore:</w:t>
       </w:r>
     </w:p>
     <w:p>
-      <w:bookmarkStart w:id="0" w:name="_GoBack"/>
       <w:r>
         <w:rPr>
           <w:noProof/>
@@ -52,7 +549,7 @@
                     </pic:cNvPicPr>
                   </pic:nvPicPr>
                   <pic:blipFill>
-                    <a:blip r:embed="rId4">
+                    <a:blip r:embed="rId6">
                       <a:extLst>
                         <a:ext uri="{28A0092B-C50C-407E-A947-70E740481C1C}">
                           <a14:useLocalDpi xmlns:a14="http://schemas.microsoft.com/office/drawing/2010/main" val="0"/>
@@ -84,10 +581,57 @@
         </w:drawing>
       </w:r>
     </w:p>
-    <w:bookmarkEnd w:id="0"/>
+    <w:p/>
     <w:p>
       <w:r>
-        <w:t>Tabela:</w:t>
+        <w:t xml:space="preserve">Com base na árvore definida e no gráfico dos atributos, podemos analisar que o atributo </w:t>
+      </w:r>
+      <w:r>
+        <w:rPr>
+          <w:b/>
+        </w:rPr>
+        <w:t>Precom2</w:t>
+      </w:r>
+      <w:r>
+        <w:t xml:space="preserve"> mescla discretamente as saídas de </w:t>
+      </w:r>
+      <w:r>
+        <w:rPr>
+          <w:b/>
+        </w:rPr>
+        <w:t xml:space="preserve">SIM </w:t>
+      </w:r>
+      <w:r>
+        <w:t xml:space="preserve">e </w:t>
+      </w:r>
+      <w:r>
+        <w:rPr>
+          <w:b/>
+        </w:rPr>
+        <w:t>NÃO</w:t>
+      </w:r>
+      <w:r>
+        <w:t>, permitindo uma faixa de erro.</w:t>
+      </w:r>
+    </w:p>
+    <w:p/>
+    <w:p/>
+    <w:p/>
+    <w:p/>
+    <w:p/>
+    <w:p/>
+    <w:p/>
+    <w:p/>
+    <w:p>
+      <w:r>
+        <w:lastRenderedPageBreak/>
+        <w:t>Tabela</w:t>
+      </w:r>
+      <w:r>
+        <w:t xml:space="preserve"> de testes</w:t>
+      </w:r>
+      <w:r>
+        <w:t>:</w:t>
       </w:r>
     </w:p>
     <w:tbl>
@@ -2013,24 +2557,9 @@
       </w:tr>
     </w:tbl>
     <w:p/>
-    <w:p/>
     <w:p>
-      <w:pPr>
-        <w:rPr>
-          <w:b/>
-        </w:rPr>
-      </w:pPr>
-      <w:r>
-        <w:rPr>
-          <w:b/>
-        </w:rPr>
-        <w:t xml:space="preserve">Teste 01: </w:t>
-      </w:r>
-      <w:r>
-        <w:rPr>
-          <w:b/>
-        </w:rPr>
-        <w:t xml:space="preserve"> </w:t>
+      <w:r>
+        <w:t xml:space="preserve">Modificações: </w:t>
       </w:r>
     </w:p>
     <w:p>
@@ -2043,51 +2572,13 @@
         <w:rPr>
           <w:b/>
         </w:rPr>
-        <w:t>Teste 02:</w:t>
-      </w:r>
-    </w:p>
-    <w:p>
-      <w:r>
-        <w:t xml:space="preserve">Linha 4 - Precom2 -&gt; de 140 para 290 </w:t>
-      </w:r>
-    </w:p>
-    <w:p>
-      <w:r>
-        <w:t>Linha 8 - Precom2 -&gt; de 135 para 200</w:t>
-      </w:r>
-    </w:p>
-    <w:p>
+        <w:t xml:space="preserve">Teste 01: </w:t>
+      </w:r>
       <w:r>
         <w:rPr>
           <w:b/>
         </w:rPr>
-        <w:t xml:space="preserve">Teste 03: </w:t>
-      </w:r>
-    </w:p>
-    <w:p>
-      <w:r>
-        <w:t xml:space="preserve">Linha 5 - </w:t>
-      </w:r>
-      <w:proofErr w:type="spellStart"/>
-      <w:r>
-        <w:t>DistUTFPR</w:t>
-      </w:r>
-      <w:proofErr w:type="spellEnd"/>
-      <w:r>
-        <w:t xml:space="preserve"> -&gt; de 150 para 30</w:t>
-      </w:r>
-    </w:p>
-    <w:p>
-      <w:r>
-        <w:t xml:space="preserve">Linha 9 - </w:t>
-      </w:r>
-      <w:proofErr w:type="spellStart"/>
-      <w:r>
-        <w:t>DistUTFPR</w:t>
-      </w:r>
-      <w:proofErr w:type="spellEnd"/>
-      <w:r>
-        <w:t xml:space="preserve"> -&gt; de 98 para 290</w:t>
+        <w:t xml:space="preserve"> </w:t>
       </w:r>
     </w:p>
     <w:p>
@@ -2100,33 +2591,51 @@
         <w:rPr>
           <w:b/>
         </w:rPr>
-        <w:t>Teste 04:</w:t>
+        <w:t>Teste 02:</w:t>
       </w:r>
     </w:p>
     <w:p>
       <w:r>
-        <w:t xml:space="preserve">Linha 7 - </w:t>
-      </w:r>
-      <w:proofErr w:type="spellStart"/>
-      <w:r>
-        <w:t>DistPC</w:t>
-      </w:r>
-      <w:proofErr w:type="spellEnd"/>
-      <w:r>
-        <w:t xml:space="preserve"> -&gt; de 18.5 para 14.3 </w:t>
+        <w:t xml:space="preserve">Linha 4 - Precom2 -&gt; de 140 para 290 </w:t>
       </w:r>
     </w:p>
     <w:p>
       <w:r>
-        <w:t xml:space="preserve">Linha 8 - </w:t>
+        <w:t>Linha 8 - Precom2 -&gt; de 135 para 200</w:t>
+      </w:r>
+    </w:p>
+    <w:p>
+      <w:r>
+        <w:rPr>
+          <w:b/>
+        </w:rPr>
+        <w:t xml:space="preserve">Teste 03: </w:t>
+      </w:r>
+    </w:p>
+    <w:p>
+      <w:r>
+        <w:t xml:space="preserve">Linha 5 - </w:t>
       </w:r>
       <w:proofErr w:type="spellStart"/>
       <w:r>
-        <w:t>DistPC</w:t>
+        <w:t>DistUTFPR</w:t>
       </w:r>
       <w:proofErr w:type="spellEnd"/>
       <w:r>
-        <w:t xml:space="preserve"> -&gt; de 16.5 para 3.0</w:t>
+        <w:t xml:space="preserve"> -&gt; de 150 para 30</w:t>
+      </w:r>
+    </w:p>
+    <w:p>
+      <w:r>
+        <w:t xml:space="preserve">Linha 9 - </w:t>
+      </w:r>
+      <w:proofErr w:type="spellStart"/>
+      <w:r>
+        <w:t>DistUTFPR</w:t>
+      </w:r>
+      <w:proofErr w:type="spellEnd"/>
+      <w:r>
+        <w:t xml:space="preserve"> -&gt; de 98 para 290</w:t>
       </w:r>
     </w:p>
     <w:p>
@@ -2139,113 +2648,33 @@
         <w:rPr>
           <w:b/>
         </w:rPr>
-        <w:t>Teste 05:</w:t>
+        <w:t>Teste 04:</w:t>
       </w:r>
     </w:p>
     <w:p>
       <w:r>
-        <w:lastRenderedPageBreak/>
-        <w:t xml:space="preserve">Linha 2 - </w:t>
+        <w:t xml:space="preserve">Linha 7 - </w:t>
       </w:r>
       <w:proofErr w:type="spellStart"/>
       <w:r>
-        <w:t>Precom</w:t>
+        <w:t>DistPC</w:t>
       </w:r>
       <w:proofErr w:type="spellEnd"/>
       <w:r>
-        <w:t xml:space="preserve"> (de 120 para 80) - </w:t>
-      </w:r>
-      <w:proofErr w:type="spellStart"/>
-      <w:r>
-        <w:t>DistUTFPR</w:t>
-      </w:r>
-      <w:proofErr w:type="spellEnd"/>
-      <w:r>
-        <w:t xml:space="preserve"> (de 27.1 para 18.0) - </w:t>
-      </w:r>
-      <w:proofErr w:type="spellStart"/>
-      <w:r>
-        <w:t>DistPC</w:t>
-      </w:r>
-      <w:proofErr w:type="spellEnd"/>
-      <w:r>
-        <w:t xml:space="preserve"> (de 25 para 10)</w:t>
+        <w:t xml:space="preserve"> -&gt; de 18.5 para 14.3 </w:t>
       </w:r>
     </w:p>
     <w:p>
       <w:r>
-        <w:t xml:space="preserve">Linha 4 - </w:t>
+        <w:t xml:space="preserve">Linha 8 - </w:t>
       </w:r>
       <w:proofErr w:type="spellStart"/>
       <w:r>
-        <w:t>Precom</w:t>
+        <w:t>DistPC</w:t>
       </w:r>
       <w:proofErr w:type="spellEnd"/>
       <w:r>
-        <w:t xml:space="preserve"> (de 140 para 100) - </w:t>
-      </w:r>
-      <w:proofErr w:type="spellStart"/>
-      <w:r>
-        <w:t>DistUTFPR</w:t>
-      </w:r>
-      <w:proofErr w:type="spellEnd"/>
-      <w:r>
-        <w:t xml:space="preserve"> </w:t>
-      </w:r>
-      <w:proofErr w:type="gramStart"/>
-      <w:r>
-        <w:t>( de</w:t>
-      </w:r>
-      <w:proofErr w:type="gramEnd"/>
-      <w:r>
-        <w:t xml:space="preserve"> 4.0 para 12.5) - </w:t>
-      </w:r>
-      <w:proofErr w:type="spellStart"/>
-      <w:r>
-        <w:t>DistPC</w:t>
-      </w:r>
-      <w:proofErr w:type="spellEnd"/>
-      <w:r>
-        <w:t xml:space="preserve"> (de 2.0 para 9.0)</w:t>
-      </w:r>
-    </w:p>
-    <w:p>
-      <w:r>
-        <w:t xml:space="preserve">Linha 5 - </w:t>
-      </w:r>
-      <w:proofErr w:type="spellStart"/>
-      <w:r>
-        <w:t>Precom</w:t>
-      </w:r>
-      <w:proofErr w:type="spellEnd"/>
-      <w:r>
-        <w:t xml:space="preserve"> (de 150 para 100)</w:t>
-      </w:r>
-    </w:p>
-    <w:p>
-      <w:r>
-        <w:t xml:space="preserve">Linha 8 - </w:t>
-      </w:r>
-      <w:proofErr w:type="spellStart"/>
-      <w:r>
-        <w:t>DistUTFPR</w:t>
-      </w:r>
-      <w:proofErr w:type="spellEnd"/>
-      <w:r>
-        <w:t xml:space="preserve"> (de 18.5 para 9.6)</w:t>
-      </w:r>
-    </w:p>
-    <w:p>
-      <w:r>
-        <w:t xml:space="preserve">Linha 9 - </w:t>
-      </w:r>
-      <w:proofErr w:type="spellStart"/>
-      <w:r>
-        <w:t>DistPC</w:t>
-      </w:r>
-      <w:proofErr w:type="spellEnd"/>
-      <w:r>
-        <w:t xml:space="preserve"> de 2.0 para 25.0)</w:t>
+        <w:t xml:space="preserve"> -&gt; de 16.5 para 3.0</w:t>
       </w:r>
     </w:p>
     <w:p>
@@ -2258,6 +2687,124 @@
         <w:rPr>
           <w:b/>
         </w:rPr>
+        <w:t>Teste 05:</w:t>
+      </w:r>
+    </w:p>
+    <w:p>
+      <w:r>
+        <w:t xml:space="preserve">Linha 2 - </w:t>
+      </w:r>
+      <w:proofErr w:type="spellStart"/>
+      <w:r>
+        <w:t>Precom</w:t>
+      </w:r>
+      <w:proofErr w:type="spellEnd"/>
+      <w:r>
+        <w:t xml:space="preserve"> (de 120 para 80) - </w:t>
+      </w:r>
+      <w:proofErr w:type="spellStart"/>
+      <w:r>
+        <w:t>DistUTFPR</w:t>
+      </w:r>
+      <w:proofErr w:type="spellEnd"/>
+      <w:r>
+        <w:t xml:space="preserve"> (de 27.1 para 18.0) - </w:t>
+      </w:r>
+      <w:proofErr w:type="spellStart"/>
+      <w:r>
+        <w:t>DistPC</w:t>
+      </w:r>
+      <w:proofErr w:type="spellEnd"/>
+      <w:r>
+        <w:t xml:space="preserve"> (de 25 para 10)</w:t>
+      </w:r>
+    </w:p>
+    <w:p>
+      <w:r>
+        <w:t xml:space="preserve">Linha 4 - </w:t>
+      </w:r>
+      <w:proofErr w:type="spellStart"/>
+      <w:r>
+        <w:t>Precom</w:t>
+      </w:r>
+      <w:proofErr w:type="spellEnd"/>
+      <w:r>
+        <w:t xml:space="preserve"> (de 140 para 100) - </w:t>
+      </w:r>
+      <w:proofErr w:type="spellStart"/>
+      <w:r>
+        <w:t>DistUTFPR</w:t>
+      </w:r>
+      <w:proofErr w:type="spellEnd"/>
+      <w:r>
+        <w:t xml:space="preserve"> </w:t>
+      </w:r>
+      <w:proofErr w:type="gramStart"/>
+      <w:r>
+        <w:t>( de</w:t>
+      </w:r>
+      <w:proofErr w:type="gramEnd"/>
+      <w:r>
+        <w:t xml:space="preserve"> 4.0 para 12.5) - </w:t>
+      </w:r>
+      <w:proofErr w:type="spellStart"/>
+      <w:r>
+        <w:t>DistPC</w:t>
+      </w:r>
+      <w:proofErr w:type="spellEnd"/>
+      <w:r>
+        <w:t xml:space="preserve"> (de 2.0 para 9.0)</w:t>
+      </w:r>
+    </w:p>
+    <w:p>
+      <w:r>
+        <w:t xml:space="preserve">Linha 5 - </w:t>
+      </w:r>
+      <w:proofErr w:type="spellStart"/>
+      <w:r>
+        <w:t>Precom</w:t>
+      </w:r>
+      <w:proofErr w:type="spellEnd"/>
+      <w:r>
+        <w:t xml:space="preserve"> (de 150 para 100)</w:t>
+      </w:r>
+    </w:p>
+    <w:p>
+      <w:r>
+        <w:t xml:space="preserve">Linha 8 - </w:t>
+      </w:r>
+      <w:proofErr w:type="spellStart"/>
+      <w:r>
+        <w:t>DistUTFPR</w:t>
+      </w:r>
+      <w:proofErr w:type="spellEnd"/>
+      <w:r>
+        <w:t xml:space="preserve"> (de 18.5 para 9.6)</w:t>
+      </w:r>
+    </w:p>
+    <w:p>
+      <w:r>
+        <w:t xml:space="preserve">Linha 9 - </w:t>
+      </w:r>
+      <w:proofErr w:type="spellStart"/>
+      <w:r>
+        <w:t>DistPC</w:t>
+      </w:r>
+      <w:proofErr w:type="spellEnd"/>
+      <w:r>
+        <w:t xml:space="preserve"> de 2.0 para 25.0)</w:t>
+      </w:r>
+    </w:p>
+    <w:p>
+      <w:pPr>
+        <w:rPr>
+          <w:b/>
+        </w:rPr>
+      </w:pPr>
+      <w:r>
+        <w:rPr>
+          <w:b/>
+        </w:rPr>
         <w:t>Teste 06:</w:t>
       </w:r>
     </w:p>
@@ -2342,6 +2889,7 @@
     </w:p>
     <w:p>
       <w:r>
+        <w:lastRenderedPageBreak/>
         <w:t xml:space="preserve">Linha 5 - </w:t>
       </w:r>
       <w:proofErr w:type="spellStart"/>
@@ -2379,6 +2927,2680 @@
         <w:t xml:space="preserve"> (de C para R) - Precom2 (de 200 para 360)</w:t>
       </w:r>
     </w:p>
+    <w:p/>
+    <w:p>
+      <w:r>
+        <w:t>Matriz de confusão dos testes:</w:t>
+      </w:r>
+    </w:p>
+    <w:p>
+      <w:pPr>
+        <w:rPr>
+          <w:b/>
+        </w:rPr>
+      </w:pPr>
+      <w:r>
+        <w:rPr>
+          <w:b/>
+        </w:rPr>
+        <w:t>Teste 01:</w:t>
+      </w:r>
+      <w:r>
+        <w:rPr>
+          <w:b/>
+        </w:rPr>
+        <w:t xml:space="preserve"> </w:t>
+      </w:r>
+    </w:p>
+    <w:tbl>
+      <w:tblPr>
+        <w:tblW w:w="3660" w:type="dxa"/>
+        <w:tblInd w:w="-5" w:type="dxa"/>
+        <w:tblCellMar>
+          <w:left w:w="70" w:type="dxa"/>
+          <w:right w:w="70" w:type="dxa"/>
+        </w:tblCellMar>
+        <w:tblLook w:val="04A0" w:firstRow="1" w:lastRow="0" w:firstColumn="1" w:lastColumn="0" w:noHBand="0" w:noVBand="1"/>
+      </w:tblPr>
+      <w:tblGrid>
+        <w:gridCol w:w="1220"/>
+        <w:gridCol w:w="1220"/>
+        <w:gridCol w:w="1220"/>
+      </w:tblGrid>
+      <w:tr>
+        <w:trPr>
+          <w:trHeight w:val="300"/>
+        </w:trPr>
+        <w:tc>
+          <w:tcPr>
+            <w:tcW w:w="1220" w:type="dxa"/>
+            <w:tcBorders>
+              <w:top w:val="single" w:sz="4" w:space="0" w:color="auto"/>
+              <w:left w:val="single" w:sz="4" w:space="0" w:color="auto"/>
+              <w:bottom w:val="single" w:sz="4" w:space="0" w:color="auto"/>
+              <w:right w:val="single" w:sz="4" w:space="0" w:color="auto"/>
+            </w:tcBorders>
+            <w:shd w:val="clear" w:color="auto" w:fill="auto"/>
+            <w:noWrap/>
+            <w:vAlign w:val="center"/>
+            <w:hideMark/>
+          </w:tcPr>
+          <w:p>
+            <w:pPr>
+              <w:spacing w:after="0" w:line="240" w:lineRule="auto"/>
+              <w:jc w:val="center"/>
+              <w:rPr>
+                <w:rFonts w:ascii="Calibri" w:eastAsia="Times New Roman" w:hAnsi="Calibri" w:cs="Calibri"/>
+                <w:lang w:eastAsia="pt-BR"/>
+              </w:rPr>
+            </w:pPr>
+            <w:r>
+              <w:rPr>
+                <w:rFonts w:ascii="Calibri" w:eastAsia="Times New Roman" w:hAnsi="Calibri" w:cs="Calibri"/>
+                <w:lang w:eastAsia="pt-BR"/>
+              </w:rPr>
+              <w:t>A</w:t>
+            </w:r>
+          </w:p>
+        </w:tc>
+        <w:tc>
+          <w:tcPr>
+            <w:tcW w:w="1220" w:type="dxa"/>
+            <w:tcBorders>
+              <w:top w:val="single" w:sz="4" w:space="0" w:color="auto"/>
+              <w:left w:val="nil"/>
+              <w:bottom w:val="single" w:sz="4" w:space="0" w:color="auto"/>
+              <w:right w:val="single" w:sz="4" w:space="0" w:color="auto"/>
+            </w:tcBorders>
+            <w:shd w:val="clear" w:color="auto" w:fill="auto"/>
+            <w:noWrap/>
+            <w:vAlign w:val="bottom"/>
+            <w:hideMark/>
+          </w:tcPr>
+          <w:p>
+            <w:pPr>
+              <w:spacing w:after="0" w:line="240" w:lineRule="auto"/>
+              <w:jc w:val="center"/>
+              <w:rPr>
+                <w:rFonts w:ascii="Arial" w:eastAsia="Times New Roman" w:hAnsi="Arial" w:cs="Arial"/>
+                <w:sz w:val="20"/>
+                <w:szCs w:val="20"/>
+                <w:lang w:eastAsia="pt-BR"/>
+              </w:rPr>
+            </w:pPr>
+            <w:r>
+              <w:rPr>
+                <w:rFonts w:ascii="Arial" w:eastAsia="Times New Roman" w:hAnsi="Arial" w:cs="Arial"/>
+                <w:sz w:val="20"/>
+                <w:szCs w:val="20"/>
+                <w:lang w:eastAsia="pt-BR"/>
+              </w:rPr>
+              <w:t>B</w:t>
+            </w:r>
+          </w:p>
+        </w:tc>
+        <w:tc>
+          <w:tcPr>
+            <w:tcW w:w="1220" w:type="dxa"/>
+            <w:tcBorders>
+              <w:top w:val="single" w:sz="4" w:space="0" w:color="auto"/>
+              <w:left w:val="nil"/>
+              <w:bottom w:val="single" w:sz="4" w:space="0" w:color="auto"/>
+              <w:right w:val="single" w:sz="4" w:space="0" w:color="auto"/>
+            </w:tcBorders>
+            <w:shd w:val="clear" w:color="auto" w:fill="auto"/>
+            <w:noWrap/>
+            <w:vAlign w:val="bottom"/>
+            <w:hideMark/>
+          </w:tcPr>
+          <w:p>
+            <w:pPr>
+              <w:spacing w:after="0" w:line="240" w:lineRule="auto"/>
+              <w:jc w:val="center"/>
+              <w:rPr>
+                <w:rFonts w:ascii="Arial" w:eastAsia="Times New Roman" w:hAnsi="Arial" w:cs="Arial"/>
+                <w:sz w:val="20"/>
+                <w:szCs w:val="20"/>
+                <w:lang w:eastAsia="pt-BR"/>
+              </w:rPr>
+            </w:pPr>
+            <w:r>
+              <w:rPr>
+                <w:rFonts w:ascii="Arial" w:eastAsia="Times New Roman" w:hAnsi="Arial" w:cs="Arial"/>
+                <w:sz w:val="20"/>
+                <w:szCs w:val="20"/>
+                <w:lang w:eastAsia="pt-BR"/>
+              </w:rPr>
+              <w:t> </w:t>
+            </w:r>
+          </w:p>
+        </w:tc>
+      </w:tr>
+      <w:tr>
+        <w:trPr>
+          <w:trHeight w:val="255"/>
+        </w:trPr>
+        <w:tc>
+          <w:tcPr>
+            <w:tcW w:w="1220" w:type="dxa"/>
+            <w:tcBorders>
+              <w:top w:val="nil"/>
+              <w:left w:val="single" w:sz="4" w:space="0" w:color="auto"/>
+              <w:bottom w:val="single" w:sz="4" w:space="0" w:color="auto"/>
+              <w:right w:val="single" w:sz="4" w:space="0" w:color="auto"/>
+            </w:tcBorders>
+            <w:shd w:val="clear" w:color="auto" w:fill="auto"/>
+            <w:noWrap/>
+            <w:vAlign w:val="bottom"/>
+            <w:hideMark/>
+          </w:tcPr>
+          <w:p>
+            <w:pPr>
+              <w:spacing w:after="0" w:line="240" w:lineRule="auto"/>
+              <w:jc w:val="center"/>
+              <w:rPr>
+                <w:rFonts w:ascii="Arial" w:eastAsia="Times New Roman" w:hAnsi="Arial" w:cs="Arial"/>
+                <w:sz w:val="20"/>
+                <w:szCs w:val="20"/>
+                <w:lang w:eastAsia="pt-BR"/>
+              </w:rPr>
+            </w:pPr>
+            <w:r>
+              <w:rPr>
+                <w:rFonts w:ascii="Arial" w:eastAsia="Times New Roman" w:hAnsi="Arial" w:cs="Arial"/>
+                <w:sz w:val="20"/>
+                <w:szCs w:val="20"/>
+                <w:lang w:eastAsia="pt-BR"/>
+              </w:rPr>
+              <w:t>4</w:t>
+            </w:r>
+          </w:p>
+        </w:tc>
+        <w:tc>
+          <w:tcPr>
+            <w:tcW w:w="1220" w:type="dxa"/>
+            <w:tcBorders>
+              <w:top w:val="nil"/>
+              <w:left w:val="nil"/>
+              <w:bottom w:val="single" w:sz="4" w:space="0" w:color="auto"/>
+              <w:right w:val="single" w:sz="4" w:space="0" w:color="auto"/>
+            </w:tcBorders>
+            <w:shd w:val="clear" w:color="auto" w:fill="auto"/>
+            <w:noWrap/>
+            <w:vAlign w:val="bottom"/>
+            <w:hideMark/>
+          </w:tcPr>
+          <w:p>
+            <w:pPr>
+              <w:spacing w:after="0" w:line="240" w:lineRule="auto"/>
+              <w:jc w:val="center"/>
+              <w:rPr>
+                <w:rFonts w:ascii="Arial" w:eastAsia="Times New Roman" w:hAnsi="Arial" w:cs="Arial"/>
+                <w:sz w:val="20"/>
+                <w:szCs w:val="20"/>
+                <w:lang w:eastAsia="pt-BR"/>
+              </w:rPr>
+            </w:pPr>
+            <w:r>
+              <w:rPr>
+                <w:rFonts w:ascii="Arial" w:eastAsia="Times New Roman" w:hAnsi="Arial" w:cs="Arial"/>
+                <w:sz w:val="20"/>
+                <w:szCs w:val="20"/>
+                <w:lang w:eastAsia="pt-BR"/>
+              </w:rPr>
+              <w:t>1</w:t>
+            </w:r>
+          </w:p>
+        </w:tc>
+        <w:tc>
+          <w:tcPr>
+            <w:tcW w:w="1220" w:type="dxa"/>
+            <w:tcBorders>
+              <w:top w:val="nil"/>
+              <w:left w:val="nil"/>
+              <w:bottom w:val="single" w:sz="4" w:space="0" w:color="auto"/>
+              <w:right w:val="single" w:sz="4" w:space="0" w:color="auto"/>
+            </w:tcBorders>
+            <w:shd w:val="clear" w:color="auto" w:fill="auto"/>
+            <w:noWrap/>
+            <w:vAlign w:val="bottom"/>
+            <w:hideMark/>
+          </w:tcPr>
+          <w:p>
+            <w:pPr>
+              <w:spacing w:after="0" w:line="240" w:lineRule="auto"/>
+              <w:jc w:val="center"/>
+              <w:rPr>
+                <w:rFonts w:ascii="Arial" w:eastAsia="Times New Roman" w:hAnsi="Arial" w:cs="Arial"/>
+                <w:sz w:val="20"/>
+                <w:szCs w:val="20"/>
+                <w:lang w:eastAsia="pt-BR"/>
+              </w:rPr>
+            </w:pPr>
+            <w:r>
+              <w:rPr>
+                <w:rFonts w:ascii="Arial" w:eastAsia="Times New Roman" w:hAnsi="Arial" w:cs="Arial"/>
+                <w:sz w:val="20"/>
+                <w:szCs w:val="20"/>
+                <w:lang w:eastAsia="pt-BR"/>
+              </w:rPr>
+              <w:t>A=NÃO</w:t>
+            </w:r>
+          </w:p>
+        </w:tc>
+      </w:tr>
+      <w:tr>
+        <w:trPr>
+          <w:trHeight w:val="255"/>
+        </w:trPr>
+        <w:tc>
+          <w:tcPr>
+            <w:tcW w:w="1220" w:type="dxa"/>
+            <w:tcBorders>
+              <w:top w:val="nil"/>
+              <w:left w:val="single" w:sz="4" w:space="0" w:color="auto"/>
+              <w:bottom w:val="single" w:sz="4" w:space="0" w:color="auto"/>
+              <w:right w:val="single" w:sz="4" w:space="0" w:color="auto"/>
+            </w:tcBorders>
+            <w:shd w:val="clear" w:color="auto" w:fill="auto"/>
+            <w:noWrap/>
+            <w:vAlign w:val="bottom"/>
+            <w:hideMark/>
+          </w:tcPr>
+          <w:p>
+            <w:pPr>
+              <w:spacing w:after="0" w:line="240" w:lineRule="auto"/>
+              <w:jc w:val="center"/>
+              <w:rPr>
+                <w:rFonts w:ascii="Arial" w:eastAsia="Times New Roman" w:hAnsi="Arial" w:cs="Arial"/>
+                <w:sz w:val="20"/>
+                <w:szCs w:val="20"/>
+                <w:lang w:eastAsia="pt-BR"/>
+              </w:rPr>
+            </w:pPr>
+            <w:r>
+              <w:rPr>
+                <w:rFonts w:ascii="Arial" w:eastAsia="Times New Roman" w:hAnsi="Arial" w:cs="Arial"/>
+                <w:sz w:val="20"/>
+                <w:szCs w:val="20"/>
+                <w:lang w:eastAsia="pt-BR"/>
+              </w:rPr>
+              <w:t>0</w:t>
+            </w:r>
+          </w:p>
+        </w:tc>
+        <w:tc>
+          <w:tcPr>
+            <w:tcW w:w="1220" w:type="dxa"/>
+            <w:tcBorders>
+              <w:top w:val="nil"/>
+              <w:left w:val="nil"/>
+              <w:bottom w:val="single" w:sz="4" w:space="0" w:color="auto"/>
+              <w:right w:val="single" w:sz="4" w:space="0" w:color="auto"/>
+            </w:tcBorders>
+            <w:shd w:val="clear" w:color="auto" w:fill="auto"/>
+            <w:noWrap/>
+            <w:vAlign w:val="bottom"/>
+            <w:hideMark/>
+          </w:tcPr>
+          <w:p>
+            <w:pPr>
+              <w:spacing w:after="0" w:line="240" w:lineRule="auto"/>
+              <w:jc w:val="center"/>
+              <w:rPr>
+                <w:rFonts w:ascii="Arial" w:eastAsia="Times New Roman" w:hAnsi="Arial" w:cs="Arial"/>
+                <w:sz w:val="20"/>
+                <w:szCs w:val="20"/>
+                <w:lang w:eastAsia="pt-BR"/>
+              </w:rPr>
+            </w:pPr>
+            <w:r>
+              <w:rPr>
+                <w:rFonts w:ascii="Arial" w:eastAsia="Times New Roman" w:hAnsi="Arial" w:cs="Arial"/>
+                <w:sz w:val="20"/>
+                <w:szCs w:val="20"/>
+                <w:lang w:eastAsia="pt-BR"/>
+              </w:rPr>
+              <w:t>5</w:t>
+            </w:r>
+          </w:p>
+        </w:tc>
+        <w:tc>
+          <w:tcPr>
+            <w:tcW w:w="1220" w:type="dxa"/>
+            <w:tcBorders>
+              <w:top w:val="nil"/>
+              <w:left w:val="nil"/>
+              <w:bottom w:val="single" w:sz="4" w:space="0" w:color="auto"/>
+              <w:right w:val="single" w:sz="4" w:space="0" w:color="auto"/>
+            </w:tcBorders>
+            <w:shd w:val="clear" w:color="auto" w:fill="auto"/>
+            <w:noWrap/>
+            <w:vAlign w:val="bottom"/>
+            <w:hideMark/>
+          </w:tcPr>
+          <w:p>
+            <w:pPr>
+              <w:spacing w:after="0" w:line="240" w:lineRule="auto"/>
+              <w:jc w:val="center"/>
+              <w:rPr>
+                <w:rFonts w:ascii="Arial" w:eastAsia="Times New Roman" w:hAnsi="Arial" w:cs="Arial"/>
+                <w:sz w:val="20"/>
+                <w:szCs w:val="20"/>
+                <w:lang w:eastAsia="pt-BR"/>
+              </w:rPr>
+            </w:pPr>
+            <w:r>
+              <w:rPr>
+                <w:rFonts w:ascii="Arial" w:eastAsia="Times New Roman" w:hAnsi="Arial" w:cs="Arial"/>
+                <w:sz w:val="20"/>
+                <w:szCs w:val="20"/>
+                <w:lang w:eastAsia="pt-BR"/>
+              </w:rPr>
+              <w:t>B=SIM</w:t>
+            </w:r>
+          </w:p>
+        </w:tc>
+      </w:tr>
+    </w:tbl>
+    <w:p>
+      <w:pPr>
+        <w:rPr>
+          <w:b/>
+        </w:rPr>
+      </w:pPr>
+    </w:p>
+    <w:p>
+      <w:pPr>
+        <w:rPr>
+          <w:b/>
+        </w:rPr>
+      </w:pPr>
+      <w:r>
+        <w:rPr>
+          <w:b/>
+        </w:rPr>
+        <w:t>Teste 0</w:t>
+      </w:r>
+      <w:r>
+        <w:rPr>
+          <w:b/>
+        </w:rPr>
+        <w:t>2</w:t>
+      </w:r>
+      <w:r>
+        <w:rPr>
+          <w:b/>
+        </w:rPr>
+        <w:t>:</w:t>
+      </w:r>
+    </w:p>
+    <w:tbl>
+      <w:tblPr>
+        <w:tblW w:w="3660" w:type="dxa"/>
+        <w:tblInd w:w="-5" w:type="dxa"/>
+        <w:tblCellMar>
+          <w:left w:w="70" w:type="dxa"/>
+          <w:right w:w="70" w:type="dxa"/>
+        </w:tblCellMar>
+        <w:tblLook w:val="04A0" w:firstRow="1" w:lastRow="0" w:firstColumn="1" w:lastColumn="0" w:noHBand="0" w:noVBand="1"/>
+      </w:tblPr>
+      <w:tblGrid>
+        <w:gridCol w:w="1220"/>
+        <w:gridCol w:w="1220"/>
+        <w:gridCol w:w="1220"/>
+      </w:tblGrid>
+      <w:tr>
+        <w:trPr>
+          <w:trHeight w:val="300"/>
+        </w:trPr>
+        <w:tc>
+          <w:tcPr>
+            <w:tcW w:w="1220" w:type="dxa"/>
+            <w:tcBorders>
+              <w:top w:val="single" w:sz="4" w:space="0" w:color="auto"/>
+              <w:left w:val="single" w:sz="4" w:space="0" w:color="auto"/>
+              <w:bottom w:val="single" w:sz="4" w:space="0" w:color="auto"/>
+              <w:right w:val="single" w:sz="4" w:space="0" w:color="auto"/>
+            </w:tcBorders>
+            <w:shd w:val="clear" w:color="auto" w:fill="auto"/>
+            <w:noWrap/>
+            <w:vAlign w:val="center"/>
+            <w:hideMark/>
+          </w:tcPr>
+          <w:p>
+            <w:pPr>
+              <w:spacing w:after="0" w:line="240" w:lineRule="auto"/>
+              <w:jc w:val="center"/>
+              <w:rPr>
+                <w:rFonts w:ascii="Calibri" w:eastAsia="Times New Roman" w:hAnsi="Calibri" w:cs="Calibri"/>
+                <w:lang w:eastAsia="pt-BR"/>
+              </w:rPr>
+            </w:pPr>
+            <w:r>
+              <w:rPr>
+                <w:rFonts w:ascii="Calibri" w:eastAsia="Times New Roman" w:hAnsi="Calibri" w:cs="Calibri"/>
+                <w:lang w:eastAsia="pt-BR"/>
+              </w:rPr>
+              <w:t>A</w:t>
+            </w:r>
+          </w:p>
+        </w:tc>
+        <w:tc>
+          <w:tcPr>
+            <w:tcW w:w="1220" w:type="dxa"/>
+            <w:tcBorders>
+              <w:top w:val="single" w:sz="4" w:space="0" w:color="auto"/>
+              <w:left w:val="nil"/>
+              <w:bottom w:val="single" w:sz="4" w:space="0" w:color="auto"/>
+              <w:right w:val="single" w:sz="4" w:space="0" w:color="auto"/>
+            </w:tcBorders>
+            <w:shd w:val="clear" w:color="auto" w:fill="auto"/>
+            <w:noWrap/>
+            <w:vAlign w:val="bottom"/>
+            <w:hideMark/>
+          </w:tcPr>
+          <w:p>
+            <w:pPr>
+              <w:spacing w:after="0" w:line="240" w:lineRule="auto"/>
+              <w:jc w:val="center"/>
+              <w:rPr>
+                <w:rFonts w:ascii="Arial" w:eastAsia="Times New Roman" w:hAnsi="Arial" w:cs="Arial"/>
+                <w:sz w:val="20"/>
+                <w:szCs w:val="20"/>
+                <w:lang w:eastAsia="pt-BR"/>
+              </w:rPr>
+            </w:pPr>
+            <w:r>
+              <w:rPr>
+                <w:rFonts w:ascii="Arial" w:eastAsia="Times New Roman" w:hAnsi="Arial" w:cs="Arial"/>
+                <w:sz w:val="20"/>
+                <w:szCs w:val="20"/>
+                <w:lang w:eastAsia="pt-BR"/>
+              </w:rPr>
+              <w:t>B</w:t>
+            </w:r>
+          </w:p>
+        </w:tc>
+        <w:tc>
+          <w:tcPr>
+            <w:tcW w:w="1220" w:type="dxa"/>
+            <w:tcBorders>
+              <w:top w:val="single" w:sz="4" w:space="0" w:color="auto"/>
+              <w:left w:val="nil"/>
+              <w:bottom w:val="single" w:sz="4" w:space="0" w:color="auto"/>
+              <w:right w:val="single" w:sz="4" w:space="0" w:color="auto"/>
+            </w:tcBorders>
+            <w:shd w:val="clear" w:color="auto" w:fill="auto"/>
+            <w:noWrap/>
+            <w:vAlign w:val="bottom"/>
+            <w:hideMark/>
+          </w:tcPr>
+          <w:p>
+            <w:pPr>
+              <w:spacing w:after="0" w:line="240" w:lineRule="auto"/>
+              <w:jc w:val="center"/>
+              <w:rPr>
+                <w:rFonts w:ascii="Arial" w:eastAsia="Times New Roman" w:hAnsi="Arial" w:cs="Arial"/>
+                <w:sz w:val="20"/>
+                <w:szCs w:val="20"/>
+                <w:lang w:eastAsia="pt-BR"/>
+              </w:rPr>
+            </w:pPr>
+            <w:r>
+              <w:rPr>
+                <w:rFonts w:ascii="Arial" w:eastAsia="Times New Roman" w:hAnsi="Arial" w:cs="Arial"/>
+                <w:sz w:val="20"/>
+                <w:szCs w:val="20"/>
+                <w:lang w:eastAsia="pt-BR"/>
+              </w:rPr>
+              <w:t> </w:t>
+            </w:r>
+          </w:p>
+        </w:tc>
+      </w:tr>
+      <w:tr>
+        <w:trPr>
+          <w:trHeight w:val="255"/>
+        </w:trPr>
+        <w:tc>
+          <w:tcPr>
+            <w:tcW w:w="1220" w:type="dxa"/>
+            <w:tcBorders>
+              <w:top w:val="nil"/>
+              <w:left w:val="single" w:sz="4" w:space="0" w:color="auto"/>
+              <w:bottom w:val="single" w:sz="4" w:space="0" w:color="auto"/>
+              <w:right w:val="single" w:sz="4" w:space="0" w:color="auto"/>
+            </w:tcBorders>
+            <w:shd w:val="clear" w:color="auto" w:fill="auto"/>
+            <w:noWrap/>
+            <w:vAlign w:val="bottom"/>
+            <w:hideMark/>
+          </w:tcPr>
+          <w:p>
+            <w:pPr>
+              <w:spacing w:after="0" w:line="240" w:lineRule="auto"/>
+              <w:jc w:val="center"/>
+              <w:rPr>
+                <w:rFonts w:ascii="Arial" w:eastAsia="Times New Roman" w:hAnsi="Arial" w:cs="Arial"/>
+                <w:sz w:val="20"/>
+                <w:szCs w:val="20"/>
+                <w:lang w:eastAsia="pt-BR"/>
+              </w:rPr>
+            </w:pPr>
+            <w:r>
+              <w:rPr>
+                <w:rFonts w:ascii="Arial" w:eastAsia="Times New Roman" w:hAnsi="Arial" w:cs="Arial"/>
+                <w:sz w:val="20"/>
+                <w:szCs w:val="20"/>
+                <w:lang w:eastAsia="pt-BR"/>
+              </w:rPr>
+              <w:t>4</w:t>
+            </w:r>
+          </w:p>
+        </w:tc>
+        <w:tc>
+          <w:tcPr>
+            <w:tcW w:w="1220" w:type="dxa"/>
+            <w:tcBorders>
+              <w:top w:val="nil"/>
+              <w:left w:val="nil"/>
+              <w:bottom w:val="single" w:sz="4" w:space="0" w:color="auto"/>
+              <w:right w:val="single" w:sz="4" w:space="0" w:color="auto"/>
+            </w:tcBorders>
+            <w:shd w:val="clear" w:color="auto" w:fill="auto"/>
+            <w:noWrap/>
+            <w:vAlign w:val="bottom"/>
+            <w:hideMark/>
+          </w:tcPr>
+          <w:p>
+            <w:pPr>
+              <w:spacing w:after="0" w:line="240" w:lineRule="auto"/>
+              <w:jc w:val="center"/>
+              <w:rPr>
+                <w:rFonts w:ascii="Arial" w:eastAsia="Times New Roman" w:hAnsi="Arial" w:cs="Arial"/>
+                <w:sz w:val="20"/>
+                <w:szCs w:val="20"/>
+                <w:lang w:eastAsia="pt-BR"/>
+              </w:rPr>
+            </w:pPr>
+            <w:r>
+              <w:rPr>
+                <w:rFonts w:ascii="Arial" w:eastAsia="Times New Roman" w:hAnsi="Arial" w:cs="Arial"/>
+                <w:sz w:val="20"/>
+                <w:szCs w:val="20"/>
+                <w:lang w:eastAsia="pt-BR"/>
+              </w:rPr>
+              <w:t>1</w:t>
+            </w:r>
+          </w:p>
+        </w:tc>
+        <w:tc>
+          <w:tcPr>
+            <w:tcW w:w="1220" w:type="dxa"/>
+            <w:tcBorders>
+              <w:top w:val="nil"/>
+              <w:left w:val="nil"/>
+              <w:bottom w:val="single" w:sz="4" w:space="0" w:color="auto"/>
+              <w:right w:val="single" w:sz="4" w:space="0" w:color="auto"/>
+            </w:tcBorders>
+            <w:shd w:val="clear" w:color="auto" w:fill="auto"/>
+            <w:noWrap/>
+            <w:vAlign w:val="bottom"/>
+            <w:hideMark/>
+          </w:tcPr>
+          <w:p>
+            <w:pPr>
+              <w:spacing w:after="0" w:line="240" w:lineRule="auto"/>
+              <w:jc w:val="center"/>
+              <w:rPr>
+                <w:rFonts w:ascii="Arial" w:eastAsia="Times New Roman" w:hAnsi="Arial" w:cs="Arial"/>
+                <w:sz w:val="20"/>
+                <w:szCs w:val="20"/>
+                <w:lang w:eastAsia="pt-BR"/>
+              </w:rPr>
+            </w:pPr>
+            <w:r>
+              <w:rPr>
+                <w:rFonts w:ascii="Arial" w:eastAsia="Times New Roman" w:hAnsi="Arial" w:cs="Arial"/>
+                <w:sz w:val="20"/>
+                <w:szCs w:val="20"/>
+                <w:lang w:eastAsia="pt-BR"/>
+              </w:rPr>
+              <w:t>A=NÃO</w:t>
+            </w:r>
+          </w:p>
+        </w:tc>
+      </w:tr>
+      <w:tr>
+        <w:trPr>
+          <w:trHeight w:val="255"/>
+        </w:trPr>
+        <w:tc>
+          <w:tcPr>
+            <w:tcW w:w="1220" w:type="dxa"/>
+            <w:tcBorders>
+              <w:top w:val="nil"/>
+              <w:left w:val="single" w:sz="4" w:space="0" w:color="auto"/>
+              <w:bottom w:val="single" w:sz="4" w:space="0" w:color="auto"/>
+              <w:right w:val="single" w:sz="4" w:space="0" w:color="auto"/>
+            </w:tcBorders>
+            <w:shd w:val="clear" w:color="auto" w:fill="auto"/>
+            <w:noWrap/>
+            <w:vAlign w:val="bottom"/>
+            <w:hideMark/>
+          </w:tcPr>
+          <w:p>
+            <w:pPr>
+              <w:spacing w:after="0" w:line="240" w:lineRule="auto"/>
+              <w:jc w:val="center"/>
+              <w:rPr>
+                <w:rFonts w:ascii="Arial" w:eastAsia="Times New Roman" w:hAnsi="Arial" w:cs="Arial"/>
+                <w:sz w:val="20"/>
+                <w:szCs w:val="20"/>
+                <w:lang w:eastAsia="pt-BR"/>
+              </w:rPr>
+            </w:pPr>
+            <w:r>
+              <w:rPr>
+                <w:rFonts w:ascii="Arial" w:eastAsia="Times New Roman" w:hAnsi="Arial" w:cs="Arial"/>
+                <w:sz w:val="20"/>
+                <w:szCs w:val="20"/>
+                <w:lang w:eastAsia="pt-BR"/>
+              </w:rPr>
+              <w:t>0</w:t>
+            </w:r>
+          </w:p>
+        </w:tc>
+        <w:tc>
+          <w:tcPr>
+            <w:tcW w:w="1220" w:type="dxa"/>
+            <w:tcBorders>
+              <w:top w:val="nil"/>
+              <w:left w:val="nil"/>
+              <w:bottom w:val="single" w:sz="4" w:space="0" w:color="auto"/>
+              <w:right w:val="single" w:sz="4" w:space="0" w:color="auto"/>
+            </w:tcBorders>
+            <w:shd w:val="clear" w:color="auto" w:fill="auto"/>
+            <w:noWrap/>
+            <w:vAlign w:val="bottom"/>
+            <w:hideMark/>
+          </w:tcPr>
+          <w:p>
+            <w:pPr>
+              <w:spacing w:after="0" w:line="240" w:lineRule="auto"/>
+              <w:jc w:val="center"/>
+              <w:rPr>
+                <w:rFonts w:ascii="Arial" w:eastAsia="Times New Roman" w:hAnsi="Arial" w:cs="Arial"/>
+                <w:sz w:val="20"/>
+                <w:szCs w:val="20"/>
+                <w:lang w:eastAsia="pt-BR"/>
+              </w:rPr>
+            </w:pPr>
+            <w:r>
+              <w:rPr>
+                <w:rFonts w:ascii="Arial" w:eastAsia="Times New Roman" w:hAnsi="Arial" w:cs="Arial"/>
+                <w:sz w:val="20"/>
+                <w:szCs w:val="20"/>
+                <w:lang w:eastAsia="pt-BR"/>
+              </w:rPr>
+              <w:t>5</w:t>
+            </w:r>
+          </w:p>
+        </w:tc>
+        <w:tc>
+          <w:tcPr>
+            <w:tcW w:w="1220" w:type="dxa"/>
+            <w:tcBorders>
+              <w:top w:val="nil"/>
+              <w:left w:val="nil"/>
+              <w:bottom w:val="single" w:sz="4" w:space="0" w:color="auto"/>
+              <w:right w:val="single" w:sz="4" w:space="0" w:color="auto"/>
+            </w:tcBorders>
+            <w:shd w:val="clear" w:color="auto" w:fill="auto"/>
+            <w:noWrap/>
+            <w:vAlign w:val="bottom"/>
+            <w:hideMark/>
+          </w:tcPr>
+          <w:p>
+            <w:pPr>
+              <w:spacing w:after="0" w:line="240" w:lineRule="auto"/>
+              <w:jc w:val="center"/>
+              <w:rPr>
+                <w:rFonts w:ascii="Arial" w:eastAsia="Times New Roman" w:hAnsi="Arial" w:cs="Arial"/>
+                <w:sz w:val="20"/>
+                <w:szCs w:val="20"/>
+                <w:lang w:eastAsia="pt-BR"/>
+              </w:rPr>
+            </w:pPr>
+            <w:r>
+              <w:rPr>
+                <w:rFonts w:ascii="Arial" w:eastAsia="Times New Roman" w:hAnsi="Arial" w:cs="Arial"/>
+                <w:sz w:val="20"/>
+                <w:szCs w:val="20"/>
+                <w:lang w:eastAsia="pt-BR"/>
+              </w:rPr>
+              <w:t>B=SIM</w:t>
+            </w:r>
+          </w:p>
+        </w:tc>
+      </w:tr>
+    </w:tbl>
+    <w:p>
+      <w:pPr>
+        <w:rPr>
+          <w:b/>
+        </w:rPr>
+      </w:pPr>
+    </w:p>
+    <w:p>
+      <w:pPr>
+        <w:rPr>
+          <w:b/>
+        </w:rPr>
+      </w:pPr>
+      <w:r>
+        <w:rPr>
+          <w:b/>
+        </w:rPr>
+        <w:t>Teste 0</w:t>
+      </w:r>
+      <w:r>
+        <w:rPr>
+          <w:b/>
+        </w:rPr>
+        <w:t>3</w:t>
+      </w:r>
+      <w:r>
+        <w:rPr>
+          <w:b/>
+        </w:rPr>
+        <w:t>:</w:t>
+      </w:r>
+    </w:p>
+    <w:tbl>
+      <w:tblPr>
+        <w:tblW w:w="3660" w:type="dxa"/>
+        <w:tblInd w:w="-5" w:type="dxa"/>
+        <w:tblCellMar>
+          <w:left w:w="70" w:type="dxa"/>
+          <w:right w:w="70" w:type="dxa"/>
+        </w:tblCellMar>
+        <w:tblLook w:val="04A0" w:firstRow="1" w:lastRow="0" w:firstColumn="1" w:lastColumn="0" w:noHBand="0" w:noVBand="1"/>
+      </w:tblPr>
+      <w:tblGrid>
+        <w:gridCol w:w="1220"/>
+        <w:gridCol w:w="1220"/>
+        <w:gridCol w:w="1220"/>
+      </w:tblGrid>
+      <w:tr>
+        <w:trPr>
+          <w:trHeight w:val="300"/>
+        </w:trPr>
+        <w:tc>
+          <w:tcPr>
+            <w:tcW w:w="1220" w:type="dxa"/>
+            <w:tcBorders>
+              <w:top w:val="single" w:sz="4" w:space="0" w:color="auto"/>
+              <w:left w:val="single" w:sz="4" w:space="0" w:color="auto"/>
+              <w:bottom w:val="single" w:sz="4" w:space="0" w:color="auto"/>
+              <w:right w:val="single" w:sz="4" w:space="0" w:color="auto"/>
+            </w:tcBorders>
+            <w:shd w:val="clear" w:color="auto" w:fill="auto"/>
+            <w:noWrap/>
+            <w:vAlign w:val="center"/>
+            <w:hideMark/>
+          </w:tcPr>
+          <w:p>
+            <w:pPr>
+              <w:spacing w:after="0" w:line="240" w:lineRule="auto"/>
+              <w:jc w:val="center"/>
+              <w:rPr>
+                <w:rFonts w:ascii="Calibri" w:eastAsia="Times New Roman" w:hAnsi="Calibri" w:cs="Calibri"/>
+                <w:lang w:eastAsia="pt-BR"/>
+              </w:rPr>
+            </w:pPr>
+            <w:r>
+              <w:rPr>
+                <w:rFonts w:ascii="Calibri" w:eastAsia="Times New Roman" w:hAnsi="Calibri" w:cs="Calibri"/>
+                <w:lang w:eastAsia="pt-BR"/>
+              </w:rPr>
+              <w:t>A</w:t>
+            </w:r>
+          </w:p>
+        </w:tc>
+        <w:tc>
+          <w:tcPr>
+            <w:tcW w:w="1220" w:type="dxa"/>
+            <w:tcBorders>
+              <w:top w:val="single" w:sz="4" w:space="0" w:color="auto"/>
+              <w:left w:val="nil"/>
+              <w:bottom w:val="single" w:sz="4" w:space="0" w:color="auto"/>
+              <w:right w:val="single" w:sz="4" w:space="0" w:color="auto"/>
+            </w:tcBorders>
+            <w:shd w:val="clear" w:color="auto" w:fill="auto"/>
+            <w:noWrap/>
+            <w:vAlign w:val="bottom"/>
+            <w:hideMark/>
+          </w:tcPr>
+          <w:p>
+            <w:pPr>
+              <w:spacing w:after="0" w:line="240" w:lineRule="auto"/>
+              <w:jc w:val="center"/>
+              <w:rPr>
+                <w:rFonts w:ascii="Arial" w:eastAsia="Times New Roman" w:hAnsi="Arial" w:cs="Arial"/>
+                <w:sz w:val="20"/>
+                <w:szCs w:val="20"/>
+                <w:lang w:eastAsia="pt-BR"/>
+              </w:rPr>
+            </w:pPr>
+            <w:r>
+              <w:rPr>
+                <w:rFonts w:ascii="Arial" w:eastAsia="Times New Roman" w:hAnsi="Arial" w:cs="Arial"/>
+                <w:sz w:val="20"/>
+                <w:szCs w:val="20"/>
+                <w:lang w:eastAsia="pt-BR"/>
+              </w:rPr>
+              <w:t>B</w:t>
+            </w:r>
+          </w:p>
+        </w:tc>
+        <w:tc>
+          <w:tcPr>
+            <w:tcW w:w="1220" w:type="dxa"/>
+            <w:tcBorders>
+              <w:top w:val="single" w:sz="4" w:space="0" w:color="auto"/>
+              <w:left w:val="nil"/>
+              <w:bottom w:val="single" w:sz="4" w:space="0" w:color="auto"/>
+              <w:right w:val="single" w:sz="4" w:space="0" w:color="auto"/>
+            </w:tcBorders>
+            <w:shd w:val="clear" w:color="auto" w:fill="auto"/>
+            <w:noWrap/>
+            <w:vAlign w:val="bottom"/>
+            <w:hideMark/>
+          </w:tcPr>
+          <w:p>
+            <w:pPr>
+              <w:spacing w:after="0" w:line="240" w:lineRule="auto"/>
+              <w:jc w:val="center"/>
+              <w:rPr>
+                <w:rFonts w:ascii="Arial" w:eastAsia="Times New Roman" w:hAnsi="Arial" w:cs="Arial"/>
+                <w:sz w:val="20"/>
+                <w:szCs w:val="20"/>
+                <w:lang w:eastAsia="pt-BR"/>
+              </w:rPr>
+            </w:pPr>
+            <w:r>
+              <w:rPr>
+                <w:rFonts w:ascii="Arial" w:eastAsia="Times New Roman" w:hAnsi="Arial" w:cs="Arial"/>
+                <w:sz w:val="20"/>
+                <w:szCs w:val="20"/>
+                <w:lang w:eastAsia="pt-BR"/>
+              </w:rPr>
+              <w:t> </w:t>
+            </w:r>
+          </w:p>
+        </w:tc>
+      </w:tr>
+      <w:tr>
+        <w:trPr>
+          <w:trHeight w:val="255"/>
+        </w:trPr>
+        <w:tc>
+          <w:tcPr>
+            <w:tcW w:w="1220" w:type="dxa"/>
+            <w:tcBorders>
+              <w:top w:val="nil"/>
+              <w:left w:val="single" w:sz="4" w:space="0" w:color="auto"/>
+              <w:bottom w:val="single" w:sz="4" w:space="0" w:color="auto"/>
+              <w:right w:val="single" w:sz="4" w:space="0" w:color="auto"/>
+            </w:tcBorders>
+            <w:shd w:val="clear" w:color="auto" w:fill="auto"/>
+            <w:noWrap/>
+            <w:vAlign w:val="bottom"/>
+            <w:hideMark/>
+          </w:tcPr>
+          <w:p>
+            <w:pPr>
+              <w:spacing w:after="0" w:line="240" w:lineRule="auto"/>
+              <w:jc w:val="center"/>
+              <w:rPr>
+                <w:rFonts w:ascii="Arial" w:eastAsia="Times New Roman" w:hAnsi="Arial" w:cs="Arial"/>
+                <w:sz w:val="20"/>
+                <w:szCs w:val="20"/>
+                <w:lang w:eastAsia="pt-BR"/>
+              </w:rPr>
+            </w:pPr>
+            <w:r>
+              <w:rPr>
+                <w:rFonts w:ascii="Arial" w:eastAsia="Times New Roman" w:hAnsi="Arial" w:cs="Arial"/>
+                <w:sz w:val="20"/>
+                <w:szCs w:val="20"/>
+                <w:lang w:eastAsia="pt-BR"/>
+              </w:rPr>
+              <w:t>4</w:t>
+            </w:r>
+          </w:p>
+        </w:tc>
+        <w:tc>
+          <w:tcPr>
+            <w:tcW w:w="1220" w:type="dxa"/>
+            <w:tcBorders>
+              <w:top w:val="nil"/>
+              <w:left w:val="nil"/>
+              <w:bottom w:val="single" w:sz="4" w:space="0" w:color="auto"/>
+              <w:right w:val="single" w:sz="4" w:space="0" w:color="auto"/>
+            </w:tcBorders>
+            <w:shd w:val="clear" w:color="auto" w:fill="auto"/>
+            <w:noWrap/>
+            <w:vAlign w:val="bottom"/>
+            <w:hideMark/>
+          </w:tcPr>
+          <w:p>
+            <w:pPr>
+              <w:spacing w:after="0" w:line="240" w:lineRule="auto"/>
+              <w:jc w:val="center"/>
+              <w:rPr>
+                <w:rFonts w:ascii="Arial" w:eastAsia="Times New Roman" w:hAnsi="Arial" w:cs="Arial"/>
+                <w:sz w:val="20"/>
+                <w:szCs w:val="20"/>
+                <w:lang w:eastAsia="pt-BR"/>
+              </w:rPr>
+            </w:pPr>
+            <w:r>
+              <w:rPr>
+                <w:rFonts w:ascii="Arial" w:eastAsia="Times New Roman" w:hAnsi="Arial" w:cs="Arial"/>
+                <w:sz w:val="20"/>
+                <w:szCs w:val="20"/>
+                <w:lang w:eastAsia="pt-BR"/>
+              </w:rPr>
+              <w:t>1</w:t>
+            </w:r>
+          </w:p>
+        </w:tc>
+        <w:tc>
+          <w:tcPr>
+            <w:tcW w:w="1220" w:type="dxa"/>
+            <w:tcBorders>
+              <w:top w:val="nil"/>
+              <w:left w:val="nil"/>
+              <w:bottom w:val="single" w:sz="4" w:space="0" w:color="auto"/>
+              <w:right w:val="single" w:sz="4" w:space="0" w:color="auto"/>
+            </w:tcBorders>
+            <w:shd w:val="clear" w:color="auto" w:fill="auto"/>
+            <w:noWrap/>
+            <w:vAlign w:val="bottom"/>
+            <w:hideMark/>
+          </w:tcPr>
+          <w:p>
+            <w:pPr>
+              <w:spacing w:after="0" w:line="240" w:lineRule="auto"/>
+              <w:jc w:val="center"/>
+              <w:rPr>
+                <w:rFonts w:ascii="Arial" w:eastAsia="Times New Roman" w:hAnsi="Arial" w:cs="Arial"/>
+                <w:sz w:val="20"/>
+                <w:szCs w:val="20"/>
+                <w:lang w:eastAsia="pt-BR"/>
+              </w:rPr>
+            </w:pPr>
+            <w:r>
+              <w:rPr>
+                <w:rFonts w:ascii="Arial" w:eastAsia="Times New Roman" w:hAnsi="Arial" w:cs="Arial"/>
+                <w:sz w:val="20"/>
+                <w:szCs w:val="20"/>
+                <w:lang w:eastAsia="pt-BR"/>
+              </w:rPr>
+              <w:t>A=NÃO</w:t>
+            </w:r>
+          </w:p>
+        </w:tc>
+      </w:tr>
+      <w:tr>
+        <w:trPr>
+          <w:trHeight w:val="255"/>
+        </w:trPr>
+        <w:tc>
+          <w:tcPr>
+            <w:tcW w:w="1220" w:type="dxa"/>
+            <w:tcBorders>
+              <w:top w:val="nil"/>
+              <w:left w:val="single" w:sz="4" w:space="0" w:color="auto"/>
+              <w:bottom w:val="single" w:sz="4" w:space="0" w:color="auto"/>
+              <w:right w:val="single" w:sz="4" w:space="0" w:color="auto"/>
+            </w:tcBorders>
+            <w:shd w:val="clear" w:color="auto" w:fill="auto"/>
+            <w:noWrap/>
+            <w:vAlign w:val="bottom"/>
+            <w:hideMark/>
+          </w:tcPr>
+          <w:p>
+            <w:pPr>
+              <w:spacing w:after="0" w:line="240" w:lineRule="auto"/>
+              <w:jc w:val="center"/>
+              <w:rPr>
+                <w:rFonts w:ascii="Arial" w:eastAsia="Times New Roman" w:hAnsi="Arial" w:cs="Arial"/>
+                <w:sz w:val="20"/>
+                <w:szCs w:val="20"/>
+                <w:lang w:eastAsia="pt-BR"/>
+              </w:rPr>
+            </w:pPr>
+            <w:r>
+              <w:rPr>
+                <w:rFonts w:ascii="Arial" w:eastAsia="Times New Roman" w:hAnsi="Arial" w:cs="Arial"/>
+                <w:sz w:val="20"/>
+                <w:szCs w:val="20"/>
+                <w:lang w:eastAsia="pt-BR"/>
+              </w:rPr>
+              <w:t>0</w:t>
+            </w:r>
+          </w:p>
+        </w:tc>
+        <w:tc>
+          <w:tcPr>
+            <w:tcW w:w="1220" w:type="dxa"/>
+            <w:tcBorders>
+              <w:top w:val="nil"/>
+              <w:left w:val="nil"/>
+              <w:bottom w:val="single" w:sz="4" w:space="0" w:color="auto"/>
+              <w:right w:val="single" w:sz="4" w:space="0" w:color="auto"/>
+            </w:tcBorders>
+            <w:shd w:val="clear" w:color="auto" w:fill="auto"/>
+            <w:noWrap/>
+            <w:vAlign w:val="bottom"/>
+            <w:hideMark/>
+          </w:tcPr>
+          <w:p>
+            <w:pPr>
+              <w:spacing w:after="0" w:line="240" w:lineRule="auto"/>
+              <w:jc w:val="center"/>
+              <w:rPr>
+                <w:rFonts w:ascii="Arial" w:eastAsia="Times New Roman" w:hAnsi="Arial" w:cs="Arial"/>
+                <w:sz w:val="20"/>
+                <w:szCs w:val="20"/>
+                <w:lang w:eastAsia="pt-BR"/>
+              </w:rPr>
+            </w:pPr>
+            <w:r>
+              <w:rPr>
+                <w:rFonts w:ascii="Arial" w:eastAsia="Times New Roman" w:hAnsi="Arial" w:cs="Arial"/>
+                <w:sz w:val="20"/>
+                <w:szCs w:val="20"/>
+                <w:lang w:eastAsia="pt-BR"/>
+              </w:rPr>
+              <w:t>5</w:t>
+            </w:r>
+          </w:p>
+        </w:tc>
+        <w:tc>
+          <w:tcPr>
+            <w:tcW w:w="1220" w:type="dxa"/>
+            <w:tcBorders>
+              <w:top w:val="nil"/>
+              <w:left w:val="nil"/>
+              <w:bottom w:val="single" w:sz="4" w:space="0" w:color="auto"/>
+              <w:right w:val="single" w:sz="4" w:space="0" w:color="auto"/>
+            </w:tcBorders>
+            <w:shd w:val="clear" w:color="auto" w:fill="auto"/>
+            <w:noWrap/>
+            <w:vAlign w:val="bottom"/>
+            <w:hideMark/>
+          </w:tcPr>
+          <w:p>
+            <w:pPr>
+              <w:spacing w:after="0" w:line="240" w:lineRule="auto"/>
+              <w:jc w:val="center"/>
+              <w:rPr>
+                <w:rFonts w:ascii="Arial" w:eastAsia="Times New Roman" w:hAnsi="Arial" w:cs="Arial"/>
+                <w:sz w:val="20"/>
+                <w:szCs w:val="20"/>
+                <w:lang w:eastAsia="pt-BR"/>
+              </w:rPr>
+            </w:pPr>
+            <w:r>
+              <w:rPr>
+                <w:rFonts w:ascii="Arial" w:eastAsia="Times New Roman" w:hAnsi="Arial" w:cs="Arial"/>
+                <w:sz w:val="20"/>
+                <w:szCs w:val="20"/>
+                <w:lang w:eastAsia="pt-BR"/>
+              </w:rPr>
+              <w:t>B=SIM</w:t>
+            </w:r>
+          </w:p>
+        </w:tc>
+      </w:tr>
+    </w:tbl>
+    <w:p>
+      <w:pPr>
+        <w:rPr>
+          <w:b/>
+        </w:rPr>
+      </w:pPr>
+      <w:r>
+        <w:rPr>
+          <w:b/>
+        </w:rPr>
+        <w:t>Teste 0</w:t>
+      </w:r>
+      <w:r>
+        <w:rPr>
+          <w:b/>
+        </w:rPr>
+        <w:t>4</w:t>
+      </w:r>
+      <w:r>
+        <w:rPr>
+          <w:b/>
+        </w:rPr>
+        <w:t>:</w:t>
+      </w:r>
+    </w:p>
+    <w:tbl>
+      <w:tblPr>
+        <w:tblW w:w="3660" w:type="dxa"/>
+        <w:tblInd w:w="-5" w:type="dxa"/>
+        <w:tblCellMar>
+          <w:left w:w="70" w:type="dxa"/>
+          <w:right w:w="70" w:type="dxa"/>
+        </w:tblCellMar>
+        <w:tblLook w:val="04A0" w:firstRow="1" w:lastRow="0" w:firstColumn="1" w:lastColumn="0" w:noHBand="0" w:noVBand="1"/>
+      </w:tblPr>
+      <w:tblGrid>
+        <w:gridCol w:w="1220"/>
+        <w:gridCol w:w="1220"/>
+        <w:gridCol w:w="1220"/>
+      </w:tblGrid>
+      <w:tr>
+        <w:trPr>
+          <w:trHeight w:val="300"/>
+        </w:trPr>
+        <w:tc>
+          <w:tcPr>
+            <w:tcW w:w="1220" w:type="dxa"/>
+            <w:tcBorders>
+              <w:top w:val="single" w:sz="4" w:space="0" w:color="auto"/>
+              <w:left w:val="single" w:sz="4" w:space="0" w:color="auto"/>
+              <w:bottom w:val="single" w:sz="4" w:space="0" w:color="auto"/>
+              <w:right w:val="single" w:sz="4" w:space="0" w:color="auto"/>
+            </w:tcBorders>
+            <w:shd w:val="clear" w:color="auto" w:fill="auto"/>
+            <w:noWrap/>
+            <w:vAlign w:val="center"/>
+            <w:hideMark/>
+          </w:tcPr>
+          <w:p>
+            <w:pPr>
+              <w:spacing w:after="0" w:line="240" w:lineRule="auto"/>
+              <w:jc w:val="center"/>
+              <w:rPr>
+                <w:rFonts w:ascii="Calibri" w:eastAsia="Times New Roman" w:hAnsi="Calibri" w:cs="Calibri"/>
+                <w:lang w:eastAsia="pt-BR"/>
+              </w:rPr>
+            </w:pPr>
+            <w:r>
+              <w:rPr>
+                <w:rFonts w:ascii="Calibri" w:eastAsia="Times New Roman" w:hAnsi="Calibri" w:cs="Calibri"/>
+                <w:lang w:eastAsia="pt-BR"/>
+              </w:rPr>
+              <w:t>A</w:t>
+            </w:r>
+          </w:p>
+        </w:tc>
+        <w:tc>
+          <w:tcPr>
+            <w:tcW w:w="1220" w:type="dxa"/>
+            <w:tcBorders>
+              <w:top w:val="single" w:sz="4" w:space="0" w:color="auto"/>
+              <w:left w:val="nil"/>
+              <w:bottom w:val="single" w:sz="4" w:space="0" w:color="auto"/>
+              <w:right w:val="single" w:sz="4" w:space="0" w:color="auto"/>
+            </w:tcBorders>
+            <w:shd w:val="clear" w:color="auto" w:fill="auto"/>
+            <w:noWrap/>
+            <w:vAlign w:val="bottom"/>
+            <w:hideMark/>
+          </w:tcPr>
+          <w:p>
+            <w:pPr>
+              <w:spacing w:after="0" w:line="240" w:lineRule="auto"/>
+              <w:jc w:val="center"/>
+              <w:rPr>
+                <w:rFonts w:ascii="Arial" w:eastAsia="Times New Roman" w:hAnsi="Arial" w:cs="Arial"/>
+                <w:sz w:val="20"/>
+                <w:szCs w:val="20"/>
+                <w:lang w:eastAsia="pt-BR"/>
+              </w:rPr>
+            </w:pPr>
+            <w:r>
+              <w:rPr>
+                <w:rFonts w:ascii="Arial" w:eastAsia="Times New Roman" w:hAnsi="Arial" w:cs="Arial"/>
+                <w:sz w:val="20"/>
+                <w:szCs w:val="20"/>
+                <w:lang w:eastAsia="pt-BR"/>
+              </w:rPr>
+              <w:t>B</w:t>
+            </w:r>
+          </w:p>
+        </w:tc>
+        <w:tc>
+          <w:tcPr>
+            <w:tcW w:w="1220" w:type="dxa"/>
+            <w:tcBorders>
+              <w:top w:val="single" w:sz="4" w:space="0" w:color="auto"/>
+              <w:left w:val="nil"/>
+              <w:bottom w:val="single" w:sz="4" w:space="0" w:color="auto"/>
+              <w:right w:val="single" w:sz="4" w:space="0" w:color="auto"/>
+            </w:tcBorders>
+            <w:shd w:val="clear" w:color="auto" w:fill="auto"/>
+            <w:noWrap/>
+            <w:vAlign w:val="bottom"/>
+            <w:hideMark/>
+          </w:tcPr>
+          <w:p>
+            <w:pPr>
+              <w:spacing w:after="0" w:line="240" w:lineRule="auto"/>
+              <w:jc w:val="center"/>
+              <w:rPr>
+                <w:rFonts w:ascii="Arial" w:eastAsia="Times New Roman" w:hAnsi="Arial" w:cs="Arial"/>
+                <w:sz w:val="20"/>
+                <w:szCs w:val="20"/>
+                <w:lang w:eastAsia="pt-BR"/>
+              </w:rPr>
+            </w:pPr>
+            <w:r>
+              <w:rPr>
+                <w:rFonts w:ascii="Arial" w:eastAsia="Times New Roman" w:hAnsi="Arial" w:cs="Arial"/>
+                <w:sz w:val="20"/>
+                <w:szCs w:val="20"/>
+                <w:lang w:eastAsia="pt-BR"/>
+              </w:rPr>
+              <w:t> </w:t>
+            </w:r>
+          </w:p>
+        </w:tc>
+      </w:tr>
+      <w:tr>
+        <w:trPr>
+          <w:trHeight w:val="255"/>
+        </w:trPr>
+        <w:tc>
+          <w:tcPr>
+            <w:tcW w:w="1220" w:type="dxa"/>
+            <w:tcBorders>
+              <w:top w:val="nil"/>
+              <w:left w:val="single" w:sz="4" w:space="0" w:color="auto"/>
+              <w:bottom w:val="single" w:sz="4" w:space="0" w:color="auto"/>
+              <w:right w:val="single" w:sz="4" w:space="0" w:color="auto"/>
+            </w:tcBorders>
+            <w:shd w:val="clear" w:color="auto" w:fill="auto"/>
+            <w:noWrap/>
+            <w:vAlign w:val="bottom"/>
+            <w:hideMark/>
+          </w:tcPr>
+          <w:p>
+            <w:pPr>
+              <w:spacing w:after="0" w:line="240" w:lineRule="auto"/>
+              <w:jc w:val="center"/>
+              <w:rPr>
+                <w:rFonts w:ascii="Arial" w:eastAsia="Times New Roman" w:hAnsi="Arial" w:cs="Arial"/>
+                <w:sz w:val="20"/>
+                <w:szCs w:val="20"/>
+                <w:lang w:eastAsia="pt-BR"/>
+              </w:rPr>
+            </w:pPr>
+            <w:r>
+              <w:rPr>
+                <w:rFonts w:ascii="Arial" w:eastAsia="Times New Roman" w:hAnsi="Arial" w:cs="Arial"/>
+                <w:sz w:val="20"/>
+                <w:szCs w:val="20"/>
+                <w:lang w:eastAsia="pt-BR"/>
+              </w:rPr>
+              <w:t>4</w:t>
+            </w:r>
+          </w:p>
+        </w:tc>
+        <w:tc>
+          <w:tcPr>
+            <w:tcW w:w="1220" w:type="dxa"/>
+            <w:tcBorders>
+              <w:top w:val="nil"/>
+              <w:left w:val="nil"/>
+              <w:bottom w:val="single" w:sz="4" w:space="0" w:color="auto"/>
+              <w:right w:val="single" w:sz="4" w:space="0" w:color="auto"/>
+            </w:tcBorders>
+            <w:shd w:val="clear" w:color="auto" w:fill="auto"/>
+            <w:noWrap/>
+            <w:vAlign w:val="bottom"/>
+            <w:hideMark/>
+          </w:tcPr>
+          <w:p>
+            <w:pPr>
+              <w:spacing w:after="0" w:line="240" w:lineRule="auto"/>
+              <w:jc w:val="center"/>
+              <w:rPr>
+                <w:rFonts w:ascii="Arial" w:eastAsia="Times New Roman" w:hAnsi="Arial" w:cs="Arial"/>
+                <w:sz w:val="20"/>
+                <w:szCs w:val="20"/>
+                <w:lang w:eastAsia="pt-BR"/>
+              </w:rPr>
+            </w:pPr>
+            <w:r>
+              <w:rPr>
+                <w:rFonts w:ascii="Arial" w:eastAsia="Times New Roman" w:hAnsi="Arial" w:cs="Arial"/>
+                <w:sz w:val="20"/>
+                <w:szCs w:val="20"/>
+                <w:lang w:eastAsia="pt-BR"/>
+              </w:rPr>
+              <w:t>1</w:t>
+            </w:r>
+          </w:p>
+        </w:tc>
+        <w:tc>
+          <w:tcPr>
+            <w:tcW w:w="1220" w:type="dxa"/>
+            <w:tcBorders>
+              <w:top w:val="nil"/>
+              <w:left w:val="nil"/>
+              <w:bottom w:val="single" w:sz="4" w:space="0" w:color="auto"/>
+              <w:right w:val="single" w:sz="4" w:space="0" w:color="auto"/>
+            </w:tcBorders>
+            <w:shd w:val="clear" w:color="auto" w:fill="auto"/>
+            <w:noWrap/>
+            <w:vAlign w:val="bottom"/>
+            <w:hideMark/>
+          </w:tcPr>
+          <w:p>
+            <w:pPr>
+              <w:spacing w:after="0" w:line="240" w:lineRule="auto"/>
+              <w:jc w:val="center"/>
+              <w:rPr>
+                <w:rFonts w:ascii="Arial" w:eastAsia="Times New Roman" w:hAnsi="Arial" w:cs="Arial"/>
+                <w:sz w:val="20"/>
+                <w:szCs w:val="20"/>
+                <w:lang w:eastAsia="pt-BR"/>
+              </w:rPr>
+            </w:pPr>
+            <w:r>
+              <w:rPr>
+                <w:rFonts w:ascii="Arial" w:eastAsia="Times New Roman" w:hAnsi="Arial" w:cs="Arial"/>
+                <w:sz w:val="20"/>
+                <w:szCs w:val="20"/>
+                <w:lang w:eastAsia="pt-BR"/>
+              </w:rPr>
+              <w:t>A=NÃO</w:t>
+            </w:r>
+          </w:p>
+        </w:tc>
+      </w:tr>
+      <w:tr>
+        <w:trPr>
+          <w:trHeight w:val="255"/>
+        </w:trPr>
+        <w:tc>
+          <w:tcPr>
+            <w:tcW w:w="1220" w:type="dxa"/>
+            <w:tcBorders>
+              <w:top w:val="nil"/>
+              <w:left w:val="single" w:sz="4" w:space="0" w:color="auto"/>
+              <w:bottom w:val="single" w:sz="4" w:space="0" w:color="auto"/>
+              <w:right w:val="single" w:sz="4" w:space="0" w:color="auto"/>
+            </w:tcBorders>
+            <w:shd w:val="clear" w:color="auto" w:fill="auto"/>
+            <w:noWrap/>
+            <w:vAlign w:val="bottom"/>
+            <w:hideMark/>
+          </w:tcPr>
+          <w:p>
+            <w:pPr>
+              <w:spacing w:after="0" w:line="240" w:lineRule="auto"/>
+              <w:jc w:val="center"/>
+              <w:rPr>
+                <w:rFonts w:ascii="Arial" w:eastAsia="Times New Roman" w:hAnsi="Arial" w:cs="Arial"/>
+                <w:sz w:val="20"/>
+                <w:szCs w:val="20"/>
+                <w:lang w:eastAsia="pt-BR"/>
+              </w:rPr>
+            </w:pPr>
+            <w:r>
+              <w:rPr>
+                <w:rFonts w:ascii="Arial" w:eastAsia="Times New Roman" w:hAnsi="Arial" w:cs="Arial"/>
+                <w:sz w:val="20"/>
+                <w:szCs w:val="20"/>
+                <w:lang w:eastAsia="pt-BR"/>
+              </w:rPr>
+              <w:t>0</w:t>
+            </w:r>
+          </w:p>
+        </w:tc>
+        <w:tc>
+          <w:tcPr>
+            <w:tcW w:w="1220" w:type="dxa"/>
+            <w:tcBorders>
+              <w:top w:val="nil"/>
+              <w:left w:val="nil"/>
+              <w:bottom w:val="single" w:sz="4" w:space="0" w:color="auto"/>
+              <w:right w:val="single" w:sz="4" w:space="0" w:color="auto"/>
+            </w:tcBorders>
+            <w:shd w:val="clear" w:color="auto" w:fill="auto"/>
+            <w:noWrap/>
+            <w:vAlign w:val="bottom"/>
+            <w:hideMark/>
+          </w:tcPr>
+          <w:p>
+            <w:pPr>
+              <w:spacing w:after="0" w:line="240" w:lineRule="auto"/>
+              <w:jc w:val="center"/>
+              <w:rPr>
+                <w:rFonts w:ascii="Arial" w:eastAsia="Times New Roman" w:hAnsi="Arial" w:cs="Arial"/>
+                <w:sz w:val="20"/>
+                <w:szCs w:val="20"/>
+                <w:lang w:eastAsia="pt-BR"/>
+              </w:rPr>
+            </w:pPr>
+            <w:r>
+              <w:rPr>
+                <w:rFonts w:ascii="Arial" w:eastAsia="Times New Roman" w:hAnsi="Arial" w:cs="Arial"/>
+                <w:sz w:val="20"/>
+                <w:szCs w:val="20"/>
+                <w:lang w:eastAsia="pt-BR"/>
+              </w:rPr>
+              <w:t>5</w:t>
+            </w:r>
+          </w:p>
+        </w:tc>
+        <w:tc>
+          <w:tcPr>
+            <w:tcW w:w="1220" w:type="dxa"/>
+            <w:tcBorders>
+              <w:top w:val="nil"/>
+              <w:left w:val="nil"/>
+              <w:bottom w:val="single" w:sz="4" w:space="0" w:color="auto"/>
+              <w:right w:val="single" w:sz="4" w:space="0" w:color="auto"/>
+            </w:tcBorders>
+            <w:shd w:val="clear" w:color="auto" w:fill="auto"/>
+            <w:noWrap/>
+            <w:vAlign w:val="bottom"/>
+            <w:hideMark/>
+          </w:tcPr>
+          <w:p>
+            <w:pPr>
+              <w:spacing w:after="0" w:line="240" w:lineRule="auto"/>
+              <w:jc w:val="center"/>
+              <w:rPr>
+                <w:rFonts w:ascii="Arial" w:eastAsia="Times New Roman" w:hAnsi="Arial" w:cs="Arial"/>
+                <w:sz w:val="20"/>
+                <w:szCs w:val="20"/>
+                <w:lang w:eastAsia="pt-BR"/>
+              </w:rPr>
+            </w:pPr>
+            <w:r>
+              <w:rPr>
+                <w:rFonts w:ascii="Arial" w:eastAsia="Times New Roman" w:hAnsi="Arial" w:cs="Arial"/>
+                <w:sz w:val="20"/>
+                <w:szCs w:val="20"/>
+                <w:lang w:eastAsia="pt-BR"/>
+              </w:rPr>
+              <w:t>B=SIM</w:t>
+            </w:r>
+          </w:p>
+        </w:tc>
+      </w:tr>
+    </w:tbl>
+    <w:p>
+      <w:pPr>
+        <w:rPr>
+          <w:b/>
+        </w:rPr>
+      </w:pPr>
+      <w:r>
+        <w:rPr>
+          <w:b/>
+        </w:rPr>
+        <w:t>Teste 0</w:t>
+      </w:r>
+      <w:r>
+        <w:rPr>
+          <w:b/>
+        </w:rPr>
+        <w:t>5</w:t>
+      </w:r>
+      <w:r>
+        <w:rPr>
+          <w:b/>
+        </w:rPr>
+        <w:t>:</w:t>
+      </w:r>
+    </w:p>
+    <w:tbl>
+      <w:tblPr>
+        <w:tblW w:w="3660" w:type="dxa"/>
+        <w:tblInd w:w="-5" w:type="dxa"/>
+        <w:tblCellMar>
+          <w:left w:w="70" w:type="dxa"/>
+          <w:right w:w="70" w:type="dxa"/>
+        </w:tblCellMar>
+        <w:tblLook w:val="04A0" w:firstRow="1" w:lastRow="0" w:firstColumn="1" w:lastColumn="0" w:noHBand="0" w:noVBand="1"/>
+      </w:tblPr>
+      <w:tblGrid>
+        <w:gridCol w:w="1220"/>
+        <w:gridCol w:w="1220"/>
+        <w:gridCol w:w="1220"/>
+      </w:tblGrid>
+      <w:tr>
+        <w:trPr>
+          <w:trHeight w:val="300"/>
+        </w:trPr>
+        <w:tc>
+          <w:tcPr>
+            <w:tcW w:w="1220" w:type="dxa"/>
+            <w:tcBorders>
+              <w:top w:val="single" w:sz="4" w:space="0" w:color="auto"/>
+              <w:left w:val="single" w:sz="4" w:space="0" w:color="auto"/>
+              <w:bottom w:val="single" w:sz="4" w:space="0" w:color="auto"/>
+              <w:right w:val="single" w:sz="4" w:space="0" w:color="auto"/>
+            </w:tcBorders>
+            <w:shd w:val="clear" w:color="auto" w:fill="auto"/>
+            <w:noWrap/>
+            <w:vAlign w:val="center"/>
+            <w:hideMark/>
+          </w:tcPr>
+          <w:p>
+            <w:pPr>
+              <w:spacing w:after="0" w:line="240" w:lineRule="auto"/>
+              <w:jc w:val="center"/>
+              <w:rPr>
+                <w:rFonts w:ascii="Calibri" w:eastAsia="Times New Roman" w:hAnsi="Calibri" w:cs="Calibri"/>
+                <w:lang w:eastAsia="pt-BR"/>
+              </w:rPr>
+            </w:pPr>
+            <w:r>
+              <w:rPr>
+                <w:rFonts w:ascii="Calibri" w:eastAsia="Times New Roman" w:hAnsi="Calibri" w:cs="Calibri"/>
+                <w:lang w:eastAsia="pt-BR"/>
+              </w:rPr>
+              <w:t>A</w:t>
+            </w:r>
+          </w:p>
+        </w:tc>
+        <w:tc>
+          <w:tcPr>
+            <w:tcW w:w="1220" w:type="dxa"/>
+            <w:tcBorders>
+              <w:top w:val="single" w:sz="4" w:space="0" w:color="auto"/>
+              <w:left w:val="nil"/>
+              <w:bottom w:val="single" w:sz="4" w:space="0" w:color="auto"/>
+              <w:right w:val="single" w:sz="4" w:space="0" w:color="auto"/>
+            </w:tcBorders>
+            <w:shd w:val="clear" w:color="auto" w:fill="auto"/>
+            <w:noWrap/>
+            <w:vAlign w:val="bottom"/>
+            <w:hideMark/>
+          </w:tcPr>
+          <w:p>
+            <w:pPr>
+              <w:spacing w:after="0" w:line="240" w:lineRule="auto"/>
+              <w:jc w:val="center"/>
+              <w:rPr>
+                <w:rFonts w:ascii="Arial" w:eastAsia="Times New Roman" w:hAnsi="Arial" w:cs="Arial"/>
+                <w:sz w:val="20"/>
+                <w:szCs w:val="20"/>
+                <w:lang w:eastAsia="pt-BR"/>
+              </w:rPr>
+            </w:pPr>
+            <w:r>
+              <w:rPr>
+                <w:rFonts w:ascii="Arial" w:eastAsia="Times New Roman" w:hAnsi="Arial" w:cs="Arial"/>
+                <w:sz w:val="20"/>
+                <w:szCs w:val="20"/>
+                <w:lang w:eastAsia="pt-BR"/>
+              </w:rPr>
+              <w:t>B</w:t>
+            </w:r>
+          </w:p>
+        </w:tc>
+        <w:tc>
+          <w:tcPr>
+            <w:tcW w:w="1220" w:type="dxa"/>
+            <w:tcBorders>
+              <w:top w:val="single" w:sz="4" w:space="0" w:color="auto"/>
+              <w:left w:val="nil"/>
+              <w:bottom w:val="single" w:sz="4" w:space="0" w:color="auto"/>
+              <w:right w:val="single" w:sz="4" w:space="0" w:color="auto"/>
+            </w:tcBorders>
+            <w:shd w:val="clear" w:color="auto" w:fill="auto"/>
+            <w:noWrap/>
+            <w:vAlign w:val="bottom"/>
+            <w:hideMark/>
+          </w:tcPr>
+          <w:p>
+            <w:pPr>
+              <w:spacing w:after="0" w:line="240" w:lineRule="auto"/>
+              <w:jc w:val="center"/>
+              <w:rPr>
+                <w:rFonts w:ascii="Arial" w:eastAsia="Times New Roman" w:hAnsi="Arial" w:cs="Arial"/>
+                <w:sz w:val="20"/>
+                <w:szCs w:val="20"/>
+                <w:lang w:eastAsia="pt-BR"/>
+              </w:rPr>
+            </w:pPr>
+            <w:r>
+              <w:rPr>
+                <w:rFonts w:ascii="Arial" w:eastAsia="Times New Roman" w:hAnsi="Arial" w:cs="Arial"/>
+                <w:sz w:val="20"/>
+                <w:szCs w:val="20"/>
+                <w:lang w:eastAsia="pt-BR"/>
+              </w:rPr>
+              <w:t> </w:t>
+            </w:r>
+          </w:p>
+        </w:tc>
+      </w:tr>
+      <w:tr>
+        <w:trPr>
+          <w:trHeight w:val="255"/>
+        </w:trPr>
+        <w:tc>
+          <w:tcPr>
+            <w:tcW w:w="1220" w:type="dxa"/>
+            <w:tcBorders>
+              <w:top w:val="nil"/>
+              <w:left w:val="single" w:sz="4" w:space="0" w:color="auto"/>
+              <w:bottom w:val="single" w:sz="4" w:space="0" w:color="auto"/>
+              <w:right w:val="single" w:sz="4" w:space="0" w:color="auto"/>
+            </w:tcBorders>
+            <w:shd w:val="clear" w:color="auto" w:fill="auto"/>
+            <w:noWrap/>
+            <w:vAlign w:val="bottom"/>
+            <w:hideMark/>
+          </w:tcPr>
+          <w:p>
+            <w:pPr>
+              <w:spacing w:after="0" w:line="240" w:lineRule="auto"/>
+              <w:jc w:val="center"/>
+              <w:rPr>
+                <w:rFonts w:ascii="Arial" w:eastAsia="Times New Roman" w:hAnsi="Arial" w:cs="Arial"/>
+                <w:sz w:val="20"/>
+                <w:szCs w:val="20"/>
+                <w:lang w:eastAsia="pt-BR"/>
+              </w:rPr>
+            </w:pPr>
+            <w:r>
+              <w:rPr>
+                <w:rFonts w:ascii="Arial" w:eastAsia="Times New Roman" w:hAnsi="Arial" w:cs="Arial"/>
+                <w:sz w:val="20"/>
+                <w:szCs w:val="20"/>
+                <w:lang w:eastAsia="pt-BR"/>
+              </w:rPr>
+              <w:t>2</w:t>
+            </w:r>
+          </w:p>
+        </w:tc>
+        <w:tc>
+          <w:tcPr>
+            <w:tcW w:w="1220" w:type="dxa"/>
+            <w:tcBorders>
+              <w:top w:val="nil"/>
+              <w:left w:val="nil"/>
+              <w:bottom w:val="single" w:sz="4" w:space="0" w:color="auto"/>
+              <w:right w:val="single" w:sz="4" w:space="0" w:color="auto"/>
+            </w:tcBorders>
+            <w:shd w:val="clear" w:color="auto" w:fill="auto"/>
+            <w:noWrap/>
+            <w:vAlign w:val="bottom"/>
+            <w:hideMark/>
+          </w:tcPr>
+          <w:p>
+            <w:pPr>
+              <w:spacing w:after="0" w:line="240" w:lineRule="auto"/>
+              <w:jc w:val="center"/>
+              <w:rPr>
+                <w:rFonts w:ascii="Arial" w:eastAsia="Times New Roman" w:hAnsi="Arial" w:cs="Arial"/>
+                <w:sz w:val="20"/>
+                <w:szCs w:val="20"/>
+                <w:lang w:eastAsia="pt-BR"/>
+              </w:rPr>
+            </w:pPr>
+            <w:r>
+              <w:rPr>
+                <w:rFonts w:ascii="Arial" w:eastAsia="Times New Roman" w:hAnsi="Arial" w:cs="Arial"/>
+                <w:sz w:val="20"/>
+                <w:szCs w:val="20"/>
+                <w:lang w:eastAsia="pt-BR"/>
+              </w:rPr>
+              <w:t>3</w:t>
+            </w:r>
+          </w:p>
+        </w:tc>
+        <w:tc>
+          <w:tcPr>
+            <w:tcW w:w="1220" w:type="dxa"/>
+            <w:tcBorders>
+              <w:top w:val="nil"/>
+              <w:left w:val="nil"/>
+              <w:bottom w:val="single" w:sz="4" w:space="0" w:color="auto"/>
+              <w:right w:val="single" w:sz="4" w:space="0" w:color="auto"/>
+            </w:tcBorders>
+            <w:shd w:val="clear" w:color="auto" w:fill="auto"/>
+            <w:noWrap/>
+            <w:vAlign w:val="bottom"/>
+            <w:hideMark/>
+          </w:tcPr>
+          <w:p>
+            <w:pPr>
+              <w:spacing w:after="0" w:line="240" w:lineRule="auto"/>
+              <w:jc w:val="center"/>
+              <w:rPr>
+                <w:rFonts w:ascii="Arial" w:eastAsia="Times New Roman" w:hAnsi="Arial" w:cs="Arial"/>
+                <w:sz w:val="20"/>
+                <w:szCs w:val="20"/>
+                <w:lang w:eastAsia="pt-BR"/>
+              </w:rPr>
+            </w:pPr>
+            <w:r>
+              <w:rPr>
+                <w:rFonts w:ascii="Arial" w:eastAsia="Times New Roman" w:hAnsi="Arial" w:cs="Arial"/>
+                <w:sz w:val="20"/>
+                <w:szCs w:val="20"/>
+                <w:lang w:eastAsia="pt-BR"/>
+              </w:rPr>
+              <w:t>A=NÃO</w:t>
+            </w:r>
+          </w:p>
+        </w:tc>
+      </w:tr>
+      <w:tr>
+        <w:trPr>
+          <w:trHeight w:val="255"/>
+        </w:trPr>
+        <w:tc>
+          <w:tcPr>
+            <w:tcW w:w="1220" w:type="dxa"/>
+            <w:tcBorders>
+              <w:top w:val="nil"/>
+              <w:left w:val="single" w:sz="4" w:space="0" w:color="auto"/>
+              <w:bottom w:val="single" w:sz="4" w:space="0" w:color="auto"/>
+              <w:right w:val="single" w:sz="4" w:space="0" w:color="auto"/>
+            </w:tcBorders>
+            <w:shd w:val="clear" w:color="auto" w:fill="auto"/>
+            <w:noWrap/>
+            <w:vAlign w:val="bottom"/>
+            <w:hideMark/>
+          </w:tcPr>
+          <w:p>
+            <w:pPr>
+              <w:spacing w:after="0" w:line="240" w:lineRule="auto"/>
+              <w:jc w:val="center"/>
+              <w:rPr>
+                <w:rFonts w:ascii="Arial" w:eastAsia="Times New Roman" w:hAnsi="Arial" w:cs="Arial"/>
+                <w:sz w:val="20"/>
+                <w:szCs w:val="20"/>
+                <w:lang w:eastAsia="pt-BR"/>
+              </w:rPr>
+            </w:pPr>
+            <w:r>
+              <w:rPr>
+                <w:rFonts w:ascii="Arial" w:eastAsia="Times New Roman" w:hAnsi="Arial" w:cs="Arial"/>
+                <w:sz w:val="20"/>
+                <w:szCs w:val="20"/>
+                <w:lang w:eastAsia="pt-BR"/>
+              </w:rPr>
+              <w:t>0</w:t>
+            </w:r>
+          </w:p>
+        </w:tc>
+        <w:tc>
+          <w:tcPr>
+            <w:tcW w:w="1220" w:type="dxa"/>
+            <w:tcBorders>
+              <w:top w:val="nil"/>
+              <w:left w:val="nil"/>
+              <w:bottom w:val="single" w:sz="4" w:space="0" w:color="auto"/>
+              <w:right w:val="single" w:sz="4" w:space="0" w:color="auto"/>
+            </w:tcBorders>
+            <w:shd w:val="clear" w:color="auto" w:fill="auto"/>
+            <w:noWrap/>
+            <w:vAlign w:val="bottom"/>
+            <w:hideMark/>
+          </w:tcPr>
+          <w:p>
+            <w:pPr>
+              <w:spacing w:after="0" w:line="240" w:lineRule="auto"/>
+              <w:jc w:val="center"/>
+              <w:rPr>
+                <w:rFonts w:ascii="Arial" w:eastAsia="Times New Roman" w:hAnsi="Arial" w:cs="Arial"/>
+                <w:sz w:val="20"/>
+                <w:szCs w:val="20"/>
+                <w:lang w:eastAsia="pt-BR"/>
+              </w:rPr>
+            </w:pPr>
+            <w:r>
+              <w:rPr>
+                <w:rFonts w:ascii="Arial" w:eastAsia="Times New Roman" w:hAnsi="Arial" w:cs="Arial"/>
+                <w:sz w:val="20"/>
+                <w:szCs w:val="20"/>
+                <w:lang w:eastAsia="pt-BR"/>
+              </w:rPr>
+              <w:t>5</w:t>
+            </w:r>
+          </w:p>
+        </w:tc>
+        <w:tc>
+          <w:tcPr>
+            <w:tcW w:w="1220" w:type="dxa"/>
+            <w:tcBorders>
+              <w:top w:val="nil"/>
+              <w:left w:val="nil"/>
+              <w:bottom w:val="single" w:sz="4" w:space="0" w:color="auto"/>
+              <w:right w:val="single" w:sz="4" w:space="0" w:color="auto"/>
+            </w:tcBorders>
+            <w:shd w:val="clear" w:color="auto" w:fill="auto"/>
+            <w:noWrap/>
+            <w:vAlign w:val="bottom"/>
+            <w:hideMark/>
+          </w:tcPr>
+          <w:p>
+            <w:pPr>
+              <w:spacing w:after="0" w:line="240" w:lineRule="auto"/>
+              <w:jc w:val="center"/>
+              <w:rPr>
+                <w:rFonts w:ascii="Arial" w:eastAsia="Times New Roman" w:hAnsi="Arial" w:cs="Arial"/>
+                <w:sz w:val="20"/>
+                <w:szCs w:val="20"/>
+                <w:lang w:eastAsia="pt-BR"/>
+              </w:rPr>
+            </w:pPr>
+            <w:r>
+              <w:rPr>
+                <w:rFonts w:ascii="Arial" w:eastAsia="Times New Roman" w:hAnsi="Arial" w:cs="Arial"/>
+                <w:sz w:val="20"/>
+                <w:szCs w:val="20"/>
+                <w:lang w:eastAsia="pt-BR"/>
+              </w:rPr>
+              <w:t>B=SIM</w:t>
+            </w:r>
+          </w:p>
+        </w:tc>
+      </w:tr>
+    </w:tbl>
+    <w:p>
+      <w:pPr>
+        <w:rPr>
+          <w:b/>
+        </w:rPr>
+      </w:pPr>
+      <w:r>
+        <w:rPr>
+          <w:b/>
+        </w:rPr>
+        <w:t>Teste 0</w:t>
+      </w:r>
+      <w:r>
+        <w:rPr>
+          <w:b/>
+        </w:rPr>
+        <w:t>6</w:t>
+      </w:r>
+      <w:r>
+        <w:rPr>
+          <w:b/>
+        </w:rPr>
+        <w:t>:</w:t>
+      </w:r>
+    </w:p>
+    <w:tbl>
+      <w:tblPr>
+        <w:tblW w:w="3660" w:type="dxa"/>
+        <w:tblInd w:w="-5" w:type="dxa"/>
+        <w:tblCellMar>
+          <w:left w:w="70" w:type="dxa"/>
+          <w:right w:w="70" w:type="dxa"/>
+        </w:tblCellMar>
+        <w:tblLook w:val="04A0" w:firstRow="1" w:lastRow="0" w:firstColumn="1" w:lastColumn="0" w:noHBand="0" w:noVBand="1"/>
+      </w:tblPr>
+      <w:tblGrid>
+        <w:gridCol w:w="1220"/>
+        <w:gridCol w:w="1220"/>
+        <w:gridCol w:w="1220"/>
+      </w:tblGrid>
+      <w:tr>
+        <w:trPr>
+          <w:trHeight w:val="300"/>
+        </w:trPr>
+        <w:tc>
+          <w:tcPr>
+            <w:tcW w:w="1220" w:type="dxa"/>
+            <w:tcBorders>
+              <w:top w:val="single" w:sz="4" w:space="0" w:color="auto"/>
+              <w:left w:val="single" w:sz="4" w:space="0" w:color="auto"/>
+              <w:bottom w:val="single" w:sz="4" w:space="0" w:color="auto"/>
+              <w:right w:val="single" w:sz="4" w:space="0" w:color="auto"/>
+            </w:tcBorders>
+            <w:shd w:val="clear" w:color="auto" w:fill="auto"/>
+            <w:noWrap/>
+            <w:vAlign w:val="center"/>
+            <w:hideMark/>
+          </w:tcPr>
+          <w:p>
+            <w:pPr>
+              <w:spacing w:after="0" w:line="240" w:lineRule="auto"/>
+              <w:jc w:val="center"/>
+              <w:rPr>
+                <w:rFonts w:ascii="Calibri" w:eastAsia="Times New Roman" w:hAnsi="Calibri" w:cs="Calibri"/>
+                <w:lang w:eastAsia="pt-BR"/>
+              </w:rPr>
+            </w:pPr>
+            <w:r>
+              <w:rPr>
+                <w:rFonts w:ascii="Calibri" w:eastAsia="Times New Roman" w:hAnsi="Calibri" w:cs="Calibri"/>
+                <w:lang w:eastAsia="pt-BR"/>
+              </w:rPr>
+              <w:t>A</w:t>
+            </w:r>
+          </w:p>
+        </w:tc>
+        <w:tc>
+          <w:tcPr>
+            <w:tcW w:w="1220" w:type="dxa"/>
+            <w:tcBorders>
+              <w:top w:val="single" w:sz="4" w:space="0" w:color="auto"/>
+              <w:left w:val="nil"/>
+              <w:bottom w:val="single" w:sz="4" w:space="0" w:color="auto"/>
+              <w:right w:val="single" w:sz="4" w:space="0" w:color="auto"/>
+            </w:tcBorders>
+            <w:shd w:val="clear" w:color="auto" w:fill="auto"/>
+            <w:noWrap/>
+            <w:vAlign w:val="bottom"/>
+            <w:hideMark/>
+          </w:tcPr>
+          <w:p>
+            <w:pPr>
+              <w:spacing w:after="0" w:line="240" w:lineRule="auto"/>
+              <w:jc w:val="center"/>
+              <w:rPr>
+                <w:rFonts w:ascii="Arial" w:eastAsia="Times New Roman" w:hAnsi="Arial" w:cs="Arial"/>
+                <w:sz w:val="20"/>
+                <w:szCs w:val="20"/>
+                <w:lang w:eastAsia="pt-BR"/>
+              </w:rPr>
+            </w:pPr>
+            <w:r>
+              <w:rPr>
+                <w:rFonts w:ascii="Arial" w:eastAsia="Times New Roman" w:hAnsi="Arial" w:cs="Arial"/>
+                <w:sz w:val="20"/>
+                <w:szCs w:val="20"/>
+                <w:lang w:eastAsia="pt-BR"/>
+              </w:rPr>
+              <w:t>B</w:t>
+            </w:r>
+          </w:p>
+        </w:tc>
+        <w:tc>
+          <w:tcPr>
+            <w:tcW w:w="1220" w:type="dxa"/>
+            <w:tcBorders>
+              <w:top w:val="single" w:sz="4" w:space="0" w:color="auto"/>
+              <w:left w:val="nil"/>
+              <w:bottom w:val="single" w:sz="4" w:space="0" w:color="auto"/>
+              <w:right w:val="single" w:sz="4" w:space="0" w:color="auto"/>
+            </w:tcBorders>
+            <w:shd w:val="clear" w:color="auto" w:fill="auto"/>
+            <w:noWrap/>
+            <w:vAlign w:val="bottom"/>
+            <w:hideMark/>
+          </w:tcPr>
+          <w:p>
+            <w:pPr>
+              <w:spacing w:after="0" w:line="240" w:lineRule="auto"/>
+              <w:jc w:val="center"/>
+              <w:rPr>
+                <w:rFonts w:ascii="Arial" w:eastAsia="Times New Roman" w:hAnsi="Arial" w:cs="Arial"/>
+                <w:sz w:val="20"/>
+                <w:szCs w:val="20"/>
+                <w:lang w:eastAsia="pt-BR"/>
+              </w:rPr>
+            </w:pPr>
+            <w:r>
+              <w:rPr>
+                <w:rFonts w:ascii="Arial" w:eastAsia="Times New Roman" w:hAnsi="Arial" w:cs="Arial"/>
+                <w:sz w:val="20"/>
+                <w:szCs w:val="20"/>
+                <w:lang w:eastAsia="pt-BR"/>
+              </w:rPr>
+              <w:t> </w:t>
+            </w:r>
+          </w:p>
+        </w:tc>
+      </w:tr>
+      <w:tr>
+        <w:trPr>
+          <w:trHeight w:val="255"/>
+        </w:trPr>
+        <w:tc>
+          <w:tcPr>
+            <w:tcW w:w="1220" w:type="dxa"/>
+            <w:tcBorders>
+              <w:top w:val="nil"/>
+              <w:left w:val="single" w:sz="4" w:space="0" w:color="auto"/>
+              <w:bottom w:val="single" w:sz="4" w:space="0" w:color="auto"/>
+              <w:right w:val="single" w:sz="4" w:space="0" w:color="auto"/>
+            </w:tcBorders>
+            <w:shd w:val="clear" w:color="auto" w:fill="auto"/>
+            <w:noWrap/>
+            <w:vAlign w:val="bottom"/>
+            <w:hideMark/>
+          </w:tcPr>
+          <w:p>
+            <w:pPr>
+              <w:spacing w:after="0" w:line="240" w:lineRule="auto"/>
+              <w:jc w:val="center"/>
+              <w:rPr>
+                <w:rFonts w:ascii="Arial" w:eastAsia="Times New Roman" w:hAnsi="Arial" w:cs="Arial"/>
+                <w:sz w:val="20"/>
+                <w:szCs w:val="20"/>
+                <w:lang w:eastAsia="pt-BR"/>
+              </w:rPr>
+            </w:pPr>
+            <w:r>
+              <w:rPr>
+                <w:rFonts w:ascii="Arial" w:eastAsia="Times New Roman" w:hAnsi="Arial" w:cs="Arial"/>
+                <w:sz w:val="20"/>
+                <w:szCs w:val="20"/>
+                <w:lang w:eastAsia="pt-BR"/>
+              </w:rPr>
+              <w:t>4</w:t>
+            </w:r>
+          </w:p>
+        </w:tc>
+        <w:tc>
+          <w:tcPr>
+            <w:tcW w:w="1220" w:type="dxa"/>
+            <w:tcBorders>
+              <w:top w:val="nil"/>
+              <w:left w:val="nil"/>
+              <w:bottom w:val="single" w:sz="4" w:space="0" w:color="auto"/>
+              <w:right w:val="single" w:sz="4" w:space="0" w:color="auto"/>
+            </w:tcBorders>
+            <w:shd w:val="clear" w:color="auto" w:fill="auto"/>
+            <w:noWrap/>
+            <w:vAlign w:val="bottom"/>
+            <w:hideMark/>
+          </w:tcPr>
+          <w:p>
+            <w:pPr>
+              <w:spacing w:after="0" w:line="240" w:lineRule="auto"/>
+              <w:jc w:val="center"/>
+              <w:rPr>
+                <w:rFonts w:ascii="Arial" w:eastAsia="Times New Roman" w:hAnsi="Arial" w:cs="Arial"/>
+                <w:sz w:val="20"/>
+                <w:szCs w:val="20"/>
+                <w:lang w:eastAsia="pt-BR"/>
+              </w:rPr>
+            </w:pPr>
+            <w:r>
+              <w:rPr>
+                <w:rFonts w:ascii="Arial" w:eastAsia="Times New Roman" w:hAnsi="Arial" w:cs="Arial"/>
+                <w:sz w:val="20"/>
+                <w:szCs w:val="20"/>
+                <w:lang w:eastAsia="pt-BR"/>
+              </w:rPr>
+              <w:t>3</w:t>
+            </w:r>
+          </w:p>
+        </w:tc>
+        <w:tc>
+          <w:tcPr>
+            <w:tcW w:w="1220" w:type="dxa"/>
+            <w:tcBorders>
+              <w:top w:val="nil"/>
+              <w:left w:val="nil"/>
+              <w:bottom w:val="single" w:sz="4" w:space="0" w:color="auto"/>
+              <w:right w:val="single" w:sz="4" w:space="0" w:color="auto"/>
+            </w:tcBorders>
+            <w:shd w:val="clear" w:color="auto" w:fill="auto"/>
+            <w:noWrap/>
+            <w:vAlign w:val="bottom"/>
+            <w:hideMark/>
+          </w:tcPr>
+          <w:p>
+            <w:pPr>
+              <w:spacing w:after="0" w:line="240" w:lineRule="auto"/>
+              <w:jc w:val="center"/>
+              <w:rPr>
+                <w:rFonts w:ascii="Arial" w:eastAsia="Times New Roman" w:hAnsi="Arial" w:cs="Arial"/>
+                <w:sz w:val="20"/>
+                <w:szCs w:val="20"/>
+                <w:lang w:eastAsia="pt-BR"/>
+              </w:rPr>
+            </w:pPr>
+            <w:r>
+              <w:rPr>
+                <w:rFonts w:ascii="Arial" w:eastAsia="Times New Roman" w:hAnsi="Arial" w:cs="Arial"/>
+                <w:sz w:val="20"/>
+                <w:szCs w:val="20"/>
+                <w:lang w:eastAsia="pt-BR"/>
+              </w:rPr>
+              <w:t>A=NÃO</w:t>
+            </w:r>
+          </w:p>
+        </w:tc>
+      </w:tr>
+      <w:tr>
+        <w:trPr>
+          <w:trHeight w:val="255"/>
+        </w:trPr>
+        <w:tc>
+          <w:tcPr>
+            <w:tcW w:w="1220" w:type="dxa"/>
+            <w:tcBorders>
+              <w:top w:val="nil"/>
+              <w:left w:val="single" w:sz="4" w:space="0" w:color="auto"/>
+              <w:bottom w:val="single" w:sz="4" w:space="0" w:color="auto"/>
+              <w:right w:val="single" w:sz="4" w:space="0" w:color="auto"/>
+            </w:tcBorders>
+            <w:shd w:val="clear" w:color="auto" w:fill="auto"/>
+            <w:noWrap/>
+            <w:vAlign w:val="bottom"/>
+            <w:hideMark/>
+          </w:tcPr>
+          <w:p>
+            <w:pPr>
+              <w:spacing w:after="0" w:line="240" w:lineRule="auto"/>
+              <w:jc w:val="center"/>
+              <w:rPr>
+                <w:rFonts w:ascii="Arial" w:eastAsia="Times New Roman" w:hAnsi="Arial" w:cs="Arial"/>
+                <w:sz w:val="20"/>
+                <w:szCs w:val="20"/>
+                <w:lang w:eastAsia="pt-BR"/>
+              </w:rPr>
+            </w:pPr>
+            <w:r>
+              <w:rPr>
+                <w:rFonts w:ascii="Arial" w:eastAsia="Times New Roman" w:hAnsi="Arial" w:cs="Arial"/>
+                <w:sz w:val="20"/>
+                <w:szCs w:val="20"/>
+                <w:lang w:eastAsia="pt-BR"/>
+              </w:rPr>
+              <w:t>0</w:t>
+            </w:r>
+          </w:p>
+        </w:tc>
+        <w:tc>
+          <w:tcPr>
+            <w:tcW w:w="1220" w:type="dxa"/>
+            <w:tcBorders>
+              <w:top w:val="nil"/>
+              <w:left w:val="nil"/>
+              <w:bottom w:val="single" w:sz="4" w:space="0" w:color="auto"/>
+              <w:right w:val="single" w:sz="4" w:space="0" w:color="auto"/>
+            </w:tcBorders>
+            <w:shd w:val="clear" w:color="auto" w:fill="auto"/>
+            <w:noWrap/>
+            <w:vAlign w:val="bottom"/>
+            <w:hideMark/>
+          </w:tcPr>
+          <w:p>
+            <w:pPr>
+              <w:spacing w:after="0" w:line="240" w:lineRule="auto"/>
+              <w:jc w:val="center"/>
+              <w:rPr>
+                <w:rFonts w:ascii="Arial" w:eastAsia="Times New Roman" w:hAnsi="Arial" w:cs="Arial"/>
+                <w:sz w:val="20"/>
+                <w:szCs w:val="20"/>
+                <w:u w:val="single"/>
+                <w:lang w:eastAsia="pt-BR"/>
+              </w:rPr>
+            </w:pPr>
+            <w:r>
+              <w:rPr>
+                <w:rFonts w:ascii="Arial" w:eastAsia="Times New Roman" w:hAnsi="Arial" w:cs="Arial"/>
+                <w:sz w:val="20"/>
+                <w:szCs w:val="20"/>
+                <w:lang w:eastAsia="pt-BR"/>
+              </w:rPr>
+              <w:t>3</w:t>
+            </w:r>
+            <w:bookmarkStart w:id="0" w:name="_GoBack"/>
+            <w:bookmarkEnd w:id="0"/>
+          </w:p>
+        </w:tc>
+        <w:tc>
+          <w:tcPr>
+            <w:tcW w:w="1220" w:type="dxa"/>
+            <w:tcBorders>
+              <w:top w:val="nil"/>
+              <w:left w:val="nil"/>
+              <w:bottom w:val="single" w:sz="4" w:space="0" w:color="auto"/>
+              <w:right w:val="single" w:sz="4" w:space="0" w:color="auto"/>
+            </w:tcBorders>
+            <w:shd w:val="clear" w:color="auto" w:fill="auto"/>
+            <w:noWrap/>
+            <w:vAlign w:val="bottom"/>
+            <w:hideMark/>
+          </w:tcPr>
+          <w:p>
+            <w:pPr>
+              <w:spacing w:after="0" w:line="240" w:lineRule="auto"/>
+              <w:jc w:val="center"/>
+              <w:rPr>
+                <w:rFonts w:ascii="Arial" w:eastAsia="Times New Roman" w:hAnsi="Arial" w:cs="Arial"/>
+                <w:sz w:val="20"/>
+                <w:szCs w:val="20"/>
+                <w:lang w:eastAsia="pt-BR"/>
+              </w:rPr>
+            </w:pPr>
+            <w:r>
+              <w:rPr>
+                <w:rFonts w:ascii="Arial" w:eastAsia="Times New Roman" w:hAnsi="Arial" w:cs="Arial"/>
+                <w:sz w:val="20"/>
+                <w:szCs w:val="20"/>
+                <w:lang w:eastAsia="pt-BR"/>
+              </w:rPr>
+              <w:t>B=SIM</w:t>
+            </w:r>
+          </w:p>
+        </w:tc>
+      </w:tr>
+    </w:tbl>
+    <w:p>
+      <w:pPr>
+        <w:rPr>
+          <w:b/>
+        </w:rPr>
+      </w:pPr>
+      <w:r>
+        <w:rPr>
+          <w:b/>
+        </w:rPr>
+        <w:t>Teste 0</w:t>
+      </w:r>
+      <w:r>
+        <w:rPr>
+          <w:b/>
+        </w:rPr>
+        <w:t>7</w:t>
+      </w:r>
+      <w:r>
+        <w:rPr>
+          <w:b/>
+        </w:rPr>
+        <w:t>:</w:t>
+      </w:r>
+    </w:p>
+    <w:tbl>
+      <w:tblPr>
+        <w:tblW w:w="3660" w:type="dxa"/>
+        <w:tblInd w:w="-5" w:type="dxa"/>
+        <w:tblCellMar>
+          <w:left w:w="70" w:type="dxa"/>
+          <w:right w:w="70" w:type="dxa"/>
+        </w:tblCellMar>
+        <w:tblLook w:val="04A0" w:firstRow="1" w:lastRow="0" w:firstColumn="1" w:lastColumn="0" w:noHBand="0" w:noVBand="1"/>
+      </w:tblPr>
+      <w:tblGrid>
+        <w:gridCol w:w="1220"/>
+        <w:gridCol w:w="1220"/>
+        <w:gridCol w:w="1220"/>
+      </w:tblGrid>
+      <w:tr>
+        <w:trPr>
+          <w:trHeight w:val="300"/>
+        </w:trPr>
+        <w:tc>
+          <w:tcPr>
+            <w:tcW w:w="1220" w:type="dxa"/>
+            <w:tcBorders>
+              <w:top w:val="single" w:sz="4" w:space="0" w:color="auto"/>
+              <w:left w:val="single" w:sz="4" w:space="0" w:color="auto"/>
+              <w:bottom w:val="single" w:sz="4" w:space="0" w:color="auto"/>
+              <w:right w:val="single" w:sz="4" w:space="0" w:color="auto"/>
+            </w:tcBorders>
+            <w:shd w:val="clear" w:color="auto" w:fill="auto"/>
+            <w:noWrap/>
+            <w:vAlign w:val="center"/>
+            <w:hideMark/>
+          </w:tcPr>
+          <w:p>
+            <w:pPr>
+              <w:spacing w:after="0" w:line="240" w:lineRule="auto"/>
+              <w:jc w:val="center"/>
+              <w:rPr>
+                <w:rFonts w:ascii="Calibri" w:eastAsia="Times New Roman" w:hAnsi="Calibri" w:cs="Calibri"/>
+                <w:lang w:eastAsia="pt-BR"/>
+              </w:rPr>
+            </w:pPr>
+            <w:r>
+              <w:rPr>
+                <w:rFonts w:ascii="Calibri" w:eastAsia="Times New Roman" w:hAnsi="Calibri" w:cs="Calibri"/>
+                <w:lang w:eastAsia="pt-BR"/>
+              </w:rPr>
+              <w:t>A</w:t>
+            </w:r>
+          </w:p>
+        </w:tc>
+        <w:tc>
+          <w:tcPr>
+            <w:tcW w:w="1220" w:type="dxa"/>
+            <w:tcBorders>
+              <w:top w:val="single" w:sz="4" w:space="0" w:color="auto"/>
+              <w:left w:val="nil"/>
+              <w:bottom w:val="single" w:sz="4" w:space="0" w:color="auto"/>
+              <w:right w:val="single" w:sz="4" w:space="0" w:color="auto"/>
+            </w:tcBorders>
+            <w:shd w:val="clear" w:color="auto" w:fill="auto"/>
+            <w:noWrap/>
+            <w:vAlign w:val="bottom"/>
+            <w:hideMark/>
+          </w:tcPr>
+          <w:p>
+            <w:pPr>
+              <w:spacing w:after="0" w:line="240" w:lineRule="auto"/>
+              <w:jc w:val="center"/>
+              <w:rPr>
+                <w:rFonts w:ascii="Arial" w:eastAsia="Times New Roman" w:hAnsi="Arial" w:cs="Arial"/>
+                <w:sz w:val="20"/>
+                <w:szCs w:val="20"/>
+                <w:lang w:eastAsia="pt-BR"/>
+              </w:rPr>
+            </w:pPr>
+            <w:r>
+              <w:rPr>
+                <w:rFonts w:ascii="Arial" w:eastAsia="Times New Roman" w:hAnsi="Arial" w:cs="Arial"/>
+                <w:sz w:val="20"/>
+                <w:szCs w:val="20"/>
+                <w:lang w:eastAsia="pt-BR"/>
+              </w:rPr>
+              <w:t>B</w:t>
+            </w:r>
+          </w:p>
+        </w:tc>
+        <w:tc>
+          <w:tcPr>
+            <w:tcW w:w="1220" w:type="dxa"/>
+            <w:tcBorders>
+              <w:top w:val="single" w:sz="4" w:space="0" w:color="auto"/>
+              <w:left w:val="nil"/>
+              <w:bottom w:val="single" w:sz="4" w:space="0" w:color="auto"/>
+              <w:right w:val="single" w:sz="4" w:space="0" w:color="auto"/>
+            </w:tcBorders>
+            <w:shd w:val="clear" w:color="auto" w:fill="auto"/>
+            <w:noWrap/>
+            <w:vAlign w:val="bottom"/>
+            <w:hideMark/>
+          </w:tcPr>
+          <w:p>
+            <w:pPr>
+              <w:spacing w:after="0" w:line="240" w:lineRule="auto"/>
+              <w:jc w:val="center"/>
+              <w:rPr>
+                <w:rFonts w:ascii="Arial" w:eastAsia="Times New Roman" w:hAnsi="Arial" w:cs="Arial"/>
+                <w:sz w:val="20"/>
+                <w:szCs w:val="20"/>
+                <w:lang w:eastAsia="pt-BR"/>
+              </w:rPr>
+            </w:pPr>
+            <w:r>
+              <w:rPr>
+                <w:rFonts w:ascii="Arial" w:eastAsia="Times New Roman" w:hAnsi="Arial" w:cs="Arial"/>
+                <w:sz w:val="20"/>
+                <w:szCs w:val="20"/>
+                <w:lang w:eastAsia="pt-BR"/>
+              </w:rPr>
+              <w:t> </w:t>
+            </w:r>
+          </w:p>
+        </w:tc>
+      </w:tr>
+      <w:tr>
+        <w:trPr>
+          <w:trHeight w:val="255"/>
+        </w:trPr>
+        <w:tc>
+          <w:tcPr>
+            <w:tcW w:w="1220" w:type="dxa"/>
+            <w:tcBorders>
+              <w:top w:val="nil"/>
+              <w:left w:val="single" w:sz="4" w:space="0" w:color="auto"/>
+              <w:bottom w:val="single" w:sz="4" w:space="0" w:color="auto"/>
+              <w:right w:val="single" w:sz="4" w:space="0" w:color="auto"/>
+            </w:tcBorders>
+            <w:shd w:val="clear" w:color="auto" w:fill="auto"/>
+            <w:noWrap/>
+            <w:vAlign w:val="bottom"/>
+            <w:hideMark/>
+          </w:tcPr>
+          <w:p>
+            <w:pPr>
+              <w:spacing w:after="0" w:line="240" w:lineRule="auto"/>
+              <w:jc w:val="center"/>
+              <w:rPr>
+                <w:rFonts w:ascii="Arial" w:eastAsia="Times New Roman" w:hAnsi="Arial" w:cs="Arial"/>
+                <w:sz w:val="20"/>
+                <w:szCs w:val="20"/>
+                <w:lang w:eastAsia="pt-BR"/>
+              </w:rPr>
+            </w:pPr>
+            <w:r>
+              <w:rPr>
+                <w:rFonts w:ascii="Arial" w:eastAsia="Times New Roman" w:hAnsi="Arial" w:cs="Arial"/>
+                <w:sz w:val="20"/>
+                <w:szCs w:val="20"/>
+                <w:lang w:eastAsia="pt-BR"/>
+              </w:rPr>
+              <w:t>4</w:t>
+            </w:r>
+          </w:p>
+        </w:tc>
+        <w:tc>
+          <w:tcPr>
+            <w:tcW w:w="1220" w:type="dxa"/>
+            <w:tcBorders>
+              <w:top w:val="nil"/>
+              <w:left w:val="nil"/>
+              <w:bottom w:val="single" w:sz="4" w:space="0" w:color="auto"/>
+              <w:right w:val="single" w:sz="4" w:space="0" w:color="auto"/>
+            </w:tcBorders>
+            <w:shd w:val="clear" w:color="auto" w:fill="auto"/>
+            <w:noWrap/>
+            <w:vAlign w:val="bottom"/>
+            <w:hideMark/>
+          </w:tcPr>
+          <w:p>
+            <w:pPr>
+              <w:spacing w:after="0" w:line="240" w:lineRule="auto"/>
+              <w:jc w:val="center"/>
+              <w:rPr>
+                <w:rFonts w:ascii="Arial" w:eastAsia="Times New Roman" w:hAnsi="Arial" w:cs="Arial"/>
+                <w:sz w:val="20"/>
+                <w:szCs w:val="20"/>
+                <w:lang w:eastAsia="pt-BR"/>
+              </w:rPr>
+            </w:pPr>
+            <w:r>
+              <w:rPr>
+                <w:rFonts w:ascii="Arial" w:eastAsia="Times New Roman" w:hAnsi="Arial" w:cs="Arial"/>
+                <w:sz w:val="20"/>
+                <w:szCs w:val="20"/>
+                <w:lang w:eastAsia="pt-BR"/>
+              </w:rPr>
+              <w:t>1</w:t>
+            </w:r>
+          </w:p>
+        </w:tc>
+        <w:tc>
+          <w:tcPr>
+            <w:tcW w:w="1220" w:type="dxa"/>
+            <w:tcBorders>
+              <w:top w:val="nil"/>
+              <w:left w:val="nil"/>
+              <w:bottom w:val="single" w:sz="4" w:space="0" w:color="auto"/>
+              <w:right w:val="single" w:sz="4" w:space="0" w:color="auto"/>
+            </w:tcBorders>
+            <w:shd w:val="clear" w:color="auto" w:fill="auto"/>
+            <w:noWrap/>
+            <w:vAlign w:val="bottom"/>
+            <w:hideMark/>
+          </w:tcPr>
+          <w:p>
+            <w:pPr>
+              <w:spacing w:after="0" w:line="240" w:lineRule="auto"/>
+              <w:jc w:val="center"/>
+              <w:rPr>
+                <w:rFonts w:ascii="Arial" w:eastAsia="Times New Roman" w:hAnsi="Arial" w:cs="Arial"/>
+                <w:sz w:val="20"/>
+                <w:szCs w:val="20"/>
+                <w:lang w:eastAsia="pt-BR"/>
+              </w:rPr>
+            </w:pPr>
+            <w:r>
+              <w:rPr>
+                <w:rFonts w:ascii="Arial" w:eastAsia="Times New Roman" w:hAnsi="Arial" w:cs="Arial"/>
+                <w:sz w:val="20"/>
+                <w:szCs w:val="20"/>
+                <w:lang w:eastAsia="pt-BR"/>
+              </w:rPr>
+              <w:t>A=NÃO</w:t>
+            </w:r>
+          </w:p>
+        </w:tc>
+      </w:tr>
+      <w:tr>
+        <w:trPr>
+          <w:trHeight w:val="255"/>
+        </w:trPr>
+        <w:tc>
+          <w:tcPr>
+            <w:tcW w:w="1220" w:type="dxa"/>
+            <w:tcBorders>
+              <w:top w:val="nil"/>
+              <w:left w:val="single" w:sz="4" w:space="0" w:color="auto"/>
+              <w:bottom w:val="single" w:sz="4" w:space="0" w:color="auto"/>
+              <w:right w:val="single" w:sz="4" w:space="0" w:color="auto"/>
+            </w:tcBorders>
+            <w:shd w:val="clear" w:color="auto" w:fill="auto"/>
+            <w:noWrap/>
+            <w:vAlign w:val="bottom"/>
+            <w:hideMark/>
+          </w:tcPr>
+          <w:p>
+            <w:pPr>
+              <w:spacing w:after="0" w:line="240" w:lineRule="auto"/>
+              <w:jc w:val="center"/>
+              <w:rPr>
+                <w:rFonts w:ascii="Arial" w:eastAsia="Times New Roman" w:hAnsi="Arial" w:cs="Arial"/>
+                <w:sz w:val="20"/>
+                <w:szCs w:val="20"/>
+                <w:lang w:eastAsia="pt-BR"/>
+              </w:rPr>
+            </w:pPr>
+            <w:r>
+              <w:rPr>
+                <w:rFonts w:ascii="Arial" w:eastAsia="Times New Roman" w:hAnsi="Arial" w:cs="Arial"/>
+                <w:sz w:val="20"/>
+                <w:szCs w:val="20"/>
+                <w:lang w:eastAsia="pt-BR"/>
+              </w:rPr>
+              <w:t>0</w:t>
+            </w:r>
+          </w:p>
+        </w:tc>
+        <w:tc>
+          <w:tcPr>
+            <w:tcW w:w="1220" w:type="dxa"/>
+            <w:tcBorders>
+              <w:top w:val="nil"/>
+              <w:left w:val="nil"/>
+              <w:bottom w:val="single" w:sz="4" w:space="0" w:color="auto"/>
+              <w:right w:val="single" w:sz="4" w:space="0" w:color="auto"/>
+            </w:tcBorders>
+            <w:shd w:val="clear" w:color="auto" w:fill="auto"/>
+            <w:noWrap/>
+            <w:vAlign w:val="bottom"/>
+            <w:hideMark/>
+          </w:tcPr>
+          <w:p>
+            <w:pPr>
+              <w:spacing w:after="0" w:line="240" w:lineRule="auto"/>
+              <w:jc w:val="center"/>
+              <w:rPr>
+                <w:rFonts w:ascii="Arial" w:eastAsia="Times New Roman" w:hAnsi="Arial" w:cs="Arial"/>
+                <w:sz w:val="20"/>
+                <w:szCs w:val="20"/>
+                <w:lang w:eastAsia="pt-BR"/>
+              </w:rPr>
+            </w:pPr>
+            <w:r>
+              <w:rPr>
+                <w:rFonts w:ascii="Arial" w:eastAsia="Times New Roman" w:hAnsi="Arial" w:cs="Arial"/>
+                <w:sz w:val="20"/>
+                <w:szCs w:val="20"/>
+                <w:lang w:eastAsia="pt-BR"/>
+              </w:rPr>
+              <w:t>5</w:t>
+            </w:r>
+          </w:p>
+        </w:tc>
+        <w:tc>
+          <w:tcPr>
+            <w:tcW w:w="1220" w:type="dxa"/>
+            <w:tcBorders>
+              <w:top w:val="nil"/>
+              <w:left w:val="nil"/>
+              <w:bottom w:val="single" w:sz="4" w:space="0" w:color="auto"/>
+              <w:right w:val="single" w:sz="4" w:space="0" w:color="auto"/>
+            </w:tcBorders>
+            <w:shd w:val="clear" w:color="auto" w:fill="auto"/>
+            <w:noWrap/>
+            <w:vAlign w:val="bottom"/>
+            <w:hideMark/>
+          </w:tcPr>
+          <w:p>
+            <w:pPr>
+              <w:spacing w:after="0" w:line="240" w:lineRule="auto"/>
+              <w:jc w:val="center"/>
+              <w:rPr>
+                <w:rFonts w:ascii="Arial" w:eastAsia="Times New Roman" w:hAnsi="Arial" w:cs="Arial"/>
+                <w:sz w:val="20"/>
+                <w:szCs w:val="20"/>
+                <w:lang w:eastAsia="pt-BR"/>
+              </w:rPr>
+            </w:pPr>
+            <w:r>
+              <w:rPr>
+                <w:rFonts w:ascii="Arial" w:eastAsia="Times New Roman" w:hAnsi="Arial" w:cs="Arial"/>
+                <w:sz w:val="20"/>
+                <w:szCs w:val="20"/>
+                <w:lang w:eastAsia="pt-BR"/>
+              </w:rPr>
+              <w:t>B=SIM</w:t>
+            </w:r>
+          </w:p>
+        </w:tc>
+      </w:tr>
+    </w:tbl>
+    <w:p/>
+    <w:p/>
+    <w:p/>
+    <w:p/>
+    <w:p/>
+    <w:p/>
+    <w:p>
+      <w:r>
+        <w:t xml:space="preserve">Para os casos de teste acima mostrados, o algoritmo J48 teve uma taxa de 84,2% de acertos. Nos casos em que a resposta foi </w:t>
+      </w:r>
+      <w:r>
+        <w:rPr>
+          <w:b/>
+        </w:rPr>
+        <w:t>não</w:t>
+      </w:r>
+      <w:r>
+        <w:t>, o algoritm</w:t>
+      </w:r>
+      <w:r>
+        <w:t>o acertou 100%.</w:t>
+      </w:r>
+    </w:p>
+    <w:p/>
+    <w:p/>
     <w:sectPr>
       <w:pgSz w:w="11906" w:h="16838"/>
       <w:pgMar w:top="1417" w:right="1701" w:bottom="1417" w:left="1701" w:header="708" w:footer="708" w:gutter="0"/>
@@ -2790,7 +6012,6 @@
   <w:style w:type="character" w:default="1" w:styleId="Fontepargpadro">
     <w:name w:val="Default Paragraph Font"/>
     <w:uiPriority w:val="1"/>
-    <w:semiHidden/>
     <w:unhideWhenUsed/>
   </w:style>
   <w:style w:type="table" w:default="1" w:styleId="Tabelanormal">

--- a/Relatorio Geral.docx
+++ b/Relatorio Geral.docx
@@ -2,36 +2,20 @@
 <file path=word/document.xml><?xml version="1.0" encoding="utf-8"?>
 <w:document xmlns:wpc="http://schemas.microsoft.com/office/word/2010/wordprocessingCanvas" xmlns:cx="http://schemas.microsoft.com/office/drawing/2014/chartex" xmlns:cx1="http://schemas.microsoft.com/office/drawing/2015/9/8/chartex" xmlns:cx2="http://schemas.microsoft.com/office/drawing/2015/10/21/chartex" xmlns:cx3="http://schemas.microsoft.com/office/drawing/2016/5/9/chartex" xmlns:cx4="http://schemas.microsoft.com/office/drawing/2016/5/10/chartex" xmlns:cx5="http://schemas.microsoft.com/office/drawing/2016/5/11/chartex" xmlns:cx6="http://schemas.microsoft.com/office/drawing/2016/5/12/chartex" xmlns:cx7="http://schemas.microsoft.com/office/drawing/2016/5/13/chartex" xmlns:cx8="http://schemas.microsoft.com/office/drawing/2016/5/14/chartex" xmlns:mc="http://schemas.openxmlformats.org/markup-compatibility/2006" xmlns:aink="http://schemas.microsoft.com/office/drawing/2016/ink" xmlns:am3d="http://schemas.microsoft.com/office/drawing/2017/model3d" xmlns:o="urn:schemas-microsoft-com:office:office" xmlns:r="http://schemas.openxmlformats.org/officeDocument/2006/relationships" xmlns:m="http://schemas.openxmlformats.org/officeDocument/2006/math" xmlns:v="urn:schemas-microsoft-com:vml" xmlns:wp14="http://schemas.microsoft.com/office/word/2010/wordprocessingDrawing" xmlns:wp="http://schemas.openxmlformats.org/drawingml/2006/wordprocessingDrawing" xmlns:w10="urn:schemas-microsoft-com:office:word" xmlns:w="http://schemas.openxmlformats.org/wordprocessingml/2006/main" xmlns:w14="http://schemas.microsoft.com/office/word/2010/wordml" xmlns:w15="http://schemas.microsoft.com/office/word/2012/wordml" xmlns:w16cid="http://schemas.microsoft.com/office/word/2016/wordml/cid" xmlns:w16se="http://schemas.microsoft.com/office/word/2015/wordml/symex" xmlns:wpg="http://schemas.microsoft.com/office/word/2010/wordprocessingGroup" xmlns:wpi="http://schemas.microsoft.com/office/word/2010/wordprocessingInk" xmlns:wne="http://schemas.microsoft.com/office/word/2006/wordml" xmlns:wps="http://schemas.microsoft.com/office/word/2010/wordprocessingShape" mc:Ignorable="w14 w15 w16se w16cid wp14">
   <w:body>
-    <w:p/>
-    <w:p/>
     <w:p>
-      <w:r>
-        <w:t xml:space="preserve">Algoritmo </w:t>
-      </w:r>
-      <w:r>
-        <w:rPr>
-          <w:b/>
-        </w:rPr>
-        <w:t>J48</w:t>
-      </w:r>
-      <w:r>
-        <w:t xml:space="preserve">, testado em 7 casos de 10 </w:t>
-      </w:r>
-      <w:r>
-        <w:t>instâncias</w:t>
-      </w:r>
-      <w:r>
-        <w:t xml:space="preserve"> cada. As instâncias são derivadas da base de treino</w:t>
-      </w:r>
-      <w:r>
-        <w:t xml:space="preserve"> (30 instâncias)</w:t>
-      </w:r>
-      <w:r>
-        <w:t>.</w:t>
-      </w:r>
-    </w:p>
-    <w:p>
-      <w:r>
+      <w:pPr>
+        <w:rPr>
+          <w:b/>
+          <w:sz w:val="30"/>
+          <w:szCs w:val="30"/>
+        </w:rPr>
+      </w:pPr>
+      <w:r>
+        <w:rPr>
+          <w:b/>
+          <w:sz w:val="30"/>
+          <w:szCs w:val="30"/>
+        </w:rPr>
         <w:t>Base de treino:</w:t>
       </w:r>
     </w:p>
@@ -78,17 +62,76 @@
       </w:r>
     </w:p>
     <w:p>
-      <w:r>
-        <w:t>A taxa de acerto da base de treino é de 80% com 24 acertos e 6 erros.</w:t>
+      <w:pPr>
+        <w:rPr>
+          <w:b/>
+          <w:sz w:val="30"/>
+          <w:szCs w:val="30"/>
+        </w:rPr>
+      </w:pPr>
+      <w:bookmarkStart w:id="0" w:name="_GoBack"/>
+      <w:r>
+        <w:rPr>
+          <w:b/>
+          <w:sz w:val="30"/>
+          <w:szCs w:val="30"/>
+        </w:rPr>
+        <w:t>J</w:t>
+      </w:r>
+      <w:bookmarkEnd w:id="0"/>
+      <w:r>
+        <w:rPr>
+          <w:b/>
+          <w:sz w:val="30"/>
+          <w:szCs w:val="30"/>
+        </w:rPr>
+        <w:t>48</w:t>
       </w:r>
     </w:p>
     <w:p>
       <w:r>
-        <w:t xml:space="preserve">  </w:t>
+        <w:t xml:space="preserve">Algoritmo </w:t>
+      </w:r>
+      <w:r>
+        <w:rPr>
+          <w:b/>
+        </w:rPr>
+        <w:t>J48</w:t>
+      </w:r>
+      <w:r>
+        <w:t xml:space="preserve">, testado em 7 casos de 10 </w:t>
+      </w:r>
+      <w:r>
+        <w:t>instâncias</w:t>
+      </w:r>
+      <w:r>
+        <w:t xml:space="preserve"> cada. As instâncias são derivadas da base de treino (30 instâncias).</w:t>
       </w:r>
     </w:p>
     <w:p>
       <w:r>
+        <w:t>A taxa de acerto da base de treino é de 80% com 24 acertos e 6 erros.</w:t>
+      </w:r>
+    </w:p>
+    <w:p>
+      <w:r>
+        <w:t xml:space="preserve">  </w:t>
+      </w:r>
+    </w:p>
+    <w:p>
+      <w:pPr>
+        <w:rPr>
+          <w:b/>
+          <w:sz w:val="30"/>
+          <w:szCs w:val="30"/>
+        </w:rPr>
+      </w:pPr>
+      <w:r>
+        <w:rPr>
+          <w:b/>
+          <w:sz w:val="30"/>
+          <w:szCs w:val="30"/>
+        </w:rPr>
         <w:t>Matriz de confusão da base:</w:t>
       </w:r>
     </w:p>
@@ -470,6 +513,11 @@
     <w:p/>
     <w:p>
       <w:r>
+        <w:rPr>
+          <w:b/>
+          <w:sz w:val="30"/>
+          <w:szCs w:val="30"/>
+        </w:rPr>
         <w:lastRenderedPageBreak/>
         <w:t>Gráfico dos atributos:</w:t>
       </w:r>
@@ -522,7 +570,19 @@
     </w:p>
     <w:p/>
     <w:p>
-      <w:r>
+      <w:pPr>
+        <w:rPr>
+          <w:b/>
+          <w:sz w:val="30"/>
+          <w:szCs w:val="30"/>
+        </w:rPr>
+      </w:pPr>
+      <w:r>
+        <w:rPr>
+          <w:b/>
+          <w:sz w:val="30"/>
+          <w:szCs w:val="30"/>
+        </w:rPr>
         <w:t>Árvore:</w:t>
       </w:r>
     </w:p>
@@ -623,14 +683,35 @@
     <w:p/>
     <w:p/>
     <w:p>
-      <w:r>
-        <w:lastRenderedPageBreak/>
+      <w:pPr>
+        <w:rPr>
+          <w:b/>
+          <w:sz w:val="30"/>
+          <w:szCs w:val="30"/>
+        </w:rPr>
+      </w:pPr>
+      <w:r>
+        <w:rPr>
+          <w:b/>
+          <w:sz w:val="30"/>
+          <w:szCs w:val="30"/>
+        </w:rPr>
         <w:t>Tabela</w:t>
       </w:r>
       <w:r>
+        <w:rPr>
+          <w:b/>
+          <w:sz w:val="30"/>
+          <w:szCs w:val="30"/>
+        </w:rPr>
         <w:t xml:space="preserve"> de testes</w:t>
       </w:r>
       <w:r>
+        <w:rPr>
+          <w:b/>
+          <w:sz w:val="30"/>
+          <w:szCs w:val="30"/>
+        </w:rPr>
         <w:t>:</w:t>
       </w:r>
     </w:p>
@@ -2559,7 +2640,20 @@
     <w:p/>
     <w:p>
       <w:r>
-        <w:t xml:space="preserve">Modificações: </w:t>
+        <w:rPr>
+          <w:b/>
+          <w:sz w:val="30"/>
+          <w:szCs w:val="30"/>
+        </w:rPr>
+        <w:t>Modificaçõe</w:t>
+      </w:r>
+      <w:r>
+        <w:rPr>
+          <w:b/>
+          <w:sz w:val="30"/>
+          <w:szCs w:val="30"/>
+        </w:rPr>
+        <w:t>s:</w:t>
       </w:r>
     </w:p>
     <w:p>
@@ -2884,12 +2978,12 @@
         <w:rPr>
           <w:b/>
         </w:rPr>
+        <w:lastRenderedPageBreak/>
         <w:t>Teste 07:</w:t>
       </w:r>
     </w:p>
     <w:p>
       <w:r>
-        <w:lastRenderedPageBreak/>
         <w:t xml:space="preserve">Linha 5 - </w:t>
       </w:r>
       <w:proofErr w:type="spellStart"/>
@@ -2929,7 +3023,19 @@
     </w:p>
     <w:p/>
     <w:p>
-      <w:r>
+      <w:pPr>
+        <w:rPr>
+          <w:b/>
+          <w:sz w:val="30"/>
+          <w:szCs w:val="30"/>
+        </w:rPr>
+      </w:pPr>
+      <w:r>
+        <w:rPr>
+          <w:b/>
+          <w:sz w:val="30"/>
+          <w:szCs w:val="30"/>
+        </w:rPr>
         <w:t>Matriz de confusão dos testes:</w:t>
       </w:r>
     </w:p>
@@ -5158,8 +5264,6 @@
               </w:rPr>
               <w:t>3</w:t>
             </w:r>
-            <w:bookmarkStart w:id="0" w:name="_GoBack"/>
-            <w:bookmarkEnd w:id="0"/>
           </w:p>
         </w:tc>
         <w:tc>
@@ -5577,11 +5681,6 @@
       </w:tr>
     </w:tbl>
     <w:p/>
-    <w:p/>
-    <w:p/>
-    <w:p/>
-    <w:p/>
-    <w:p/>
     <w:p>
       <w:r>
         <w:t xml:space="preserve">Para os casos de teste acima mostrados, o algoritmo J48 teve uma taxa de 84,2% de acertos. Nos casos em que a resposta foi </w:t>
@@ -5599,8 +5698,40 @@
         <w:t>o acertou 100%.</w:t>
       </w:r>
     </w:p>
-    <w:p/>
-    <w:p/>
+    <w:p>
+      <w:pPr>
+        <w:rPr>
+          <w:b/>
+          <w:sz w:val="30"/>
+          <w:szCs w:val="30"/>
+        </w:rPr>
+      </w:pPr>
+      <w:r>
+        <w:rPr>
+          <w:b/>
+          <w:sz w:val="30"/>
+          <w:szCs w:val="30"/>
+        </w:rPr>
+        <w:lastRenderedPageBreak/>
+        <w:t>ID3</w:t>
+      </w:r>
+    </w:p>
+    <w:p>
+      <w:pPr>
+        <w:rPr>
+          <w:sz w:val="30"/>
+          <w:szCs w:val="30"/>
+        </w:rPr>
+      </w:pPr>
+    </w:p>
+    <w:p>
+      <w:pPr>
+        <w:rPr>
+          <w:sz w:val="30"/>
+          <w:szCs w:val="30"/>
+        </w:rPr>
+      </w:pPr>
+    </w:p>
     <w:sectPr>
       <w:pgSz w:w="11906" w:h="16838"/>
       <w:pgMar w:top="1417" w:right="1701" w:bottom="1417" w:left="1701" w:header="708" w:footer="708" w:gutter="0"/>

--- a/Relatorio Geral.docx
+++ b/Relatorio Geral.docx
@@ -69,23 +69,13 @@
           <w:szCs w:val="30"/>
         </w:rPr>
       </w:pPr>
-      <w:bookmarkStart w:id="0" w:name="_GoBack"/>
       <w:r>
         <w:rPr>
           <w:b/>
           <w:sz w:val="30"/>
           <w:szCs w:val="30"/>
         </w:rPr>
-        <w:t>J</w:t>
-      </w:r>
-      <w:bookmarkEnd w:id="0"/>
-      <w:r>
-        <w:rPr>
-          <w:b/>
-          <w:sz w:val="30"/>
-          <w:szCs w:val="30"/>
-        </w:rPr>
-        <w:t>48</w:t>
+        <w:t>J48</w:t>
       </w:r>
     </w:p>
     <w:p>
@@ -110,7 +100,19 @@
     </w:p>
     <w:p>
       <w:r>
-        <w:t>A taxa de acerto da base de treino é de 80% com 24 acertos e 6 erros.</w:t>
+        <w:t>A taxa de acerto da base de treino é de 80% com 24 acertos</w:t>
+      </w:r>
+      <w:r>
+        <w:t>,</w:t>
+      </w:r>
+      <w:r>
+        <w:t xml:space="preserve"> 6 erros</w:t>
+      </w:r>
+      <w:r>
+        <w:t xml:space="preserve"> e 0 não classificados</w:t>
+      </w:r>
+      <w:r>
+        <w:t>.</w:t>
       </w:r>
     </w:p>
     <w:p>
@@ -489,13 +491,7 @@
     <w:p/>
     <w:p>
       <w:r>
-        <w:t>Por 3 vezes o classificador inferiu que a resposta era NÃO e na verdade era SIM.</w:t>
-      </w:r>
-      <w:r>
-        <w:t xml:space="preserve"> E p</w:t>
-      </w:r>
-      <w:r>
-        <w:t xml:space="preserve">or 3 vezes o classificador inferiu que a resposta era </w:t>
+        <w:t xml:space="preserve">Por 3 vezes o classificador inferiu que a resposta era NÃO e na verdade era SIM. E por 3 vezes o classificador inferiu que a resposta era </w:t>
       </w:r>
       <w:r>
         <w:t xml:space="preserve">SIM </w:t>
@@ -3426,19 +3422,7 @@
         <w:rPr>
           <w:b/>
         </w:rPr>
-        <w:t>Teste 0</w:t>
-      </w:r>
-      <w:r>
-        <w:rPr>
-          <w:b/>
-        </w:rPr>
-        <w:t>2</w:t>
-      </w:r>
-      <w:r>
-        <w:rPr>
-          <w:b/>
-        </w:rPr>
-        <w:t>:</w:t>
+        <w:t>Teste 02:</w:t>
       </w:r>
     </w:p>
     <w:tbl>
@@ -3809,19 +3793,7 @@
         <w:rPr>
           <w:b/>
         </w:rPr>
-        <w:t>Teste 0</w:t>
-      </w:r>
-      <w:r>
-        <w:rPr>
-          <w:b/>
-        </w:rPr>
-        <w:t>3</w:t>
-      </w:r>
-      <w:r>
-        <w:rPr>
-          <w:b/>
-        </w:rPr>
-        <w:t>:</w:t>
+        <w:t>Teste 03:</w:t>
       </w:r>
     </w:p>
     <w:tbl>
@@ -4185,19 +4157,7 @@
         <w:rPr>
           <w:b/>
         </w:rPr>
-        <w:t>Teste 0</w:t>
-      </w:r>
-      <w:r>
-        <w:rPr>
-          <w:b/>
-        </w:rPr>
-        <w:t>4</w:t>
-      </w:r>
-      <w:r>
-        <w:rPr>
-          <w:b/>
-        </w:rPr>
-        <w:t>:</w:t>
+        <w:t>Teste 04:</w:t>
       </w:r>
     </w:p>
     <w:tbl>
@@ -4561,19 +4521,7 @@
         <w:rPr>
           <w:b/>
         </w:rPr>
-        <w:t>Teste 0</w:t>
-      </w:r>
-      <w:r>
-        <w:rPr>
-          <w:b/>
-        </w:rPr>
-        <w:t>5</w:t>
-      </w:r>
-      <w:r>
-        <w:rPr>
-          <w:b/>
-        </w:rPr>
-        <w:t>:</w:t>
+        <w:t>Teste 05:</w:t>
       </w:r>
     </w:p>
     <w:tbl>
@@ -4937,19 +4885,7 @@
         <w:rPr>
           <w:b/>
         </w:rPr>
-        <w:t>Teste 0</w:t>
-      </w:r>
-      <w:r>
-        <w:rPr>
-          <w:b/>
-        </w:rPr>
-        <w:t>6</w:t>
-      </w:r>
-      <w:r>
-        <w:rPr>
-          <w:b/>
-        </w:rPr>
-        <w:t>:</w:t>
+        <w:t>Teste 06:</w:t>
       </w:r>
     </w:p>
     <w:tbl>
@@ -5314,19 +5250,7 @@
         <w:rPr>
           <w:b/>
         </w:rPr>
-        <w:t>Teste 0</w:t>
-      </w:r>
-      <w:r>
-        <w:rPr>
-          <w:b/>
-        </w:rPr>
-        <w:t>7</w:t>
-      </w:r>
-      <w:r>
-        <w:rPr>
-          <w:b/>
-        </w:rPr>
-        <w:t>:</w:t>
+        <w:t>Teste 07:</w:t>
       </w:r>
     </w:p>
     <w:tbl>
@@ -5689,8 +5613,10 @@
         <w:rPr>
           <w:b/>
         </w:rPr>
-        <w:t>não</w:t>
-      </w:r>
+        <w:t>NÃO</w:t>
+      </w:r>
+      <w:bookmarkStart w:id="0" w:name="_GoBack"/>
+      <w:bookmarkEnd w:id="0"/>
       <w:r>
         <w:t>, o algoritm</w:t>
       </w:r>
@@ -5723,6 +5649,3108 @@
           <w:szCs w:val="30"/>
         </w:rPr>
       </w:pPr>
+    </w:p>
+    <w:p>
+      <w:r>
+        <w:t xml:space="preserve">Algoritmo </w:t>
+      </w:r>
+      <w:r>
+        <w:rPr>
+          <w:b/>
+        </w:rPr>
+        <w:t>ID3</w:t>
+      </w:r>
+      <w:r>
+        <w:t xml:space="preserve">, testado em </w:t>
+      </w:r>
+      <w:r>
+        <w:t>3</w:t>
+      </w:r>
+      <w:r>
+        <w:t xml:space="preserve"> casos de 10 </w:t>
+      </w:r>
+      <w:r>
+        <w:t>instâncias</w:t>
+      </w:r>
+      <w:r>
+        <w:t xml:space="preserve"> cada. As instâncias são derivadas da base de treino (30 instâncias).</w:t>
+      </w:r>
+    </w:p>
+    <w:p>
+      <w:r>
+        <w:t xml:space="preserve">A taxa de acerto da base de treino é de </w:t>
+      </w:r>
+      <w:r>
+        <w:t>63,3</w:t>
+      </w:r>
+      <w:r>
+        <w:t xml:space="preserve">% com </w:t>
+      </w:r>
+      <w:r>
+        <w:t>19</w:t>
+      </w:r>
+      <w:r>
+        <w:t xml:space="preserve"> acertos</w:t>
+      </w:r>
+      <w:r>
+        <w:t>,</w:t>
+      </w:r>
+      <w:r>
+        <w:t xml:space="preserve"> </w:t>
+      </w:r>
+      <w:r>
+        <w:t>8</w:t>
+      </w:r>
+      <w:r>
+        <w:t xml:space="preserve"> erros</w:t>
+      </w:r>
+      <w:r>
+        <w:t xml:space="preserve"> e 3 não classificados</w:t>
+      </w:r>
+      <w:r>
+        <w:t>.</w:t>
+      </w:r>
+    </w:p>
+    <w:p>
+      <w:r>
+        <w:t xml:space="preserve">  </w:t>
+      </w:r>
+    </w:p>
+    <w:p>
+      <w:pPr>
+        <w:rPr>
+          <w:b/>
+          <w:sz w:val="30"/>
+          <w:szCs w:val="30"/>
+        </w:rPr>
+      </w:pPr>
+      <w:r>
+        <w:rPr>
+          <w:b/>
+          <w:sz w:val="30"/>
+          <w:szCs w:val="30"/>
+        </w:rPr>
+        <w:t>Matriz de confusão da base:</w:t>
+      </w:r>
+    </w:p>
+    <w:tbl>
+      <w:tblPr>
+        <w:tblW w:w="3660" w:type="dxa"/>
+        <w:tblInd w:w="-5" w:type="dxa"/>
+        <w:tblCellMar>
+          <w:left w:w="70" w:type="dxa"/>
+          <w:right w:w="70" w:type="dxa"/>
+        </w:tblCellMar>
+        <w:tblLook w:val="04A0" w:firstRow="1" w:lastRow="0" w:firstColumn="1" w:lastColumn="0" w:noHBand="0" w:noVBand="1"/>
+      </w:tblPr>
+      <w:tblGrid>
+        <w:gridCol w:w="1220"/>
+        <w:gridCol w:w="1220"/>
+        <w:gridCol w:w="1220"/>
+      </w:tblGrid>
+      <w:tr>
+        <w:trPr>
+          <w:trHeight w:val="300"/>
+        </w:trPr>
+        <w:tc>
+          <w:tcPr>
+            <w:tcW w:w="1220" w:type="dxa"/>
+            <w:tcBorders>
+              <w:top w:val="single" w:sz="4" w:space="0" w:color="auto"/>
+              <w:left w:val="single" w:sz="4" w:space="0" w:color="auto"/>
+              <w:bottom w:val="single" w:sz="4" w:space="0" w:color="auto"/>
+              <w:right w:val="single" w:sz="4" w:space="0" w:color="auto"/>
+            </w:tcBorders>
+            <w:shd w:val="clear" w:color="auto" w:fill="auto"/>
+            <w:noWrap/>
+            <w:vAlign w:val="center"/>
+            <w:hideMark/>
+          </w:tcPr>
+          <w:p>
+            <w:pPr>
+              <w:spacing w:after="0" w:line="240" w:lineRule="auto"/>
+              <w:jc w:val="center"/>
+              <w:rPr>
+                <w:rFonts w:ascii="Calibri" w:eastAsia="Times New Roman" w:hAnsi="Calibri" w:cs="Calibri"/>
+                <w:lang w:eastAsia="pt-BR"/>
+              </w:rPr>
+            </w:pPr>
+            <w:r>
+              <w:rPr>
+                <w:rFonts w:ascii="Calibri" w:eastAsia="Times New Roman" w:hAnsi="Calibri" w:cs="Calibri"/>
+                <w:lang w:eastAsia="pt-BR"/>
+              </w:rPr>
+              <w:t>A</w:t>
+            </w:r>
+          </w:p>
+        </w:tc>
+        <w:tc>
+          <w:tcPr>
+            <w:tcW w:w="1220" w:type="dxa"/>
+            <w:tcBorders>
+              <w:top w:val="single" w:sz="4" w:space="0" w:color="auto"/>
+              <w:left w:val="nil"/>
+              <w:bottom w:val="single" w:sz="4" w:space="0" w:color="auto"/>
+              <w:right w:val="single" w:sz="4" w:space="0" w:color="auto"/>
+            </w:tcBorders>
+            <w:shd w:val="clear" w:color="auto" w:fill="auto"/>
+            <w:noWrap/>
+            <w:vAlign w:val="bottom"/>
+            <w:hideMark/>
+          </w:tcPr>
+          <w:p>
+            <w:pPr>
+              <w:spacing w:after="0" w:line="240" w:lineRule="auto"/>
+              <w:jc w:val="center"/>
+              <w:rPr>
+                <w:rFonts w:ascii="Arial" w:eastAsia="Times New Roman" w:hAnsi="Arial" w:cs="Arial"/>
+                <w:sz w:val="20"/>
+                <w:szCs w:val="20"/>
+                <w:lang w:eastAsia="pt-BR"/>
+              </w:rPr>
+            </w:pPr>
+            <w:r>
+              <w:rPr>
+                <w:rFonts w:ascii="Arial" w:eastAsia="Times New Roman" w:hAnsi="Arial" w:cs="Arial"/>
+                <w:sz w:val="20"/>
+                <w:szCs w:val="20"/>
+                <w:lang w:eastAsia="pt-BR"/>
+              </w:rPr>
+              <w:t>B</w:t>
+            </w:r>
+          </w:p>
+        </w:tc>
+        <w:tc>
+          <w:tcPr>
+            <w:tcW w:w="1220" w:type="dxa"/>
+            <w:tcBorders>
+              <w:top w:val="single" w:sz="4" w:space="0" w:color="auto"/>
+              <w:left w:val="nil"/>
+              <w:bottom w:val="single" w:sz="4" w:space="0" w:color="auto"/>
+              <w:right w:val="single" w:sz="4" w:space="0" w:color="auto"/>
+            </w:tcBorders>
+            <w:shd w:val="clear" w:color="auto" w:fill="auto"/>
+            <w:noWrap/>
+            <w:vAlign w:val="bottom"/>
+            <w:hideMark/>
+          </w:tcPr>
+          <w:p>
+            <w:pPr>
+              <w:spacing w:after="0" w:line="240" w:lineRule="auto"/>
+              <w:jc w:val="center"/>
+              <w:rPr>
+                <w:rFonts w:ascii="Arial" w:eastAsia="Times New Roman" w:hAnsi="Arial" w:cs="Arial"/>
+                <w:sz w:val="20"/>
+                <w:szCs w:val="20"/>
+                <w:lang w:eastAsia="pt-BR"/>
+              </w:rPr>
+            </w:pPr>
+            <w:r>
+              <w:rPr>
+                <w:rFonts w:ascii="Arial" w:eastAsia="Times New Roman" w:hAnsi="Arial" w:cs="Arial"/>
+                <w:sz w:val="20"/>
+                <w:szCs w:val="20"/>
+                <w:lang w:eastAsia="pt-BR"/>
+              </w:rPr>
+              <w:t> </w:t>
+            </w:r>
+          </w:p>
+        </w:tc>
+      </w:tr>
+      <w:tr>
+        <w:trPr>
+          <w:trHeight w:val="255"/>
+        </w:trPr>
+        <w:tc>
+          <w:tcPr>
+            <w:tcW w:w="1220" w:type="dxa"/>
+            <w:tcBorders>
+              <w:top w:val="nil"/>
+              <w:left w:val="single" w:sz="4" w:space="0" w:color="auto"/>
+              <w:bottom w:val="single" w:sz="4" w:space="0" w:color="auto"/>
+              <w:right w:val="single" w:sz="4" w:space="0" w:color="auto"/>
+            </w:tcBorders>
+            <w:shd w:val="clear" w:color="auto" w:fill="auto"/>
+            <w:noWrap/>
+            <w:vAlign w:val="bottom"/>
+            <w:hideMark/>
+          </w:tcPr>
+          <w:p>
+            <w:pPr>
+              <w:spacing w:after="0" w:line="240" w:lineRule="auto"/>
+              <w:jc w:val="center"/>
+              <w:rPr>
+                <w:rFonts w:ascii="Arial" w:eastAsia="Times New Roman" w:hAnsi="Arial" w:cs="Arial"/>
+                <w:sz w:val="20"/>
+                <w:szCs w:val="20"/>
+                <w:lang w:eastAsia="pt-BR"/>
+              </w:rPr>
+            </w:pPr>
+            <w:r>
+              <w:rPr>
+                <w:rFonts w:ascii="Arial" w:eastAsia="Times New Roman" w:hAnsi="Arial" w:cs="Arial"/>
+                <w:sz w:val="20"/>
+                <w:szCs w:val="20"/>
+                <w:lang w:eastAsia="pt-BR"/>
+              </w:rPr>
+              <w:t>1</w:t>
+            </w:r>
+            <w:r>
+              <w:rPr>
+                <w:rFonts w:ascii="Arial" w:eastAsia="Times New Roman" w:hAnsi="Arial" w:cs="Arial"/>
+                <w:sz w:val="20"/>
+                <w:szCs w:val="20"/>
+                <w:lang w:eastAsia="pt-BR"/>
+              </w:rPr>
+              <w:t>1</w:t>
+            </w:r>
+          </w:p>
+        </w:tc>
+        <w:tc>
+          <w:tcPr>
+            <w:tcW w:w="1220" w:type="dxa"/>
+            <w:tcBorders>
+              <w:top w:val="nil"/>
+              <w:left w:val="nil"/>
+              <w:bottom w:val="single" w:sz="4" w:space="0" w:color="auto"/>
+              <w:right w:val="single" w:sz="4" w:space="0" w:color="auto"/>
+            </w:tcBorders>
+            <w:shd w:val="clear" w:color="auto" w:fill="auto"/>
+            <w:noWrap/>
+            <w:vAlign w:val="bottom"/>
+            <w:hideMark/>
+          </w:tcPr>
+          <w:p>
+            <w:pPr>
+              <w:spacing w:after="0" w:line="240" w:lineRule="auto"/>
+              <w:jc w:val="center"/>
+              <w:rPr>
+                <w:rFonts w:ascii="Arial" w:eastAsia="Times New Roman" w:hAnsi="Arial" w:cs="Arial"/>
+                <w:sz w:val="20"/>
+                <w:szCs w:val="20"/>
+                <w:lang w:eastAsia="pt-BR"/>
+              </w:rPr>
+            </w:pPr>
+            <w:r>
+              <w:rPr>
+                <w:rFonts w:ascii="Arial" w:eastAsia="Times New Roman" w:hAnsi="Arial" w:cs="Arial"/>
+                <w:sz w:val="20"/>
+                <w:szCs w:val="20"/>
+                <w:lang w:eastAsia="pt-BR"/>
+              </w:rPr>
+              <w:t>3</w:t>
+            </w:r>
+          </w:p>
+        </w:tc>
+        <w:tc>
+          <w:tcPr>
+            <w:tcW w:w="1220" w:type="dxa"/>
+            <w:tcBorders>
+              <w:top w:val="nil"/>
+              <w:left w:val="nil"/>
+              <w:bottom w:val="single" w:sz="4" w:space="0" w:color="auto"/>
+              <w:right w:val="single" w:sz="4" w:space="0" w:color="auto"/>
+            </w:tcBorders>
+            <w:shd w:val="clear" w:color="auto" w:fill="auto"/>
+            <w:noWrap/>
+            <w:vAlign w:val="bottom"/>
+            <w:hideMark/>
+          </w:tcPr>
+          <w:p>
+            <w:pPr>
+              <w:spacing w:after="0" w:line="240" w:lineRule="auto"/>
+              <w:jc w:val="center"/>
+              <w:rPr>
+                <w:rFonts w:ascii="Arial" w:eastAsia="Times New Roman" w:hAnsi="Arial" w:cs="Arial"/>
+                <w:sz w:val="20"/>
+                <w:szCs w:val="20"/>
+                <w:lang w:eastAsia="pt-BR"/>
+              </w:rPr>
+            </w:pPr>
+            <w:r>
+              <w:rPr>
+                <w:rFonts w:ascii="Arial" w:eastAsia="Times New Roman" w:hAnsi="Arial" w:cs="Arial"/>
+                <w:sz w:val="20"/>
+                <w:szCs w:val="20"/>
+                <w:lang w:eastAsia="pt-BR"/>
+              </w:rPr>
+              <w:t>A=NÃO</w:t>
+            </w:r>
+          </w:p>
+        </w:tc>
+      </w:tr>
+      <w:tr>
+        <w:trPr>
+          <w:trHeight w:val="255"/>
+        </w:trPr>
+        <w:tc>
+          <w:tcPr>
+            <w:tcW w:w="1220" w:type="dxa"/>
+            <w:tcBorders>
+              <w:top w:val="nil"/>
+              <w:left w:val="single" w:sz="4" w:space="0" w:color="auto"/>
+              <w:bottom w:val="single" w:sz="4" w:space="0" w:color="auto"/>
+              <w:right w:val="single" w:sz="4" w:space="0" w:color="auto"/>
+            </w:tcBorders>
+            <w:shd w:val="clear" w:color="auto" w:fill="auto"/>
+            <w:noWrap/>
+            <w:vAlign w:val="bottom"/>
+            <w:hideMark/>
+          </w:tcPr>
+          <w:p>
+            <w:pPr>
+              <w:spacing w:after="0" w:line="240" w:lineRule="auto"/>
+              <w:jc w:val="center"/>
+              <w:rPr>
+                <w:rFonts w:ascii="Arial" w:eastAsia="Times New Roman" w:hAnsi="Arial" w:cs="Arial"/>
+                <w:sz w:val="20"/>
+                <w:szCs w:val="20"/>
+                <w:lang w:eastAsia="pt-BR"/>
+              </w:rPr>
+            </w:pPr>
+            <w:r>
+              <w:rPr>
+                <w:rFonts w:ascii="Arial" w:eastAsia="Times New Roman" w:hAnsi="Arial" w:cs="Arial"/>
+                <w:sz w:val="20"/>
+                <w:szCs w:val="20"/>
+                <w:lang w:eastAsia="pt-BR"/>
+              </w:rPr>
+              <w:t>5</w:t>
+            </w:r>
+          </w:p>
+        </w:tc>
+        <w:tc>
+          <w:tcPr>
+            <w:tcW w:w="1220" w:type="dxa"/>
+            <w:tcBorders>
+              <w:top w:val="nil"/>
+              <w:left w:val="nil"/>
+              <w:bottom w:val="single" w:sz="4" w:space="0" w:color="auto"/>
+              <w:right w:val="single" w:sz="4" w:space="0" w:color="auto"/>
+            </w:tcBorders>
+            <w:shd w:val="clear" w:color="auto" w:fill="auto"/>
+            <w:noWrap/>
+            <w:vAlign w:val="bottom"/>
+            <w:hideMark/>
+          </w:tcPr>
+          <w:p>
+            <w:pPr>
+              <w:spacing w:after="0" w:line="240" w:lineRule="auto"/>
+              <w:jc w:val="center"/>
+              <w:rPr>
+                <w:rFonts w:ascii="Arial" w:eastAsia="Times New Roman" w:hAnsi="Arial" w:cs="Arial"/>
+                <w:sz w:val="20"/>
+                <w:szCs w:val="20"/>
+                <w:lang w:eastAsia="pt-BR"/>
+              </w:rPr>
+            </w:pPr>
+            <w:r>
+              <w:rPr>
+                <w:rFonts w:ascii="Arial" w:eastAsia="Times New Roman" w:hAnsi="Arial" w:cs="Arial"/>
+                <w:sz w:val="20"/>
+                <w:szCs w:val="20"/>
+                <w:lang w:eastAsia="pt-BR"/>
+              </w:rPr>
+              <w:t>8</w:t>
+            </w:r>
+          </w:p>
+        </w:tc>
+        <w:tc>
+          <w:tcPr>
+            <w:tcW w:w="1220" w:type="dxa"/>
+            <w:tcBorders>
+              <w:top w:val="nil"/>
+              <w:left w:val="nil"/>
+              <w:bottom w:val="single" w:sz="4" w:space="0" w:color="auto"/>
+              <w:right w:val="single" w:sz="4" w:space="0" w:color="auto"/>
+            </w:tcBorders>
+            <w:shd w:val="clear" w:color="auto" w:fill="auto"/>
+            <w:noWrap/>
+            <w:vAlign w:val="bottom"/>
+            <w:hideMark/>
+          </w:tcPr>
+          <w:p>
+            <w:pPr>
+              <w:spacing w:after="0" w:line="240" w:lineRule="auto"/>
+              <w:jc w:val="center"/>
+              <w:rPr>
+                <w:rFonts w:ascii="Arial" w:eastAsia="Times New Roman" w:hAnsi="Arial" w:cs="Arial"/>
+                <w:sz w:val="20"/>
+                <w:szCs w:val="20"/>
+                <w:lang w:eastAsia="pt-BR"/>
+              </w:rPr>
+            </w:pPr>
+            <w:r>
+              <w:rPr>
+                <w:rFonts w:ascii="Arial" w:eastAsia="Times New Roman" w:hAnsi="Arial" w:cs="Arial"/>
+                <w:sz w:val="20"/>
+                <w:szCs w:val="20"/>
+                <w:lang w:eastAsia="pt-BR"/>
+              </w:rPr>
+              <w:t>B=SIM</w:t>
+            </w:r>
+          </w:p>
+        </w:tc>
+      </w:tr>
+    </w:tbl>
+    <w:p/>
+    <w:p>
+      <w:pPr>
+        <w:rPr>
+          <w:u w:val="single"/>
+        </w:rPr>
+      </w:pPr>
+      <w:r>
+        <w:t xml:space="preserve">Por 3 vezes o classificador inferiu que a resposta era </w:t>
+      </w:r>
+      <w:r>
+        <w:t>SIM</w:t>
+      </w:r>
+      <w:r>
+        <w:t xml:space="preserve"> e na verdade era </w:t>
+      </w:r>
+      <w:r>
+        <w:t>NÃO</w:t>
+      </w:r>
+      <w:r>
+        <w:t xml:space="preserve">. E por </w:t>
+      </w:r>
+      <w:r>
+        <w:t>5</w:t>
+      </w:r>
+      <w:r>
+        <w:t xml:space="preserve"> vezes o classificador inferiu que a resposta era </w:t>
+      </w:r>
+      <w:r>
+        <w:t>NÃO</w:t>
+      </w:r>
+      <w:r>
+        <w:t xml:space="preserve"> e na verdade era </w:t>
+      </w:r>
+      <w:r>
+        <w:t>SIM</w:t>
+      </w:r>
+      <w:r>
+        <w:t>.</w:t>
+      </w:r>
+    </w:p>
+    <w:p/>
+    <w:p>
+      <w:r>
+        <w:rPr>
+          <w:b/>
+          <w:sz w:val="30"/>
+          <w:szCs w:val="30"/>
+        </w:rPr>
+        <w:t>Gráfico dos atributos:</w:t>
+      </w:r>
+      <w:r>
+        <w:rPr>
+          <w:noProof/>
+        </w:rPr>
+        <w:t xml:space="preserve"> </w:t>
+      </w:r>
+      <w:r>
+        <w:rPr>
+          <w:noProof/>
+        </w:rPr>
+        <w:drawing>
+          <wp:inline distT="0" distB="0" distL="0" distR="0" wp14:anchorId="65CA3D9F" wp14:editId="1AAAEE21">
+            <wp:extent cx="5400040" cy="3034665"/>
+            <wp:effectExtent l="0" t="0" r="0" b="0"/>
+            <wp:docPr id="2" name="Imagem 2"/>
+            <wp:cNvGraphicFramePr>
+              <a:graphicFrameLocks xmlns:a="http://schemas.openxmlformats.org/drawingml/2006/main" noChangeAspect="1"/>
+            </wp:cNvGraphicFramePr>
+            <a:graphic xmlns:a="http://schemas.openxmlformats.org/drawingml/2006/main">
+              <a:graphicData uri="http://schemas.openxmlformats.org/drawingml/2006/picture">
+                <pic:pic xmlns:pic="http://schemas.openxmlformats.org/drawingml/2006/picture">
+                  <pic:nvPicPr>
+                    <pic:cNvPr id="1" name=""/>
+                    <pic:cNvPicPr/>
+                  </pic:nvPicPr>
+                  <pic:blipFill>
+                    <a:blip r:embed="rId5"/>
+                    <a:stretch>
+                      <a:fillRect/>
+                    </a:stretch>
+                  </pic:blipFill>
+                  <pic:spPr>
+                    <a:xfrm>
+                      <a:off x="0" y="0"/>
+                      <a:ext cx="5400040" cy="3034665"/>
+                    </a:xfrm>
+                    <a:prstGeom prst="rect">
+                      <a:avLst/>
+                    </a:prstGeom>
+                  </pic:spPr>
+                </pic:pic>
+              </a:graphicData>
+            </a:graphic>
+          </wp:inline>
+        </w:drawing>
+      </w:r>
+      <w:r>
+        <w:rPr>
+          <w:noProof/>
+        </w:rPr>
+        <w:t>**********</w:t>
+      </w:r>
+    </w:p>
+    <w:p/>
+    <w:p>
+      <w:pPr>
+        <w:rPr>
+          <w:b/>
+          <w:sz w:val="30"/>
+          <w:szCs w:val="30"/>
+        </w:rPr>
+      </w:pPr>
+      <w:r>
+        <w:rPr>
+          <w:b/>
+          <w:sz w:val="30"/>
+          <w:szCs w:val="30"/>
+        </w:rPr>
+        <w:t>Árvore:</w:t>
+      </w:r>
+    </w:p>
+    <w:p>
+      <w:r>
+        <w:rPr>
+          <w:noProof/>
+        </w:rPr>
+        <w:lastRenderedPageBreak/>
+        <w:drawing>
+          <wp:inline distT="0" distB="0" distL="0" distR="0" wp14:anchorId="2A7E3B03" wp14:editId="47AA9F75">
+            <wp:extent cx="5400040" cy="1941195"/>
+            <wp:effectExtent l="0" t="0" r="0" b="1905"/>
+            <wp:docPr id="5" name="Imagem 5"/>
+            <wp:cNvGraphicFramePr>
+              <a:graphicFrameLocks xmlns:a="http://schemas.openxmlformats.org/drawingml/2006/main" noChangeAspect="1"/>
+            </wp:cNvGraphicFramePr>
+            <a:graphic xmlns:a="http://schemas.openxmlformats.org/drawingml/2006/main">
+              <a:graphicData uri="http://schemas.openxmlformats.org/drawingml/2006/picture">
+                <pic:pic xmlns:pic="http://schemas.openxmlformats.org/drawingml/2006/picture">
+                  <pic:nvPicPr>
+                    <pic:cNvPr id="0" name="Picture 1"/>
+                    <pic:cNvPicPr>
+                      <a:picLocks noChangeAspect="1" noChangeArrowheads="1"/>
+                    </pic:cNvPicPr>
+                  </pic:nvPicPr>
+                  <pic:blipFill>
+                    <a:blip r:embed="rId6">
+                      <a:extLst>
+                        <a:ext uri="{28A0092B-C50C-407E-A947-70E740481C1C}">
+                          <a14:useLocalDpi xmlns:a14="http://schemas.microsoft.com/office/drawing/2010/main" val="0"/>
+                        </a:ext>
+                      </a:extLst>
+                    </a:blip>
+                    <a:srcRect/>
+                    <a:stretch>
+                      <a:fillRect/>
+                    </a:stretch>
+                  </pic:blipFill>
+                  <pic:spPr bwMode="auto">
+                    <a:xfrm>
+                      <a:off x="0" y="0"/>
+                      <a:ext cx="5400040" cy="1941195"/>
+                    </a:xfrm>
+                    <a:prstGeom prst="rect">
+                      <a:avLst/>
+                    </a:prstGeom>
+                    <a:noFill/>
+                    <a:ln>
+                      <a:noFill/>
+                    </a:ln>
+                  </pic:spPr>
+                </pic:pic>
+              </a:graphicData>
+            </a:graphic>
+          </wp:inline>
+        </w:drawing>
+      </w:r>
+    </w:p>
+    <w:p/>
+    <w:p/>
+    <w:p/>
+    <w:p/>
+    <w:p/>
+    <w:p/>
+    <w:p/>
+    <w:p/>
+    <w:p>
+      <w:pPr>
+        <w:rPr>
+          <w:b/>
+          <w:sz w:val="30"/>
+          <w:szCs w:val="30"/>
+        </w:rPr>
+      </w:pPr>
+      <w:r>
+        <w:rPr>
+          <w:b/>
+          <w:sz w:val="30"/>
+          <w:szCs w:val="30"/>
+        </w:rPr>
+        <w:t>Tabela de testes:</w:t>
+      </w:r>
+    </w:p>
+    <w:tbl>
+      <w:tblPr>
+        <w:tblW w:w="5977" w:type="dxa"/>
+        <w:tblCellMar>
+          <w:left w:w="70" w:type="dxa"/>
+          <w:right w:w="70" w:type="dxa"/>
+        </w:tblCellMar>
+        <w:tblLook w:val="04A0" w:firstRow="1" w:lastRow="0" w:firstColumn="1" w:lastColumn="0" w:noHBand="0" w:noVBand="1"/>
+      </w:tblPr>
+      <w:tblGrid>
+        <w:gridCol w:w="960"/>
+        <w:gridCol w:w="978"/>
+        <w:gridCol w:w="978"/>
+        <w:gridCol w:w="1123"/>
+        <w:gridCol w:w="978"/>
+        <w:gridCol w:w="960"/>
+      </w:tblGrid>
+      <w:tr>
+        <w:trPr>
+          <w:trHeight w:val="300"/>
+        </w:trPr>
+        <w:tc>
+          <w:tcPr>
+            <w:tcW w:w="960" w:type="dxa"/>
+            <w:tcBorders>
+              <w:top w:val="single" w:sz="4" w:space="0" w:color="auto"/>
+              <w:left w:val="single" w:sz="4" w:space="0" w:color="auto"/>
+              <w:bottom w:val="single" w:sz="4" w:space="0" w:color="auto"/>
+              <w:right w:val="single" w:sz="4" w:space="0" w:color="auto"/>
+            </w:tcBorders>
+            <w:shd w:val="clear" w:color="auto" w:fill="auto"/>
+            <w:noWrap/>
+            <w:vAlign w:val="center"/>
+            <w:hideMark/>
+          </w:tcPr>
+          <w:p>
+            <w:pPr>
+              <w:spacing w:after="0" w:line="240" w:lineRule="auto"/>
+              <w:jc w:val="center"/>
+              <w:rPr>
+                <w:rFonts w:ascii="Calibri" w:eastAsia="Times New Roman" w:hAnsi="Calibri" w:cs="Calibri"/>
+                <w:color w:val="000000"/>
+                <w:lang w:eastAsia="pt-BR"/>
+              </w:rPr>
+            </w:pPr>
+            <w:r>
+              <w:rPr>
+                <w:rFonts w:ascii="Calibri" w:eastAsia="Times New Roman" w:hAnsi="Calibri" w:cs="Calibri"/>
+                <w:color w:val="000000"/>
+                <w:lang w:eastAsia="pt-BR"/>
+              </w:rPr>
+              <w:t>TESTE</w:t>
+            </w:r>
+          </w:p>
+        </w:tc>
+        <w:tc>
+          <w:tcPr>
+            <w:tcW w:w="978" w:type="dxa"/>
+            <w:tcBorders>
+              <w:top w:val="single" w:sz="4" w:space="0" w:color="auto"/>
+              <w:left w:val="nil"/>
+              <w:bottom w:val="single" w:sz="4" w:space="0" w:color="auto"/>
+              <w:right w:val="single" w:sz="4" w:space="0" w:color="auto"/>
+            </w:tcBorders>
+            <w:shd w:val="clear" w:color="auto" w:fill="auto"/>
+            <w:noWrap/>
+            <w:vAlign w:val="center"/>
+            <w:hideMark/>
+          </w:tcPr>
+          <w:p>
+            <w:pPr>
+              <w:spacing w:after="0" w:line="240" w:lineRule="auto"/>
+              <w:jc w:val="center"/>
+              <w:rPr>
+                <w:rFonts w:ascii="Calibri" w:eastAsia="Times New Roman" w:hAnsi="Calibri" w:cs="Calibri"/>
+                <w:color w:val="000000"/>
+                <w:lang w:eastAsia="pt-BR"/>
+              </w:rPr>
+            </w:pPr>
+            <w:r>
+              <w:rPr>
+                <w:rFonts w:ascii="Calibri" w:eastAsia="Times New Roman" w:hAnsi="Calibri" w:cs="Calibri"/>
+                <w:color w:val="000000"/>
+                <w:lang w:eastAsia="pt-BR"/>
+              </w:rPr>
+              <w:t>ACERTOS</w:t>
+            </w:r>
+          </w:p>
+        </w:tc>
+        <w:tc>
+          <w:tcPr>
+            <w:tcW w:w="978" w:type="dxa"/>
+            <w:tcBorders>
+              <w:top w:val="single" w:sz="4" w:space="0" w:color="auto"/>
+              <w:left w:val="nil"/>
+              <w:bottom w:val="single" w:sz="4" w:space="0" w:color="auto"/>
+              <w:right w:val="single" w:sz="4" w:space="0" w:color="auto"/>
+            </w:tcBorders>
+            <w:shd w:val="clear" w:color="auto" w:fill="auto"/>
+            <w:noWrap/>
+            <w:vAlign w:val="center"/>
+            <w:hideMark/>
+          </w:tcPr>
+          <w:p>
+            <w:pPr>
+              <w:spacing w:after="0" w:line="240" w:lineRule="auto"/>
+              <w:jc w:val="center"/>
+              <w:rPr>
+                <w:rFonts w:ascii="Calibri" w:eastAsia="Times New Roman" w:hAnsi="Calibri" w:cs="Calibri"/>
+                <w:color w:val="000000"/>
+                <w:lang w:eastAsia="pt-BR"/>
+              </w:rPr>
+            </w:pPr>
+            <w:r>
+              <w:rPr>
+                <w:rFonts w:ascii="Calibri" w:eastAsia="Times New Roman" w:hAnsi="Calibri" w:cs="Calibri"/>
+                <w:color w:val="000000"/>
+                <w:lang w:eastAsia="pt-BR"/>
+              </w:rPr>
+              <w:t>ERROS</w:t>
+            </w:r>
+          </w:p>
+        </w:tc>
+        <w:tc>
+          <w:tcPr>
+            <w:tcW w:w="1123" w:type="dxa"/>
+            <w:tcBorders>
+              <w:top w:val="single" w:sz="4" w:space="0" w:color="auto"/>
+              <w:left w:val="nil"/>
+              <w:bottom w:val="single" w:sz="4" w:space="0" w:color="auto"/>
+              <w:right w:val="single" w:sz="4" w:space="0" w:color="auto"/>
+            </w:tcBorders>
+            <w:shd w:val="clear" w:color="auto" w:fill="auto"/>
+            <w:noWrap/>
+            <w:vAlign w:val="center"/>
+            <w:hideMark/>
+          </w:tcPr>
+          <w:p>
+            <w:pPr>
+              <w:spacing w:after="0" w:line="240" w:lineRule="auto"/>
+              <w:jc w:val="center"/>
+              <w:rPr>
+                <w:rFonts w:ascii="Calibri" w:eastAsia="Times New Roman" w:hAnsi="Calibri" w:cs="Calibri"/>
+                <w:color w:val="000000"/>
+                <w:lang w:eastAsia="pt-BR"/>
+              </w:rPr>
+            </w:pPr>
+            <w:r>
+              <w:rPr>
+                <w:rFonts w:ascii="Calibri" w:eastAsia="Times New Roman" w:hAnsi="Calibri" w:cs="Calibri"/>
+                <w:color w:val="000000"/>
+                <w:lang w:eastAsia="pt-BR"/>
+              </w:rPr>
+              <w:t>%ACERTOS</w:t>
+            </w:r>
+          </w:p>
+        </w:tc>
+        <w:tc>
+          <w:tcPr>
+            <w:tcW w:w="978" w:type="dxa"/>
+            <w:tcBorders>
+              <w:top w:val="single" w:sz="4" w:space="0" w:color="auto"/>
+              <w:left w:val="nil"/>
+              <w:bottom w:val="single" w:sz="4" w:space="0" w:color="auto"/>
+              <w:right w:val="single" w:sz="4" w:space="0" w:color="auto"/>
+            </w:tcBorders>
+            <w:shd w:val="clear" w:color="auto" w:fill="auto"/>
+            <w:noWrap/>
+            <w:vAlign w:val="center"/>
+            <w:hideMark/>
+          </w:tcPr>
+          <w:p>
+            <w:pPr>
+              <w:spacing w:after="0" w:line="240" w:lineRule="auto"/>
+              <w:jc w:val="center"/>
+              <w:rPr>
+                <w:rFonts w:ascii="Calibri" w:eastAsia="Times New Roman" w:hAnsi="Calibri" w:cs="Calibri"/>
+                <w:color w:val="000000"/>
+                <w:lang w:eastAsia="pt-BR"/>
+              </w:rPr>
+            </w:pPr>
+            <w:r>
+              <w:rPr>
+                <w:rFonts w:ascii="Calibri" w:eastAsia="Times New Roman" w:hAnsi="Calibri" w:cs="Calibri"/>
+                <w:color w:val="000000"/>
+                <w:lang w:eastAsia="pt-BR"/>
+              </w:rPr>
+              <w:t>%SIM</w:t>
+            </w:r>
+          </w:p>
+        </w:tc>
+        <w:tc>
+          <w:tcPr>
+            <w:tcW w:w="960" w:type="dxa"/>
+            <w:tcBorders>
+              <w:top w:val="single" w:sz="4" w:space="0" w:color="auto"/>
+              <w:left w:val="nil"/>
+              <w:bottom w:val="single" w:sz="4" w:space="0" w:color="auto"/>
+              <w:right w:val="single" w:sz="4" w:space="0" w:color="auto"/>
+            </w:tcBorders>
+            <w:shd w:val="clear" w:color="auto" w:fill="auto"/>
+            <w:noWrap/>
+            <w:vAlign w:val="center"/>
+            <w:hideMark/>
+          </w:tcPr>
+          <w:p>
+            <w:pPr>
+              <w:spacing w:after="0" w:line="240" w:lineRule="auto"/>
+              <w:jc w:val="center"/>
+              <w:rPr>
+                <w:rFonts w:ascii="Calibri" w:eastAsia="Times New Roman" w:hAnsi="Calibri" w:cs="Calibri"/>
+                <w:color w:val="000000"/>
+                <w:lang w:eastAsia="pt-BR"/>
+              </w:rPr>
+            </w:pPr>
+            <w:r>
+              <w:rPr>
+                <w:rFonts w:ascii="Calibri" w:eastAsia="Times New Roman" w:hAnsi="Calibri" w:cs="Calibri"/>
+                <w:color w:val="000000"/>
+                <w:lang w:eastAsia="pt-BR"/>
+              </w:rPr>
+              <w:t>%NÃO</w:t>
+            </w:r>
+          </w:p>
+        </w:tc>
+      </w:tr>
+      <w:tr>
+        <w:trPr>
+          <w:trHeight w:val="300"/>
+        </w:trPr>
+        <w:tc>
+          <w:tcPr>
+            <w:tcW w:w="960" w:type="dxa"/>
+            <w:tcBorders>
+              <w:top w:val="nil"/>
+              <w:left w:val="single" w:sz="4" w:space="0" w:color="auto"/>
+              <w:bottom w:val="single" w:sz="4" w:space="0" w:color="auto"/>
+              <w:right w:val="single" w:sz="4" w:space="0" w:color="auto"/>
+            </w:tcBorders>
+            <w:shd w:val="clear" w:color="auto" w:fill="auto"/>
+            <w:noWrap/>
+            <w:vAlign w:val="center"/>
+            <w:hideMark/>
+          </w:tcPr>
+          <w:p>
+            <w:pPr>
+              <w:spacing w:after="0" w:line="240" w:lineRule="auto"/>
+              <w:jc w:val="center"/>
+              <w:rPr>
+                <w:rFonts w:ascii="Calibri" w:eastAsia="Times New Roman" w:hAnsi="Calibri" w:cs="Calibri"/>
+                <w:color w:val="000000"/>
+                <w:lang w:eastAsia="pt-BR"/>
+              </w:rPr>
+            </w:pPr>
+            <w:r>
+              <w:rPr>
+                <w:rFonts w:ascii="Calibri" w:eastAsia="Times New Roman" w:hAnsi="Calibri" w:cs="Calibri"/>
+                <w:color w:val="000000"/>
+                <w:lang w:eastAsia="pt-BR"/>
+              </w:rPr>
+              <w:t>1</w:t>
+            </w:r>
+          </w:p>
+        </w:tc>
+        <w:tc>
+          <w:tcPr>
+            <w:tcW w:w="978" w:type="dxa"/>
+            <w:tcBorders>
+              <w:top w:val="nil"/>
+              <w:left w:val="nil"/>
+              <w:bottom w:val="single" w:sz="4" w:space="0" w:color="auto"/>
+              <w:right w:val="single" w:sz="4" w:space="0" w:color="auto"/>
+            </w:tcBorders>
+            <w:shd w:val="clear" w:color="auto" w:fill="auto"/>
+            <w:noWrap/>
+            <w:vAlign w:val="center"/>
+            <w:hideMark/>
+          </w:tcPr>
+          <w:p>
+            <w:pPr>
+              <w:spacing w:after="0" w:line="240" w:lineRule="auto"/>
+              <w:jc w:val="center"/>
+              <w:rPr>
+                <w:rFonts w:ascii="Calibri" w:eastAsia="Times New Roman" w:hAnsi="Calibri" w:cs="Calibri"/>
+                <w:color w:val="000000"/>
+                <w:lang w:eastAsia="pt-BR"/>
+              </w:rPr>
+            </w:pPr>
+            <w:r>
+              <w:rPr>
+                <w:rFonts w:ascii="Calibri" w:eastAsia="Times New Roman" w:hAnsi="Calibri" w:cs="Calibri"/>
+                <w:color w:val="000000"/>
+                <w:lang w:eastAsia="pt-BR"/>
+              </w:rPr>
+              <w:t>10</w:t>
+            </w:r>
+          </w:p>
+        </w:tc>
+        <w:tc>
+          <w:tcPr>
+            <w:tcW w:w="978" w:type="dxa"/>
+            <w:tcBorders>
+              <w:top w:val="nil"/>
+              <w:left w:val="nil"/>
+              <w:bottom w:val="single" w:sz="4" w:space="0" w:color="auto"/>
+              <w:right w:val="single" w:sz="4" w:space="0" w:color="auto"/>
+            </w:tcBorders>
+            <w:shd w:val="clear" w:color="auto" w:fill="auto"/>
+            <w:noWrap/>
+            <w:vAlign w:val="center"/>
+            <w:hideMark/>
+          </w:tcPr>
+          <w:p>
+            <w:pPr>
+              <w:spacing w:after="0" w:line="240" w:lineRule="auto"/>
+              <w:jc w:val="center"/>
+              <w:rPr>
+                <w:rFonts w:ascii="Calibri" w:eastAsia="Times New Roman" w:hAnsi="Calibri" w:cs="Calibri"/>
+                <w:color w:val="000000"/>
+                <w:lang w:eastAsia="pt-BR"/>
+              </w:rPr>
+            </w:pPr>
+            <w:r>
+              <w:rPr>
+                <w:rFonts w:ascii="Calibri" w:eastAsia="Times New Roman" w:hAnsi="Calibri" w:cs="Calibri"/>
+                <w:color w:val="000000"/>
+                <w:lang w:eastAsia="pt-BR"/>
+              </w:rPr>
+              <w:t>0</w:t>
+            </w:r>
+          </w:p>
+        </w:tc>
+        <w:tc>
+          <w:tcPr>
+            <w:tcW w:w="1123" w:type="dxa"/>
+            <w:tcBorders>
+              <w:top w:val="nil"/>
+              <w:left w:val="nil"/>
+              <w:bottom w:val="single" w:sz="4" w:space="0" w:color="auto"/>
+              <w:right w:val="single" w:sz="4" w:space="0" w:color="auto"/>
+            </w:tcBorders>
+            <w:shd w:val="clear" w:color="auto" w:fill="auto"/>
+            <w:noWrap/>
+            <w:vAlign w:val="center"/>
+            <w:hideMark/>
+          </w:tcPr>
+          <w:p>
+            <w:pPr>
+              <w:spacing w:after="0" w:line="240" w:lineRule="auto"/>
+              <w:jc w:val="center"/>
+              <w:rPr>
+                <w:rFonts w:ascii="Calibri" w:eastAsia="Times New Roman" w:hAnsi="Calibri" w:cs="Calibri"/>
+                <w:color w:val="000000"/>
+                <w:lang w:eastAsia="pt-BR"/>
+              </w:rPr>
+            </w:pPr>
+            <w:r>
+              <w:rPr>
+                <w:rFonts w:ascii="Calibri" w:eastAsia="Times New Roman" w:hAnsi="Calibri" w:cs="Calibri"/>
+                <w:color w:val="000000"/>
+                <w:lang w:eastAsia="pt-BR"/>
+              </w:rPr>
+              <w:t>10</w:t>
+            </w:r>
+            <w:r>
+              <w:rPr>
+                <w:rFonts w:ascii="Calibri" w:eastAsia="Times New Roman" w:hAnsi="Calibri" w:cs="Calibri"/>
+                <w:color w:val="000000"/>
+                <w:lang w:eastAsia="pt-BR"/>
+              </w:rPr>
+              <w:t>0</w:t>
+            </w:r>
+          </w:p>
+        </w:tc>
+        <w:tc>
+          <w:tcPr>
+            <w:tcW w:w="978" w:type="dxa"/>
+            <w:tcBorders>
+              <w:top w:val="nil"/>
+              <w:left w:val="nil"/>
+              <w:bottom w:val="single" w:sz="4" w:space="0" w:color="auto"/>
+              <w:right w:val="single" w:sz="4" w:space="0" w:color="auto"/>
+            </w:tcBorders>
+            <w:shd w:val="clear" w:color="auto" w:fill="auto"/>
+            <w:noWrap/>
+            <w:vAlign w:val="center"/>
+            <w:hideMark/>
+          </w:tcPr>
+          <w:p>
+            <w:pPr>
+              <w:spacing w:after="0" w:line="240" w:lineRule="auto"/>
+              <w:jc w:val="center"/>
+              <w:rPr>
+                <w:rFonts w:ascii="Calibri" w:eastAsia="Times New Roman" w:hAnsi="Calibri" w:cs="Calibri"/>
+                <w:color w:val="000000"/>
+                <w:u w:val="single"/>
+                <w:lang w:eastAsia="pt-BR"/>
+              </w:rPr>
+            </w:pPr>
+            <w:r>
+              <w:rPr>
+                <w:rFonts w:ascii="Calibri" w:eastAsia="Times New Roman" w:hAnsi="Calibri" w:cs="Calibri"/>
+                <w:color w:val="000000"/>
+                <w:lang w:eastAsia="pt-BR"/>
+              </w:rPr>
+              <w:t>10</w:t>
+            </w:r>
+            <w:r>
+              <w:rPr>
+                <w:rFonts w:ascii="Calibri" w:eastAsia="Times New Roman" w:hAnsi="Calibri" w:cs="Calibri"/>
+                <w:color w:val="000000"/>
+                <w:lang w:eastAsia="pt-BR"/>
+              </w:rPr>
+              <w:t>0</w:t>
+            </w:r>
+          </w:p>
+        </w:tc>
+        <w:tc>
+          <w:tcPr>
+            <w:tcW w:w="960" w:type="dxa"/>
+            <w:tcBorders>
+              <w:top w:val="nil"/>
+              <w:left w:val="nil"/>
+              <w:bottom w:val="single" w:sz="4" w:space="0" w:color="auto"/>
+              <w:right w:val="single" w:sz="4" w:space="0" w:color="auto"/>
+            </w:tcBorders>
+            <w:shd w:val="clear" w:color="auto" w:fill="auto"/>
+            <w:noWrap/>
+            <w:vAlign w:val="center"/>
+            <w:hideMark/>
+          </w:tcPr>
+          <w:p>
+            <w:pPr>
+              <w:spacing w:after="0" w:line="240" w:lineRule="auto"/>
+              <w:jc w:val="center"/>
+              <w:rPr>
+                <w:rFonts w:ascii="Calibri" w:eastAsia="Times New Roman" w:hAnsi="Calibri" w:cs="Calibri"/>
+                <w:color w:val="000000"/>
+                <w:lang w:eastAsia="pt-BR"/>
+              </w:rPr>
+            </w:pPr>
+            <w:r>
+              <w:rPr>
+                <w:rFonts w:ascii="Calibri" w:eastAsia="Times New Roman" w:hAnsi="Calibri" w:cs="Calibri"/>
+                <w:color w:val="000000"/>
+                <w:lang w:eastAsia="pt-BR"/>
+              </w:rPr>
+              <w:t>100</w:t>
+            </w:r>
+          </w:p>
+        </w:tc>
+      </w:tr>
+      <w:tr>
+        <w:trPr>
+          <w:trHeight w:val="300"/>
+        </w:trPr>
+        <w:tc>
+          <w:tcPr>
+            <w:tcW w:w="960" w:type="dxa"/>
+            <w:tcBorders>
+              <w:top w:val="nil"/>
+              <w:left w:val="single" w:sz="4" w:space="0" w:color="auto"/>
+              <w:bottom w:val="single" w:sz="4" w:space="0" w:color="auto"/>
+              <w:right w:val="single" w:sz="4" w:space="0" w:color="auto"/>
+            </w:tcBorders>
+            <w:shd w:val="clear" w:color="auto" w:fill="auto"/>
+            <w:noWrap/>
+            <w:vAlign w:val="center"/>
+            <w:hideMark/>
+          </w:tcPr>
+          <w:p>
+            <w:pPr>
+              <w:spacing w:after="0" w:line="240" w:lineRule="auto"/>
+              <w:jc w:val="center"/>
+              <w:rPr>
+                <w:rFonts w:ascii="Calibri" w:eastAsia="Times New Roman" w:hAnsi="Calibri" w:cs="Calibri"/>
+                <w:color w:val="000000"/>
+                <w:lang w:eastAsia="pt-BR"/>
+              </w:rPr>
+            </w:pPr>
+            <w:r>
+              <w:rPr>
+                <w:rFonts w:ascii="Calibri" w:eastAsia="Times New Roman" w:hAnsi="Calibri" w:cs="Calibri"/>
+                <w:color w:val="000000"/>
+                <w:lang w:eastAsia="pt-BR"/>
+              </w:rPr>
+              <w:t>2</w:t>
+            </w:r>
+          </w:p>
+        </w:tc>
+        <w:tc>
+          <w:tcPr>
+            <w:tcW w:w="978" w:type="dxa"/>
+            <w:tcBorders>
+              <w:top w:val="nil"/>
+              <w:left w:val="nil"/>
+              <w:bottom w:val="single" w:sz="4" w:space="0" w:color="auto"/>
+              <w:right w:val="single" w:sz="4" w:space="0" w:color="auto"/>
+            </w:tcBorders>
+            <w:shd w:val="clear" w:color="auto" w:fill="auto"/>
+            <w:noWrap/>
+            <w:vAlign w:val="center"/>
+            <w:hideMark/>
+          </w:tcPr>
+          <w:p>
+            <w:pPr>
+              <w:spacing w:after="0" w:line="240" w:lineRule="auto"/>
+              <w:jc w:val="center"/>
+              <w:rPr>
+                <w:rFonts w:ascii="Calibri" w:eastAsia="Times New Roman" w:hAnsi="Calibri" w:cs="Calibri"/>
+                <w:color w:val="000000"/>
+                <w:lang w:eastAsia="pt-BR"/>
+              </w:rPr>
+            </w:pPr>
+            <w:r>
+              <w:rPr>
+                <w:rFonts w:ascii="Calibri" w:eastAsia="Times New Roman" w:hAnsi="Calibri" w:cs="Calibri"/>
+                <w:color w:val="000000"/>
+                <w:lang w:eastAsia="pt-BR"/>
+              </w:rPr>
+              <w:t>10</w:t>
+            </w:r>
+          </w:p>
+        </w:tc>
+        <w:tc>
+          <w:tcPr>
+            <w:tcW w:w="978" w:type="dxa"/>
+            <w:tcBorders>
+              <w:top w:val="nil"/>
+              <w:left w:val="nil"/>
+              <w:bottom w:val="single" w:sz="4" w:space="0" w:color="auto"/>
+              <w:right w:val="single" w:sz="4" w:space="0" w:color="auto"/>
+            </w:tcBorders>
+            <w:shd w:val="clear" w:color="auto" w:fill="auto"/>
+            <w:noWrap/>
+            <w:vAlign w:val="center"/>
+            <w:hideMark/>
+          </w:tcPr>
+          <w:p>
+            <w:pPr>
+              <w:spacing w:after="0" w:line="240" w:lineRule="auto"/>
+              <w:jc w:val="center"/>
+              <w:rPr>
+                <w:rFonts w:ascii="Calibri" w:eastAsia="Times New Roman" w:hAnsi="Calibri" w:cs="Calibri"/>
+                <w:color w:val="000000"/>
+                <w:lang w:eastAsia="pt-BR"/>
+              </w:rPr>
+            </w:pPr>
+            <w:r>
+              <w:rPr>
+                <w:rFonts w:ascii="Calibri" w:eastAsia="Times New Roman" w:hAnsi="Calibri" w:cs="Calibri"/>
+                <w:color w:val="000000"/>
+                <w:lang w:eastAsia="pt-BR"/>
+              </w:rPr>
+              <w:t>0</w:t>
+            </w:r>
+          </w:p>
+        </w:tc>
+        <w:tc>
+          <w:tcPr>
+            <w:tcW w:w="1123" w:type="dxa"/>
+            <w:tcBorders>
+              <w:top w:val="nil"/>
+              <w:left w:val="nil"/>
+              <w:bottom w:val="single" w:sz="4" w:space="0" w:color="auto"/>
+              <w:right w:val="single" w:sz="4" w:space="0" w:color="auto"/>
+            </w:tcBorders>
+            <w:shd w:val="clear" w:color="auto" w:fill="auto"/>
+            <w:noWrap/>
+            <w:vAlign w:val="center"/>
+            <w:hideMark/>
+          </w:tcPr>
+          <w:p>
+            <w:pPr>
+              <w:spacing w:after="0" w:line="240" w:lineRule="auto"/>
+              <w:jc w:val="center"/>
+              <w:rPr>
+                <w:rFonts w:ascii="Calibri" w:eastAsia="Times New Roman" w:hAnsi="Calibri" w:cs="Calibri"/>
+                <w:color w:val="000000"/>
+                <w:lang w:eastAsia="pt-BR"/>
+              </w:rPr>
+            </w:pPr>
+            <w:r>
+              <w:rPr>
+                <w:rFonts w:ascii="Calibri" w:eastAsia="Times New Roman" w:hAnsi="Calibri" w:cs="Calibri"/>
+                <w:color w:val="000000"/>
+                <w:lang w:eastAsia="pt-BR"/>
+              </w:rPr>
+              <w:t>10</w:t>
+            </w:r>
+            <w:r>
+              <w:rPr>
+                <w:rFonts w:ascii="Calibri" w:eastAsia="Times New Roman" w:hAnsi="Calibri" w:cs="Calibri"/>
+                <w:color w:val="000000"/>
+                <w:lang w:eastAsia="pt-BR"/>
+              </w:rPr>
+              <w:t>0</w:t>
+            </w:r>
+          </w:p>
+        </w:tc>
+        <w:tc>
+          <w:tcPr>
+            <w:tcW w:w="978" w:type="dxa"/>
+            <w:tcBorders>
+              <w:top w:val="nil"/>
+              <w:left w:val="nil"/>
+              <w:bottom w:val="single" w:sz="4" w:space="0" w:color="auto"/>
+              <w:right w:val="single" w:sz="4" w:space="0" w:color="auto"/>
+            </w:tcBorders>
+            <w:shd w:val="clear" w:color="auto" w:fill="auto"/>
+            <w:noWrap/>
+            <w:vAlign w:val="center"/>
+            <w:hideMark/>
+          </w:tcPr>
+          <w:p>
+            <w:pPr>
+              <w:spacing w:after="0" w:line="240" w:lineRule="auto"/>
+              <w:jc w:val="center"/>
+              <w:rPr>
+                <w:rFonts w:ascii="Calibri" w:eastAsia="Times New Roman" w:hAnsi="Calibri" w:cs="Calibri"/>
+                <w:color w:val="000000"/>
+                <w:lang w:eastAsia="pt-BR"/>
+              </w:rPr>
+            </w:pPr>
+            <w:r>
+              <w:rPr>
+                <w:rFonts w:ascii="Calibri" w:eastAsia="Times New Roman" w:hAnsi="Calibri" w:cs="Calibri"/>
+                <w:color w:val="000000"/>
+                <w:lang w:eastAsia="pt-BR"/>
+              </w:rPr>
+              <w:t>10</w:t>
+            </w:r>
+            <w:r>
+              <w:rPr>
+                <w:rFonts w:ascii="Calibri" w:eastAsia="Times New Roman" w:hAnsi="Calibri" w:cs="Calibri"/>
+                <w:color w:val="000000"/>
+                <w:lang w:eastAsia="pt-BR"/>
+              </w:rPr>
+              <w:t>0</w:t>
+            </w:r>
+          </w:p>
+        </w:tc>
+        <w:tc>
+          <w:tcPr>
+            <w:tcW w:w="960" w:type="dxa"/>
+            <w:tcBorders>
+              <w:top w:val="nil"/>
+              <w:left w:val="nil"/>
+              <w:bottom w:val="single" w:sz="4" w:space="0" w:color="auto"/>
+              <w:right w:val="single" w:sz="4" w:space="0" w:color="auto"/>
+            </w:tcBorders>
+            <w:shd w:val="clear" w:color="auto" w:fill="auto"/>
+            <w:noWrap/>
+            <w:vAlign w:val="center"/>
+            <w:hideMark/>
+          </w:tcPr>
+          <w:p>
+            <w:pPr>
+              <w:spacing w:after="0" w:line="240" w:lineRule="auto"/>
+              <w:jc w:val="center"/>
+              <w:rPr>
+                <w:rFonts w:ascii="Calibri" w:eastAsia="Times New Roman" w:hAnsi="Calibri" w:cs="Calibri"/>
+                <w:color w:val="000000"/>
+                <w:lang w:eastAsia="pt-BR"/>
+              </w:rPr>
+            </w:pPr>
+            <w:r>
+              <w:rPr>
+                <w:rFonts w:ascii="Calibri" w:eastAsia="Times New Roman" w:hAnsi="Calibri" w:cs="Calibri"/>
+                <w:color w:val="000000"/>
+                <w:lang w:eastAsia="pt-BR"/>
+              </w:rPr>
+              <w:t>100</w:t>
+            </w:r>
+          </w:p>
+        </w:tc>
+      </w:tr>
+      <w:tr>
+        <w:trPr>
+          <w:trHeight w:val="300"/>
+        </w:trPr>
+        <w:tc>
+          <w:tcPr>
+            <w:tcW w:w="960" w:type="dxa"/>
+            <w:tcBorders>
+              <w:top w:val="nil"/>
+              <w:left w:val="single" w:sz="4" w:space="0" w:color="auto"/>
+              <w:bottom w:val="single" w:sz="4" w:space="0" w:color="auto"/>
+              <w:right w:val="single" w:sz="4" w:space="0" w:color="auto"/>
+            </w:tcBorders>
+            <w:shd w:val="clear" w:color="auto" w:fill="auto"/>
+            <w:noWrap/>
+            <w:vAlign w:val="center"/>
+            <w:hideMark/>
+          </w:tcPr>
+          <w:p>
+            <w:pPr>
+              <w:spacing w:after="0" w:line="240" w:lineRule="auto"/>
+              <w:jc w:val="center"/>
+              <w:rPr>
+                <w:rFonts w:ascii="Calibri" w:eastAsia="Times New Roman" w:hAnsi="Calibri" w:cs="Calibri"/>
+                <w:color w:val="000000"/>
+                <w:lang w:eastAsia="pt-BR"/>
+              </w:rPr>
+            </w:pPr>
+            <w:r>
+              <w:rPr>
+                <w:rFonts w:ascii="Calibri" w:eastAsia="Times New Roman" w:hAnsi="Calibri" w:cs="Calibri"/>
+                <w:color w:val="000000"/>
+                <w:lang w:eastAsia="pt-BR"/>
+              </w:rPr>
+              <w:t>3</w:t>
+            </w:r>
+          </w:p>
+        </w:tc>
+        <w:tc>
+          <w:tcPr>
+            <w:tcW w:w="978" w:type="dxa"/>
+            <w:tcBorders>
+              <w:top w:val="nil"/>
+              <w:left w:val="nil"/>
+              <w:bottom w:val="single" w:sz="4" w:space="0" w:color="auto"/>
+              <w:right w:val="single" w:sz="4" w:space="0" w:color="auto"/>
+            </w:tcBorders>
+            <w:shd w:val="clear" w:color="auto" w:fill="auto"/>
+            <w:noWrap/>
+            <w:vAlign w:val="center"/>
+            <w:hideMark/>
+          </w:tcPr>
+          <w:p>
+            <w:pPr>
+              <w:spacing w:after="0" w:line="240" w:lineRule="auto"/>
+              <w:jc w:val="center"/>
+              <w:rPr>
+                <w:rFonts w:ascii="Calibri" w:eastAsia="Times New Roman" w:hAnsi="Calibri" w:cs="Calibri"/>
+                <w:color w:val="000000"/>
+                <w:lang w:eastAsia="pt-BR"/>
+              </w:rPr>
+            </w:pPr>
+            <w:r>
+              <w:rPr>
+                <w:rFonts w:ascii="Calibri" w:eastAsia="Times New Roman" w:hAnsi="Calibri" w:cs="Calibri"/>
+                <w:color w:val="000000"/>
+                <w:lang w:eastAsia="pt-BR"/>
+              </w:rPr>
+              <w:t>10</w:t>
+            </w:r>
+          </w:p>
+        </w:tc>
+        <w:tc>
+          <w:tcPr>
+            <w:tcW w:w="978" w:type="dxa"/>
+            <w:tcBorders>
+              <w:top w:val="nil"/>
+              <w:left w:val="nil"/>
+              <w:bottom w:val="single" w:sz="4" w:space="0" w:color="auto"/>
+              <w:right w:val="single" w:sz="4" w:space="0" w:color="auto"/>
+            </w:tcBorders>
+            <w:shd w:val="clear" w:color="auto" w:fill="auto"/>
+            <w:noWrap/>
+            <w:vAlign w:val="center"/>
+            <w:hideMark/>
+          </w:tcPr>
+          <w:p>
+            <w:pPr>
+              <w:spacing w:after="0" w:line="240" w:lineRule="auto"/>
+              <w:jc w:val="center"/>
+              <w:rPr>
+                <w:rFonts w:ascii="Calibri" w:eastAsia="Times New Roman" w:hAnsi="Calibri" w:cs="Calibri"/>
+                <w:color w:val="000000"/>
+                <w:lang w:eastAsia="pt-BR"/>
+              </w:rPr>
+            </w:pPr>
+            <w:r>
+              <w:rPr>
+                <w:rFonts w:ascii="Calibri" w:eastAsia="Times New Roman" w:hAnsi="Calibri" w:cs="Calibri"/>
+                <w:color w:val="000000"/>
+                <w:lang w:eastAsia="pt-BR"/>
+              </w:rPr>
+              <w:t>0</w:t>
+            </w:r>
+          </w:p>
+        </w:tc>
+        <w:tc>
+          <w:tcPr>
+            <w:tcW w:w="1123" w:type="dxa"/>
+            <w:tcBorders>
+              <w:top w:val="nil"/>
+              <w:left w:val="nil"/>
+              <w:bottom w:val="single" w:sz="4" w:space="0" w:color="auto"/>
+              <w:right w:val="single" w:sz="4" w:space="0" w:color="auto"/>
+            </w:tcBorders>
+            <w:shd w:val="clear" w:color="auto" w:fill="auto"/>
+            <w:noWrap/>
+            <w:vAlign w:val="center"/>
+            <w:hideMark/>
+          </w:tcPr>
+          <w:p>
+            <w:pPr>
+              <w:spacing w:after="0" w:line="240" w:lineRule="auto"/>
+              <w:jc w:val="center"/>
+              <w:rPr>
+                <w:rFonts w:ascii="Calibri" w:eastAsia="Times New Roman" w:hAnsi="Calibri" w:cs="Calibri"/>
+                <w:color w:val="000000"/>
+                <w:lang w:eastAsia="pt-BR"/>
+              </w:rPr>
+            </w:pPr>
+            <w:r>
+              <w:rPr>
+                <w:rFonts w:ascii="Calibri" w:eastAsia="Times New Roman" w:hAnsi="Calibri" w:cs="Calibri"/>
+                <w:color w:val="000000"/>
+                <w:lang w:eastAsia="pt-BR"/>
+              </w:rPr>
+              <w:t>10</w:t>
+            </w:r>
+            <w:r>
+              <w:rPr>
+                <w:rFonts w:ascii="Calibri" w:eastAsia="Times New Roman" w:hAnsi="Calibri" w:cs="Calibri"/>
+                <w:color w:val="000000"/>
+                <w:lang w:eastAsia="pt-BR"/>
+              </w:rPr>
+              <w:t>0</w:t>
+            </w:r>
+          </w:p>
+        </w:tc>
+        <w:tc>
+          <w:tcPr>
+            <w:tcW w:w="978" w:type="dxa"/>
+            <w:tcBorders>
+              <w:top w:val="nil"/>
+              <w:left w:val="nil"/>
+              <w:bottom w:val="single" w:sz="4" w:space="0" w:color="auto"/>
+              <w:right w:val="single" w:sz="4" w:space="0" w:color="auto"/>
+            </w:tcBorders>
+            <w:shd w:val="clear" w:color="auto" w:fill="auto"/>
+            <w:noWrap/>
+            <w:vAlign w:val="center"/>
+            <w:hideMark/>
+          </w:tcPr>
+          <w:p>
+            <w:pPr>
+              <w:spacing w:after="0" w:line="240" w:lineRule="auto"/>
+              <w:jc w:val="center"/>
+              <w:rPr>
+                <w:rFonts w:ascii="Calibri" w:eastAsia="Times New Roman" w:hAnsi="Calibri" w:cs="Calibri"/>
+                <w:color w:val="000000"/>
+                <w:lang w:eastAsia="pt-BR"/>
+              </w:rPr>
+            </w:pPr>
+            <w:r>
+              <w:rPr>
+                <w:rFonts w:ascii="Calibri" w:eastAsia="Times New Roman" w:hAnsi="Calibri" w:cs="Calibri"/>
+                <w:color w:val="000000"/>
+                <w:lang w:eastAsia="pt-BR"/>
+              </w:rPr>
+              <w:t>10</w:t>
+            </w:r>
+            <w:r>
+              <w:rPr>
+                <w:rFonts w:ascii="Calibri" w:eastAsia="Times New Roman" w:hAnsi="Calibri" w:cs="Calibri"/>
+                <w:color w:val="000000"/>
+                <w:lang w:eastAsia="pt-BR"/>
+              </w:rPr>
+              <w:t>0</w:t>
+            </w:r>
+          </w:p>
+        </w:tc>
+        <w:tc>
+          <w:tcPr>
+            <w:tcW w:w="960" w:type="dxa"/>
+            <w:tcBorders>
+              <w:top w:val="nil"/>
+              <w:left w:val="nil"/>
+              <w:bottom w:val="single" w:sz="4" w:space="0" w:color="auto"/>
+              <w:right w:val="single" w:sz="4" w:space="0" w:color="auto"/>
+            </w:tcBorders>
+            <w:shd w:val="clear" w:color="auto" w:fill="auto"/>
+            <w:noWrap/>
+            <w:vAlign w:val="center"/>
+            <w:hideMark/>
+          </w:tcPr>
+          <w:p>
+            <w:pPr>
+              <w:spacing w:after="0" w:line="240" w:lineRule="auto"/>
+              <w:jc w:val="center"/>
+              <w:rPr>
+                <w:rFonts w:ascii="Calibri" w:eastAsia="Times New Roman" w:hAnsi="Calibri" w:cs="Calibri"/>
+                <w:color w:val="000000"/>
+                <w:lang w:eastAsia="pt-BR"/>
+              </w:rPr>
+            </w:pPr>
+            <w:r>
+              <w:rPr>
+                <w:rFonts w:ascii="Calibri" w:eastAsia="Times New Roman" w:hAnsi="Calibri" w:cs="Calibri"/>
+                <w:color w:val="000000"/>
+                <w:lang w:eastAsia="pt-BR"/>
+              </w:rPr>
+              <w:t>100</w:t>
+            </w:r>
+          </w:p>
+        </w:tc>
+      </w:tr>
+      <w:tr>
+        <w:trPr>
+          <w:trHeight w:val="300"/>
+        </w:trPr>
+        <w:tc>
+          <w:tcPr>
+            <w:tcW w:w="960" w:type="dxa"/>
+            <w:tcBorders>
+              <w:top w:val="nil"/>
+              <w:left w:val="single" w:sz="4" w:space="0" w:color="auto"/>
+              <w:bottom w:val="single" w:sz="4" w:space="0" w:color="auto"/>
+              <w:right w:val="single" w:sz="4" w:space="0" w:color="auto"/>
+            </w:tcBorders>
+            <w:shd w:val="clear" w:color="auto" w:fill="auto"/>
+            <w:noWrap/>
+            <w:vAlign w:val="bottom"/>
+            <w:hideMark/>
+          </w:tcPr>
+          <w:p>
+            <w:pPr>
+              <w:spacing w:after="0" w:line="240" w:lineRule="auto"/>
+              <w:rPr>
+                <w:rFonts w:ascii="Calibri" w:eastAsia="Times New Roman" w:hAnsi="Calibri" w:cs="Calibri"/>
+                <w:b/>
+                <w:bCs/>
+                <w:color w:val="000000"/>
+                <w:lang w:eastAsia="pt-BR"/>
+              </w:rPr>
+            </w:pPr>
+            <w:r>
+              <w:rPr>
+                <w:rFonts w:ascii="Calibri" w:eastAsia="Times New Roman" w:hAnsi="Calibri" w:cs="Calibri"/>
+                <w:b/>
+                <w:bCs/>
+                <w:color w:val="000000"/>
+                <w:lang w:eastAsia="pt-BR"/>
+              </w:rPr>
+              <w:t>TOTAIS</w:t>
+            </w:r>
+          </w:p>
+        </w:tc>
+        <w:tc>
+          <w:tcPr>
+            <w:tcW w:w="978" w:type="dxa"/>
+            <w:tcBorders>
+              <w:top w:val="nil"/>
+              <w:left w:val="nil"/>
+              <w:bottom w:val="single" w:sz="4" w:space="0" w:color="auto"/>
+              <w:right w:val="single" w:sz="4" w:space="0" w:color="auto"/>
+            </w:tcBorders>
+            <w:shd w:val="clear" w:color="auto" w:fill="auto"/>
+            <w:noWrap/>
+            <w:vAlign w:val="bottom"/>
+            <w:hideMark/>
+          </w:tcPr>
+          <w:p>
+            <w:pPr>
+              <w:spacing w:after="0" w:line="240" w:lineRule="auto"/>
+              <w:jc w:val="center"/>
+              <w:rPr>
+                <w:rFonts w:ascii="Calibri" w:eastAsia="Times New Roman" w:hAnsi="Calibri" w:cs="Calibri"/>
+                <w:b/>
+                <w:bCs/>
+                <w:color w:val="000000"/>
+                <w:lang w:eastAsia="pt-BR"/>
+              </w:rPr>
+            </w:pPr>
+            <w:r>
+              <w:rPr>
+                <w:rFonts w:ascii="Calibri" w:eastAsia="Times New Roman" w:hAnsi="Calibri" w:cs="Calibri"/>
+                <w:b/>
+                <w:bCs/>
+                <w:color w:val="000000"/>
+                <w:lang w:eastAsia="pt-BR"/>
+              </w:rPr>
+              <w:t>10</w:t>
+            </w:r>
+          </w:p>
+        </w:tc>
+        <w:tc>
+          <w:tcPr>
+            <w:tcW w:w="978" w:type="dxa"/>
+            <w:tcBorders>
+              <w:top w:val="nil"/>
+              <w:left w:val="nil"/>
+              <w:bottom w:val="single" w:sz="4" w:space="0" w:color="auto"/>
+              <w:right w:val="single" w:sz="4" w:space="0" w:color="auto"/>
+            </w:tcBorders>
+            <w:shd w:val="clear" w:color="auto" w:fill="auto"/>
+            <w:noWrap/>
+            <w:vAlign w:val="bottom"/>
+            <w:hideMark/>
+          </w:tcPr>
+          <w:p>
+            <w:pPr>
+              <w:spacing w:after="0" w:line="240" w:lineRule="auto"/>
+              <w:jc w:val="center"/>
+              <w:rPr>
+                <w:rFonts w:ascii="Calibri" w:eastAsia="Times New Roman" w:hAnsi="Calibri" w:cs="Calibri"/>
+                <w:b/>
+                <w:bCs/>
+                <w:color w:val="000000"/>
+                <w:lang w:eastAsia="pt-BR"/>
+              </w:rPr>
+            </w:pPr>
+            <w:r>
+              <w:rPr>
+                <w:rFonts w:ascii="Calibri" w:eastAsia="Times New Roman" w:hAnsi="Calibri" w:cs="Calibri"/>
+                <w:b/>
+                <w:bCs/>
+                <w:color w:val="000000"/>
+                <w:lang w:eastAsia="pt-BR"/>
+              </w:rPr>
+              <w:t>0</w:t>
+            </w:r>
+          </w:p>
+        </w:tc>
+        <w:tc>
+          <w:tcPr>
+            <w:tcW w:w="1123" w:type="dxa"/>
+            <w:tcBorders>
+              <w:top w:val="nil"/>
+              <w:left w:val="nil"/>
+              <w:bottom w:val="single" w:sz="4" w:space="0" w:color="auto"/>
+              <w:right w:val="single" w:sz="4" w:space="0" w:color="auto"/>
+            </w:tcBorders>
+            <w:shd w:val="clear" w:color="auto" w:fill="auto"/>
+            <w:noWrap/>
+            <w:vAlign w:val="bottom"/>
+            <w:hideMark/>
+          </w:tcPr>
+          <w:p>
+            <w:pPr>
+              <w:spacing w:after="0" w:line="240" w:lineRule="auto"/>
+              <w:jc w:val="center"/>
+              <w:rPr>
+                <w:rFonts w:ascii="Calibri" w:eastAsia="Times New Roman" w:hAnsi="Calibri" w:cs="Calibri"/>
+                <w:b/>
+                <w:bCs/>
+                <w:color w:val="000000"/>
+                <w:lang w:eastAsia="pt-BR"/>
+              </w:rPr>
+            </w:pPr>
+            <w:r>
+              <w:rPr>
+                <w:rFonts w:ascii="Calibri" w:eastAsia="Times New Roman" w:hAnsi="Calibri" w:cs="Calibri"/>
+                <w:b/>
+                <w:bCs/>
+                <w:color w:val="000000"/>
+                <w:lang w:eastAsia="pt-BR"/>
+              </w:rPr>
+              <w:t>100</w:t>
+            </w:r>
+          </w:p>
+        </w:tc>
+        <w:tc>
+          <w:tcPr>
+            <w:tcW w:w="978" w:type="dxa"/>
+            <w:tcBorders>
+              <w:top w:val="nil"/>
+              <w:left w:val="nil"/>
+              <w:bottom w:val="single" w:sz="4" w:space="0" w:color="auto"/>
+              <w:right w:val="single" w:sz="4" w:space="0" w:color="auto"/>
+            </w:tcBorders>
+            <w:shd w:val="clear" w:color="auto" w:fill="auto"/>
+            <w:noWrap/>
+            <w:vAlign w:val="bottom"/>
+            <w:hideMark/>
+          </w:tcPr>
+          <w:p>
+            <w:pPr>
+              <w:spacing w:after="0" w:line="240" w:lineRule="auto"/>
+              <w:jc w:val="center"/>
+              <w:rPr>
+                <w:rFonts w:ascii="Calibri" w:eastAsia="Times New Roman" w:hAnsi="Calibri" w:cs="Calibri"/>
+                <w:b/>
+                <w:bCs/>
+                <w:color w:val="000000"/>
+                <w:lang w:eastAsia="pt-BR"/>
+              </w:rPr>
+            </w:pPr>
+            <w:r>
+              <w:rPr>
+                <w:rFonts w:ascii="Calibri" w:eastAsia="Times New Roman" w:hAnsi="Calibri" w:cs="Calibri"/>
+                <w:b/>
+                <w:bCs/>
+                <w:color w:val="000000"/>
+                <w:lang w:eastAsia="pt-BR"/>
+              </w:rPr>
+              <w:t>100</w:t>
+            </w:r>
+          </w:p>
+        </w:tc>
+        <w:tc>
+          <w:tcPr>
+            <w:tcW w:w="960" w:type="dxa"/>
+            <w:tcBorders>
+              <w:top w:val="nil"/>
+              <w:left w:val="nil"/>
+              <w:bottom w:val="single" w:sz="4" w:space="0" w:color="auto"/>
+              <w:right w:val="single" w:sz="4" w:space="0" w:color="auto"/>
+            </w:tcBorders>
+            <w:shd w:val="clear" w:color="auto" w:fill="auto"/>
+            <w:noWrap/>
+            <w:vAlign w:val="center"/>
+            <w:hideMark/>
+          </w:tcPr>
+          <w:p>
+            <w:pPr>
+              <w:spacing w:after="0" w:line="240" w:lineRule="auto"/>
+              <w:jc w:val="center"/>
+              <w:rPr>
+                <w:rFonts w:ascii="Calibri" w:eastAsia="Times New Roman" w:hAnsi="Calibri" w:cs="Calibri"/>
+                <w:b/>
+                <w:bCs/>
+                <w:color w:val="000000"/>
+                <w:lang w:eastAsia="pt-BR"/>
+              </w:rPr>
+            </w:pPr>
+            <w:r>
+              <w:rPr>
+                <w:rFonts w:ascii="Calibri" w:eastAsia="Times New Roman" w:hAnsi="Calibri" w:cs="Calibri"/>
+                <w:b/>
+                <w:bCs/>
+                <w:color w:val="000000"/>
+                <w:lang w:eastAsia="pt-BR"/>
+              </w:rPr>
+              <w:t>100</w:t>
+            </w:r>
+          </w:p>
+        </w:tc>
+      </w:tr>
+    </w:tbl>
+    <w:p/>
+    <w:p>
+      <w:r>
+        <w:rPr>
+          <w:b/>
+          <w:sz w:val="30"/>
+          <w:szCs w:val="30"/>
+        </w:rPr>
+        <w:t>Modificaçõe</w:t>
+      </w:r>
+      <w:r>
+        <w:rPr>
+          <w:b/>
+          <w:sz w:val="30"/>
+          <w:szCs w:val="30"/>
+        </w:rPr>
+        <w:t>s:</w:t>
+      </w:r>
+    </w:p>
+    <w:p>
+      <w:pPr>
+        <w:rPr>
+          <w:b/>
+        </w:rPr>
+      </w:pPr>
+      <w:r>
+        <w:rPr>
+          <w:b/>
+        </w:rPr>
+        <w:t xml:space="preserve">Teste 01: </w:t>
+      </w:r>
+      <w:r>
+        <w:rPr>
+          <w:b/>
+        </w:rPr>
+        <w:t xml:space="preserve"> </w:t>
+      </w:r>
+    </w:p>
+    <w:p>
+      <w:r>
+        <w:t xml:space="preserve">Linha 3 - Topografia (de D para A) </w:t>
+      </w:r>
+    </w:p>
+    <w:p>
+      <w:r>
+        <w:t>Linha 6 - Topografia (I para D)</w:t>
+      </w:r>
+    </w:p>
+    <w:p>
+      <w:r>
+        <w:t>Linha 11 - Topografia (D para I)</w:t>
+      </w:r>
+    </w:p>
+    <w:p>
+      <w:pPr>
+        <w:rPr>
+          <w:b/>
+        </w:rPr>
+      </w:pPr>
+      <w:r>
+        <w:rPr>
+          <w:b/>
+        </w:rPr>
+        <w:t>Teste 02:</w:t>
+      </w:r>
+    </w:p>
+    <w:p>
+      <w:r>
+        <w:t xml:space="preserve">Linha 4 - </w:t>
+      </w:r>
+      <w:proofErr w:type="spellStart"/>
+      <w:r>
+        <w:t>Conservacao</w:t>
+      </w:r>
+      <w:proofErr w:type="spellEnd"/>
+      <w:r>
+        <w:t xml:space="preserve"> (de R para O) </w:t>
+      </w:r>
+    </w:p>
+    <w:p>
+      <w:r>
+        <w:t xml:space="preserve">Linha 6 - </w:t>
+      </w:r>
+      <w:proofErr w:type="spellStart"/>
+      <w:r>
+        <w:t>Conservacao</w:t>
+      </w:r>
+      <w:proofErr w:type="spellEnd"/>
+      <w:r>
+        <w:t xml:space="preserve"> (de O para M) </w:t>
+      </w:r>
+    </w:p>
+    <w:p>
+      <w:r>
+        <w:t xml:space="preserve">Linha 9 - </w:t>
+      </w:r>
+      <w:proofErr w:type="spellStart"/>
+      <w:r>
+        <w:t>Conservacao</w:t>
+      </w:r>
+      <w:proofErr w:type="spellEnd"/>
+      <w:r>
+        <w:t xml:space="preserve"> (de B para M)</w:t>
+      </w:r>
+    </w:p>
+    <w:p>
+      <w:r>
+        <w:rPr>
+          <w:b/>
+        </w:rPr>
+        <w:t xml:space="preserve">Teste 03: </w:t>
+      </w:r>
+    </w:p>
+    <w:p>
+      <w:r>
+        <w:lastRenderedPageBreak/>
+        <w:t xml:space="preserve">Linha 5 - Esgoto (de SIM para NAO) - </w:t>
+      </w:r>
+      <w:proofErr w:type="spellStart"/>
+      <w:r>
+        <w:t>Pavimentacao</w:t>
+      </w:r>
+      <w:proofErr w:type="spellEnd"/>
+      <w:r>
+        <w:t xml:space="preserve"> (de I para P) </w:t>
+      </w:r>
+    </w:p>
+    <w:p>
+      <w:r>
+        <w:t xml:space="preserve">Linha 9 - </w:t>
+      </w:r>
+      <w:proofErr w:type="spellStart"/>
+      <w:r>
+        <w:t>Esgosto</w:t>
+      </w:r>
+      <w:proofErr w:type="spellEnd"/>
+      <w:r>
+        <w:t xml:space="preserve"> (de SIM para NAO) - </w:t>
+      </w:r>
+      <w:proofErr w:type="spellStart"/>
+      <w:r>
+        <w:t>Pavimentacao</w:t>
+      </w:r>
+      <w:proofErr w:type="spellEnd"/>
+      <w:r>
+        <w:t xml:space="preserve"> (de I para A) </w:t>
+      </w:r>
+    </w:p>
+    <w:p>
+      <w:r>
+        <w:t xml:space="preserve">Linha 10 - </w:t>
+      </w:r>
+      <w:proofErr w:type="spellStart"/>
+      <w:r>
+        <w:t>Esgosto</w:t>
+      </w:r>
+      <w:proofErr w:type="spellEnd"/>
+      <w:r>
+        <w:t xml:space="preserve"> (de NAO para SIM) - </w:t>
+      </w:r>
+      <w:proofErr w:type="spellStart"/>
+      <w:r>
+        <w:t>Pavimentacao</w:t>
+      </w:r>
+      <w:proofErr w:type="spellEnd"/>
+      <w:r>
+        <w:t xml:space="preserve"> (de A para I)</w:t>
+      </w:r>
+    </w:p>
+    <w:p>
+      <w:pPr>
+        <w:rPr>
+          <w:b/>
+          <w:sz w:val="30"/>
+          <w:szCs w:val="30"/>
+        </w:rPr>
+      </w:pPr>
+      <w:r>
+        <w:rPr>
+          <w:b/>
+          <w:sz w:val="30"/>
+          <w:szCs w:val="30"/>
+        </w:rPr>
+        <w:t>Matriz de confusão dos testes:</w:t>
+      </w:r>
+    </w:p>
+    <w:p>
+      <w:pPr>
+        <w:rPr>
+          <w:b/>
+        </w:rPr>
+      </w:pPr>
+      <w:r>
+        <w:rPr>
+          <w:b/>
+        </w:rPr>
+        <w:t>Teste 01:</w:t>
+      </w:r>
+      <w:r>
+        <w:rPr>
+          <w:b/>
+        </w:rPr>
+        <w:t xml:space="preserve"> </w:t>
+      </w:r>
+    </w:p>
+    <w:tbl>
+      <w:tblPr>
+        <w:tblW w:w="3660" w:type="dxa"/>
+        <w:tblInd w:w="-5" w:type="dxa"/>
+        <w:tblCellMar>
+          <w:left w:w="70" w:type="dxa"/>
+          <w:right w:w="70" w:type="dxa"/>
+        </w:tblCellMar>
+        <w:tblLook w:val="04A0" w:firstRow="1" w:lastRow="0" w:firstColumn="1" w:lastColumn="0" w:noHBand="0" w:noVBand="1"/>
+      </w:tblPr>
+      <w:tblGrid>
+        <w:gridCol w:w="1220"/>
+        <w:gridCol w:w="1220"/>
+        <w:gridCol w:w="1220"/>
+      </w:tblGrid>
+      <w:tr>
+        <w:trPr>
+          <w:trHeight w:val="300"/>
+        </w:trPr>
+        <w:tc>
+          <w:tcPr>
+            <w:tcW w:w="1220" w:type="dxa"/>
+            <w:tcBorders>
+              <w:top w:val="single" w:sz="4" w:space="0" w:color="auto"/>
+              <w:left w:val="single" w:sz="4" w:space="0" w:color="auto"/>
+              <w:bottom w:val="single" w:sz="4" w:space="0" w:color="auto"/>
+              <w:right w:val="single" w:sz="4" w:space="0" w:color="auto"/>
+            </w:tcBorders>
+            <w:shd w:val="clear" w:color="auto" w:fill="auto"/>
+            <w:noWrap/>
+            <w:vAlign w:val="center"/>
+            <w:hideMark/>
+          </w:tcPr>
+          <w:p>
+            <w:pPr>
+              <w:spacing w:after="0" w:line="240" w:lineRule="auto"/>
+              <w:jc w:val="center"/>
+              <w:rPr>
+                <w:rFonts w:ascii="Calibri" w:eastAsia="Times New Roman" w:hAnsi="Calibri" w:cs="Calibri"/>
+                <w:lang w:eastAsia="pt-BR"/>
+              </w:rPr>
+            </w:pPr>
+            <w:r>
+              <w:rPr>
+                <w:rFonts w:ascii="Calibri" w:eastAsia="Times New Roman" w:hAnsi="Calibri" w:cs="Calibri"/>
+                <w:lang w:eastAsia="pt-BR"/>
+              </w:rPr>
+              <w:t>A</w:t>
+            </w:r>
+          </w:p>
+        </w:tc>
+        <w:tc>
+          <w:tcPr>
+            <w:tcW w:w="1220" w:type="dxa"/>
+            <w:tcBorders>
+              <w:top w:val="single" w:sz="4" w:space="0" w:color="auto"/>
+              <w:left w:val="nil"/>
+              <w:bottom w:val="single" w:sz="4" w:space="0" w:color="auto"/>
+              <w:right w:val="single" w:sz="4" w:space="0" w:color="auto"/>
+            </w:tcBorders>
+            <w:shd w:val="clear" w:color="auto" w:fill="auto"/>
+            <w:noWrap/>
+            <w:vAlign w:val="bottom"/>
+            <w:hideMark/>
+          </w:tcPr>
+          <w:p>
+            <w:pPr>
+              <w:spacing w:after="0" w:line="240" w:lineRule="auto"/>
+              <w:jc w:val="center"/>
+              <w:rPr>
+                <w:rFonts w:ascii="Arial" w:eastAsia="Times New Roman" w:hAnsi="Arial" w:cs="Arial"/>
+                <w:sz w:val="20"/>
+                <w:szCs w:val="20"/>
+                <w:lang w:eastAsia="pt-BR"/>
+              </w:rPr>
+            </w:pPr>
+            <w:r>
+              <w:rPr>
+                <w:rFonts w:ascii="Arial" w:eastAsia="Times New Roman" w:hAnsi="Arial" w:cs="Arial"/>
+                <w:sz w:val="20"/>
+                <w:szCs w:val="20"/>
+                <w:lang w:eastAsia="pt-BR"/>
+              </w:rPr>
+              <w:t>B</w:t>
+            </w:r>
+          </w:p>
+        </w:tc>
+        <w:tc>
+          <w:tcPr>
+            <w:tcW w:w="1220" w:type="dxa"/>
+            <w:tcBorders>
+              <w:top w:val="single" w:sz="4" w:space="0" w:color="auto"/>
+              <w:left w:val="nil"/>
+              <w:bottom w:val="single" w:sz="4" w:space="0" w:color="auto"/>
+              <w:right w:val="single" w:sz="4" w:space="0" w:color="auto"/>
+            </w:tcBorders>
+            <w:shd w:val="clear" w:color="auto" w:fill="auto"/>
+            <w:noWrap/>
+            <w:vAlign w:val="bottom"/>
+            <w:hideMark/>
+          </w:tcPr>
+          <w:p>
+            <w:pPr>
+              <w:spacing w:after="0" w:line="240" w:lineRule="auto"/>
+              <w:jc w:val="center"/>
+              <w:rPr>
+                <w:rFonts w:ascii="Arial" w:eastAsia="Times New Roman" w:hAnsi="Arial" w:cs="Arial"/>
+                <w:sz w:val="20"/>
+                <w:szCs w:val="20"/>
+                <w:lang w:eastAsia="pt-BR"/>
+              </w:rPr>
+            </w:pPr>
+            <w:r>
+              <w:rPr>
+                <w:rFonts w:ascii="Arial" w:eastAsia="Times New Roman" w:hAnsi="Arial" w:cs="Arial"/>
+                <w:sz w:val="20"/>
+                <w:szCs w:val="20"/>
+                <w:lang w:eastAsia="pt-BR"/>
+              </w:rPr>
+              <w:t> </w:t>
+            </w:r>
+          </w:p>
+        </w:tc>
+      </w:tr>
+      <w:tr>
+        <w:trPr>
+          <w:trHeight w:val="255"/>
+        </w:trPr>
+        <w:tc>
+          <w:tcPr>
+            <w:tcW w:w="1220" w:type="dxa"/>
+            <w:tcBorders>
+              <w:top w:val="nil"/>
+              <w:left w:val="single" w:sz="4" w:space="0" w:color="auto"/>
+              <w:bottom w:val="single" w:sz="4" w:space="0" w:color="auto"/>
+              <w:right w:val="single" w:sz="4" w:space="0" w:color="auto"/>
+            </w:tcBorders>
+            <w:shd w:val="clear" w:color="auto" w:fill="auto"/>
+            <w:noWrap/>
+            <w:vAlign w:val="bottom"/>
+            <w:hideMark/>
+          </w:tcPr>
+          <w:p>
+            <w:pPr>
+              <w:spacing w:after="0" w:line="240" w:lineRule="auto"/>
+              <w:jc w:val="center"/>
+              <w:rPr>
+                <w:rFonts w:ascii="Arial" w:eastAsia="Times New Roman" w:hAnsi="Arial" w:cs="Arial"/>
+                <w:sz w:val="20"/>
+                <w:szCs w:val="20"/>
+                <w:lang w:eastAsia="pt-BR"/>
+              </w:rPr>
+            </w:pPr>
+            <w:r>
+              <w:rPr>
+                <w:rFonts w:ascii="Arial" w:eastAsia="Times New Roman" w:hAnsi="Arial" w:cs="Arial"/>
+                <w:sz w:val="20"/>
+                <w:szCs w:val="20"/>
+                <w:lang w:eastAsia="pt-BR"/>
+              </w:rPr>
+              <w:t>5</w:t>
+            </w:r>
+          </w:p>
+        </w:tc>
+        <w:tc>
+          <w:tcPr>
+            <w:tcW w:w="1220" w:type="dxa"/>
+            <w:tcBorders>
+              <w:top w:val="nil"/>
+              <w:left w:val="nil"/>
+              <w:bottom w:val="single" w:sz="4" w:space="0" w:color="auto"/>
+              <w:right w:val="single" w:sz="4" w:space="0" w:color="auto"/>
+            </w:tcBorders>
+            <w:shd w:val="clear" w:color="auto" w:fill="auto"/>
+            <w:noWrap/>
+            <w:vAlign w:val="bottom"/>
+            <w:hideMark/>
+          </w:tcPr>
+          <w:p>
+            <w:pPr>
+              <w:spacing w:after="0" w:line="240" w:lineRule="auto"/>
+              <w:jc w:val="center"/>
+              <w:rPr>
+                <w:rFonts w:ascii="Arial" w:eastAsia="Times New Roman" w:hAnsi="Arial" w:cs="Arial"/>
+                <w:sz w:val="20"/>
+                <w:szCs w:val="20"/>
+                <w:lang w:eastAsia="pt-BR"/>
+              </w:rPr>
+            </w:pPr>
+            <w:r>
+              <w:rPr>
+                <w:rFonts w:ascii="Arial" w:eastAsia="Times New Roman" w:hAnsi="Arial" w:cs="Arial"/>
+                <w:sz w:val="20"/>
+                <w:szCs w:val="20"/>
+                <w:lang w:eastAsia="pt-BR"/>
+              </w:rPr>
+              <w:t>0</w:t>
+            </w:r>
+          </w:p>
+        </w:tc>
+        <w:tc>
+          <w:tcPr>
+            <w:tcW w:w="1220" w:type="dxa"/>
+            <w:tcBorders>
+              <w:top w:val="nil"/>
+              <w:left w:val="nil"/>
+              <w:bottom w:val="single" w:sz="4" w:space="0" w:color="auto"/>
+              <w:right w:val="single" w:sz="4" w:space="0" w:color="auto"/>
+            </w:tcBorders>
+            <w:shd w:val="clear" w:color="auto" w:fill="auto"/>
+            <w:noWrap/>
+            <w:vAlign w:val="bottom"/>
+            <w:hideMark/>
+          </w:tcPr>
+          <w:p>
+            <w:pPr>
+              <w:spacing w:after="0" w:line="240" w:lineRule="auto"/>
+              <w:jc w:val="center"/>
+              <w:rPr>
+                <w:rFonts w:ascii="Arial" w:eastAsia="Times New Roman" w:hAnsi="Arial" w:cs="Arial"/>
+                <w:sz w:val="20"/>
+                <w:szCs w:val="20"/>
+                <w:lang w:eastAsia="pt-BR"/>
+              </w:rPr>
+            </w:pPr>
+            <w:r>
+              <w:rPr>
+                <w:rFonts w:ascii="Arial" w:eastAsia="Times New Roman" w:hAnsi="Arial" w:cs="Arial"/>
+                <w:sz w:val="20"/>
+                <w:szCs w:val="20"/>
+                <w:lang w:eastAsia="pt-BR"/>
+              </w:rPr>
+              <w:t>A=NÃO</w:t>
+            </w:r>
+          </w:p>
+        </w:tc>
+      </w:tr>
+      <w:tr>
+        <w:trPr>
+          <w:trHeight w:val="255"/>
+        </w:trPr>
+        <w:tc>
+          <w:tcPr>
+            <w:tcW w:w="1220" w:type="dxa"/>
+            <w:tcBorders>
+              <w:top w:val="nil"/>
+              <w:left w:val="single" w:sz="4" w:space="0" w:color="auto"/>
+              <w:bottom w:val="single" w:sz="4" w:space="0" w:color="auto"/>
+              <w:right w:val="single" w:sz="4" w:space="0" w:color="auto"/>
+            </w:tcBorders>
+            <w:shd w:val="clear" w:color="auto" w:fill="auto"/>
+            <w:noWrap/>
+            <w:vAlign w:val="bottom"/>
+            <w:hideMark/>
+          </w:tcPr>
+          <w:p>
+            <w:pPr>
+              <w:spacing w:after="0" w:line="240" w:lineRule="auto"/>
+              <w:jc w:val="center"/>
+              <w:rPr>
+                <w:rFonts w:ascii="Arial" w:eastAsia="Times New Roman" w:hAnsi="Arial" w:cs="Arial"/>
+                <w:sz w:val="20"/>
+                <w:szCs w:val="20"/>
+                <w:lang w:eastAsia="pt-BR"/>
+              </w:rPr>
+            </w:pPr>
+            <w:r>
+              <w:rPr>
+                <w:rFonts w:ascii="Arial" w:eastAsia="Times New Roman" w:hAnsi="Arial" w:cs="Arial"/>
+                <w:sz w:val="20"/>
+                <w:szCs w:val="20"/>
+                <w:lang w:eastAsia="pt-BR"/>
+              </w:rPr>
+              <w:t>0</w:t>
+            </w:r>
+          </w:p>
+        </w:tc>
+        <w:tc>
+          <w:tcPr>
+            <w:tcW w:w="1220" w:type="dxa"/>
+            <w:tcBorders>
+              <w:top w:val="nil"/>
+              <w:left w:val="nil"/>
+              <w:bottom w:val="single" w:sz="4" w:space="0" w:color="auto"/>
+              <w:right w:val="single" w:sz="4" w:space="0" w:color="auto"/>
+            </w:tcBorders>
+            <w:shd w:val="clear" w:color="auto" w:fill="auto"/>
+            <w:noWrap/>
+            <w:vAlign w:val="bottom"/>
+            <w:hideMark/>
+          </w:tcPr>
+          <w:p>
+            <w:pPr>
+              <w:spacing w:after="0" w:line="240" w:lineRule="auto"/>
+              <w:jc w:val="center"/>
+              <w:rPr>
+                <w:rFonts w:ascii="Arial" w:eastAsia="Times New Roman" w:hAnsi="Arial" w:cs="Arial"/>
+                <w:sz w:val="20"/>
+                <w:szCs w:val="20"/>
+                <w:lang w:eastAsia="pt-BR"/>
+              </w:rPr>
+            </w:pPr>
+            <w:r>
+              <w:rPr>
+                <w:rFonts w:ascii="Arial" w:eastAsia="Times New Roman" w:hAnsi="Arial" w:cs="Arial"/>
+                <w:sz w:val="20"/>
+                <w:szCs w:val="20"/>
+                <w:lang w:eastAsia="pt-BR"/>
+              </w:rPr>
+              <w:t>5</w:t>
+            </w:r>
+          </w:p>
+        </w:tc>
+        <w:tc>
+          <w:tcPr>
+            <w:tcW w:w="1220" w:type="dxa"/>
+            <w:tcBorders>
+              <w:top w:val="nil"/>
+              <w:left w:val="nil"/>
+              <w:bottom w:val="single" w:sz="4" w:space="0" w:color="auto"/>
+              <w:right w:val="single" w:sz="4" w:space="0" w:color="auto"/>
+            </w:tcBorders>
+            <w:shd w:val="clear" w:color="auto" w:fill="auto"/>
+            <w:noWrap/>
+            <w:vAlign w:val="bottom"/>
+            <w:hideMark/>
+          </w:tcPr>
+          <w:p>
+            <w:pPr>
+              <w:spacing w:after="0" w:line="240" w:lineRule="auto"/>
+              <w:jc w:val="center"/>
+              <w:rPr>
+                <w:rFonts w:ascii="Arial" w:eastAsia="Times New Roman" w:hAnsi="Arial" w:cs="Arial"/>
+                <w:sz w:val="20"/>
+                <w:szCs w:val="20"/>
+                <w:lang w:eastAsia="pt-BR"/>
+              </w:rPr>
+            </w:pPr>
+            <w:r>
+              <w:rPr>
+                <w:rFonts w:ascii="Arial" w:eastAsia="Times New Roman" w:hAnsi="Arial" w:cs="Arial"/>
+                <w:sz w:val="20"/>
+                <w:szCs w:val="20"/>
+                <w:lang w:eastAsia="pt-BR"/>
+              </w:rPr>
+              <w:t>B=SIM</w:t>
+            </w:r>
+          </w:p>
+        </w:tc>
+      </w:tr>
+    </w:tbl>
+    <w:p>
+      <w:pPr>
+        <w:rPr>
+          <w:b/>
+        </w:rPr>
+      </w:pPr>
+    </w:p>
+    <w:p>
+      <w:pPr>
+        <w:rPr>
+          <w:b/>
+        </w:rPr>
+      </w:pPr>
+      <w:r>
+        <w:rPr>
+          <w:b/>
+        </w:rPr>
+        <w:t>Teste 02:</w:t>
+      </w:r>
+    </w:p>
+    <w:tbl>
+      <w:tblPr>
+        <w:tblW w:w="3660" w:type="dxa"/>
+        <w:tblInd w:w="-5" w:type="dxa"/>
+        <w:tblCellMar>
+          <w:left w:w="70" w:type="dxa"/>
+          <w:right w:w="70" w:type="dxa"/>
+        </w:tblCellMar>
+        <w:tblLook w:val="04A0" w:firstRow="1" w:lastRow="0" w:firstColumn="1" w:lastColumn="0" w:noHBand="0" w:noVBand="1"/>
+      </w:tblPr>
+      <w:tblGrid>
+        <w:gridCol w:w="1220"/>
+        <w:gridCol w:w="1220"/>
+        <w:gridCol w:w="1220"/>
+      </w:tblGrid>
+      <w:tr>
+        <w:trPr>
+          <w:trHeight w:val="300"/>
+        </w:trPr>
+        <w:tc>
+          <w:tcPr>
+            <w:tcW w:w="1220" w:type="dxa"/>
+            <w:tcBorders>
+              <w:top w:val="single" w:sz="4" w:space="0" w:color="auto"/>
+              <w:left w:val="single" w:sz="4" w:space="0" w:color="auto"/>
+              <w:bottom w:val="single" w:sz="4" w:space="0" w:color="auto"/>
+              <w:right w:val="single" w:sz="4" w:space="0" w:color="auto"/>
+            </w:tcBorders>
+            <w:shd w:val="clear" w:color="auto" w:fill="auto"/>
+            <w:noWrap/>
+            <w:vAlign w:val="center"/>
+            <w:hideMark/>
+          </w:tcPr>
+          <w:p>
+            <w:pPr>
+              <w:spacing w:after="0" w:line="240" w:lineRule="auto"/>
+              <w:jc w:val="center"/>
+              <w:rPr>
+                <w:rFonts w:ascii="Calibri" w:eastAsia="Times New Roman" w:hAnsi="Calibri" w:cs="Calibri"/>
+                <w:lang w:eastAsia="pt-BR"/>
+              </w:rPr>
+            </w:pPr>
+            <w:r>
+              <w:rPr>
+                <w:rFonts w:ascii="Calibri" w:eastAsia="Times New Roman" w:hAnsi="Calibri" w:cs="Calibri"/>
+                <w:lang w:eastAsia="pt-BR"/>
+              </w:rPr>
+              <w:t>A</w:t>
+            </w:r>
+          </w:p>
+        </w:tc>
+        <w:tc>
+          <w:tcPr>
+            <w:tcW w:w="1220" w:type="dxa"/>
+            <w:tcBorders>
+              <w:top w:val="single" w:sz="4" w:space="0" w:color="auto"/>
+              <w:left w:val="nil"/>
+              <w:bottom w:val="single" w:sz="4" w:space="0" w:color="auto"/>
+              <w:right w:val="single" w:sz="4" w:space="0" w:color="auto"/>
+            </w:tcBorders>
+            <w:shd w:val="clear" w:color="auto" w:fill="auto"/>
+            <w:noWrap/>
+            <w:vAlign w:val="bottom"/>
+            <w:hideMark/>
+          </w:tcPr>
+          <w:p>
+            <w:pPr>
+              <w:spacing w:after="0" w:line="240" w:lineRule="auto"/>
+              <w:jc w:val="center"/>
+              <w:rPr>
+                <w:rFonts w:ascii="Arial" w:eastAsia="Times New Roman" w:hAnsi="Arial" w:cs="Arial"/>
+                <w:sz w:val="20"/>
+                <w:szCs w:val="20"/>
+                <w:lang w:eastAsia="pt-BR"/>
+              </w:rPr>
+            </w:pPr>
+            <w:r>
+              <w:rPr>
+                <w:rFonts w:ascii="Arial" w:eastAsia="Times New Roman" w:hAnsi="Arial" w:cs="Arial"/>
+                <w:sz w:val="20"/>
+                <w:szCs w:val="20"/>
+                <w:lang w:eastAsia="pt-BR"/>
+              </w:rPr>
+              <w:t>B</w:t>
+            </w:r>
+          </w:p>
+        </w:tc>
+        <w:tc>
+          <w:tcPr>
+            <w:tcW w:w="1220" w:type="dxa"/>
+            <w:tcBorders>
+              <w:top w:val="single" w:sz="4" w:space="0" w:color="auto"/>
+              <w:left w:val="nil"/>
+              <w:bottom w:val="single" w:sz="4" w:space="0" w:color="auto"/>
+              <w:right w:val="single" w:sz="4" w:space="0" w:color="auto"/>
+            </w:tcBorders>
+            <w:shd w:val="clear" w:color="auto" w:fill="auto"/>
+            <w:noWrap/>
+            <w:vAlign w:val="bottom"/>
+            <w:hideMark/>
+          </w:tcPr>
+          <w:p>
+            <w:pPr>
+              <w:spacing w:after="0" w:line="240" w:lineRule="auto"/>
+              <w:jc w:val="center"/>
+              <w:rPr>
+                <w:rFonts w:ascii="Arial" w:eastAsia="Times New Roman" w:hAnsi="Arial" w:cs="Arial"/>
+                <w:sz w:val="20"/>
+                <w:szCs w:val="20"/>
+                <w:lang w:eastAsia="pt-BR"/>
+              </w:rPr>
+            </w:pPr>
+            <w:r>
+              <w:rPr>
+                <w:rFonts w:ascii="Arial" w:eastAsia="Times New Roman" w:hAnsi="Arial" w:cs="Arial"/>
+                <w:sz w:val="20"/>
+                <w:szCs w:val="20"/>
+                <w:lang w:eastAsia="pt-BR"/>
+              </w:rPr>
+              <w:t> </w:t>
+            </w:r>
+          </w:p>
+        </w:tc>
+      </w:tr>
+      <w:tr>
+        <w:trPr>
+          <w:trHeight w:val="255"/>
+        </w:trPr>
+        <w:tc>
+          <w:tcPr>
+            <w:tcW w:w="1220" w:type="dxa"/>
+            <w:tcBorders>
+              <w:top w:val="nil"/>
+              <w:left w:val="single" w:sz="4" w:space="0" w:color="auto"/>
+              <w:bottom w:val="single" w:sz="4" w:space="0" w:color="auto"/>
+              <w:right w:val="single" w:sz="4" w:space="0" w:color="auto"/>
+            </w:tcBorders>
+            <w:shd w:val="clear" w:color="auto" w:fill="auto"/>
+            <w:noWrap/>
+            <w:vAlign w:val="bottom"/>
+            <w:hideMark/>
+          </w:tcPr>
+          <w:p>
+            <w:pPr>
+              <w:spacing w:after="0" w:line="240" w:lineRule="auto"/>
+              <w:jc w:val="center"/>
+              <w:rPr>
+                <w:rFonts w:ascii="Arial" w:eastAsia="Times New Roman" w:hAnsi="Arial" w:cs="Arial"/>
+                <w:sz w:val="20"/>
+                <w:szCs w:val="20"/>
+                <w:lang w:eastAsia="pt-BR"/>
+              </w:rPr>
+            </w:pPr>
+            <w:r>
+              <w:rPr>
+                <w:rFonts w:ascii="Arial" w:eastAsia="Times New Roman" w:hAnsi="Arial" w:cs="Arial"/>
+                <w:sz w:val="20"/>
+                <w:szCs w:val="20"/>
+                <w:lang w:eastAsia="pt-BR"/>
+              </w:rPr>
+              <w:t>5</w:t>
+            </w:r>
+          </w:p>
+        </w:tc>
+        <w:tc>
+          <w:tcPr>
+            <w:tcW w:w="1220" w:type="dxa"/>
+            <w:tcBorders>
+              <w:top w:val="nil"/>
+              <w:left w:val="nil"/>
+              <w:bottom w:val="single" w:sz="4" w:space="0" w:color="auto"/>
+              <w:right w:val="single" w:sz="4" w:space="0" w:color="auto"/>
+            </w:tcBorders>
+            <w:shd w:val="clear" w:color="auto" w:fill="auto"/>
+            <w:noWrap/>
+            <w:vAlign w:val="bottom"/>
+            <w:hideMark/>
+          </w:tcPr>
+          <w:p>
+            <w:pPr>
+              <w:spacing w:after="0" w:line="240" w:lineRule="auto"/>
+              <w:jc w:val="center"/>
+              <w:rPr>
+                <w:rFonts w:ascii="Arial" w:eastAsia="Times New Roman" w:hAnsi="Arial" w:cs="Arial"/>
+                <w:sz w:val="20"/>
+                <w:szCs w:val="20"/>
+                <w:lang w:eastAsia="pt-BR"/>
+              </w:rPr>
+            </w:pPr>
+            <w:r>
+              <w:rPr>
+                <w:rFonts w:ascii="Arial" w:eastAsia="Times New Roman" w:hAnsi="Arial" w:cs="Arial"/>
+                <w:sz w:val="20"/>
+                <w:szCs w:val="20"/>
+                <w:lang w:eastAsia="pt-BR"/>
+              </w:rPr>
+              <w:t>0</w:t>
+            </w:r>
+          </w:p>
+        </w:tc>
+        <w:tc>
+          <w:tcPr>
+            <w:tcW w:w="1220" w:type="dxa"/>
+            <w:tcBorders>
+              <w:top w:val="nil"/>
+              <w:left w:val="nil"/>
+              <w:bottom w:val="single" w:sz="4" w:space="0" w:color="auto"/>
+              <w:right w:val="single" w:sz="4" w:space="0" w:color="auto"/>
+            </w:tcBorders>
+            <w:shd w:val="clear" w:color="auto" w:fill="auto"/>
+            <w:noWrap/>
+            <w:vAlign w:val="bottom"/>
+            <w:hideMark/>
+          </w:tcPr>
+          <w:p>
+            <w:pPr>
+              <w:spacing w:after="0" w:line="240" w:lineRule="auto"/>
+              <w:jc w:val="center"/>
+              <w:rPr>
+                <w:rFonts w:ascii="Arial" w:eastAsia="Times New Roman" w:hAnsi="Arial" w:cs="Arial"/>
+                <w:sz w:val="20"/>
+                <w:szCs w:val="20"/>
+                <w:lang w:eastAsia="pt-BR"/>
+              </w:rPr>
+            </w:pPr>
+            <w:r>
+              <w:rPr>
+                <w:rFonts w:ascii="Arial" w:eastAsia="Times New Roman" w:hAnsi="Arial" w:cs="Arial"/>
+                <w:sz w:val="20"/>
+                <w:szCs w:val="20"/>
+                <w:lang w:eastAsia="pt-BR"/>
+              </w:rPr>
+              <w:t>A=NÃO</w:t>
+            </w:r>
+          </w:p>
+        </w:tc>
+      </w:tr>
+      <w:tr>
+        <w:trPr>
+          <w:trHeight w:val="255"/>
+        </w:trPr>
+        <w:tc>
+          <w:tcPr>
+            <w:tcW w:w="1220" w:type="dxa"/>
+            <w:tcBorders>
+              <w:top w:val="nil"/>
+              <w:left w:val="single" w:sz="4" w:space="0" w:color="auto"/>
+              <w:bottom w:val="single" w:sz="4" w:space="0" w:color="auto"/>
+              <w:right w:val="single" w:sz="4" w:space="0" w:color="auto"/>
+            </w:tcBorders>
+            <w:shd w:val="clear" w:color="auto" w:fill="auto"/>
+            <w:noWrap/>
+            <w:vAlign w:val="bottom"/>
+            <w:hideMark/>
+          </w:tcPr>
+          <w:p>
+            <w:pPr>
+              <w:spacing w:after="0" w:line="240" w:lineRule="auto"/>
+              <w:jc w:val="center"/>
+              <w:rPr>
+                <w:rFonts w:ascii="Arial" w:eastAsia="Times New Roman" w:hAnsi="Arial" w:cs="Arial"/>
+                <w:sz w:val="20"/>
+                <w:szCs w:val="20"/>
+                <w:lang w:eastAsia="pt-BR"/>
+              </w:rPr>
+            </w:pPr>
+            <w:r>
+              <w:rPr>
+                <w:rFonts w:ascii="Arial" w:eastAsia="Times New Roman" w:hAnsi="Arial" w:cs="Arial"/>
+                <w:sz w:val="20"/>
+                <w:szCs w:val="20"/>
+                <w:lang w:eastAsia="pt-BR"/>
+              </w:rPr>
+              <w:t>0</w:t>
+            </w:r>
+          </w:p>
+        </w:tc>
+        <w:tc>
+          <w:tcPr>
+            <w:tcW w:w="1220" w:type="dxa"/>
+            <w:tcBorders>
+              <w:top w:val="nil"/>
+              <w:left w:val="nil"/>
+              <w:bottom w:val="single" w:sz="4" w:space="0" w:color="auto"/>
+              <w:right w:val="single" w:sz="4" w:space="0" w:color="auto"/>
+            </w:tcBorders>
+            <w:shd w:val="clear" w:color="auto" w:fill="auto"/>
+            <w:noWrap/>
+            <w:vAlign w:val="bottom"/>
+            <w:hideMark/>
+          </w:tcPr>
+          <w:p>
+            <w:pPr>
+              <w:spacing w:after="0" w:line="240" w:lineRule="auto"/>
+              <w:jc w:val="center"/>
+              <w:rPr>
+                <w:rFonts w:ascii="Arial" w:eastAsia="Times New Roman" w:hAnsi="Arial" w:cs="Arial"/>
+                <w:sz w:val="20"/>
+                <w:szCs w:val="20"/>
+                <w:lang w:eastAsia="pt-BR"/>
+              </w:rPr>
+            </w:pPr>
+            <w:r>
+              <w:rPr>
+                <w:rFonts w:ascii="Arial" w:eastAsia="Times New Roman" w:hAnsi="Arial" w:cs="Arial"/>
+                <w:sz w:val="20"/>
+                <w:szCs w:val="20"/>
+                <w:lang w:eastAsia="pt-BR"/>
+              </w:rPr>
+              <w:t>5</w:t>
+            </w:r>
+          </w:p>
+        </w:tc>
+        <w:tc>
+          <w:tcPr>
+            <w:tcW w:w="1220" w:type="dxa"/>
+            <w:tcBorders>
+              <w:top w:val="nil"/>
+              <w:left w:val="nil"/>
+              <w:bottom w:val="single" w:sz="4" w:space="0" w:color="auto"/>
+              <w:right w:val="single" w:sz="4" w:space="0" w:color="auto"/>
+            </w:tcBorders>
+            <w:shd w:val="clear" w:color="auto" w:fill="auto"/>
+            <w:noWrap/>
+            <w:vAlign w:val="bottom"/>
+            <w:hideMark/>
+          </w:tcPr>
+          <w:p>
+            <w:pPr>
+              <w:spacing w:after="0" w:line="240" w:lineRule="auto"/>
+              <w:jc w:val="center"/>
+              <w:rPr>
+                <w:rFonts w:ascii="Arial" w:eastAsia="Times New Roman" w:hAnsi="Arial" w:cs="Arial"/>
+                <w:sz w:val="20"/>
+                <w:szCs w:val="20"/>
+                <w:lang w:eastAsia="pt-BR"/>
+              </w:rPr>
+            </w:pPr>
+            <w:r>
+              <w:rPr>
+                <w:rFonts w:ascii="Arial" w:eastAsia="Times New Roman" w:hAnsi="Arial" w:cs="Arial"/>
+                <w:sz w:val="20"/>
+                <w:szCs w:val="20"/>
+                <w:lang w:eastAsia="pt-BR"/>
+              </w:rPr>
+              <w:t>B=SIM</w:t>
+            </w:r>
+          </w:p>
+        </w:tc>
+      </w:tr>
+    </w:tbl>
+    <w:p>
+      <w:pPr>
+        <w:rPr>
+          <w:b/>
+        </w:rPr>
+      </w:pPr>
+    </w:p>
+    <w:p>
+      <w:pPr>
+        <w:rPr>
+          <w:b/>
+        </w:rPr>
+      </w:pPr>
+      <w:r>
+        <w:rPr>
+          <w:b/>
+        </w:rPr>
+        <w:t>Teste 03:</w:t>
+      </w:r>
+    </w:p>
+    <w:tbl>
+      <w:tblPr>
+        <w:tblW w:w="3660" w:type="dxa"/>
+        <w:tblInd w:w="-5" w:type="dxa"/>
+        <w:tblCellMar>
+          <w:left w:w="70" w:type="dxa"/>
+          <w:right w:w="70" w:type="dxa"/>
+        </w:tblCellMar>
+        <w:tblLook w:val="04A0" w:firstRow="1" w:lastRow="0" w:firstColumn="1" w:lastColumn="0" w:noHBand="0" w:noVBand="1"/>
+      </w:tblPr>
+      <w:tblGrid>
+        <w:gridCol w:w="1220"/>
+        <w:gridCol w:w="1220"/>
+        <w:gridCol w:w="1220"/>
+      </w:tblGrid>
+      <w:tr>
+        <w:trPr>
+          <w:trHeight w:val="300"/>
+        </w:trPr>
+        <w:tc>
+          <w:tcPr>
+            <w:tcW w:w="1220" w:type="dxa"/>
+            <w:tcBorders>
+              <w:top w:val="single" w:sz="4" w:space="0" w:color="auto"/>
+              <w:left w:val="single" w:sz="4" w:space="0" w:color="auto"/>
+              <w:bottom w:val="single" w:sz="4" w:space="0" w:color="auto"/>
+              <w:right w:val="single" w:sz="4" w:space="0" w:color="auto"/>
+            </w:tcBorders>
+            <w:shd w:val="clear" w:color="auto" w:fill="auto"/>
+            <w:noWrap/>
+            <w:vAlign w:val="center"/>
+            <w:hideMark/>
+          </w:tcPr>
+          <w:p>
+            <w:pPr>
+              <w:spacing w:after="0" w:line="240" w:lineRule="auto"/>
+              <w:jc w:val="center"/>
+              <w:rPr>
+                <w:rFonts w:ascii="Calibri" w:eastAsia="Times New Roman" w:hAnsi="Calibri" w:cs="Calibri"/>
+                <w:lang w:eastAsia="pt-BR"/>
+              </w:rPr>
+            </w:pPr>
+            <w:r>
+              <w:rPr>
+                <w:rFonts w:ascii="Calibri" w:eastAsia="Times New Roman" w:hAnsi="Calibri" w:cs="Calibri"/>
+                <w:lang w:eastAsia="pt-BR"/>
+              </w:rPr>
+              <w:t>A</w:t>
+            </w:r>
+          </w:p>
+        </w:tc>
+        <w:tc>
+          <w:tcPr>
+            <w:tcW w:w="1220" w:type="dxa"/>
+            <w:tcBorders>
+              <w:top w:val="single" w:sz="4" w:space="0" w:color="auto"/>
+              <w:left w:val="nil"/>
+              <w:bottom w:val="single" w:sz="4" w:space="0" w:color="auto"/>
+              <w:right w:val="single" w:sz="4" w:space="0" w:color="auto"/>
+            </w:tcBorders>
+            <w:shd w:val="clear" w:color="auto" w:fill="auto"/>
+            <w:noWrap/>
+            <w:vAlign w:val="bottom"/>
+            <w:hideMark/>
+          </w:tcPr>
+          <w:p>
+            <w:pPr>
+              <w:spacing w:after="0" w:line="240" w:lineRule="auto"/>
+              <w:jc w:val="center"/>
+              <w:rPr>
+                <w:rFonts w:ascii="Arial" w:eastAsia="Times New Roman" w:hAnsi="Arial" w:cs="Arial"/>
+                <w:sz w:val="20"/>
+                <w:szCs w:val="20"/>
+                <w:lang w:eastAsia="pt-BR"/>
+              </w:rPr>
+            </w:pPr>
+            <w:r>
+              <w:rPr>
+                <w:rFonts w:ascii="Arial" w:eastAsia="Times New Roman" w:hAnsi="Arial" w:cs="Arial"/>
+                <w:sz w:val="20"/>
+                <w:szCs w:val="20"/>
+                <w:lang w:eastAsia="pt-BR"/>
+              </w:rPr>
+              <w:t>B</w:t>
+            </w:r>
+          </w:p>
+        </w:tc>
+        <w:tc>
+          <w:tcPr>
+            <w:tcW w:w="1220" w:type="dxa"/>
+            <w:tcBorders>
+              <w:top w:val="single" w:sz="4" w:space="0" w:color="auto"/>
+              <w:left w:val="nil"/>
+              <w:bottom w:val="single" w:sz="4" w:space="0" w:color="auto"/>
+              <w:right w:val="single" w:sz="4" w:space="0" w:color="auto"/>
+            </w:tcBorders>
+            <w:shd w:val="clear" w:color="auto" w:fill="auto"/>
+            <w:noWrap/>
+            <w:vAlign w:val="bottom"/>
+            <w:hideMark/>
+          </w:tcPr>
+          <w:p>
+            <w:pPr>
+              <w:spacing w:after="0" w:line="240" w:lineRule="auto"/>
+              <w:jc w:val="center"/>
+              <w:rPr>
+                <w:rFonts w:ascii="Arial" w:eastAsia="Times New Roman" w:hAnsi="Arial" w:cs="Arial"/>
+                <w:sz w:val="20"/>
+                <w:szCs w:val="20"/>
+                <w:lang w:eastAsia="pt-BR"/>
+              </w:rPr>
+            </w:pPr>
+            <w:r>
+              <w:rPr>
+                <w:rFonts w:ascii="Arial" w:eastAsia="Times New Roman" w:hAnsi="Arial" w:cs="Arial"/>
+                <w:sz w:val="20"/>
+                <w:szCs w:val="20"/>
+                <w:lang w:eastAsia="pt-BR"/>
+              </w:rPr>
+              <w:t> </w:t>
+            </w:r>
+          </w:p>
+        </w:tc>
+      </w:tr>
+      <w:tr>
+        <w:trPr>
+          <w:trHeight w:val="255"/>
+        </w:trPr>
+        <w:tc>
+          <w:tcPr>
+            <w:tcW w:w="1220" w:type="dxa"/>
+            <w:tcBorders>
+              <w:top w:val="nil"/>
+              <w:left w:val="single" w:sz="4" w:space="0" w:color="auto"/>
+              <w:bottom w:val="single" w:sz="4" w:space="0" w:color="auto"/>
+              <w:right w:val="single" w:sz="4" w:space="0" w:color="auto"/>
+            </w:tcBorders>
+            <w:shd w:val="clear" w:color="auto" w:fill="auto"/>
+            <w:noWrap/>
+            <w:vAlign w:val="bottom"/>
+            <w:hideMark/>
+          </w:tcPr>
+          <w:p>
+            <w:pPr>
+              <w:spacing w:after="0" w:line="240" w:lineRule="auto"/>
+              <w:jc w:val="center"/>
+              <w:rPr>
+                <w:rFonts w:ascii="Arial" w:eastAsia="Times New Roman" w:hAnsi="Arial" w:cs="Arial"/>
+                <w:sz w:val="20"/>
+                <w:szCs w:val="20"/>
+                <w:lang w:eastAsia="pt-BR"/>
+              </w:rPr>
+            </w:pPr>
+            <w:r>
+              <w:rPr>
+                <w:rFonts w:ascii="Arial" w:eastAsia="Times New Roman" w:hAnsi="Arial" w:cs="Arial"/>
+                <w:sz w:val="20"/>
+                <w:szCs w:val="20"/>
+                <w:lang w:eastAsia="pt-BR"/>
+              </w:rPr>
+              <w:t>5</w:t>
+            </w:r>
+          </w:p>
+        </w:tc>
+        <w:tc>
+          <w:tcPr>
+            <w:tcW w:w="1220" w:type="dxa"/>
+            <w:tcBorders>
+              <w:top w:val="nil"/>
+              <w:left w:val="nil"/>
+              <w:bottom w:val="single" w:sz="4" w:space="0" w:color="auto"/>
+              <w:right w:val="single" w:sz="4" w:space="0" w:color="auto"/>
+            </w:tcBorders>
+            <w:shd w:val="clear" w:color="auto" w:fill="auto"/>
+            <w:noWrap/>
+            <w:vAlign w:val="bottom"/>
+            <w:hideMark/>
+          </w:tcPr>
+          <w:p>
+            <w:pPr>
+              <w:spacing w:after="0" w:line="240" w:lineRule="auto"/>
+              <w:jc w:val="center"/>
+              <w:rPr>
+                <w:rFonts w:ascii="Arial" w:eastAsia="Times New Roman" w:hAnsi="Arial" w:cs="Arial"/>
+                <w:sz w:val="20"/>
+                <w:szCs w:val="20"/>
+                <w:lang w:eastAsia="pt-BR"/>
+              </w:rPr>
+            </w:pPr>
+            <w:r>
+              <w:rPr>
+                <w:rFonts w:ascii="Arial" w:eastAsia="Times New Roman" w:hAnsi="Arial" w:cs="Arial"/>
+                <w:sz w:val="20"/>
+                <w:szCs w:val="20"/>
+                <w:lang w:eastAsia="pt-BR"/>
+              </w:rPr>
+              <w:t>0</w:t>
+            </w:r>
+          </w:p>
+        </w:tc>
+        <w:tc>
+          <w:tcPr>
+            <w:tcW w:w="1220" w:type="dxa"/>
+            <w:tcBorders>
+              <w:top w:val="nil"/>
+              <w:left w:val="nil"/>
+              <w:bottom w:val="single" w:sz="4" w:space="0" w:color="auto"/>
+              <w:right w:val="single" w:sz="4" w:space="0" w:color="auto"/>
+            </w:tcBorders>
+            <w:shd w:val="clear" w:color="auto" w:fill="auto"/>
+            <w:noWrap/>
+            <w:vAlign w:val="bottom"/>
+            <w:hideMark/>
+          </w:tcPr>
+          <w:p>
+            <w:pPr>
+              <w:spacing w:after="0" w:line="240" w:lineRule="auto"/>
+              <w:jc w:val="center"/>
+              <w:rPr>
+                <w:rFonts w:ascii="Arial" w:eastAsia="Times New Roman" w:hAnsi="Arial" w:cs="Arial"/>
+                <w:sz w:val="20"/>
+                <w:szCs w:val="20"/>
+                <w:lang w:eastAsia="pt-BR"/>
+              </w:rPr>
+            </w:pPr>
+            <w:r>
+              <w:rPr>
+                <w:rFonts w:ascii="Arial" w:eastAsia="Times New Roman" w:hAnsi="Arial" w:cs="Arial"/>
+                <w:sz w:val="20"/>
+                <w:szCs w:val="20"/>
+                <w:lang w:eastAsia="pt-BR"/>
+              </w:rPr>
+              <w:t>A=NÃO</w:t>
+            </w:r>
+          </w:p>
+        </w:tc>
+      </w:tr>
+      <w:tr>
+        <w:trPr>
+          <w:trHeight w:val="255"/>
+        </w:trPr>
+        <w:tc>
+          <w:tcPr>
+            <w:tcW w:w="1220" w:type="dxa"/>
+            <w:tcBorders>
+              <w:top w:val="nil"/>
+              <w:left w:val="single" w:sz="4" w:space="0" w:color="auto"/>
+              <w:bottom w:val="single" w:sz="4" w:space="0" w:color="auto"/>
+              <w:right w:val="single" w:sz="4" w:space="0" w:color="auto"/>
+            </w:tcBorders>
+            <w:shd w:val="clear" w:color="auto" w:fill="auto"/>
+            <w:noWrap/>
+            <w:vAlign w:val="bottom"/>
+            <w:hideMark/>
+          </w:tcPr>
+          <w:p>
+            <w:pPr>
+              <w:spacing w:after="0" w:line="240" w:lineRule="auto"/>
+              <w:jc w:val="center"/>
+              <w:rPr>
+                <w:rFonts w:ascii="Arial" w:eastAsia="Times New Roman" w:hAnsi="Arial" w:cs="Arial"/>
+                <w:sz w:val="20"/>
+                <w:szCs w:val="20"/>
+                <w:lang w:eastAsia="pt-BR"/>
+              </w:rPr>
+            </w:pPr>
+            <w:r>
+              <w:rPr>
+                <w:rFonts w:ascii="Arial" w:eastAsia="Times New Roman" w:hAnsi="Arial" w:cs="Arial"/>
+                <w:sz w:val="20"/>
+                <w:szCs w:val="20"/>
+                <w:lang w:eastAsia="pt-BR"/>
+              </w:rPr>
+              <w:t>0</w:t>
+            </w:r>
+          </w:p>
+        </w:tc>
+        <w:tc>
+          <w:tcPr>
+            <w:tcW w:w="1220" w:type="dxa"/>
+            <w:tcBorders>
+              <w:top w:val="nil"/>
+              <w:left w:val="nil"/>
+              <w:bottom w:val="single" w:sz="4" w:space="0" w:color="auto"/>
+              <w:right w:val="single" w:sz="4" w:space="0" w:color="auto"/>
+            </w:tcBorders>
+            <w:shd w:val="clear" w:color="auto" w:fill="auto"/>
+            <w:noWrap/>
+            <w:vAlign w:val="bottom"/>
+            <w:hideMark/>
+          </w:tcPr>
+          <w:p>
+            <w:pPr>
+              <w:spacing w:after="0" w:line="240" w:lineRule="auto"/>
+              <w:jc w:val="center"/>
+              <w:rPr>
+                <w:rFonts w:ascii="Arial" w:eastAsia="Times New Roman" w:hAnsi="Arial" w:cs="Arial"/>
+                <w:sz w:val="20"/>
+                <w:szCs w:val="20"/>
+                <w:lang w:eastAsia="pt-BR"/>
+              </w:rPr>
+            </w:pPr>
+            <w:r>
+              <w:rPr>
+                <w:rFonts w:ascii="Arial" w:eastAsia="Times New Roman" w:hAnsi="Arial" w:cs="Arial"/>
+                <w:sz w:val="20"/>
+                <w:szCs w:val="20"/>
+                <w:lang w:eastAsia="pt-BR"/>
+              </w:rPr>
+              <w:t>5</w:t>
+            </w:r>
+          </w:p>
+        </w:tc>
+        <w:tc>
+          <w:tcPr>
+            <w:tcW w:w="1220" w:type="dxa"/>
+            <w:tcBorders>
+              <w:top w:val="nil"/>
+              <w:left w:val="nil"/>
+              <w:bottom w:val="single" w:sz="4" w:space="0" w:color="auto"/>
+              <w:right w:val="single" w:sz="4" w:space="0" w:color="auto"/>
+            </w:tcBorders>
+            <w:shd w:val="clear" w:color="auto" w:fill="auto"/>
+            <w:noWrap/>
+            <w:vAlign w:val="bottom"/>
+            <w:hideMark/>
+          </w:tcPr>
+          <w:p>
+            <w:pPr>
+              <w:spacing w:after="0" w:line="240" w:lineRule="auto"/>
+              <w:jc w:val="center"/>
+              <w:rPr>
+                <w:rFonts w:ascii="Arial" w:eastAsia="Times New Roman" w:hAnsi="Arial" w:cs="Arial"/>
+                <w:sz w:val="20"/>
+                <w:szCs w:val="20"/>
+                <w:lang w:eastAsia="pt-BR"/>
+              </w:rPr>
+            </w:pPr>
+            <w:r>
+              <w:rPr>
+                <w:rFonts w:ascii="Arial" w:eastAsia="Times New Roman" w:hAnsi="Arial" w:cs="Arial"/>
+                <w:sz w:val="20"/>
+                <w:szCs w:val="20"/>
+                <w:lang w:eastAsia="pt-BR"/>
+              </w:rPr>
+              <w:t>B=SIM</w:t>
+            </w:r>
+          </w:p>
+        </w:tc>
+      </w:tr>
+    </w:tbl>
+    <w:p/>
+    <w:p>
+      <w:pPr>
+        <w:rPr>
+          <w:u w:val="single"/>
+        </w:rPr>
+      </w:pPr>
+      <w:r>
+        <w:t xml:space="preserve">Para os casos de teste acima mostrados, o algoritmo </w:t>
+      </w:r>
+      <w:r>
+        <w:t>ID3</w:t>
+      </w:r>
+      <w:r>
+        <w:t xml:space="preserve"> teve uma taxa de </w:t>
+      </w:r>
+      <w:r>
+        <w:t>100</w:t>
+      </w:r>
+      <w:r>
+        <w:t xml:space="preserve">% de acertos. </w:t>
+      </w:r>
     </w:p>
     <w:p>
       <w:pPr>
@@ -6143,6 +9171,7 @@
   <w:style w:type="character" w:default="1" w:styleId="Fontepargpadro">
     <w:name w:val="Default Paragraph Font"/>
     <w:uiPriority w:val="1"/>
+    <w:semiHidden/>
     <w:unhideWhenUsed/>
   </w:style>
   <w:style w:type="table" w:default="1" w:styleId="Tabelanormal">

--- a/Relatorio Geral.docx
+++ b/Relatorio Geral.docx
@@ -2,6 +2,33 @@
 <file path=word/document.xml><?xml version="1.0" encoding="utf-8"?>
 <w:document xmlns:wpc="http://schemas.microsoft.com/office/word/2010/wordprocessingCanvas" xmlns:cx="http://schemas.microsoft.com/office/drawing/2014/chartex" xmlns:cx1="http://schemas.microsoft.com/office/drawing/2015/9/8/chartex" xmlns:cx2="http://schemas.microsoft.com/office/drawing/2015/10/21/chartex" xmlns:cx3="http://schemas.microsoft.com/office/drawing/2016/5/9/chartex" xmlns:cx4="http://schemas.microsoft.com/office/drawing/2016/5/10/chartex" xmlns:cx5="http://schemas.microsoft.com/office/drawing/2016/5/11/chartex" xmlns:cx6="http://schemas.microsoft.com/office/drawing/2016/5/12/chartex" xmlns:cx7="http://schemas.microsoft.com/office/drawing/2016/5/13/chartex" xmlns:cx8="http://schemas.microsoft.com/office/drawing/2016/5/14/chartex" xmlns:mc="http://schemas.openxmlformats.org/markup-compatibility/2006" xmlns:aink="http://schemas.microsoft.com/office/drawing/2016/ink" xmlns:am3d="http://schemas.microsoft.com/office/drawing/2017/model3d" xmlns:o="urn:schemas-microsoft-com:office:office" xmlns:r="http://schemas.openxmlformats.org/officeDocument/2006/relationships" xmlns:m="http://schemas.openxmlformats.org/officeDocument/2006/math" xmlns:v="urn:schemas-microsoft-com:vml" xmlns:wp14="http://schemas.microsoft.com/office/word/2010/wordprocessingDrawing" xmlns:wp="http://schemas.openxmlformats.org/drawingml/2006/wordprocessingDrawing" xmlns:w10="urn:schemas-microsoft-com:office:word" xmlns:w="http://schemas.openxmlformats.org/wordprocessingml/2006/main" xmlns:w14="http://schemas.microsoft.com/office/word/2010/wordml" xmlns:w15="http://schemas.microsoft.com/office/word/2012/wordml" xmlns:w16cid="http://schemas.microsoft.com/office/word/2016/wordml/cid" xmlns:w16se="http://schemas.microsoft.com/office/word/2015/wordml/symex" xmlns:wpg="http://schemas.microsoft.com/office/word/2010/wordprocessingGroup" xmlns:wpi="http://schemas.microsoft.com/office/word/2010/wordprocessingInk" xmlns:wne="http://schemas.microsoft.com/office/word/2006/wordml" xmlns:wps="http://schemas.microsoft.com/office/word/2010/wordprocessingShape" mc:Ignorable="w14 w15 w16se w16cid wp14">
   <w:body>
+    <w:p>
+      <w:pPr>
+        <w:rPr>
+          <w:b/>
+          <w:sz w:val="30"/>
+          <w:szCs w:val="30"/>
+        </w:rPr>
+      </w:pPr>
+    </w:p>
+    <w:p>
+      <w:pPr>
+        <w:rPr>
+          <w:b/>
+          <w:sz w:val="30"/>
+          <w:szCs w:val="30"/>
+        </w:rPr>
+      </w:pPr>
+    </w:p>
+    <w:p>
+      <w:pPr>
+        <w:rPr>
+          <w:b/>
+          <w:sz w:val="30"/>
+          <w:szCs w:val="30"/>
+        </w:rPr>
+      </w:pPr>
+    </w:p>
     <w:p>
       <w:pPr>
         <w:rPr>
@@ -40,7 +67,7 @@
                     <pic:cNvPicPr/>
                   </pic:nvPicPr>
                   <pic:blipFill>
-                    <a:blip r:embed="rId4"/>
+                    <a:blip r:embed="rId5"/>
                     <a:stretch>
                       <a:fillRect/>
                     </a:stretch>
@@ -79,6 +106,344 @@
       </w:r>
     </w:p>
     <w:p>
+      <w:pPr>
+        <w:shd w:val="clear" w:color="auto" w:fill="FFFFFF"/>
+        <w:spacing w:before="100" w:beforeAutospacing="1"/>
+        <w:ind w:firstLine="709"/>
+        <w:rPr>
+          <w:rFonts w:eastAsia="Times New Roman" w:cstheme="minorHAnsi"/>
+          <w:lang w:eastAsia="pt-BR"/>
+        </w:rPr>
+      </w:pPr>
+      <w:r>
+        <w:rPr>
+          <w:rFonts w:eastAsia="Times New Roman" w:cstheme="minorHAnsi"/>
+          <w:bCs/>
+          <w:color w:val="222222"/>
+          <w:lang w:eastAsia="pt-BR"/>
+        </w:rPr>
+        <w:t xml:space="preserve">O algoritmo </w:t>
+      </w:r>
+      <w:r>
+        <w:rPr>
+          <w:rFonts w:eastAsia="Times New Roman" w:cstheme="minorHAnsi"/>
+          <w:b/>
+          <w:bCs/>
+          <w:color w:val="222222"/>
+          <w:lang w:eastAsia="pt-BR"/>
+        </w:rPr>
+        <w:t>C4.5</w:t>
+      </w:r>
+      <w:r>
+        <w:rPr>
+          <w:rFonts w:eastAsia="Times New Roman" w:cstheme="minorHAnsi"/>
+          <w:color w:val="222222"/>
+          <w:lang w:eastAsia="pt-BR"/>
+        </w:rPr>
+        <w:t xml:space="preserve"> constrói árvores de decisão a partir de um conjunto de dados de treinamento da mesma forma que o </w:t>
+      </w:r>
+      <w:r>
+        <w:rPr>
+          <w:rFonts w:eastAsia="Times New Roman" w:cstheme="minorHAnsi"/>
+          <w:lang w:eastAsia="pt-BR"/>
+        </w:rPr>
+        <w:t>algoritmo ID3, utilizando o conceito de Entropia. O conjunto de dados de</w:t>
+      </w:r>
+      <w:r>
+        <w:rPr>
+          <w:rFonts w:eastAsia="Times New Roman" w:cstheme="minorHAnsi"/>
+          <w:lang w:eastAsia="pt-BR"/>
+        </w:rPr>
+        <w:t xml:space="preserve"> </w:t>
+      </w:r>
+      <w:r>
+        <w:rPr>
+          <w:rFonts w:eastAsia="Times New Roman" w:cstheme="minorHAnsi"/>
+          <w:lang w:eastAsia="pt-BR"/>
+        </w:rPr>
+        <w:t>treinamento é um conjunto</w:t>
+      </w:r>
+      <w:r>
+        <w:rPr>
+          <w:rFonts w:eastAsia="Times New Roman" w:cstheme="minorHAnsi"/>
+          <w:vanish/>
+          <w:lang w:eastAsia="pt-BR"/>
+        </w:rPr>
+        <w:t>{\displaystyle S={s_{1},s_{2},...}}</w:t>
+      </w:r>
+      <w:r>
+        <w:rPr>
+          <w:rFonts w:eastAsia="Times New Roman" w:cstheme="minorHAnsi"/>
+          <w:lang w:eastAsia="pt-BR"/>
+        </w:rPr>
+        <w:t> de amostras já classificadas. Cada amostra </w:t>
+      </w:r>
+      <w:r>
+        <w:rPr>
+          <w:rFonts w:eastAsia="Times New Roman" w:cstheme="minorHAnsi"/>
+          <w:vanish/>
+          <w:lang w:eastAsia="pt-BR"/>
+        </w:rPr>
+        <w:t>{\displaystyle s_{i}}</w:t>
+      </w:r>
+      <w:r>
+        <w:rPr>
+          <w:rFonts w:eastAsia="Times New Roman" w:cstheme="minorHAnsi"/>
+          <w:lang w:eastAsia="pt-BR"/>
+        </w:rPr>
+        <w:t> consiste de um vetor p-dimensional </w:t>
+      </w:r>
+      <w:r>
+        <w:rPr>
+          <w:rFonts w:eastAsia="Times New Roman" w:cstheme="minorHAnsi"/>
+          <w:vanish/>
+          <w:lang w:eastAsia="pt-BR"/>
+        </w:rPr>
+        <w:t>{\displaystyle (x_{1,i},x_{2,i},...,x_{p,i})}</w:t>
+      </w:r>
+      <w:r>
+        <w:rPr>
+          <w:rFonts w:eastAsia="Times New Roman" w:cstheme="minorHAnsi"/>
+          <w:lang w:eastAsia="pt-BR"/>
+        </w:rPr>
+        <w:t>, onde o </w:t>
+      </w:r>
+      <w:r>
+        <w:rPr>
+          <w:rFonts w:eastAsia="Times New Roman" w:cstheme="minorHAnsi"/>
+          <w:vanish/>
+          <w:lang w:eastAsia="pt-BR"/>
+        </w:rPr>
+        <w:t>{\displaystyle x_{j}}</w:t>
+      </w:r>
+      <w:r>
+        <w:rPr>
+          <w:rFonts w:eastAsia="Times New Roman" w:cstheme="minorHAnsi"/>
+          <w:lang w:eastAsia="pt-BR"/>
+        </w:rPr>
+        <w:t xml:space="preserve"> representa valores de atributos ou características da amostra, assim como a categoria ou a classe </w:t>
+      </w:r>
+      <w:r>
+        <w:rPr>
+          <w:rFonts w:eastAsia="Times New Roman" w:cstheme="minorHAnsi"/>
+          <w:lang w:eastAsia="pt-BR"/>
+        </w:rPr>
+        <w:t>à</w:t>
+      </w:r>
+      <w:r>
+        <w:rPr>
+          <w:rFonts w:eastAsia="Times New Roman" w:cstheme="minorHAnsi"/>
+          <w:lang w:eastAsia="pt-BR"/>
+        </w:rPr>
+        <w:t xml:space="preserve"> qual </w:t>
+      </w:r>
+      <w:r>
+        <w:rPr>
+          <w:rFonts w:eastAsia="Times New Roman" w:cstheme="minorHAnsi"/>
+          <w:vanish/>
+          <w:lang w:eastAsia="pt-BR"/>
+        </w:rPr>
+        <w:t>{\displaystyle s_{i}}</w:t>
+      </w:r>
+      <w:r>
+        <w:rPr>
+          <w:rFonts w:eastAsia="Times New Roman" w:cstheme="minorHAnsi"/>
+          <w:lang w:eastAsia="pt-BR"/>
+        </w:rPr>
+        <w:t> pertence.</w:t>
+      </w:r>
+    </w:p>
+    <w:p>
+      <w:pPr>
+        <w:shd w:val="clear" w:color="auto" w:fill="FFFFFF"/>
+        <w:spacing w:before="100" w:beforeAutospacing="1"/>
+        <w:ind w:firstLine="709"/>
+        <w:rPr>
+          <w:rFonts w:eastAsia="Times New Roman" w:cstheme="minorHAnsi"/>
+          <w:color w:val="222222"/>
+          <w:lang w:eastAsia="pt-BR"/>
+        </w:rPr>
+      </w:pPr>
+      <w:r>
+        <w:rPr>
+          <w:rFonts w:eastAsia="Times New Roman" w:cstheme="minorHAnsi"/>
+          <w:lang w:eastAsia="pt-BR"/>
+        </w:rPr>
+        <w:t xml:space="preserve">Em cada nó da árvore, o algoritmo C4.5 escolhe o atributo dos dados que mais efetivamente particiona o seu conjunto de amostras em subconjuntos tendendo a uma categoria ou a outra. O critério de particionamento é o ganho de informação normalizado (diferença em entropia). O atributo com maior ganho de informação normalizado é escolhido para tomar a decisão. O </w:t>
+      </w:r>
+      <w:r>
+        <w:rPr>
+          <w:rFonts w:eastAsia="Times New Roman" w:cstheme="minorHAnsi"/>
+          <w:color w:val="222222"/>
+          <w:lang w:eastAsia="pt-BR"/>
+        </w:rPr>
+        <w:t>algoritmo C4.5 então repete a etapa anterior nas partições menores.</w:t>
+      </w:r>
+    </w:p>
+    <w:p>
+      <w:pPr>
+        <w:rPr>
+          <w:rFonts w:eastAsia="Times New Roman" w:cstheme="minorHAnsi"/>
+          <w:color w:val="222222"/>
+          <w:lang w:eastAsia="pt-BR"/>
+        </w:rPr>
+      </w:pPr>
+      <w:r>
+        <w:rPr>
+          <w:rFonts w:eastAsia="Times New Roman" w:cstheme="minorHAnsi"/>
+          <w:color w:val="222222"/>
+          <w:lang w:eastAsia="pt-BR"/>
+        </w:rPr>
+        <w:t>Este algoritmo possui alguns casos básicos:</w:t>
+      </w:r>
+      <w:r>
+        <w:rPr>
+          <w:rFonts w:eastAsia="Times New Roman" w:cstheme="minorHAnsi"/>
+          <w:color w:val="222222"/>
+          <w:lang w:eastAsia="pt-BR"/>
+        </w:rPr>
+        <w:t xml:space="preserve"> </w:t>
+      </w:r>
+    </w:p>
+    <w:p>
+      <w:pPr>
+        <w:pStyle w:val="PargrafodaLista"/>
+        <w:numPr>
+          <w:ilvl w:val="0"/>
+          <w:numId w:val="3"/>
+        </w:numPr>
+        <w:rPr>
+          <w:rFonts w:eastAsia="Times New Roman" w:cstheme="minorHAnsi"/>
+          <w:color w:val="222222"/>
+          <w:lang w:eastAsia="pt-BR"/>
+        </w:rPr>
+      </w:pPr>
+      <w:r>
+        <w:rPr>
+          <w:rFonts w:eastAsia="Times New Roman" w:cstheme="minorHAnsi"/>
+          <w:color w:val="222222"/>
+          <w:lang w:eastAsia="pt-BR"/>
+        </w:rPr>
+        <w:lastRenderedPageBreak/>
+        <w:t>t</w:t>
+      </w:r>
+      <w:r>
+        <w:rPr>
+          <w:rFonts w:eastAsia="Times New Roman" w:cstheme="minorHAnsi"/>
+          <w:color w:val="222222"/>
+          <w:lang w:eastAsia="pt-BR"/>
+        </w:rPr>
+        <w:t>odas as amostras do conjunto pertencem a uma mesma categoria; quando este caso ocorre, o algoritmo simplesmente cria um nó folha para a árvore de decisão e escolhe a categoria em questão;</w:t>
+      </w:r>
+    </w:p>
+    <w:p>
+      <w:pPr>
+        <w:numPr>
+          <w:ilvl w:val="0"/>
+          <w:numId w:val="3"/>
+        </w:numPr>
+        <w:shd w:val="clear" w:color="auto" w:fill="FFFFFF"/>
+        <w:spacing w:before="100" w:beforeAutospacing="1" w:after="24" w:line="240" w:lineRule="auto"/>
+        <w:rPr>
+          <w:rFonts w:eastAsia="Times New Roman" w:cstheme="minorHAnsi"/>
+          <w:color w:val="222222"/>
+          <w:lang w:eastAsia="pt-BR"/>
+        </w:rPr>
+      </w:pPr>
+      <w:r>
+        <w:rPr>
+          <w:rFonts w:eastAsia="Times New Roman" w:cstheme="minorHAnsi"/>
+          <w:color w:val="222222"/>
+          <w:lang w:eastAsia="pt-BR"/>
+        </w:rPr>
+        <w:t>nenhuma das características fornece ganho de informação. Neste caso, o algoritmo C4.</w:t>
+      </w:r>
+      <w:proofErr w:type="gramStart"/>
+      <w:r>
+        <w:rPr>
+          <w:rFonts w:eastAsia="Times New Roman" w:cstheme="minorHAnsi"/>
+          <w:color w:val="222222"/>
+          <w:lang w:eastAsia="pt-BR"/>
+        </w:rPr>
+        <w:t>5</w:t>
+      </w:r>
+      <w:r>
+        <w:rPr>
+          <w:rFonts w:eastAsia="Times New Roman" w:cstheme="minorHAnsi"/>
+          <w:color w:val="222222"/>
+          <w:lang w:eastAsia="pt-BR"/>
+        </w:rPr>
+        <w:t xml:space="preserve"> </w:t>
+      </w:r>
+      <w:r>
+        <w:rPr>
+          <w:rFonts w:eastAsia="Times New Roman" w:cstheme="minorHAnsi"/>
+          <w:color w:val="222222"/>
+          <w:lang w:eastAsia="pt-BR"/>
+        </w:rPr>
+        <w:t>cria</w:t>
+      </w:r>
+      <w:proofErr w:type="gramEnd"/>
+      <w:r>
+        <w:rPr>
+          <w:rFonts w:eastAsia="Times New Roman" w:cstheme="minorHAnsi"/>
+          <w:color w:val="222222"/>
+          <w:lang w:eastAsia="pt-BR"/>
+        </w:rPr>
+        <w:t xml:space="preserve"> um nó de decisão árvore acima usando o valor esperado;</w:t>
+      </w:r>
+    </w:p>
+    <w:p>
+      <w:pPr>
+        <w:numPr>
+          <w:ilvl w:val="0"/>
+          <w:numId w:val="3"/>
+        </w:numPr>
+        <w:shd w:val="clear" w:color="auto" w:fill="FFFFFF"/>
+        <w:spacing w:before="100" w:beforeAutospacing="1" w:after="24" w:line="240" w:lineRule="auto"/>
+        <w:rPr>
+          <w:rFonts w:eastAsia="Times New Roman" w:cstheme="minorHAnsi"/>
+          <w:color w:val="222222"/>
+          <w:lang w:eastAsia="pt-BR"/>
+        </w:rPr>
+      </w:pPr>
+      <w:r>
+        <w:rPr>
+          <w:rFonts w:eastAsia="Times New Roman" w:cstheme="minorHAnsi"/>
+          <w:color w:val="222222"/>
+          <w:lang w:eastAsia="pt-BR"/>
+        </w:rPr>
+        <w:t>instâncias previamente não vistas. Novamente, o algoritmo C4.</w:t>
+      </w:r>
+      <w:proofErr w:type="gramStart"/>
+      <w:r>
+        <w:rPr>
+          <w:rFonts w:eastAsia="Times New Roman" w:cstheme="minorHAnsi"/>
+          <w:color w:val="222222"/>
+          <w:lang w:eastAsia="pt-BR"/>
+        </w:rPr>
+        <w:t>5 cria</w:t>
+      </w:r>
+      <w:proofErr w:type="gramEnd"/>
+      <w:r>
+        <w:rPr>
+          <w:rFonts w:eastAsia="Times New Roman" w:cstheme="minorHAnsi"/>
+          <w:color w:val="222222"/>
+          <w:lang w:eastAsia="pt-BR"/>
+        </w:rPr>
+        <w:t xml:space="preserve"> um nó de decisão árvore acima usando o valor esperado.</w:t>
+      </w:r>
+    </w:p>
+    <w:p>
+      <w:pPr>
+        <w:rPr>
+          <w:b/>
+          <w:sz w:val="30"/>
+          <w:szCs w:val="30"/>
+        </w:rPr>
+      </w:pPr>
+    </w:p>
+    <w:p>
       <w:r>
         <w:t xml:space="preserve">Algoritmo </w:t>
       </w:r>
@@ -86,7 +451,7 @@
         <w:rPr>
           <w:b/>
         </w:rPr>
-        <w:t>J48</w:t>
+        <w:t>C4.5</w:t>
       </w:r>
       <w:r>
         <w:t xml:space="preserve">, testado em 7 casos de 10 </w:t>
@@ -514,7 +879,6 @@
           <w:sz w:val="30"/>
           <w:szCs w:val="30"/>
         </w:rPr>
-        <w:lastRenderedPageBreak/>
         <w:t>Gráfico dos atributos:</w:t>
       </w:r>
       <w:r>
@@ -543,7 +907,7 @@
                     <pic:cNvPicPr/>
                   </pic:nvPicPr>
                   <pic:blipFill>
-                    <a:blip r:embed="rId5"/>
+                    <a:blip r:embed="rId6"/>
                     <a:stretch>
                       <a:fillRect/>
                     </a:stretch>
@@ -587,6 +951,7 @@
         <w:rPr>
           <w:noProof/>
         </w:rPr>
+        <w:lastRenderedPageBreak/>
         <w:drawing>
           <wp:inline distT="0" distB="0" distL="0" distR="0">
             <wp:extent cx="5400040" cy="1941195"/>
@@ -605,7 +970,7 @@
                     </pic:cNvPicPr>
                   </pic:nvPicPr>
                   <pic:blipFill>
-                    <a:blip r:embed="rId6">
+                    <a:blip r:embed="rId7">
                       <a:extLst>
                         <a:ext uri="{28A0092B-C50C-407E-A947-70E740481C1C}">
                           <a14:useLocalDpi xmlns:a14="http://schemas.microsoft.com/office/drawing/2010/main" val="0"/>
@@ -677,6 +1042,387 @@
     <w:p/>
     <w:p/>
     <w:p/>
+    <w:p>
+      <w:r>
+        <w:rPr>
+          <w:b/>
+          <w:sz w:val="30"/>
+          <w:szCs w:val="30"/>
+        </w:rPr>
+        <w:t>Modificaçõe</w:t>
+      </w:r>
+      <w:r>
+        <w:rPr>
+          <w:b/>
+          <w:sz w:val="30"/>
+          <w:szCs w:val="30"/>
+        </w:rPr>
+        <w:t>s:</w:t>
+      </w:r>
+    </w:p>
+    <w:p>
+      <w:r>
+        <w:rPr>
+          <w:b/>
+        </w:rPr>
+        <w:t xml:space="preserve">Teste 01: </w:t>
+      </w:r>
+      <w:r>
+        <w:rPr>
+          <w:b/>
+        </w:rPr>
+        <w:t xml:space="preserve"> </w:t>
+      </w:r>
+      <w:r>
+        <w:t>-</w:t>
+      </w:r>
+    </w:p>
+    <w:p>
+      <w:pPr>
+        <w:rPr>
+          <w:b/>
+        </w:rPr>
+      </w:pPr>
+      <w:r>
+        <w:rPr>
+          <w:b/>
+        </w:rPr>
+        <w:t>Teste 02:</w:t>
+      </w:r>
+    </w:p>
+    <w:p>
+      <w:r>
+        <w:t xml:space="preserve">Linha 4 - Precom2 -&gt; de 140 para 290 </w:t>
+      </w:r>
+    </w:p>
+    <w:p>
+      <w:r>
+        <w:t>Linha 8 - Precom2 -&gt; de 135 para 200</w:t>
+      </w:r>
+    </w:p>
+    <w:p>
+      <w:r>
+        <w:rPr>
+          <w:b/>
+        </w:rPr>
+        <w:t xml:space="preserve">Teste 03: </w:t>
+      </w:r>
+    </w:p>
+    <w:p>
+      <w:r>
+        <w:t xml:space="preserve">Linha 5 - </w:t>
+      </w:r>
+      <w:proofErr w:type="spellStart"/>
+      <w:r>
+        <w:t>DistUTFPR</w:t>
+      </w:r>
+      <w:proofErr w:type="spellEnd"/>
+      <w:r>
+        <w:t xml:space="preserve"> -&gt; de 150 para 30</w:t>
+      </w:r>
+    </w:p>
+    <w:p>
+      <w:r>
+        <w:t xml:space="preserve">Linha 9 - </w:t>
+      </w:r>
+      <w:proofErr w:type="spellStart"/>
+      <w:r>
+        <w:t>DistUTFPR</w:t>
+      </w:r>
+      <w:proofErr w:type="spellEnd"/>
+      <w:r>
+        <w:t xml:space="preserve"> -&gt; de 98 para 290</w:t>
+      </w:r>
+    </w:p>
+    <w:p>
+      <w:pPr>
+        <w:rPr>
+          <w:b/>
+        </w:rPr>
+      </w:pPr>
+      <w:r>
+        <w:rPr>
+          <w:b/>
+        </w:rPr>
+        <w:t>Teste 04:</w:t>
+      </w:r>
+    </w:p>
+    <w:p>
+      <w:r>
+        <w:t xml:space="preserve">Linha 7 - </w:t>
+      </w:r>
+      <w:proofErr w:type="spellStart"/>
+      <w:r>
+        <w:t>DistPC</w:t>
+      </w:r>
+      <w:proofErr w:type="spellEnd"/>
+      <w:r>
+        <w:t xml:space="preserve"> -&gt; de 18.5 para 14.3 </w:t>
+      </w:r>
+    </w:p>
+    <w:p>
+      <w:r>
+        <w:t xml:space="preserve">Linha 8 - </w:t>
+      </w:r>
+      <w:proofErr w:type="spellStart"/>
+      <w:r>
+        <w:t>DistPC</w:t>
+      </w:r>
+      <w:proofErr w:type="spellEnd"/>
+      <w:r>
+        <w:t xml:space="preserve"> -&gt; de 16.5 para 3.0</w:t>
+      </w:r>
+    </w:p>
+    <w:p>
+      <w:pPr>
+        <w:rPr>
+          <w:b/>
+        </w:rPr>
+      </w:pPr>
+      <w:r>
+        <w:rPr>
+          <w:b/>
+        </w:rPr>
+        <w:t>Teste 05:</w:t>
+      </w:r>
+    </w:p>
+    <w:p>
+      <w:r>
+        <w:t xml:space="preserve">Linha 2 - </w:t>
+      </w:r>
+      <w:proofErr w:type="spellStart"/>
+      <w:r>
+        <w:t>Precom</w:t>
+      </w:r>
+      <w:proofErr w:type="spellEnd"/>
+      <w:r>
+        <w:t xml:space="preserve"> (de 120 para 80) - </w:t>
+      </w:r>
+      <w:proofErr w:type="spellStart"/>
+      <w:r>
+        <w:t>DistUTFPR</w:t>
+      </w:r>
+      <w:proofErr w:type="spellEnd"/>
+      <w:r>
+        <w:t xml:space="preserve"> (de 27.1 para 18.0) - </w:t>
+      </w:r>
+      <w:proofErr w:type="spellStart"/>
+      <w:r>
+        <w:t>DistPC</w:t>
+      </w:r>
+      <w:proofErr w:type="spellEnd"/>
+      <w:r>
+        <w:t xml:space="preserve"> (de 25 para 10)</w:t>
+      </w:r>
+    </w:p>
+    <w:p>
+      <w:r>
+        <w:t xml:space="preserve">Linha 4 - </w:t>
+      </w:r>
+      <w:proofErr w:type="spellStart"/>
+      <w:r>
+        <w:t>Precom</w:t>
+      </w:r>
+      <w:proofErr w:type="spellEnd"/>
+      <w:r>
+        <w:t xml:space="preserve"> (de 140 para 100) - </w:t>
+      </w:r>
+      <w:proofErr w:type="spellStart"/>
+      <w:r>
+        <w:t>DistUTFPR</w:t>
+      </w:r>
+      <w:proofErr w:type="spellEnd"/>
+      <w:r>
+        <w:t xml:space="preserve"> </w:t>
+      </w:r>
+      <w:proofErr w:type="gramStart"/>
+      <w:r>
+        <w:t>( de</w:t>
+      </w:r>
+      <w:proofErr w:type="gramEnd"/>
+      <w:r>
+        <w:t xml:space="preserve"> 4.0 para 12.5) - </w:t>
+      </w:r>
+      <w:proofErr w:type="spellStart"/>
+      <w:r>
+        <w:t>DistPC</w:t>
+      </w:r>
+      <w:proofErr w:type="spellEnd"/>
+      <w:r>
+        <w:t xml:space="preserve"> (de 2.0 para 9.0)</w:t>
+      </w:r>
+    </w:p>
+    <w:p>
+      <w:r>
+        <w:lastRenderedPageBreak/>
+        <w:t xml:space="preserve">Linha 5 - </w:t>
+      </w:r>
+      <w:proofErr w:type="spellStart"/>
+      <w:r>
+        <w:t>Precom</w:t>
+      </w:r>
+      <w:proofErr w:type="spellEnd"/>
+      <w:r>
+        <w:t xml:space="preserve"> (de 150 para 100)</w:t>
+      </w:r>
+    </w:p>
+    <w:p>
+      <w:r>
+        <w:t xml:space="preserve">Linha 8 - </w:t>
+      </w:r>
+      <w:proofErr w:type="spellStart"/>
+      <w:r>
+        <w:t>DistUTFPR</w:t>
+      </w:r>
+      <w:proofErr w:type="spellEnd"/>
+      <w:r>
+        <w:t xml:space="preserve"> (de 18.5 para 9.6)</w:t>
+      </w:r>
+    </w:p>
+    <w:p>
+      <w:r>
+        <w:t xml:space="preserve">Linha 9 - </w:t>
+      </w:r>
+      <w:proofErr w:type="spellStart"/>
+      <w:r>
+        <w:t>DistPC</w:t>
+      </w:r>
+      <w:proofErr w:type="spellEnd"/>
+      <w:r>
+        <w:t xml:space="preserve"> de 2.0 para 25.0)</w:t>
+      </w:r>
+    </w:p>
+    <w:p>
+      <w:pPr>
+        <w:rPr>
+          <w:b/>
+        </w:rPr>
+      </w:pPr>
+      <w:r>
+        <w:rPr>
+          <w:b/>
+        </w:rPr>
+        <w:t>Teste 06:</w:t>
+      </w:r>
+    </w:p>
+    <w:p>
+      <w:r>
+        <w:t xml:space="preserve">Linha 4 - </w:t>
+      </w:r>
+      <w:proofErr w:type="spellStart"/>
+      <w:r>
+        <w:t>Conservacao</w:t>
+      </w:r>
+      <w:proofErr w:type="spellEnd"/>
+      <w:r>
+        <w:t xml:space="preserve"> </w:t>
+      </w:r>
+      <w:proofErr w:type="gramStart"/>
+      <w:r>
+        <w:t>( de</w:t>
+      </w:r>
+      <w:proofErr w:type="gramEnd"/>
+      <w:r>
+        <w:t xml:space="preserve"> R para O) - </w:t>
+      </w:r>
+      <w:proofErr w:type="spellStart"/>
+      <w:r>
+        <w:t>Pavimentacao</w:t>
+      </w:r>
+      <w:proofErr w:type="spellEnd"/>
+      <w:r>
+        <w:t xml:space="preserve"> ( I para A )</w:t>
+      </w:r>
+    </w:p>
+    <w:p>
+      <w:r>
+        <w:t xml:space="preserve">Linha 7 - </w:t>
+      </w:r>
+      <w:proofErr w:type="spellStart"/>
+      <w:r>
+        <w:t>Conservacao</w:t>
+      </w:r>
+      <w:proofErr w:type="spellEnd"/>
+      <w:r>
+        <w:t xml:space="preserve"> </w:t>
+      </w:r>
+      <w:proofErr w:type="gramStart"/>
+      <w:r>
+        <w:t>( de</w:t>
+      </w:r>
+      <w:proofErr w:type="gramEnd"/>
+      <w:r>
+        <w:t xml:space="preserve"> M para O) - Adequado ( de SIM para NAO )</w:t>
+      </w:r>
+    </w:p>
+    <w:p>
+      <w:r>
+        <w:t xml:space="preserve">Linha 11 - Topografia (de D para A) - Adequado (de SIM para NAO) - </w:t>
+      </w:r>
+      <w:proofErr w:type="spellStart"/>
+      <w:r>
+        <w:t>Pavimentacao</w:t>
+      </w:r>
+      <w:proofErr w:type="spellEnd"/>
+      <w:r>
+        <w:t xml:space="preserve"> </w:t>
+      </w:r>
+      <w:proofErr w:type="gramStart"/>
+      <w:r>
+        <w:t>( de</w:t>
+      </w:r>
+      <w:proofErr w:type="gramEnd"/>
+      <w:r>
+        <w:t xml:space="preserve"> P para A )</w:t>
+      </w:r>
+    </w:p>
+    <w:p>
+      <w:r>
+        <w:rPr>
+          <w:b/>
+        </w:rPr>
+        <w:t>Teste 07:</w:t>
+      </w:r>
+    </w:p>
+    <w:p>
+      <w:r>
+        <w:t xml:space="preserve">Linha 5 - </w:t>
+      </w:r>
+      <w:proofErr w:type="spellStart"/>
+      <w:r>
+        <w:t>Utilizacao</w:t>
+      </w:r>
+      <w:proofErr w:type="spellEnd"/>
+      <w:r>
+        <w:t xml:space="preserve"> (de T para C) - Precom2 (de 150 para 200)</w:t>
+      </w:r>
+    </w:p>
+    <w:p>
+      <w:r>
+        <w:t xml:space="preserve">Linha 6 - </w:t>
+      </w:r>
+      <w:proofErr w:type="spellStart"/>
+      <w:r>
+        <w:t>Utilizacao</w:t>
+      </w:r>
+      <w:proofErr w:type="spellEnd"/>
+      <w:r>
+        <w:t xml:space="preserve"> (de R para T) - Precom2 (de 340 para 120)</w:t>
+      </w:r>
+    </w:p>
+    <w:p>
+      <w:r>
+        <w:t xml:space="preserve">Linha 7 - </w:t>
+      </w:r>
+      <w:proofErr w:type="spellStart"/>
+      <w:r>
+        <w:t>Utilizacao</w:t>
+      </w:r>
+      <w:proofErr w:type="spellEnd"/>
+      <w:r>
+        <w:t xml:space="preserve"> (de C para R) - Precom2 (de 200 para 360)</w:t>
+      </w:r>
+    </w:p>
     <w:p/>
     <w:p>
       <w:pPr>
@@ -692,23 +1438,2595 @@
           <w:sz w:val="30"/>
           <w:szCs w:val="30"/>
         </w:rPr>
-        <w:t>Tabela</w:t>
-      </w:r>
-      <w:r>
+        <w:t>Matriz de confusão dos testes:</w:t>
+      </w:r>
+    </w:p>
+    <w:p>
+      <w:pPr>
+        <w:rPr>
+          <w:b/>
+        </w:rPr>
+      </w:pPr>
+      <w:r>
+        <w:rPr>
+          <w:b/>
+        </w:rPr>
+        <w:t>Teste 01:</w:t>
+      </w:r>
+      <w:r>
+        <w:rPr>
+          <w:b/>
+        </w:rPr>
+        <w:t xml:space="preserve"> </w:t>
+      </w:r>
+    </w:p>
+    <w:tbl>
+      <w:tblPr>
+        <w:tblW w:w="3660" w:type="dxa"/>
+        <w:tblInd w:w="-5" w:type="dxa"/>
+        <w:tblCellMar>
+          <w:left w:w="70" w:type="dxa"/>
+          <w:right w:w="70" w:type="dxa"/>
+        </w:tblCellMar>
+        <w:tblLook w:val="04A0" w:firstRow="1" w:lastRow="0" w:firstColumn="1" w:lastColumn="0" w:noHBand="0" w:noVBand="1"/>
+      </w:tblPr>
+      <w:tblGrid>
+        <w:gridCol w:w="1220"/>
+        <w:gridCol w:w="1220"/>
+        <w:gridCol w:w="1220"/>
+      </w:tblGrid>
+      <w:tr>
+        <w:trPr>
+          <w:trHeight w:val="300"/>
+        </w:trPr>
+        <w:tc>
+          <w:tcPr>
+            <w:tcW w:w="1220" w:type="dxa"/>
+            <w:tcBorders>
+              <w:top w:val="single" w:sz="4" w:space="0" w:color="auto"/>
+              <w:left w:val="single" w:sz="4" w:space="0" w:color="auto"/>
+              <w:bottom w:val="single" w:sz="4" w:space="0" w:color="auto"/>
+              <w:right w:val="single" w:sz="4" w:space="0" w:color="auto"/>
+            </w:tcBorders>
+            <w:shd w:val="clear" w:color="auto" w:fill="auto"/>
+            <w:noWrap/>
+            <w:vAlign w:val="center"/>
+            <w:hideMark/>
+          </w:tcPr>
+          <w:p>
+            <w:pPr>
+              <w:spacing w:after="0" w:line="240" w:lineRule="auto"/>
+              <w:jc w:val="center"/>
+              <w:rPr>
+                <w:rFonts w:ascii="Calibri" w:eastAsia="Times New Roman" w:hAnsi="Calibri" w:cs="Calibri"/>
+                <w:lang w:eastAsia="pt-BR"/>
+              </w:rPr>
+            </w:pPr>
+            <w:r>
+              <w:rPr>
+                <w:rFonts w:ascii="Calibri" w:eastAsia="Times New Roman" w:hAnsi="Calibri" w:cs="Calibri"/>
+                <w:lang w:eastAsia="pt-BR"/>
+              </w:rPr>
+              <w:t>A</w:t>
+            </w:r>
+          </w:p>
+        </w:tc>
+        <w:tc>
+          <w:tcPr>
+            <w:tcW w:w="1220" w:type="dxa"/>
+            <w:tcBorders>
+              <w:top w:val="single" w:sz="4" w:space="0" w:color="auto"/>
+              <w:left w:val="nil"/>
+              <w:bottom w:val="single" w:sz="4" w:space="0" w:color="auto"/>
+              <w:right w:val="single" w:sz="4" w:space="0" w:color="auto"/>
+            </w:tcBorders>
+            <w:shd w:val="clear" w:color="auto" w:fill="auto"/>
+            <w:noWrap/>
+            <w:vAlign w:val="bottom"/>
+            <w:hideMark/>
+          </w:tcPr>
+          <w:p>
+            <w:pPr>
+              <w:spacing w:after="0" w:line="240" w:lineRule="auto"/>
+              <w:jc w:val="center"/>
+              <w:rPr>
+                <w:rFonts w:ascii="Arial" w:eastAsia="Times New Roman" w:hAnsi="Arial" w:cs="Arial"/>
+                <w:sz w:val="20"/>
+                <w:szCs w:val="20"/>
+                <w:lang w:eastAsia="pt-BR"/>
+              </w:rPr>
+            </w:pPr>
+            <w:r>
+              <w:rPr>
+                <w:rFonts w:ascii="Arial" w:eastAsia="Times New Roman" w:hAnsi="Arial" w:cs="Arial"/>
+                <w:sz w:val="20"/>
+                <w:szCs w:val="20"/>
+                <w:lang w:eastAsia="pt-BR"/>
+              </w:rPr>
+              <w:t>B</w:t>
+            </w:r>
+          </w:p>
+        </w:tc>
+        <w:tc>
+          <w:tcPr>
+            <w:tcW w:w="1220" w:type="dxa"/>
+            <w:tcBorders>
+              <w:top w:val="single" w:sz="4" w:space="0" w:color="auto"/>
+              <w:left w:val="nil"/>
+              <w:bottom w:val="single" w:sz="4" w:space="0" w:color="auto"/>
+              <w:right w:val="single" w:sz="4" w:space="0" w:color="auto"/>
+            </w:tcBorders>
+            <w:shd w:val="clear" w:color="auto" w:fill="auto"/>
+            <w:noWrap/>
+            <w:vAlign w:val="bottom"/>
+            <w:hideMark/>
+          </w:tcPr>
+          <w:p>
+            <w:pPr>
+              <w:spacing w:after="0" w:line="240" w:lineRule="auto"/>
+              <w:jc w:val="center"/>
+              <w:rPr>
+                <w:rFonts w:ascii="Arial" w:eastAsia="Times New Roman" w:hAnsi="Arial" w:cs="Arial"/>
+                <w:sz w:val="20"/>
+                <w:szCs w:val="20"/>
+                <w:lang w:eastAsia="pt-BR"/>
+              </w:rPr>
+            </w:pPr>
+            <w:r>
+              <w:rPr>
+                <w:rFonts w:ascii="Arial" w:eastAsia="Times New Roman" w:hAnsi="Arial" w:cs="Arial"/>
+                <w:sz w:val="20"/>
+                <w:szCs w:val="20"/>
+                <w:lang w:eastAsia="pt-BR"/>
+              </w:rPr>
+              <w:t> </w:t>
+            </w:r>
+          </w:p>
+        </w:tc>
+      </w:tr>
+      <w:tr>
+        <w:trPr>
+          <w:trHeight w:val="255"/>
+        </w:trPr>
+        <w:tc>
+          <w:tcPr>
+            <w:tcW w:w="1220" w:type="dxa"/>
+            <w:tcBorders>
+              <w:top w:val="nil"/>
+              <w:left w:val="single" w:sz="4" w:space="0" w:color="auto"/>
+              <w:bottom w:val="single" w:sz="4" w:space="0" w:color="auto"/>
+              <w:right w:val="single" w:sz="4" w:space="0" w:color="auto"/>
+            </w:tcBorders>
+            <w:shd w:val="clear" w:color="auto" w:fill="auto"/>
+            <w:noWrap/>
+            <w:vAlign w:val="bottom"/>
+            <w:hideMark/>
+          </w:tcPr>
+          <w:p>
+            <w:pPr>
+              <w:spacing w:after="0" w:line="240" w:lineRule="auto"/>
+              <w:jc w:val="center"/>
+              <w:rPr>
+                <w:rFonts w:ascii="Arial" w:eastAsia="Times New Roman" w:hAnsi="Arial" w:cs="Arial"/>
+                <w:sz w:val="20"/>
+                <w:szCs w:val="20"/>
+                <w:lang w:eastAsia="pt-BR"/>
+              </w:rPr>
+            </w:pPr>
+            <w:r>
+              <w:rPr>
+                <w:rFonts w:ascii="Arial" w:eastAsia="Times New Roman" w:hAnsi="Arial" w:cs="Arial"/>
+                <w:sz w:val="20"/>
+                <w:szCs w:val="20"/>
+                <w:lang w:eastAsia="pt-BR"/>
+              </w:rPr>
+              <w:t>4</w:t>
+            </w:r>
+          </w:p>
+        </w:tc>
+        <w:tc>
+          <w:tcPr>
+            <w:tcW w:w="1220" w:type="dxa"/>
+            <w:tcBorders>
+              <w:top w:val="nil"/>
+              <w:left w:val="nil"/>
+              <w:bottom w:val="single" w:sz="4" w:space="0" w:color="auto"/>
+              <w:right w:val="single" w:sz="4" w:space="0" w:color="auto"/>
+            </w:tcBorders>
+            <w:shd w:val="clear" w:color="auto" w:fill="auto"/>
+            <w:noWrap/>
+            <w:vAlign w:val="bottom"/>
+            <w:hideMark/>
+          </w:tcPr>
+          <w:p>
+            <w:pPr>
+              <w:spacing w:after="0" w:line="240" w:lineRule="auto"/>
+              <w:jc w:val="center"/>
+              <w:rPr>
+                <w:rFonts w:ascii="Arial" w:eastAsia="Times New Roman" w:hAnsi="Arial" w:cs="Arial"/>
+                <w:sz w:val="20"/>
+                <w:szCs w:val="20"/>
+                <w:lang w:eastAsia="pt-BR"/>
+              </w:rPr>
+            </w:pPr>
+            <w:r>
+              <w:rPr>
+                <w:rFonts w:ascii="Arial" w:eastAsia="Times New Roman" w:hAnsi="Arial" w:cs="Arial"/>
+                <w:sz w:val="20"/>
+                <w:szCs w:val="20"/>
+                <w:lang w:eastAsia="pt-BR"/>
+              </w:rPr>
+              <w:t>1</w:t>
+            </w:r>
+          </w:p>
+        </w:tc>
+        <w:tc>
+          <w:tcPr>
+            <w:tcW w:w="1220" w:type="dxa"/>
+            <w:tcBorders>
+              <w:top w:val="nil"/>
+              <w:left w:val="nil"/>
+              <w:bottom w:val="single" w:sz="4" w:space="0" w:color="auto"/>
+              <w:right w:val="single" w:sz="4" w:space="0" w:color="auto"/>
+            </w:tcBorders>
+            <w:shd w:val="clear" w:color="auto" w:fill="auto"/>
+            <w:noWrap/>
+            <w:vAlign w:val="bottom"/>
+            <w:hideMark/>
+          </w:tcPr>
+          <w:p>
+            <w:pPr>
+              <w:spacing w:after="0" w:line="240" w:lineRule="auto"/>
+              <w:jc w:val="center"/>
+              <w:rPr>
+                <w:rFonts w:ascii="Arial" w:eastAsia="Times New Roman" w:hAnsi="Arial" w:cs="Arial"/>
+                <w:sz w:val="20"/>
+                <w:szCs w:val="20"/>
+                <w:lang w:eastAsia="pt-BR"/>
+              </w:rPr>
+            </w:pPr>
+            <w:r>
+              <w:rPr>
+                <w:rFonts w:ascii="Arial" w:eastAsia="Times New Roman" w:hAnsi="Arial" w:cs="Arial"/>
+                <w:sz w:val="20"/>
+                <w:szCs w:val="20"/>
+                <w:lang w:eastAsia="pt-BR"/>
+              </w:rPr>
+              <w:t>A=NÃO</w:t>
+            </w:r>
+          </w:p>
+        </w:tc>
+      </w:tr>
+      <w:tr>
+        <w:trPr>
+          <w:trHeight w:val="255"/>
+        </w:trPr>
+        <w:tc>
+          <w:tcPr>
+            <w:tcW w:w="1220" w:type="dxa"/>
+            <w:tcBorders>
+              <w:top w:val="nil"/>
+              <w:left w:val="single" w:sz="4" w:space="0" w:color="auto"/>
+              <w:bottom w:val="single" w:sz="4" w:space="0" w:color="auto"/>
+              <w:right w:val="single" w:sz="4" w:space="0" w:color="auto"/>
+            </w:tcBorders>
+            <w:shd w:val="clear" w:color="auto" w:fill="auto"/>
+            <w:noWrap/>
+            <w:vAlign w:val="bottom"/>
+            <w:hideMark/>
+          </w:tcPr>
+          <w:p>
+            <w:pPr>
+              <w:spacing w:after="0" w:line="240" w:lineRule="auto"/>
+              <w:jc w:val="center"/>
+              <w:rPr>
+                <w:rFonts w:ascii="Arial" w:eastAsia="Times New Roman" w:hAnsi="Arial" w:cs="Arial"/>
+                <w:sz w:val="20"/>
+                <w:szCs w:val="20"/>
+                <w:lang w:eastAsia="pt-BR"/>
+              </w:rPr>
+            </w:pPr>
+            <w:r>
+              <w:rPr>
+                <w:rFonts w:ascii="Arial" w:eastAsia="Times New Roman" w:hAnsi="Arial" w:cs="Arial"/>
+                <w:sz w:val="20"/>
+                <w:szCs w:val="20"/>
+                <w:lang w:eastAsia="pt-BR"/>
+              </w:rPr>
+              <w:t>0</w:t>
+            </w:r>
+          </w:p>
+        </w:tc>
+        <w:tc>
+          <w:tcPr>
+            <w:tcW w:w="1220" w:type="dxa"/>
+            <w:tcBorders>
+              <w:top w:val="nil"/>
+              <w:left w:val="nil"/>
+              <w:bottom w:val="single" w:sz="4" w:space="0" w:color="auto"/>
+              <w:right w:val="single" w:sz="4" w:space="0" w:color="auto"/>
+            </w:tcBorders>
+            <w:shd w:val="clear" w:color="auto" w:fill="auto"/>
+            <w:noWrap/>
+            <w:vAlign w:val="bottom"/>
+            <w:hideMark/>
+          </w:tcPr>
+          <w:p>
+            <w:pPr>
+              <w:spacing w:after="0" w:line="240" w:lineRule="auto"/>
+              <w:jc w:val="center"/>
+              <w:rPr>
+                <w:rFonts w:ascii="Arial" w:eastAsia="Times New Roman" w:hAnsi="Arial" w:cs="Arial"/>
+                <w:sz w:val="20"/>
+                <w:szCs w:val="20"/>
+                <w:lang w:eastAsia="pt-BR"/>
+              </w:rPr>
+            </w:pPr>
+            <w:r>
+              <w:rPr>
+                <w:rFonts w:ascii="Arial" w:eastAsia="Times New Roman" w:hAnsi="Arial" w:cs="Arial"/>
+                <w:sz w:val="20"/>
+                <w:szCs w:val="20"/>
+                <w:lang w:eastAsia="pt-BR"/>
+              </w:rPr>
+              <w:t>5</w:t>
+            </w:r>
+          </w:p>
+        </w:tc>
+        <w:tc>
+          <w:tcPr>
+            <w:tcW w:w="1220" w:type="dxa"/>
+            <w:tcBorders>
+              <w:top w:val="nil"/>
+              <w:left w:val="nil"/>
+              <w:bottom w:val="single" w:sz="4" w:space="0" w:color="auto"/>
+              <w:right w:val="single" w:sz="4" w:space="0" w:color="auto"/>
+            </w:tcBorders>
+            <w:shd w:val="clear" w:color="auto" w:fill="auto"/>
+            <w:noWrap/>
+            <w:vAlign w:val="bottom"/>
+            <w:hideMark/>
+          </w:tcPr>
+          <w:p>
+            <w:pPr>
+              <w:spacing w:after="0" w:line="240" w:lineRule="auto"/>
+              <w:jc w:val="center"/>
+              <w:rPr>
+                <w:rFonts w:ascii="Arial" w:eastAsia="Times New Roman" w:hAnsi="Arial" w:cs="Arial"/>
+                <w:sz w:val="20"/>
+                <w:szCs w:val="20"/>
+                <w:lang w:eastAsia="pt-BR"/>
+              </w:rPr>
+            </w:pPr>
+            <w:r>
+              <w:rPr>
+                <w:rFonts w:ascii="Arial" w:eastAsia="Times New Roman" w:hAnsi="Arial" w:cs="Arial"/>
+                <w:sz w:val="20"/>
+                <w:szCs w:val="20"/>
+                <w:lang w:eastAsia="pt-BR"/>
+              </w:rPr>
+              <w:t>B=SIM</w:t>
+            </w:r>
+          </w:p>
+        </w:tc>
+      </w:tr>
+    </w:tbl>
+    <w:p>
+      <w:pPr>
+        <w:rPr>
+          <w:b/>
+        </w:rPr>
+      </w:pPr>
+    </w:p>
+    <w:p>
+      <w:pPr>
+        <w:rPr>
+          <w:b/>
+        </w:rPr>
+      </w:pPr>
+      <w:r>
+        <w:rPr>
+          <w:b/>
+        </w:rPr>
+        <w:t>Teste 02:</w:t>
+      </w:r>
+    </w:p>
+    <w:tbl>
+      <w:tblPr>
+        <w:tblW w:w="3660" w:type="dxa"/>
+        <w:tblInd w:w="-5" w:type="dxa"/>
+        <w:tblCellMar>
+          <w:left w:w="70" w:type="dxa"/>
+          <w:right w:w="70" w:type="dxa"/>
+        </w:tblCellMar>
+        <w:tblLook w:val="04A0" w:firstRow="1" w:lastRow="0" w:firstColumn="1" w:lastColumn="0" w:noHBand="0" w:noVBand="1"/>
+      </w:tblPr>
+      <w:tblGrid>
+        <w:gridCol w:w="1220"/>
+        <w:gridCol w:w="1220"/>
+        <w:gridCol w:w="1220"/>
+      </w:tblGrid>
+      <w:tr>
+        <w:trPr>
+          <w:trHeight w:val="300"/>
+        </w:trPr>
+        <w:tc>
+          <w:tcPr>
+            <w:tcW w:w="1220" w:type="dxa"/>
+            <w:tcBorders>
+              <w:top w:val="single" w:sz="4" w:space="0" w:color="auto"/>
+              <w:left w:val="single" w:sz="4" w:space="0" w:color="auto"/>
+              <w:bottom w:val="single" w:sz="4" w:space="0" w:color="auto"/>
+              <w:right w:val="single" w:sz="4" w:space="0" w:color="auto"/>
+            </w:tcBorders>
+            <w:shd w:val="clear" w:color="auto" w:fill="auto"/>
+            <w:noWrap/>
+            <w:vAlign w:val="center"/>
+            <w:hideMark/>
+          </w:tcPr>
+          <w:p>
+            <w:pPr>
+              <w:spacing w:after="0" w:line="240" w:lineRule="auto"/>
+              <w:jc w:val="center"/>
+              <w:rPr>
+                <w:rFonts w:ascii="Calibri" w:eastAsia="Times New Roman" w:hAnsi="Calibri" w:cs="Calibri"/>
+                <w:lang w:eastAsia="pt-BR"/>
+              </w:rPr>
+            </w:pPr>
+            <w:r>
+              <w:rPr>
+                <w:rFonts w:ascii="Calibri" w:eastAsia="Times New Roman" w:hAnsi="Calibri" w:cs="Calibri"/>
+                <w:lang w:eastAsia="pt-BR"/>
+              </w:rPr>
+              <w:t>A</w:t>
+            </w:r>
+          </w:p>
+        </w:tc>
+        <w:tc>
+          <w:tcPr>
+            <w:tcW w:w="1220" w:type="dxa"/>
+            <w:tcBorders>
+              <w:top w:val="single" w:sz="4" w:space="0" w:color="auto"/>
+              <w:left w:val="nil"/>
+              <w:bottom w:val="single" w:sz="4" w:space="0" w:color="auto"/>
+              <w:right w:val="single" w:sz="4" w:space="0" w:color="auto"/>
+            </w:tcBorders>
+            <w:shd w:val="clear" w:color="auto" w:fill="auto"/>
+            <w:noWrap/>
+            <w:vAlign w:val="bottom"/>
+            <w:hideMark/>
+          </w:tcPr>
+          <w:p>
+            <w:pPr>
+              <w:spacing w:after="0" w:line="240" w:lineRule="auto"/>
+              <w:jc w:val="center"/>
+              <w:rPr>
+                <w:rFonts w:ascii="Arial" w:eastAsia="Times New Roman" w:hAnsi="Arial" w:cs="Arial"/>
+                <w:sz w:val="20"/>
+                <w:szCs w:val="20"/>
+                <w:lang w:eastAsia="pt-BR"/>
+              </w:rPr>
+            </w:pPr>
+            <w:r>
+              <w:rPr>
+                <w:rFonts w:ascii="Arial" w:eastAsia="Times New Roman" w:hAnsi="Arial" w:cs="Arial"/>
+                <w:sz w:val="20"/>
+                <w:szCs w:val="20"/>
+                <w:lang w:eastAsia="pt-BR"/>
+              </w:rPr>
+              <w:t>B</w:t>
+            </w:r>
+          </w:p>
+        </w:tc>
+        <w:tc>
+          <w:tcPr>
+            <w:tcW w:w="1220" w:type="dxa"/>
+            <w:tcBorders>
+              <w:top w:val="single" w:sz="4" w:space="0" w:color="auto"/>
+              <w:left w:val="nil"/>
+              <w:bottom w:val="single" w:sz="4" w:space="0" w:color="auto"/>
+              <w:right w:val="single" w:sz="4" w:space="0" w:color="auto"/>
+            </w:tcBorders>
+            <w:shd w:val="clear" w:color="auto" w:fill="auto"/>
+            <w:noWrap/>
+            <w:vAlign w:val="bottom"/>
+            <w:hideMark/>
+          </w:tcPr>
+          <w:p>
+            <w:pPr>
+              <w:spacing w:after="0" w:line="240" w:lineRule="auto"/>
+              <w:jc w:val="center"/>
+              <w:rPr>
+                <w:rFonts w:ascii="Arial" w:eastAsia="Times New Roman" w:hAnsi="Arial" w:cs="Arial"/>
+                <w:sz w:val="20"/>
+                <w:szCs w:val="20"/>
+                <w:lang w:eastAsia="pt-BR"/>
+              </w:rPr>
+            </w:pPr>
+            <w:r>
+              <w:rPr>
+                <w:rFonts w:ascii="Arial" w:eastAsia="Times New Roman" w:hAnsi="Arial" w:cs="Arial"/>
+                <w:sz w:val="20"/>
+                <w:szCs w:val="20"/>
+                <w:lang w:eastAsia="pt-BR"/>
+              </w:rPr>
+              <w:t> </w:t>
+            </w:r>
+          </w:p>
+        </w:tc>
+      </w:tr>
+      <w:tr>
+        <w:trPr>
+          <w:trHeight w:val="255"/>
+        </w:trPr>
+        <w:tc>
+          <w:tcPr>
+            <w:tcW w:w="1220" w:type="dxa"/>
+            <w:tcBorders>
+              <w:top w:val="nil"/>
+              <w:left w:val="single" w:sz="4" w:space="0" w:color="auto"/>
+              <w:bottom w:val="single" w:sz="4" w:space="0" w:color="auto"/>
+              <w:right w:val="single" w:sz="4" w:space="0" w:color="auto"/>
+            </w:tcBorders>
+            <w:shd w:val="clear" w:color="auto" w:fill="auto"/>
+            <w:noWrap/>
+            <w:vAlign w:val="bottom"/>
+            <w:hideMark/>
+          </w:tcPr>
+          <w:p>
+            <w:pPr>
+              <w:spacing w:after="0" w:line="240" w:lineRule="auto"/>
+              <w:jc w:val="center"/>
+              <w:rPr>
+                <w:rFonts w:ascii="Arial" w:eastAsia="Times New Roman" w:hAnsi="Arial" w:cs="Arial"/>
+                <w:sz w:val="20"/>
+                <w:szCs w:val="20"/>
+                <w:lang w:eastAsia="pt-BR"/>
+              </w:rPr>
+            </w:pPr>
+            <w:r>
+              <w:rPr>
+                <w:rFonts w:ascii="Arial" w:eastAsia="Times New Roman" w:hAnsi="Arial" w:cs="Arial"/>
+                <w:sz w:val="20"/>
+                <w:szCs w:val="20"/>
+                <w:lang w:eastAsia="pt-BR"/>
+              </w:rPr>
+              <w:t>4</w:t>
+            </w:r>
+          </w:p>
+        </w:tc>
+        <w:tc>
+          <w:tcPr>
+            <w:tcW w:w="1220" w:type="dxa"/>
+            <w:tcBorders>
+              <w:top w:val="nil"/>
+              <w:left w:val="nil"/>
+              <w:bottom w:val="single" w:sz="4" w:space="0" w:color="auto"/>
+              <w:right w:val="single" w:sz="4" w:space="0" w:color="auto"/>
+            </w:tcBorders>
+            <w:shd w:val="clear" w:color="auto" w:fill="auto"/>
+            <w:noWrap/>
+            <w:vAlign w:val="bottom"/>
+            <w:hideMark/>
+          </w:tcPr>
+          <w:p>
+            <w:pPr>
+              <w:spacing w:after="0" w:line="240" w:lineRule="auto"/>
+              <w:jc w:val="center"/>
+              <w:rPr>
+                <w:rFonts w:ascii="Arial" w:eastAsia="Times New Roman" w:hAnsi="Arial" w:cs="Arial"/>
+                <w:sz w:val="20"/>
+                <w:szCs w:val="20"/>
+                <w:lang w:eastAsia="pt-BR"/>
+              </w:rPr>
+            </w:pPr>
+            <w:r>
+              <w:rPr>
+                <w:rFonts w:ascii="Arial" w:eastAsia="Times New Roman" w:hAnsi="Arial" w:cs="Arial"/>
+                <w:sz w:val="20"/>
+                <w:szCs w:val="20"/>
+                <w:lang w:eastAsia="pt-BR"/>
+              </w:rPr>
+              <w:t>1</w:t>
+            </w:r>
+          </w:p>
+        </w:tc>
+        <w:tc>
+          <w:tcPr>
+            <w:tcW w:w="1220" w:type="dxa"/>
+            <w:tcBorders>
+              <w:top w:val="nil"/>
+              <w:left w:val="nil"/>
+              <w:bottom w:val="single" w:sz="4" w:space="0" w:color="auto"/>
+              <w:right w:val="single" w:sz="4" w:space="0" w:color="auto"/>
+            </w:tcBorders>
+            <w:shd w:val="clear" w:color="auto" w:fill="auto"/>
+            <w:noWrap/>
+            <w:vAlign w:val="bottom"/>
+            <w:hideMark/>
+          </w:tcPr>
+          <w:p>
+            <w:pPr>
+              <w:spacing w:after="0" w:line="240" w:lineRule="auto"/>
+              <w:jc w:val="center"/>
+              <w:rPr>
+                <w:rFonts w:ascii="Arial" w:eastAsia="Times New Roman" w:hAnsi="Arial" w:cs="Arial"/>
+                <w:sz w:val="20"/>
+                <w:szCs w:val="20"/>
+                <w:lang w:eastAsia="pt-BR"/>
+              </w:rPr>
+            </w:pPr>
+            <w:r>
+              <w:rPr>
+                <w:rFonts w:ascii="Arial" w:eastAsia="Times New Roman" w:hAnsi="Arial" w:cs="Arial"/>
+                <w:sz w:val="20"/>
+                <w:szCs w:val="20"/>
+                <w:lang w:eastAsia="pt-BR"/>
+              </w:rPr>
+              <w:t>A=NÃO</w:t>
+            </w:r>
+          </w:p>
+        </w:tc>
+      </w:tr>
+      <w:tr>
+        <w:trPr>
+          <w:trHeight w:val="255"/>
+        </w:trPr>
+        <w:tc>
+          <w:tcPr>
+            <w:tcW w:w="1220" w:type="dxa"/>
+            <w:tcBorders>
+              <w:top w:val="nil"/>
+              <w:left w:val="single" w:sz="4" w:space="0" w:color="auto"/>
+              <w:bottom w:val="single" w:sz="4" w:space="0" w:color="auto"/>
+              <w:right w:val="single" w:sz="4" w:space="0" w:color="auto"/>
+            </w:tcBorders>
+            <w:shd w:val="clear" w:color="auto" w:fill="auto"/>
+            <w:noWrap/>
+            <w:vAlign w:val="bottom"/>
+            <w:hideMark/>
+          </w:tcPr>
+          <w:p>
+            <w:pPr>
+              <w:spacing w:after="0" w:line="240" w:lineRule="auto"/>
+              <w:jc w:val="center"/>
+              <w:rPr>
+                <w:rFonts w:ascii="Arial" w:eastAsia="Times New Roman" w:hAnsi="Arial" w:cs="Arial"/>
+                <w:sz w:val="20"/>
+                <w:szCs w:val="20"/>
+                <w:lang w:eastAsia="pt-BR"/>
+              </w:rPr>
+            </w:pPr>
+            <w:r>
+              <w:rPr>
+                <w:rFonts w:ascii="Arial" w:eastAsia="Times New Roman" w:hAnsi="Arial" w:cs="Arial"/>
+                <w:sz w:val="20"/>
+                <w:szCs w:val="20"/>
+                <w:lang w:eastAsia="pt-BR"/>
+              </w:rPr>
+              <w:t>0</w:t>
+            </w:r>
+          </w:p>
+        </w:tc>
+        <w:tc>
+          <w:tcPr>
+            <w:tcW w:w="1220" w:type="dxa"/>
+            <w:tcBorders>
+              <w:top w:val="nil"/>
+              <w:left w:val="nil"/>
+              <w:bottom w:val="single" w:sz="4" w:space="0" w:color="auto"/>
+              <w:right w:val="single" w:sz="4" w:space="0" w:color="auto"/>
+            </w:tcBorders>
+            <w:shd w:val="clear" w:color="auto" w:fill="auto"/>
+            <w:noWrap/>
+            <w:vAlign w:val="bottom"/>
+            <w:hideMark/>
+          </w:tcPr>
+          <w:p>
+            <w:pPr>
+              <w:spacing w:after="0" w:line="240" w:lineRule="auto"/>
+              <w:jc w:val="center"/>
+              <w:rPr>
+                <w:rFonts w:ascii="Arial" w:eastAsia="Times New Roman" w:hAnsi="Arial" w:cs="Arial"/>
+                <w:sz w:val="20"/>
+                <w:szCs w:val="20"/>
+                <w:lang w:eastAsia="pt-BR"/>
+              </w:rPr>
+            </w:pPr>
+            <w:r>
+              <w:rPr>
+                <w:rFonts w:ascii="Arial" w:eastAsia="Times New Roman" w:hAnsi="Arial" w:cs="Arial"/>
+                <w:sz w:val="20"/>
+                <w:szCs w:val="20"/>
+                <w:lang w:eastAsia="pt-BR"/>
+              </w:rPr>
+              <w:t>5</w:t>
+            </w:r>
+          </w:p>
+        </w:tc>
+        <w:tc>
+          <w:tcPr>
+            <w:tcW w:w="1220" w:type="dxa"/>
+            <w:tcBorders>
+              <w:top w:val="nil"/>
+              <w:left w:val="nil"/>
+              <w:bottom w:val="single" w:sz="4" w:space="0" w:color="auto"/>
+              <w:right w:val="single" w:sz="4" w:space="0" w:color="auto"/>
+            </w:tcBorders>
+            <w:shd w:val="clear" w:color="auto" w:fill="auto"/>
+            <w:noWrap/>
+            <w:vAlign w:val="bottom"/>
+            <w:hideMark/>
+          </w:tcPr>
+          <w:p>
+            <w:pPr>
+              <w:spacing w:after="0" w:line="240" w:lineRule="auto"/>
+              <w:jc w:val="center"/>
+              <w:rPr>
+                <w:rFonts w:ascii="Arial" w:eastAsia="Times New Roman" w:hAnsi="Arial" w:cs="Arial"/>
+                <w:sz w:val="20"/>
+                <w:szCs w:val="20"/>
+                <w:lang w:eastAsia="pt-BR"/>
+              </w:rPr>
+            </w:pPr>
+            <w:r>
+              <w:rPr>
+                <w:rFonts w:ascii="Arial" w:eastAsia="Times New Roman" w:hAnsi="Arial" w:cs="Arial"/>
+                <w:sz w:val="20"/>
+                <w:szCs w:val="20"/>
+                <w:lang w:eastAsia="pt-BR"/>
+              </w:rPr>
+              <w:t>B=SIM</w:t>
+            </w:r>
+          </w:p>
+        </w:tc>
+      </w:tr>
+    </w:tbl>
+    <w:p>
+      <w:pPr>
+        <w:rPr>
+          <w:b/>
+        </w:rPr>
+      </w:pPr>
+    </w:p>
+    <w:p>
+      <w:pPr>
+        <w:rPr>
+          <w:b/>
+        </w:rPr>
+      </w:pPr>
+      <w:r>
+        <w:rPr>
+          <w:b/>
+        </w:rPr>
+        <w:t>Teste 03:</w:t>
+      </w:r>
+    </w:p>
+    <w:tbl>
+      <w:tblPr>
+        <w:tblW w:w="3660" w:type="dxa"/>
+        <w:tblInd w:w="-5" w:type="dxa"/>
+        <w:tblCellMar>
+          <w:left w:w="70" w:type="dxa"/>
+          <w:right w:w="70" w:type="dxa"/>
+        </w:tblCellMar>
+        <w:tblLook w:val="04A0" w:firstRow="1" w:lastRow="0" w:firstColumn="1" w:lastColumn="0" w:noHBand="0" w:noVBand="1"/>
+      </w:tblPr>
+      <w:tblGrid>
+        <w:gridCol w:w="1220"/>
+        <w:gridCol w:w="1220"/>
+        <w:gridCol w:w="1220"/>
+      </w:tblGrid>
+      <w:tr>
+        <w:trPr>
+          <w:trHeight w:val="300"/>
+        </w:trPr>
+        <w:tc>
+          <w:tcPr>
+            <w:tcW w:w="1220" w:type="dxa"/>
+            <w:tcBorders>
+              <w:top w:val="single" w:sz="4" w:space="0" w:color="auto"/>
+              <w:left w:val="single" w:sz="4" w:space="0" w:color="auto"/>
+              <w:bottom w:val="single" w:sz="4" w:space="0" w:color="auto"/>
+              <w:right w:val="single" w:sz="4" w:space="0" w:color="auto"/>
+            </w:tcBorders>
+            <w:shd w:val="clear" w:color="auto" w:fill="auto"/>
+            <w:noWrap/>
+            <w:vAlign w:val="center"/>
+            <w:hideMark/>
+          </w:tcPr>
+          <w:p>
+            <w:pPr>
+              <w:spacing w:after="0" w:line="240" w:lineRule="auto"/>
+              <w:jc w:val="center"/>
+              <w:rPr>
+                <w:rFonts w:ascii="Calibri" w:eastAsia="Times New Roman" w:hAnsi="Calibri" w:cs="Calibri"/>
+                <w:lang w:eastAsia="pt-BR"/>
+              </w:rPr>
+            </w:pPr>
+            <w:r>
+              <w:rPr>
+                <w:rFonts w:ascii="Calibri" w:eastAsia="Times New Roman" w:hAnsi="Calibri" w:cs="Calibri"/>
+                <w:lang w:eastAsia="pt-BR"/>
+              </w:rPr>
+              <w:t>A</w:t>
+            </w:r>
+          </w:p>
+        </w:tc>
+        <w:tc>
+          <w:tcPr>
+            <w:tcW w:w="1220" w:type="dxa"/>
+            <w:tcBorders>
+              <w:top w:val="single" w:sz="4" w:space="0" w:color="auto"/>
+              <w:left w:val="nil"/>
+              <w:bottom w:val="single" w:sz="4" w:space="0" w:color="auto"/>
+              <w:right w:val="single" w:sz="4" w:space="0" w:color="auto"/>
+            </w:tcBorders>
+            <w:shd w:val="clear" w:color="auto" w:fill="auto"/>
+            <w:noWrap/>
+            <w:vAlign w:val="bottom"/>
+            <w:hideMark/>
+          </w:tcPr>
+          <w:p>
+            <w:pPr>
+              <w:spacing w:after="0" w:line="240" w:lineRule="auto"/>
+              <w:jc w:val="center"/>
+              <w:rPr>
+                <w:rFonts w:ascii="Arial" w:eastAsia="Times New Roman" w:hAnsi="Arial" w:cs="Arial"/>
+                <w:sz w:val="20"/>
+                <w:szCs w:val="20"/>
+                <w:lang w:eastAsia="pt-BR"/>
+              </w:rPr>
+            </w:pPr>
+            <w:r>
+              <w:rPr>
+                <w:rFonts w:ascii="Arial" w:eastAsia="Times New Roman" w:hAnsi="Arial" w:cs="Arial"/>
+                <w:sz w:val="20"/>
+                <w:szCs w:val="20"/>
+                <w:lang w:eastAsia="pt-BR"/>
+              </w:rPr>
+              <w:t>B</w:t>
+            </w:r>
+          </w:p>
+        </w:tc>
+        <w:tc>
+          <w:tcPr>
+            <w:tcW w:w="1220" w:type="dxa"/>
+            <w:tcBorders>
+              <w:top w:val="single" w:sz="4" w:space="0" w:color="auto"/>
+              <w:left w:val="nil"/>
+              <w:bottom w:val="single" w:sz="4" w:space="0" w:color="auto"/>
+              <w:right w:val="single" w:sz="4" w:space="0" w:color="auto"/>
+            </w:tcBorders>
+            <w:shd w:val="clear" w:color="auto" w:fill="auto"/>
+            <w:noWrap/>
+            <w:vAlign w:val="bottom"/>
+            <w:hideMark/>
+          </w:tcPr>
+          <w:p>
+            <w:pPr>
+              <w:spacing w:after="0" w:line="240" w:lineRule="auto"/>
+              <w:jc w:val="center"/>
+              <w:rPr>
+                <w:rFonts w:ascii="Arial" w:eastAsia="Times New Roman" w:hAnsi="Arial" w:cs="Arial"/>
+                <w:sz w:val="20"/>
+                <w:szCs w:val="20"/>
+                <w:lang w:eastAsia="pt-BR"/>
+              </w:rPr>
+            </w:pPr>
+            <w:r>
+              <w:rPr>
+                <w:rFonts w:ascii="Arial" w:eastAsia="Times New Roman" w:hAnsi="Arial" w:cs="Arial"/>
+                <w:sz w:val="20"/>
+                <w:szCs w:val="20"/>
+                <w:lang w:eastAsia="pt-BR"/>
+              </w:rPr>
+              <w:t> </w:t>
+            </w:r>
+          </w:p>
+        </w:tc>
+      </w:tr>
+      <w:tr>
+        <w:trPr>
+          <w:trHeight w:val="255"/>
+        </w:trPr>
+        <w:tc>
+          <w:tcPr>
+            <w:tcW w:w="1220" w:type="dxa"/>
+            <w:tcBorders>
+              <w:top w:val="nil"/>
+              <w:left w:val="single" w:sz="4" w:space="0" w:color="auto"/>
+              <w:bottom w:val="single" w:sz="4" w:space="0" w:color="auto"/>
+              <w:right w:val="single" w:sz="4" w:space="0" w:color="auto"/>
+            </w:tcBorders>
+            <w:shd w:val="clear" w:color="auto" w:fill="auto"/>
+            <w:noWrap/>
+            <w:vAlign w:val="bottom"/>
+            <w:hideMark/>
+          </w:tcPr>
+          <w:p>
+            <w:pPr>
+              <w:spacing w:after="0" w:line="240" w:lineRule="auto"/>
+              <w:jc w:val="center"/>
+              <w:rPr>
+                <w:rFonts w:ascii="Arial" w:eastAsia="Times New Roman" w:hAnsi="Arial" w:cs="Arial"/>
+                <w:sz w:val="20"/>
+                <w:szCs w:val="20"/>
+                <w:lang w:eastAsia="pt-BR"/>
+              </w:rPr>
+            </w:pPr>
+            <w:r>
+              <w:rPr>
+                <w:rFonts w:ascii="Arial" w:eastAsia="Times New Roman" w:hAnsi="Arial" w:cs="Arial"/>
+                <w:sz w:val="20"/>
+                <w:szCs w:val="20"/>
+                <w:lang w:eastAsia="pt-BR"/>
+              </w:rPr>
+              <w:t>4</w:t>
+            </w:r>
+          </w:p>
+        </w:tc>
+        <w:tc>
+          <w:tcPr>
+            <w:tcW w:w="1220" w:type="dxa"/>
+            <w:tcBorders>
+              <w:top w:val="nil"/>
+              <w:left w:val="nil"/>
+              <w:bottom w:val="single" w:sz="4" w:space="0" w:color="auto"/>
+              <w:right w:val="single" w:sz="4" w:space="0" w:color="auto"/>
+            </w:tcBorders>
+            <w:shd w:val="clear" w:color="auto" w:fill="auto"/>
+            <w:noWrap/>
+            <w:vAlign w:val="bottom"/>
+            <w:hideMark/>
+          </w:tcPr>
+          <w:p>
+            <w:pPr>
+              <w:spacing w:after="0" w:line="240" w:lineRule="auto"/>
+              <w:jc w:val="center"/>
+              <w:rPr>
+                <w:rFonts w:ascii="Arial" w:eastAsia="Times New Roman" w:hAnsi="Arial" w:cs="Arial"/>
+                <w:sz w:val="20"/>
+                <w:szCs w:val="20"/>
+                <w:lang w:eastAsia="pt-BR"/>
+              </w:rPr>
+            </w:pPr>
+            <w:r>
+              <w:rPr>
+                <w:rFonts w:ascii="Arial" w:eastAsia="Times New Roman" w:hAnsi="Arial" w:cs="Arial"/>
+                <w:sz w:val="20"/>
+                <w:szCs w:val="20"/>
+                <w:lang w:eastAsia="pt-BR"/>
+              </w:rPr>
+              <w:t>1</w:t>
+            </w:r>
+          </w:p>
+        </w:tc>
+        <w:tc>
+          <w:tcPr>
+            <w:tcW w:w="1220" w:type="dxa"/>
+            <w:tcBorders>
+              <w:top w:val="nil"/>
+              <w:left w:val="nil"/>
+              <w:bottom w:val="single" w:sz="4" w:space="0" w:color="auto"/>
+              <w:right w:val="single" w:sz="4" w:space="0" w:color="auto"/>
+            </w:tcBorders>
+            <w:shd w:val="clear" w:color="auto" w:fill="auto"/>
+            <w:noWrap/>
+            <w:vAlign w:val="bottom"/>
+            <w:hideMark/>
+          </w:tcPr>
+          <w:p>
+            <w:pPr>
+              <w:spacing w:after="0" w:line="240" w:lineRule="auto"/>
+              <w:jc w:val="center"/>
+              <w:rPr>
+                <w:rFonts w:ascii="Arial" w:eastAsia="Times New Roman" w:hAnsi="Arial" w:cs="Arial"/>
+                <w:sz w:val="20"/>
+                <w:szCs w:val="20"/>
+                <w:lang w:eastAsia="pt-BR"/>
+              </w:rPr>
+            </w:pPr>
+            <w:r>
+              <w:rPr>
+                <w:rFonts w:ascii="Arial" w:eastAsia="Times New Roman" w:hAnsi="Arial" w:cs="Arial"/>
+                <w:sz w:val="20"/>
+                <w:szCs w:val="20"/>
+                <w:lang w:eastAsia="pt-BR"/>
+              </w:rPr>
+              <w:t>A=NÃO</w:t>
+            </w:r>
+          </w:p>
+        </w:tc>
+      </w:tr>
+      <w:tr>
+        <w:trPr>
+          <w:trHeight w:val="255"/>
+        </w:trPr>
+        <w:tc>
+          <w:tcPr>
+            <w:tcW w:w="1220" w:type="dxa"/>
+            <w:tcBorders>
+              <w:top w:val="nil"/>
+              <w:left w:val="single" w:sz="4" w:space="0" w:color="auto"/>
+              <w:bottom w:val="single" w:sz="4" w:space="0" w:color="auto"/>
+              <w:right w:val="single" w:sz="4" w:space="0" w:color="auto"/>
+            </w:tcBorders>
+            <w:shd w:val="clear" w:color="auto" w:fill="auto"/>
+            <w:noWrap/>
+            <w:vAlign w:val="bottom"/>
+            <w:hideMark/>
+          </w:tcPr>
+          <w:p>
+            <w:pPr>
+              <w:spacing w:after="0" w:line="240" w:lineRule="auto"/>
+              <w:jc w:val="center"/>
+              <w:rPr>
+                <w:rFonts w:ascii="Arial" w:eastAsia="Times New Roman" w:hAnsi="Arial" w:cs="Arial"/>
+                <w:sz w:val="20"/>
+                <w:szCs w:val="20"/>
+                <w:lang w:eastAsia="pt-BR"/>
+              </w:rPr>
+            </w:pPr>
+            <w:r>
+              <w:rPr>
+                <w:rFonts w:ascii="Arial" w:eastAsia="Times New Roman" w:hAnsi="Arial" w:cs="Arial"/>
+                <w:sz w:val="20"/>
+                <w:szCs w:val="20"/>
+                <w:lang w:eastAsia="pt-BR"/>
+              </w:rPr>
+              <w:t>0</w:t>
+            </w:r>
+          </w:p>
+        </w:tc>
+        <w:tc>
+          <w:tcPr>
+            <w:tcW w:w="1220" w:type="dxa"/>
+            <w:tcBorders>
+              <w:top w:val="nil"/>
+              <w:left w:val="nil"/>
+              <w:bottom w:val="single" w:sz="4" w:space="0" w:color="auto"/>
+              <w:right w:val="single" w:sz="4" w:space="0" w:color="auto"/>
+            </w:tcBorders>
+            <w:shd w:val="clear" w:color="auto" w:fill="auto"/>
+            <w:noWrap/>
+            <w:vAlign w:val="bottom"/>
+            <w:hideMark/>
+          </w:tcPr>
+          <w:p>
+            <w:pPr>
+              <w:spacing w:after="0" w:line="240" w:lineRule="auto"/>
+              <w:jc w:val="center"/>
+              <w:rPr>
+                <w:rFonts w:ascii="Arial" w:eastAsia="Times New Roman" w:hAnsi="Arial" w:cs="Arial"/>
+                <w:sz w:val="20"/>
+                <w:szCs w:val="20"/>
+                <w:lang w:eastAsia="pt-BR"/>
+              </w:rPr>
+            </w:pPr>
+            <w:r>
+              <w:rPr>
+                <w:rFonts w:ascii="Arial" w:eastAsia="Times New Roman" w:hAnsi="Arial" w:cs="Arial"/>
+                <w:sz w:val="20"/>
+                <w:szCs w:val="20"/>
+                <w:lang w:eastAsia="pt-BR"/>
+              </w:rPr>
+              <w:t>5</w:t>
+            </w:r>
+          </w:p>
+        </w:tc>
+        <w:tc>
+          <w:tcPr>
+            <w:tcW w:w="1220" w:type="dxa"/>
+            <w:tcBorders>
+              <w:top w:val="nil"/>
+              <w:left w:val="nil"/>
+              <w:bottom w:val="single" w:sz="4" w:space="0" w:color="auto"/>
+              <w:right w:val="single" w:sz="4" w:space="0" w:color="auto"/>
+            </w:tcBorders>
+            <w:shd w:val="clear" w:color="auto" w:fill="auto"/>
+            <w:noWrap/>
+            <w:vAlign w:val="bottom"/>
+            <w:hideMark/>
+          </w:tcPr>
+          <w:p>
+            <w:pPr>
+              <w:spacing w:after="0" w:line="240" w:lineRule="auto"/>
+              <w:jc w:val="center"/>
+              <w:rPr>
+                <w:rFonts w:ascii="Arial" w:eastAsia="Times New Roman" w:hAnsi="Arial" w:cs="Arial"/>
+                <w:sz w:val="20"/>
+                <w:szCs w:val="20"/>
+                <w:lang w:eastAsia="pt-BR"/>
+              </w:rPr>
+            </w:pPr>
+            <w:r>
+              <w:rPr>
+                <w:rFonts w:ascii="Arial" w:eastAsia="Times New Roman" w:hAnsi="Arial" w:cs="Arial"/>
+                <w:sz w:val="20"/>
+                <w:szCs w:val="20"/>
+                <w:lang w:eastAsia="pt-BR"/>
+              </w:rPr>
+              <w:t>B=SIM</w:t>
+            </w:r>
+          </w:p>
+        </w:tc>
+      </w:tr>
+    </w:tbl>
+    <w:p>
+      <w:pPr>
+        <w:rPr>
+          <w:b/>
+        </w:rPr>
+      </w:pPr>
+      <w:r>
+        <w:rPr>
+          <w:b/>
+        </w:rPr>
+        <w:t>Teste 04:</w:t>
+      </w:r>
+    </w:p>
+    <w:tbl>
+      <w:tblPr>
+        <w:tblW w:w="3660" w:type="dxa"/>
+        <w:tblInd w:w="-5" w:type="dxa"/>
+        <w:tblCellMar>
+          <w:left w:w="70" w:type="dxa"/>
+          <w:right w:w="70" w:type="dxa"/>
+        </w:tblCellMar>
+        <w:tblLook w:val="04A0" w:firstRow="1" w:lastRow="0" w:firstColumn="1" w:lastColumn="0" w:noHBand="0" w:noVBand="1"/>
+      </w:tblPr>
+      <w:tblGrid>
+        <w:gridCol w:w="1220"/>
+        <w:gridCol w:w="1220"/>
+        <w:gridCol w:w="1220"/>
+      </w:tblGrid>
+      <w:tr>
+        <w:trPr>
+          <w:trHeight w:val="300"/>
+        </w:trPr>
+        <w:tc>
+          <w:tcPr>
+            <w:tcW w:w="1220" w:type="dxa"/>
+            <w:tcBorders>
+              <w:top w:val="single" w:sz="4" w:space="0" w:color="auto"/>
+              <w:left w:val="single" w:sz="4" w:space="0" w:color="auto"/>
+              <w:bottom w:val="single" w:sz="4" w:space="0" w:color="auto"/>
+              <w:right w:val="single" w:sz="4" w:space="0" w:color="auto"/>
+            </w:tcBorders>
+            <w:shd w:val="clear" w:color="auto" w:fill="auto"/>
+            <w:noWrap/>
+            <w:vAlign w:val="center"/>
+            <w:hideMark/>
+          </w:tcPr>
+          <w:p>
+            <w:pPr>
+              <w:spacing w:after="0" w:line="240" w:lineRule="auto"/>
+              <w:jc w:val="center"/>
+              <w:rPr>
+                <w:rFonts w:ascii="Calibri" w:eastAsia="Times New Roman" w:hAnsi="Calibri" w:cs="Calibri"/>
+                <w:lang w:eastAsia="pt-BR"/>
+              </w:rPr>
+            </w:pPr>
+            <w:r>
+              <w:rPr>
+                <w:rFonts w:ascii="Calibri" w:eastAsia="Times New Roman" w:hAnsi="Calibri" w:cs="Calibri"/>
+                <w:lang w:eastAsia="pt-BR"/>
+              </w:rPr>
+              <w:t>A</w:t>
+            </w:r>
+          </w:p>
+        </w:tc>
+        <w:tc>
+          <w:tcPr>
+            <w:tcW w:w="1220" w:type="dxa"/>
+            <w:tcBorders>
+              <w:top w:val="single" w:sz="4" w:space="0" w:color="auto"/>
+              <w:left w:val="nil"/>
+              <w:bottom w:val="single" w:sz="4" w:space="0" w:color="auto"/>
+              <w:right w:val="single" w:sz="4" w:space="0" w:color="auto"/>
+            </w:tcBorders>
+            <w:shd w:val="clear" w:color="auto" w:fill="auto"/>
+            <w:noWrap/>
+            <w:vAlign w:val="bottom"/>
+            <w:hideMark/>
+          </w:tcPr>
+          <w:p>
+            <w:pPr>
+              <w:spacing w:after="0" w:line="240" w:lineRule="auto"/>
+              <w:jc w:val="center"/>
+              <w:rPr>
+                <w:rFonts w:ascii="Arial" w:eastAsia="Times New Roman" w:hAnsi="Arial" w:cs="Arial"/>
+                <w:sz w:val="20"/>
+                <w:szCs w:val="20"/>
+                <w:lang w:eastAsia="pt-BR"/>
+              </w:rPr>
+            </w:pPr>
+            <w:r>
+              <w:rPr>
+                <w:rFonts w:ascii="Arial" w:eastAsia="Times New Roman" w:hAnsi="Arial" w:cs="Arial"/>
+                <w:sz w:val="20"/>
+                <w:szCs w:val="20"/>
+                <w:lang w:eastAsia="pt-BR"/>
+              </w:rPr>
+              <w:t>B</w:t>
+            </w:r>
+          </w:p>
+        </w:tc>
+        <w:tc>
+          <w:tcPr>
+            <w:tcW w:w="1220" w:type="dxa"/>
+            <w:tcBorders>
+              <w:top w:val="single" w:sz="4" w:space="0" w:color="auto"/>
+              <w:left w:val="nil"/>
+              <w:bottom w:val="single" w:sz="4" w:space="0" w:color="auto"/>
+              <w:right w:val="single" w:sz="4" w:space="0" w:color="auto"/>
+            </w:tcBorders>
+            <w:shd w:val="clear" w:color="auto" w:fill="auto"/>
+            <w:noWrap/>
+            <w:vAlign w:val="bottom"/>
+            <w:hideMark/>
+          </w:tcPr>
+          <w:p>
+            <w:pPr>
+              <w:spacing w:after="0" w:line="240" w:lineRule="auto"/>
+              <w:jc w:val="center"/>
+              <w:rPr>
+                <w:rFonts w:ascii="Arial" w:eastAsia="Times New Roman" w:hAnsi="Arial" w:cs="Arial"/>
+                <w:sz w:val="20"/>
+                <w:szCs w:val="20"/>
+                <w:lang w:eastAsia="pt-BR"/>
+              </w:rPr>
+            </w:pPr>
+            <w:r>
+              <w:rPr>
+                <w:rFonts w:ascii="Arial" w:eastAsia="Times New Roman" w:hAnsi="Arial" w:cs="Arial"/>
+                <w:sz w:val="20"/>
+                <w:szCs w:val="20"/>
+                <w:lang w:eastAsia="pt-BR"/>
+              </w:rPr>
+              <w:t> </w:t>
+            </w:r>
+          </w:p>
+        </w:tc>
+      </w:tr>
+      <w:tr>
+        <w:trPr>
+          <w:trHeight w:val="255"/>
+        </w:trPr>
+        <w:tc>
+          <w:tcPr>
+            <w:tcW w:w="1220" w:type="dxa"/>
+            <w:tcBorders>
+              <w:top w:val="nil"/>
+              <w:left w:val="single" w:sz="4" w:space="0" w:color="auto"/>
+              <w:bottom w:val="single" w:sz="4" w:space="0" w:color="auto"/>
+              <w:right w:val="single" w:sz="4" w:space="0" w:color="auto"/>
+            </w:tcBorders>
+            <w:shd w:val="clear" w:color="auto" w:fill="auto"/>
+            <w:noWrap/>
+            <w:vAlign w:val="bottom"/>
+            <w:hideMark/>
+          </w:tcPr>
+          <w:p>
+            <w:pPr>
+              <w:spacing w:after="0" w:line="240" w:lineRule="auto"/>
+              <w:jc w:val="center"/>
+              <w:rPr>
+                <w:rFonts w:ascii="Arial" w:eastAsia="Times New Roman" w:hAnsi="Arial" w:cs="Arial"/>
+                <w:sz w:val="20"/>
+                <w:szCs w:val="20"/>
+                <w:lang w:eastAsia="pt-BR"/>
+              </w:rPr>
+            </w:pPr>
+            <w:r>
+              <w:rPr>
+                <w:rFonts w:ascii="Arial" w:eastAsia="Times New Roman" w:hAnsi="Arial" w:cs="Arial"/>
+                <w:sz w:val="20"/>
+                <w:szCs w:val="20"/>
+                <w:lang w:eastAsia="pt-BR"/>
+              </w:rPr>
+              <w:t>4</w:t>
+            </w:r>
+          </w:p>
+        </w:tc>
+        <w:tc>
+          <w:tcPr>
+            <w:tcW w:w="1220" w:type="dxa"/>
+            <w:tcBorders>
+              <w:top w:val="nil"/>
+              <w:left w:val="nil"/>
+              <w:bottom w:val="single" w:sz="4" w:space="0" w:color="auto"/>
+              <w:right w:val="single" w:sz="4" w:space="0" w:color="auto"/>
+            </w:tcBorders>
+            <w:shd w:val="clear" w:color="auto" w:fill="auto"/>
+            <w:noWrap/>
+            <w:vAlign w:val="bottom"/>
+            <w:hideMark/>
+          </w:tcPr>
+          <w:p>
+            <w:pPr>
+              <w:spacing w:after="0" w:line="240" w:lineRule="auto"/>
+              <w:jc w:val="center"/>
+              <w:rPr>
+                <w:rFonts w:ascii="Arial" w:eastAsia="Times New Roman" w:hAnsi="Arial" w:cs="Arial"/>
+                <w:sz w:val="20"/>
+                <w:szCs w:val="20"/>
+                <w:lang w:eastAsia="pt-BR"/>
+              </w:rPr>
+            </w:pPr>
+            <w:r>
+              <w:rPr>
+                <w:rFonts w:ascii="Arial" w:eastAsia="Times New Roman" w:hAnsi="Arial" w:cs="Arial"/>
+                <w:sz w:val="20"/>
+                <w:szCs w:val="20"/>
+                <w:lang w:eastAsia="pt-BR"/>
+              </w:rPr>
+              <w:t>1</w:t>
+            </w:r>
+          </w:p>
+        </w:tc>
+        <w:tc>
+          <w:tcPr>
+            <w:tcW w:w="1220" w:type="dxa"/>
+            <w:tcBorders>
+              <w:top w:val="nil"/>
+              <w:left w:val="nil"/>
+              <w:bottom w:val="single" w:sz="4" w:space="0" w:color="auto"/>
+              <w:right w:val="single" w:sz="4" w:space="0" w:color="auto"/>
+            </w:tcBorders>
+            <w:shd w:val="clear" w:color="auto" w:fill="auto"/>
+            <w:noWrap/>
+            <w:vAlign w:val="bottom"/>
+            <w:hideMark/>
+          </w:tcPr>
+          <w:p>
+            <w:pPr>
+              <w:spacing w:after="0" w:line="240" w:lineRule="auto"/>
+              <w:jc w:val="center"/>
+              <w:rPr>
+                <w:rFonts w:ascii="Arial" w:eastAsia="Times New Roman" w:hAnsi="Arial" w:cs="Arial"/>
+                <w:sz w:val="20"/>
+                <w:szCs w:val="20"/>
+                <w:lang w:eastAsia="pt-BR"/>
+              </w:rPr>
+            </w:pPr>
+            <w:r>
+              <w:rPr>
+                <w:rFonts w:ascii="Arial" w:eastAsia="Times New Roman" w:hAnsi="Arial" w:cs="Arial"/>
+                <w:sz w:val="20"/>
+                <w:szCs w:val="20"/>
+                <w:lang w:eastAsia="pt-BR"/>
+              </w:rPr>
+              <w:t>A=NÃO</w:t>
+            </w:r>
+          </w:p>
+        </w:tc>
+      </w:tr>
+      <w:tr>
+        <w:trPr>
+          <w:trHeight w:val="255"/>
+        </w:trPr>
+        <w:tc>
+          <w:tcPr>
+            <w:tcW w:w="1220" w:type="dxa"/>
+            <w:tcBorders>
+              <w:top w:val="nil"/>
+              <w:left w:val="single" w:sz="4" w:space="0" w:color="auto"/>
+              <w:bottom w:val="single" w:sz="4" w:space="0" w:color="auto"/>
+              <w:right w:val="single" w:sz="4" w:space="0" w:color="auto"/>
+            </w:tcBorders>
+            <w:shd w:val="clear" w:color="auto" w:fill="auto"/>
+            <w:noWrap/>
+            <w:vAlign w:val="bottom"/>
+            <w:hideMark/>
+          </w:tcPr>
+          <w:p>
+            <w:pPr>
+              <w:spacing w:after="0" w:line="240" w:lineRule="auto"/>
+              <w:jc w:val="center"/>
+              <w:rPr>
+                <w:rFonts w:ascii="Arial" w:eastAsia="Times New Roman" w:hAnsi="Arial" w:cs="Arial"/>
+                <w:sz w:val="20"/>
+                <w:szCs w:val="20"/>
+                <w:lang w:eastAsia="pt-BR"/>
+              </w:rPr>
+            </w:pPr>
+            <w:r>
+              <w:rPr>
+                <w:rFonts w:ascii="Arial" w:eastAsia="Times New Roman" w:hAnsi="Arial" w:cs="Arial"/>
+                <w:sz w:val="20"/>
+                <w:szCs w:val="20"/>
+                <w:lang w:eastAsia="pt-BR"/>
+              </w:rPr>
+              <w:t>0</w:t>
+            </w:r>
+          </w:p>
+        </w:tc>
+        <w:tc>
+          <w:tcPr>
+            <w:tcW w:w="1220" w:type="dxa"/>
+            <w:tcBorders>
+              <w:top w:val="nil"/>
+              <w:left w:val="nil"/>
+              <w:bottom w:val="single" w:sz="4" w:space="0" w:color="auto"/>
+              <w:right w:val="single" w:sz="4" w:space="0" w:color="auto"/>
+            </w:tcBorders>
+            <w:shd w:val="clear" w:color="auto" w:fill="auto"/>
+            <w:noWrap/>
+            <w:vAlign w:val="bottom"/>
+            <w:hideMark/>
+          </w:tcPr>
+          <w:p>
+            <w:pPr>
+              <w:spacing w:after="0" w:line="240" w:lineRule="auto"/>
+              <w:jc w:val="center"/>
+              <w:rPr>
+                <w:rFonts w:ascii="Arial" w:eastAsia="Times New Roman" w:hAnsi="Arial" w:cs="Arial"/>
+                <w:sz w:val="20"/>
+                <w:szCs w:val="20"/>
+                <w:lang w:eastAsia="pt-BR"/>
+              </w:rPr>
+            </w:pPr>
+            <w:r>
+              <w:rPr>
+                <w:rFonts w:ascii="Arial" w:eastAsia="Times New Roman" w:hAnsi="Arial" w:cs="Arial"/>
+                <w:sz w:val="20"/>
+                <w:szCs w:val="20"/>
+                <w:lang w:eastAsia="pt-BR"/>
+              </w:rPr>
+              <w:t>5</w:t>
+            </w:r>
+          </w:p>
+        </w:tc>
+        <w:tc>
+          <w:tcPr>
+            <w:tcW w:w="1220" w:type="dxa"/>
+            <w:tcBorders>
+              <w:top w:val="nil"/>
+              <w:left w:val="nil"/>
+              <w:bottom w:val="single" w:sz="4" w:space="0" w:color="auto"/>
+              <w:right w:val="single" w:sz="4" w:space="0" w:color="auto"/>
+            </w:tcBorders>
+            <w:shd w:val="clear" w:color="auto" w:fill="auto"/>
+            <w:noWrap/>
+            <w:vAlign w:val="bottom"/>
+            <w:hideMark/>
+          </w:tcPr>
+          <w:p>
+            <w:pPr>
+              <w:spacing w:after="0" w:line="240" w:lineRule="auto"/>
+              <w:jc w:val="center"/>
+              <w:rPr>
+                <w:rFonts w:ascii="Arial" w:eastAsia="Times New Roman" w:hAnsi="Arial" w:cs="Arial"/>
+                <w:sz w:val="20"/>
+                <w:szCs w:val="20"/>
+                <w:lang w:eastAsia="pt-BR"/>
+              </w:rPr>
+            </w:pPr>
+            <w:r>
+              <w:rPr>
+                <w:rFonts w:ascii="Arial" w:eastAsia="Times New Roman" w:hAnsi="Arial" w:cs="Arial"/>
+                <w:sz w:val="20"/>
+                <w:szCs w:val="20"/>
+                <w:lang w:eastAsia="pt-BR"/>
+              </w:rPr>
+              <w:t>B=SIM</w:t>
+            </w:r>
+          </w:p>
+        </w:tc>
+      </w:tr>
+    </w:tbl>
+    <w:p>
+      <w:pPr>
+        <w:rPr>
+          <w:b/>
+        </w:rPr>
+      </w:pPr>
+      <w:r>
+        <w:rPr>
+          <w:b/>
+        </w:rPr>
+        <w:t>Teste 05:</w:t>
+      </w:r>
+    </w:p>
+    <w:tbl>
+      <w:tblPr>
+        <w:tblW w:w="3660" w:type="dxa"/>
+        <w:tblInd w:w="-5" w:type="dxa"/>
+        <w:tblCellMar>
+          <w:left w:w="70" w:type="dxa"/>
+          <w:right w:w="70" w:type="dxa"/>
+        </w:tblCellMar>
+        <w:tblLook w:val="04A0" w:firstRow="1" w:lastRow="0" w:firstColumn="1" w:lastColumn="0" w:noHBand="0" w:noVBand="1"/>
+      </w:tblPr>
+      <w:tblGrid>
+        <w:gridCol w:w="1220"/>
+        <w:gridCol w:w="1220"/>
+        <w:gridCol w:w="1220"/>
+      </w:tblGrid>
+      <w:tr>
+        <w:trPr>
+          <w:trHeight w:val="300"/>
+        </w:trPr>
+        <w:tc>
+          <w:tcPr>
+            <w:tcW w:w="1220" w:type="dxa"/>
+            <w:tcBorders>
+              <w:top w:val="single" w:sz="4" w:space="0" w:color="auto"/>
+              <w:left w:val="single" w:sz="4" w:space="0" w:color="auto"/>
+              <w:bottom w:val="single" w:sz="4" w:space="0" w:color="auto"/>
+              <w:right w:val="single" w:sz="4" w:space="0" w:color="auto"/>
+            </w:tcBorders>
+            <w:shd w:val="clear" w:color="auto" w:fill="auto"/>
+            <w:noWrap/>
+            <w:vAlign w:val="center"/>
+            <w:hideMark/>
+          </w:tcPr>
+          <w:p>
+            <w:pPr>
+              <w:spacing w:after="0" w:line="240" w:lineRule="auto"/>
+              <w:jc w:val="center"/>
+              <w:rPr>
+                <w:rFonts w:ascii="Calibri" w:eastAsia="Times New Roman" w:hAnsi="Calibri" w:cs="Calibri"/>
+                <w:lang w:eastAsia="pt-BR"/>
+              </w:rPr>
+            </w:pPr>
+            <w:r>
+              <w:rPr>
+                <w:rFonts w:ascii="Calibri" w:eastAsia="Times New Roman" w:hAnsi="Calibri" w:cs="Calibri"/>
+                <w:lang w:eastAsia="pt-BR"/>
+              </w:rPr>
+              <w:t>A</w:t>
+            </w:r>
+          </w:p>
+        </w:tc>
+        <w:tc>
+          <w:tcPr>
+            <w:tcW w:w="1220" w:type="dxa"/>
+            <w:tcBorders>
+              <w:top w:val="single" w:sz="4" w:space="0" w:color="auto"/>
+              <w:left w:val="nil"/>
+              <w:bottom w:val="single" w:sz="4" w:space="0" w:color="auto"/>
+              <w:right w:val="single" w:sz="4" w:space="0" w:color="auto"/>
+            </w:tcBorders>
+            <w:shd w:val="clear" w:color="auto" w:fill="auto"/>
+            <w:noWrap/>
+            <w:vAlign w:val="bottom"/>
+            <w:hideMark/>
+          </w:tcPr>
+          <w:p>
+            <w:pPr>
+              <w:spacing w:after="0" w:line="240" w:lineRule="auto"/>
+              <w:jc w:val="center"/>
+              <w:rPr>
+                <w:rFonts w:ascii="Arial" w:eastAsia="Times New Roman" w:hAnsi="Arial" w:cs="Arial"/>
+                <w:sz w:val="20"/>
+                <w:szCs w:val="20"/>
+                <w:lang w:eastAsia="pt-BR"/>
+              </w:rPr>
+            </w:pPr>
+            <w:r>
+              <w:rPr>
+                <w:rFonts w:ascii="Arial" w:eastAsia="Times New Roman" w:hAnsi="Arial" w:cs="Arial"/>
+                <w:sz w:val="20"/>
+                <w:szCs w:val="20"/>
+                <w:lang w:eastAsia="pt-BR"/>
+              </w:rPr>
+              <w:t>B</w:t>
+            </w:r>
+          </w:p>
+        </w:tc>
+        <w:tc>
+          <w:tcPr>
+            <w:tcW w:w="1220" w:type="dxa"/>
+            <w:tcBorders>
+              <w:top w:val="single" w:sz="4" w:space="0" w:color="auto"/>
+              <w:left w:val="nil"/>
+              <w:bottom w:val="single" w:sz="4" w:space="0" w:color="auto"/>
+              <w:right w:val="single" w:sz="4" w:space="0" w:color="auto"/>
+            </w:tcBorders>
+            <w:shd w:val="clear" w:color="auto" w:fill="auto"/>
+            <w:noWrap/>
+            <w:vAlign w:val="bottom"/>
+            <w:hideMark/>
+          </w:tcPr>
+          <w:p>
+            <w:pPr>
+              <w:spacing w:after="0" w:line="240" w:lineRule="auto"/>
+              <w:jc w:val="center"/>
+              <w:rPr>
+                <w:rFonts w:ascii="Arial" w:eastAsia="Times New Roman" w:hAnsi="Arial" w:cs="Arial"/>
+                <w:sz w:val="20"/>
+                <w:szCs w:val="20"/>
+                <w:lang w:eastAsia="pt-BR"/>
+              </w:rPr>
+            </w:pPr>
+            <w:r>
+              <w:rPr>
+                <w:rFonts w:ascii="Arial" w:eastAsia="Times New Roman" w:hAnsi="Arial" w:cs="Arial"/>
+                <w:sz w:val="20"/>
+                <w:szCs w:val="20"/>
+                <w:lang w:eastAsia="pt-BR"/>
+              </w:rPr>
+              <w:t> </w:t>
+            </w:r>
+          </w:p>
+        </w:tc>
+      </w:tr>
+      <w:tr>
+        <w:trPr>
+          <w:trHeight w:val="255"/>
+        </w:trPr>
+        <w:tc>
+          <w:tcPr>
+            <w:tcW w:w="1220" w:type="dxa"/>
+            <w:tcBorders>
+              <w:top w:val="nil"/>
+              <w:left w:val="single" w:sz="4" w:space="0" w:color="auto"/>
+              <w:bottom w:val="single" w:sz="4" w:space="0" w:color="auto"/>
+              <w:right w:val="single" w:sz="4" w:space="0" w:color="auto"/>
+            </w:tcBorders>
+            <w:shd w:val="clear" w:color="auto" w:fill="auto"/>
+            <w:noWrap/>
+            <w:vAlign w:val="bottom"/>
+            <w:hideMark/>
+          </w:tcPr>
+          <w:p>
+            <w:pPr>
+              <w:spacing w:after="0" w:line="240" w:lineRule="auto"/>
+              <w:jc w:val="center"/>
+              <w:rPr>
+                <w:rFonts w:ascii="Arial" w:eastAsia="Times New Roman" w:hAnsi="Arial" w:cs="Arial"/>
+                <w:sz w:val="20"/>
+                <w:szCs w:val="20"/>
+                <w:lang w:eastAsia="pt-BR"/>
+              </w:rPr>
+            </w:pPr>
+            <w:r>
+              <w:rPr>
+                <w:rFonts w:ascii="Arial" w:eastAsia="Times New Roman" w:hAnsi="Arial" w:cs="Arial"/>
+                <w:sz w:val="20"/>
+                <w:szCs w:val="20"/>
+                <w:lang w:eastAsia="pt-BR"/>
+              </w:rPr>
+              <w:t>2</w:t>
+            </w:r>
+          </w:p>
+        </w:tc>
+        <w:tc>
+          <w:tcPr>
+            <w:tcW w:w="1220" w:type="dxa"/>
+            <w:tcBorders>
+              <w:top w:val="nil"/>
+              <w:left w:val="nil"/>
+              <w:bottom w:val="single" w:sz="4" w:space="0" w:color="auto"/>
+              <w:right w:val="single" w:sz="4" w:space="0" w:color="auto"/>
+            </w:tcBorders>
+            <w:shd w:val="clear" w:color="auto" w:fill="auto"/>
+            <w:noWrap/>
+            <w:vAlign w:val="bottom"/>
+            <w:hideMark/>
+          </w:tcPr>
+          <w:p>
+            <w:pPr>
+              <w:spacing w:after="0" w:line="240" w:lineRule="auto"/>
+              <w:jc w:val="center"/>
+              <w:rPr>
+                <w:rFonts w:ascii="Arial" w:eastAsia="Times New Roman" w:hAnsi="Arial" w:cs="Arial"/>
+                <w:sz w:val="20"/>
+                <w:szCs w:val="20"/>
+                <w:lang w:eastAsia="pt-BR"/>
+              </w:rPr>
+            </w:pPr>
+            <w:r>
+              <w:rPr>
+                <w:rFonts w:ascii="Arial" w:eastAsia="Times New Roman" w:hAnsi="Arial" w:cs="Arial"/>
+                <w:sz w:val="20"/>
+                <w:szCs w:val="20"/>
+                <w:lang w:eastAsia="pt-BR"/>
+              </w:rPr>
+              <w:t>3</w:t>
+            </w:r>
+          </w:p>
+        </w:tc>
+        <w:tc>
+          <w:tcPr>
+            <w:tcW w:w="1220" w:type="dxa"/>
+            <w:tcBorders>
+              <w:top w:val="nil"/>
+              <w:left w:val="nil"/>
+              <w:bottom w:val="single" w:sz="4" w:space="0" w:color="auto"/>
+              <w:right w:val="single" w:sz="4" w:space="0" w:color="auto"/>
+            </w:tcBorders>
+            <w:shd w:val="clear" w:color="auto" w:fill="auto"/>
+            <w:noWrap/>
+            <w:vAlign w:val="bottom"/>
+            <w:hideMark/>
+          </w:tcPr>
+          <w:p>
+            <w:pPr>
+              <w:spacing w:after="0" w:line="240" w:lineRule="auto"/>
+              <w:jc w:val="center"/>
+              <w:rPr>
+                <w:rFonts w:ascii="Arial" w:eastAsia="Times New Roman" w:hAnsi="Arial" w:cs="Arial"/>
+                <w:sz w:val="20"/>
+                <w:szCs w:val="20"/>
+                <w:lang w:eastAsia="pt-BR"/>
+              </w:rPr>
+            </w:pPr>
+            <w:r>
+              <w:rPr>
+                <w:rFonts w:ascii="Arial" w:eastAsia="Times New Roman" w:hAnsi="Arial" w:cs="Arial"/>
+                <w:sz w:val="20"/>
+                <w:szCs w:val="20"/>
+                <w:lang w:eastAsia="pt-BR"/>
+              </w:rPr>
+              <w:t>A=NÃO</w:t>
+            </w:r>
+          </w:p>
+        </w:tc>
+      </w:tr>
+      <w:tr>
+        <w:trPr>
+          <w:trHeight w:val="255"/>
+        </w:trPr>
+        <w:tc>
+          <w:tcPr>
+            <w:tcW w:w="1220" w:type="dxa"/>
+            <w:tcBorders>
+              <w:top w:val="nil"/>
+              <w:left w:val="single" w:sz="4" w:space="0" w:color="auto"/>
+              <w:bottom w:val="single" w:sz="4" w:space="0" w:color="auto"/>
+              <w:right w:val="single" w:sz="4" w:space="0" w:color="auto"/>
+            </w:tcBorders>
+            <w:shd w:val="clear" w:color="auto" w:fill="auto"/>
+            <w:noWrap/>
+            <w:vAlign w:val="bottom"/>
+            <w:hideMark/>
+          </w:tcPr>
+          <w:p>
+            <w:pPr>
+              <w:spacing w:after="0" w:line="240" w:lineRule="auto"/>
+              <w:jc w:val="center"/>
+              <w:rPr>
+                <w:rFonts w:ascii="Arial" w:eastAsia="Times New Roman" w:hAnsi="Arial" w:cs="Arial"/>
+                <w:sz w:val="20"/>
+                <w:szCs w:val="20"/>
+                <w:lang w:eastAsia="pt-BR"/>
+              </w:rPr>
+            </w:pPr>
+            <w:r>
+              <w:rPr>
+                <w:rFonts w:ascii="Arial" w:eastAsia="Times New Roman" w:hAnsi="Arial" w:cs="Arial"/>
+                <w:sz w:val="20"/>
+                <w:szCs w:val="20"/>
+                <w:lang w:eastAsia="pt-BR"/>
+              </w:rPr>
+              <w:t>0</w:t>
+            </w:r>
+          </w:p>
+        </w:tc>
+        <w:tc>
+          <w:tcPr>
+            <w:tcW w:w="1220" w:type="dxa"/>
+            <w:tcBorders>
+              <w:top w:val="nil"/>
+              <w:left w:val="nil"/>
+              <w:bottom w:val="single" w:sz="4" w:space="0" w:color="auto"/>
+              <w:right w:val="single" w:sz="4" w:space="0" w:color="auto"/>
+            </w:tcBorders>
+            <w:shd w:val="clear" w:color="auto" w:fill="auto"/>
+            <w:noWrap/>
+            <w:vAlign w:val="bottom"/>
+            <w:hideMark/>
+          </w:tcPr>
+          <w:p>
+            <w:pPr>
+              <w:spacing w:after="0" w:line="240" w:lineRule="auto"/>
+              <w:jc w:val="center"/>
+              <w:rPr>
+                <w:rFonts w:ascii="Arial" w:eastAsia="Times New Roman" w:hAnsi="Arial" w:cs="Arial"/>
+                <w:sz w:val="20"/>
+                <w:szCs w:val="20"/>
+                <w:lang w:eastAsia="pt-BR"/>
+              </w:rPr>
+            </w:pPr>
+            <w:r>
+              <w:rPr>
+                <w:rFonts w:ascii="Arial" w:eastAsia="Times New Roman" w:hAnsi="Arial" w:cs="Arial"/>
+                <w:sz w:val="20"/>
+                <w:szCs w:val="20"/>
+                <w:lang w:eastAsia="pt-BR"/>
+              </w:rPr>
+              <w:t>5</w:t>
+            </w:r>
+          </w:p>
+        </w:tc>
+        <w:tc>
+          <w:tcPr>
+            <w:tcW w:w="1220" w:type="dxa"/>
+            <w:tcBorders>
+              <w:top w:val="nil"/>
+              <w:left w:val="nil"/>
+              <w:bottom w:val="single" w:sz="4" w:space="0" w:color="auto"/>
+              <w:right w:val="single" w:sz="4" w:space="0" w:color="auto"/>
+            </w:tcBorders>
+            <w:shd w:val="clear" w:color="auto" w:fill="auto"/>
+            <w:noWrap/>
+            <w:vAlign w:val="bottom"/>
+            <w:hideMark/>
+          </w:tcPr>
+          <w:p>
+            <w:pPr>
+              <w:spacing w:after="0" w:line="240" w:lineRule="auto"/>
+              <w:jc w:val="center"/>
+              <w:rPr>
+                <w:rFonts w:ascii="Arial" w:eastAsia="Times New Roman" w:hAnsi="Arial" w:cs="Arial"/>
+                <w:sz w:val="20"/>
+                <w:szCs w:val="20"/>
+                <w:lang w:eastAsia="pt-BR"/>
+              </w:rPr>
+            </w:pPr>
+            <w:r>
+              <w:rPr>
+                <w:rFonts w:ascii="Arial" w:eastAsia="Times New Roman" w:hAnsi="Arial" w:cs="Arial"/>
+                <w:sz w:val="20"/>
+                <w:szCs w:val="20"/>
+                <w:lang w:eastAsia="pt-BR"/>
+              </w:rPr>
+              <w:t>B=SIM</w:t>
+            </w:r>
+          </w:p>
+        </w:tc>
+      </w:tr>
+    </w:tbl>
+    <w:p>
+      <w:pPr>
+        <w:rPr>
+          <w:b/>
+        </w:rPr>
+      </w:pPr>
+      <w:r>
+        <w:rPr>
+          <w:b/>
+        </w:rPr>
+        <w:t>Teste 06:</w:t>
+      </w:r>
+    </w:p>
+    <w:tbl>
+      <w:tblPr>
+        <w:tblW w:w="3660" w:type="dxa"/>
+        <w:tblInd w:w="-5" w:type="dxa"/>
+        <w:tblCellMar>
+          <w:left w:w="70" w:type="dxa"/>
+          <w:right w:w="70" w:type="dxa"/>
+        </w:tblCellMar>
+        <w:tblLook w:val="04A0" w:firstRow="1" w:lastRow="0" w:firstColumn="1" w:lastColumn="0" w:noHBand="0" w:noVBand="1"/>
+      </w:tblPr>
+      <w:tblGrid>
+        <w:gridCol w:w="1220"/>
+        <w:gridCol w:w="1220"/>
+        <w:gridCol w:w="1220"/>
+      </w:tblGrid>
+      <w:tr>
+        <w:trPr>
+          <w:trHeight w:val="300"/>
+        </w:trPr>
+        <w:tc>
+          <w:tcPr>
+            <w:tcW w:w="1220" w:type="dxa"/>
+            <w:tcBorders>
+              <w:top w:val="single" w:sz="4" w:space="0" w:color="auto"/>
+              <w:left w:val="single" w:sz="4" w:space="0" w:color="auto"/>
+              <w:bottom w:val="single" w:sz="4" w:space="0" w:color="auto"/>
+              <w:right w:val="single" w:sz="4" w:space="0" w:color="auto"/>
+            </w:tcBorders>
+            <w:shd w:val="clear" w:color="auto" w:fill="auto"/>
+            <w:noWrap/>
+            <w:vAlign w:val="center"/>
+            <w:hideMark/>
+          </w:tcPr>
+          <w:p>
+            <w:pPr>
+              <w:spacing w:after="0" w:line="240" w:lineRule="auto"/>
+              <w:jc w:val="center"/>
+              <w:rPr>
+                <w:rFonts w:ascii="Calibri" w:eastAsia="Times New Roman" w:hAnsi="Calibri" w:cs="Calibri"/>
+                <w:lang w:eastAsia="pt-BR"/>
+              </w:rPr>
+            </w:pPr>
+            <w:r>
+              <w:rPr>
+                <w:rFonts w:ascii="Calibri" w:eastAsia="Times New Roman" w:hAnsi="Calibri" w:cs="Calibri"/>
+                <w:lang w:eastAsia="pt-BR"/>
+              </w:rPr>
+              <w:lastRenderedPageBreak/>
+              <w:t>A</w:t>
+            </w:r>
+          </w:p>
+        </w:tc>
+        <w:tc>
+          <w:tcPr>
+            <w:tcW w:w="1220" w:type="dxa"/>
+            <w:tcBorders>
+              <w:top w:val="single" w:sz="4" w:space="0" w:color="auto"/>
+              <w:left w:val="nil"/>
+              <w:bottom w:val="single" w:sz="4" w:space="0" w:color="auto"/>
+              <w:right w:val="single" w:sz="4" w:space="0" w:color="auto"/>
+            </w:tcBorders>
+            <w:shd w:val="clear" w:color="auto" w:fill="auto"/>
+            <w:noWrap/>
+            <w:vAlign w:val="bottom"/>
+            <w:hideMark/>
+          </w:tcPr>
+          <w:p>
+            <w:pPr>
+              <w:spacing w:after="0" w:line="240" w:lineRule="auto"/>
+              <w:jc w:val="center"/>
+              <w:rPr>
+                <w:rFonts w:ascii="Arial" w:eastAsia="Times New Roman" w:hAnsi="Arial" w:cs="Arial"/>
+                <w:sz w:val="20"/>
+                <w:szCs w:val="20"/>
+                <w:lang w:eastAsia="pt-BR"/>
+              </w:rPr>
+            </w:pPr>
+            <w:r>
+              <w:rPr>
+                <w:rFonts w:ascii="Arial" w:eastAsia="Times New Roman" w:hAnsi="Arial" w:cs="Arial"/>
+                <w:sz w:val="20"/>
+                <w:szCs w:val="20"/>
+                <w:lang w:eastAsia="pt-BR"/>
+              </w:rPr>
+              <w:t>B</w:t>
+            </w:r>
+          </w:p>
+        </w:tc>
+        <w:tc>
+          <w:tcPr>
+            <w:tcW w:w="1220" w:type="dxa"/>
+            <w:tcBorders>
+              <w:top w:val="single" w:sz="4" w:space="0" w:color="auto"/>
+              <w:left w:val="nil"/>
+              <w:bottom w:val="single" w:sz="4" w:space="0" w:color="auto"/>
+              <w:right w:val="single" w:sz="4" w:space="0" w:color="auto"/>
+            </w:tcBorders>
+            <w:shd w:val="clear" w:color="auto" w:fill="auto"/>
+            <w:noWrap/>
+            <w:vAlign w:val="bottom"/>
+            <w:hideMark/>
+          </w:tcPr>
+          <w:p>
+            <w:pPr>
+              <w:spacing w:after="0" w:line="240" w:lineRule="auto"/>
+              <w:jc w:val="center"/>
+              <w:rPr>
+                <w:rFonts w:ascii="Arial" w:eastAsia="Times New Roman" w:hAnsi="Arial" w:cs="Arial"/>
+                <w:sz w:val="20"/>
+                <w:szCs w:val="20"/>
+                <w:lang w:eastAsia="pt-BR"/>
+              </w:rPr>
+            </w:pPr>
+            <w:r>
+              <w:rPr>
+                <w:rFonts w:ascii="Arial" w:eastAsia="Times New Roman" w:hAnsi="Arial" w:cs="Arial"/>
+                <w:sz w:val="20"/>
+                <w:szCs w:val="20"/>
+                <w:lang w:eastAsia="pt-BR"/>
+              </w:rPr>
+              <w:t> </w:t>
+            </w:r>
+          </w:p>
+        </w:tc>
+      </w:tr>
+      <w:tr>
+        <w:trPr>
+          <w:trHeight w:val="255"/>
+        </w:trPr>
+        <w:tc>
+          <w:tcPr>
+            <w:tcW w:w="1220" w:type="dxa"/>
+            <w:tcBorders>
+              <w:top w:val="nil"/>
+              <w:left w:val="single" w:sz="4" w:space="0" w:color="auto"/>
+              <w:bottom w:val="single" w:sz="4" w:space="0" w:color="auto"/>
+              <w:right w:val="single" w:sz="4" w:space="0" w:color="auto"/>
+            </w:tcBorders>
+            <w:shd w:val="clear" w:color="auto" w:fill="auto"/>
+            <w:noWrap/>
+            <w:vAlign w:val="bottom"/>
+            <w:hideMark/>
+          </w:tcPr>
+          <w:p>
+            <w:pPr>
+              <w:spacing w:after="0" w:line="240" w:lineRule="auto"/>
+              <w:jc w:val="center"/>
+              <w:rPr>
+                <w:rFonts w:ascii="Arial" w:eastAsia="Times New Roman" w:hAnsi="Arial" w:cs="Arial"/>
+                <w:sz w:val="20"/>
+                <w:szCs w:val="20"/>
+                <w:lang w:eastAsia="pt-BR"/>
+              </w:rPr>
+            </w:pPr>
+            <w:r>
+              <w:rPr>
+                <w:rFonts w:ascii="Arial" w:eastAsia="Times New Roman" w:hAnsi="Arial" w:cs="Arial"/>
+                <w:sz w:val="20"/>
+                <w:szCs w:val="20"/>
+                <w:lang w:eastAsia="pt-BR"/>
+              </w:rPr>
+              <w:t>4</w:t>
+            </w:r>
+          </w:p>
+        </w:tc>
+        <w:tc>
+          <w:tcPr>
+            <w:tcW w:w="1220" w:type="dxa"/>
+            <w:tcBorders>
+              <w:top w:val="nil"/>
+              <w:left w:val="nil"/>
+              <w:bottom w:val="single" w:sz="4" w:space="0" w:color="auto"/>
+              <w:right w:val="single" w:sz="4" w:space="0" w:color="auto"/>
+            </w:tcBorders>
+            <w:shd w:val="clear" w:color="auto" w:fill="auto"/>
+            <w:noWrap/>
+            <w:vAlign w:val="bottom"/>
+            <w:hideMark/>
+          </w:tcPr>
+          <w:p>
+            <w:pPr>
+              <w:spacing w:after="0" w:line="240" w:lineRule="auto"/>
+              <w:jc w:val="center"/>
+              <w:rPr>
+                <w:rFonts w:ascii="Arial" w:eastAsia="Times New Roman" w:hAnsi="Arial" w:cs="Arial"/>
+                <w:sz w:val="20"/>
+                <w:szCs w:val="20"/>
+                <w:lang w:eastAsia="pt-BR"/>
+              </w:rPr>
+            </w:pPr>
+            <w:r>
+              <w:rPr>
+                <w:rFonts w:ascii="Arial" w:eastAsia="Times New Roman" w:hAnsi="Arial" w:cs="Arial"/>
+                <w:sz w:val="20"/>
+                <w:szCs w:val="20"/>
+                <w:lang w:eastAsia="pt-BR"/>
+              </w:rPr>
+              <w:t>3</w:t>
+            </w:r>
+          </w:p>
+        </w:tc>
+        <w:tc>
+          <w:tcPr>
+            <w:tcW w:w="1220" w:type="dxa"/>
+            <w:tcBorders>
+              <w:top w:val="nil"/>
+              <w:left w:val="nil"/>
+              <w:bottom w:val="single" w:sz="4" w:space="0" w:color="auto"/>
+              <w:right w:val="single" w:sz="4" w:space="0" w:color="auto"/>
+            </w:tcBorders>
+            <w:shd w:val="clear" w:color="auto" w:fill="auto"/>
+            <w:noWrap/>
+            <w:vAlign w:val="bottom"/>
+            <w:hideMark/>
+          </w:tcPr>
+          <w:p>
+            <w:pPr>
+              <w:spacing w:after="0" w:line="240" w:lineRule="auto"/>
+              <w:jc w:val="center"/>
+              <w:rPr>
+                <w:rFonts w:ascii="Arial" w:eastAsia="Times New Roman" w:hAnsi="Arial" w:cs="Arial"/>
+                <w:sz w:val="20"/>
+                <w:szCs w:val="20"/>
+                <w:lang w:eastAsia="pt-BR"/>
+              </w:rPr>
+            </w:pPr>
+            <w:r>
+              <w:rPr>
+                <w:rFonts w:ascii="Arial" w:eastAsia="Times New Roman" w:hAnsi="Arial" w:cs="Arial"/>
+                <w:sz w:val="20"/>
+                <w:szCs w:val="20"/>
+                <w:lang w:eastAsia="pt-BR"/>
+              </w:rPr>
+              <w:t>A=NÃO</w:t>
+            </w:r>
+          </w:p>
+        </w:tc>
+      </w:tr>
+      <w:tr>
+        <w:trPr>
+          <w:trHeight w:val="255"/>
+        </w:trPr>
+        <w:tc>
+          <w:tcPr>
+            <w:tcW w:w="1220" w:type="dxa"/>
+            <w:tcBorders>
+              <w:top w:val="nil"/>
+              <w:left w:val="single" w:sz="4" w:space="0" w:color="auto"/>
+              <w:bottom w:val="single" w:sz="4" w:space="0" w:color="auto"/>
+              <w:right w:val="single" w:sz="4" w:space="0" w:color="auto"/>
+            </w:tcBorders>
+            <w:shd w:val="clear" w:color="auto" w:fill="auto"/>
+            <w:noWrap/>
+            <w:vAlign w:val="bottom"/>
+            <w:hideMark/>
+          </w:tcPr>
+          <w:p>
+            <w:pPr>
+              <w:spacing w:after="0" w:line="240" w:lineRule="auto"/>
+              <w:jc w:val="center"/>
+              <w:rPr>
+                <w:rFonts w:ascii="Arial" w:eastAsia="Times New Roman" w:hAnsi="Arial" w:cs="Arial"/>
+                <w:sz w:val="20"/>
+                <w:szCs w:val="20"/>
+                <w:lang w:eastAsia="pt-BR"/>
+              </w:rPr>
+            </w:pPr>
+            <w:r>
+              <w:rPr>
+                <w:rFonts w:ascii="Arial" w:eastAsia="Times New Roman" w:hAnsi="Arial" w:cs="Arial"/>
+                <w:sz w:val="20"/>
+                <w:szCs w:val="20"/>
+                <w:lang w:eastAsia="pt-BR"/>
+              </w:rPr>
+              <w:t>0</w:t>
+            </w:r>
+          </w:p>
+        </w:tc>
+        <w:tc>
+          <w:tcPr>
+            <w:tcW w:w="1220" w:type="dxa"/>
+            <w:tcBorders>
+              <w:top w:val="nil"/>
+              <w:left w:val="nil"/>
+              <w:bottom w:val="single" w:sz="4" w:space="0" w:color="auto"/>
+              <w:right w:val="single" w:sz="4" w:space="0" w:color="auto"/>
+            </w:tcBorders>
+            <w:shd w:val="clear" w:color="auto" w:fill="auto"/>
+            <w:noWrap/>
+            <w:vAlign w:val="bottom"/>
+            <w:hideMark/>
+          </w:tcPr>
+          <w:p>
+            <w:pPr>
+              <w:spacing w:after="0" w:line="240" w:lineRule="auto"/>
+              <w:jc w:val="center"/>
+              <w:rPr>
+                <w:rFonts w:ascii="Arial" w:eastAsia="Times New Roman" w:hAnsi="Arial" w:cs="Arial"/>
+                <w:sz w:val="20"/>
+                <w:szCs w:val="20"/>
+                <w:u w:val="single"/>
+                <w:lang w:eastAsia="pt-BR"/>
+              </w:rPr>
+            </w:pPr>
+            <w:r>
+              <w:rPr>
+                <w:rFonts w:ascii="Arial" w:eastAsia="Times New Roman" w:hAnsi="Arial" w:cs="Arial"/>
+                <w:sz w:val="20"/>
+                <w:szCs w:val="20"/>
+                <w:lang w:eastAsia="pt-BR"/>
+              </w:rPr>
+              <w:t>3</w:t>
+            </w:r>
+          </w:p>
+        </w:tc>
+        <w:tc>
+          <w:tcPr>
+            <w:tcW w:w="1220" w:type="dxa"/>
+            <w:tcBorders>
+              <w:top w:val="nil"/>
+              <w:left w:val="nil"/>
+              <w:bottom w:val="single" w:sz="4" w:space="0" w:color="auto"/>
+              <w:right w:val="single" w:sz="4" w:space="0" w:color="auto"/>
+            </w:tcBorders>
+            <w:shd w:val="clear" w:color="auto" w:fill="auto"/>
+            <w:noWrap/>
+            <w:vAlign w:val="bottom"/>
+            <w:hideMark/>
+          </w:tcPr>
+          <w:p>
+            <w:pPr>
+              <w:spacing w:after="0" w:line="240" w:lineRule="auto"/>
+              <w:jc w:val="center"/>
+              <w:rPr>
+                <w:rFonts w:ascii="Arial" w:eastAsia="Times New Roman" w:hAnsi="Arial" w:cs="Arial"/>
+                <w:sz w:val="20"/>
+                <w:szCs w:val="20"/>
+                <w:lang w:eastAsia="pt-BR"/>
+              </w:rPr>
+            </w:pPr>
+            <w:r>
+              <w:rPr>
+                <w:rFonts w:ascii="Arial" w:eastAsia="Times New Roman" w:hAnsi="Arial" w:cs="Arial"/>
+                <w:sz w:val="20"/>
+                <w:szCs w:val="20"/>
+                <w:lang w:eastAsia="pt-BR"/>
+              </w:rPr>
+              <w:t>B=SIM</w:t>
+            </w:r>
+          </w:p>
+        </w:tc>
+      </w:tr>
+    </w:tbl>
+    <w:p>
+      <w:pPr>
+        <w:rPr>
+          <w:b/>
+        </w:rPr>
+      </w:pPr>
+      <w:r>
+        <w:rPr>
+          <w:b/>
+        </w:rPr>
+        <w:t>Teste 07:</w:t>
+      </w:r>
+    </w:p>
+    <w:tbl>
+      <w:tblPr>
+        <w:tblW w:w="3660" w:type="dxa"/>
+        <w:tblInd w:w="-5" w:type="dxa"/>
+        <w:tblCellMar>
+          <w:left w:w="70" w:type="dxa"/>
+          <w:right w:w="70" w:type="dxa"/>
+        </w:tblCellMar>
+        <w:tblLook w:val="04A0" w:firstRow="1" w:lastRow="0" w:firstColumn="1" w:lastColumn="0" w:noHBand="0" w:noVBand="1"/>
+      </w:tblPr>
+      <w:tblGrid>
+        <w:gridCol w:w="1220"/>
+        <w:gridCol w:w="1220"/>
+        <w:gridCol w:w="1220"/>
+      </w:tblGrid>
+      <w:tr>
+        <w:trPr>
+          <w:trHeight w:val="300"/>
+        </w:trPr>
+        <w:tc>
+          <w:tcPr>
+            <w:tcW w:w="1220" w:type="dxa"/>
+            <w:tcBorders>
+              <w:top w:val="single" w:sz="4" w:space="0" w:color="auto"/>
+              <w:left w:val="single" w:sz="4" w:space="0" w:color="auto"/>
+              <w:bottom w:val="single" w:sz="4" w:space="0" w:color="auto"/>
+              <w:right w:val="single" w:sz="4" w:space="0" w:color="auto"/>
+            </w:tcBorders>
+            <w:shd w:val="clear" w:color="auto" w:fill="auto"/>
+            <w:noWrap/>
+            <w:vAlign w:val="center"/>
+            <w:hideMark/>
+          </w:tcPr>
+          <w:p>
+            <w:pPr>
+              <w:spacing w:after="0" w:line="240" w:lineRule="auto"/>
+              <w:jc w:val="center"/>
+              <w:rPr>
+                <w:rFonts w:ascii="Calibri" w:eastAsia="Times New Roman" w:hAnsi="Calibri" w:cs="Calibri"/>
+                <w:lang w:eastAsia="pt-BR"/>
+              </w:rPr>
+            </w:pPr>
+            <w:r>
+              <w:rPr>
+                <w:rFonts w:ascii="Calibri" w:eastAsia="Times New Roman" w:hAnsi="Calibri" w:cs="Calibri"/>
+                <w:lang w:eastAsia="pt-BR"/>
+              </w:rPr>
+              <w:t>A</w:t>
+            </w:r>
+          </w:p>
+        </w:tc>
+        <w:tc>
+          <w:tcPr>
+            <w:tcW w:w="1220" w:type="dxa"/>
+            <w:tcBorders>
+              <w:top w:val="single" w:sz="4" w:space="0" w:color="auto"/>
+              <w:left w:val="nil"/>
+              <w:bottom w:val="single" w:sz="4" w:space="0" w:color="auto"/>
+              <w:right w:val="single" w:sz="4" w:space="0" w:color="auto"/>
+            </w:tcBorders>
+            <w:shd w:val="clear" w:color="auto" w:fill="auto"/>
+            <w:noWrap/>
+            <w:vAlign w:val="bottom"/>
+            <w:hideMark/>
+          </w:tcPr>
+          <w:p>
+            <w:pPr>
+              <w:spacing w:after="0" w:line="240" w:lineRule="auto"/>
+              <w:jc w:val="center"/>
+              <w:rPr>
+                <w:rFonts w:ascii="Arial" w:eastAsia="Times New Roman" w:hAnsi="Arial" w:cs="Arial"/>
+                <w:sz w:val="20"/>
+                <w:szCs w:val="20"/>
+                <w:lang w:eastAsia="pt-BR"/>
+              </w:rPr>
+            </w:pPr>
+            <w:r>
+              <w:rPr>
+                <w:rFonts w:ascii="Arial" w:eastAsia="Times New Roman" w:hAnsi="Arial" w:cs="Arial"/>
+                <w:sz w:val="20"/>
+                <w:szCs w:val="20"/>
+                <w:lang w:eastAsia="pt-BR"/>
+              </w:rPr>
+              <w:t>B</w:t>
+            </w:r>
+          </w:p>
+        </w:tc>
+        <w:tc>
+          <w:tcPr>
+            <w:tcW w:w="1220" w:type="dxa"/>
+            <w:tcBorders>
+              <w:top w:val="single" w:sz="4" w:space="0" w:color="auto"/>
+              <w:left w:val="nil"/>
+              <w:bottom w:val="single" w:sz="4" w:space="0" w:color="auto"/>
+              <w:right w:val="single" w:sz="4" w:space="0" w:color="auto"/>
+            </w:tcBorders>
+            <w:shd w:val="clear" w:color="auto" w:fill="auto"/>
+            <w:noWrap/>
+            <w:vAlign w:val="bottom"/>
+            <w:hideMark/>
+          </w:tcPr>
+          <w:p>
+            <w:pPr>
+              <w:spacing w:after="0" w:line="240" w:lineRule="auto"/>
+              <w:jc w:val="center"/>
+              <w:rPr>
+                <w:rFonts w:ascii="Arial" w:eastAsia="Times New Roman" w:hAnsi="Arial" w:cs="Arial"/>
+                <w:sz w:val="20"/>
+                <w:szCs w:val="20"/>
+                <w:lang w:eastAsia="pt-BR"/>
+              </w:rPr>
+            </w:pPr>
+            <w:r>
+              <w:rPr>
+                <w:rFonts w:ascii="Arial" w:eastAsia="Times New Roman" w:hAnsi="Arial" w:cs="Arial"/>
+                <w:sz w:val="20"/>
+                <w:szCs w:val="20"/>
+                <w:lang w:eastAsia="pt-BR"/>
+              </w:rPr>
+              <w:t> </w:t>
+            </w:r>
+          </w:p>
+        </w:tc>
+      </w:tr>
+      <w:tr>
+        <w:trPr>
+          <w:trHeight w:val="255"/>
+        </w:trPr>
+        <w:tc>
+          <w:tcPr>
+            <w:tcW w:w="1220" w:type="dxa"/>
+            <w:tcBorders>
+              <w:top w:val="nil"/>
+              <w:left w:val="single" w:sz="4" w:space="0" w:color="auto"/>
+              <w:bottom w:val="single" w:sz="4" w:space="0" w:color="auto"/>
+              <w:right w:val="single" w:sz="4" w:space="0" w:color="auto"/>
+            </w:tcBorders>
+            <w:shd w:val="clear" w:color="auto" w:fill="auto"/>
+            <w:noWrap/>
+            <w:vAlign w:val="bottom"/>
+            <w:hideMark/>
+          </w:tcPr>
+          <w:p>
+            <w:pPr>
+              <w:spacing w:after="0" w:line="240" w:lineRule="auto"/>
+              <w:jc w:val="center"/>
+              <w:rPr>
+                <w:rFonts w:ascii="Arial" w:eastAsia="Times New Roman" w:hAnsi="Arial" w:cs="Arial"/>
+                <w:sz w:val="20"/>
+                <w:szCs w:val="20"/>
+                <w:lang w:eastAsia="pt-BR"/>
+              </w:rPr>
+            </w:pPr>
+            <w:r>
+              <w:rPr>
+                <w:rFonts w:ascii="Arial" w:eastAsia="Times New Roman" w:hAnsi="Arial" w:cs="Arial"/>
+                <w:sz w:val="20"/>
+                <w:szCs w:val="20"/>
+                <w:lang w:eastAsia="pt-BR"/>
+              </w:rPr>
+              <w:t>4</w:t>
+            </w:r>
+          </w:p>
+        </w:tc>
+        <w:tc>
+          <w:tcPr>
+            <w:tcW w:w="1220" w:type="dxa"/>
+            <w:tcBorders>
+              <w:top w:val="nil"/>
+              <w:left w:val="nil"/>
+              <w:bottom w:val="single" w:sz="4" w:space="0" w:color="auto"/>
+              <w:right w:val="single" w:sz="4" w:space="0" w:color="auto"/>
+            </w:tcBorders>
+            <w:shd w:val="clear" w:color="auto" w:fill="auto"/>
+            <w:noWrap/>
+            <w:vAlign w:val="bottom"/>
+            <w:hideMark/>
+          </w:tcPr>
+          <w:p>
+            <w:pPr>
+              <w:spacing w:after="0" w:line="240" w:lineRule="auto"/>
+              <w:jc w:val="center"/>
+              <w:rPr>
+                <w:rFonts w:ascii="Arial" w:eastAsia="Times New Roman" w:hAnsi="Arial" w:cs="Arial"/>
+                <w:sz w:val="20"/>
+                <w:szCs w:val="20"/>
+                <w:lang w:eastAsia="pt-BR"/>
+              </w:rPr>
+            </w:pPr>
+            <w:r>
+              <w:rPr>
+                <w:rFonts w:ascii="Arial" w:eastAsia="Times New Roman" w:hAnsi="Arial" w:cs="Arial"/>
+                <w:sz w:val="20"/>
+                <w:szCs w:val="20"/>
+                <w:lang w:eastAsia="pt-BR"/>
+              </w:rPr>
+              <w:t>1</w:t>
+            </w:r>
+          </w:p>
+        </w:tc>
+        <w:tc>
+          <w:tcPr>
+            <w:tcW w:w="1220" w:type="dxa"/>
+            <w:tcBorders>
+              <w:top w:val="nil"/>
+              <w:left w:val="nil"/>
+              <w:bottom w:val="single" w:sz="4" w:space="0" w:color="auto"/>
+              <w:right w:val="single" w:sz="4" w:space="0" w:color="auto"/>
+            </w:tcBorders>
+            <w:shd w:val="clear" w:color="auto" w:fill="auto"/>
+            <w:noWrap/>
+            <w:vAlign w:val="bottom"/>
+            <w:hideMark/>
+          </w:tcPr>
+          <w:p>
+            <w:pPr>
+              <w:spacing w:after="0" w:line="240" w:lineRule="auto"/>
+              <w:jc w:val="center"/>
+              <w:rPr>
+                <w:rFonts w:ascii="Arial" w:eastAsia="Times New Roman" w:hAnsi="Arial" w:cs="Arial"/>
+                <w:sz w:val="20"/>
+                <w:szCs w:val="20"/>
+                <w:lang w:eastAsia="pt-BR"/>
+              </w:rPr>
+            </w:pPr>
+            <w:r>
+              <w:rPr>
+                <w:rFonts w:ascii="Arial" w:eastAsia="Times New Roman" w:hAnsi="Arial" w:cs="Arial"/>
+                <w:sz w:val="20"/>
+                <w:szCs w:val="20"/>
+                <w:lang w:eastAsia="pt-BR"/>
+              </w:rPr>
+              <w:t>A=NÃO</w:t>
+            </w:r>
+          </w:p>
+        </w:tc>
+      </w:tr>
+      <w:tr>
+        <w:trPr>
+          <w:trHeight w:val="255"/>
+        </w:trPr>
+        <w:tc>
+          <w:tcPr>
+            <w:tcW w:w="1220" w:type="dxa"/>
+            <w:tcBorders>
+              <w:top w:val="nil"/>
+              <w:left w:val="single" w:sz="4" w:space="0" w:color="auto"/>
+              <w:bottom w:val="single" w:sz="4" w:space="0" w:color="auto"/>
+              <w:right w:val="single" w:sz="4" w:space="0" w:color="auto"/>
+            </w:tcBorders>
+            <w:shd w:val="clear" w:color="auto" w:fill="auto"/>
+            <w:noWrap/>
+            <w:vAlign w:val="bottom"/>
+            <w:hideMark/>
+          </w:tcPr>
+          <w:p>
+            <w:pPr>
+              <w:spacing w:after="0" w:line="240" w:lineRule="auto"/>
+              <w:jc w:val="center"/>
+              <w:rPr>
+                <w:rFonts w:ascii="Arial" w:eastAsia="Times New Roman" w:hAnsi="Arial" w:cs="Arial"/>
+                <w:sz w:val="20"/>
+                <w:szCs w:val="20"/>
+                <w:lang w:eastAsia="pt-BR"/>
+              </w:rPr>
+            </w:pPr>
+            <w:r>
+              <w:rPr>
+                <w:rFonts w:ascii="Arial" w:eastAsia="Times New Roman" w:hAnsi="Arial" w:cs="Arial"/>
+                <w:sz w:val="20"/>
+                <w:szCs w:val="20"/>
+                <w:lang w:eastAsia="pt-BR"/>
+              </w:rPr>
+              <w:t>0</w:t>
+            </w:r>
+          </w:p>
+        </w:tc>
+        <w:tc>
+          <w:tcPr>
+            <w:tcW w:w="1220" w:type="dxa"/>
+            <w:tcBorders>
+              <w:top w:val="nil"/>
+              <w:left w:val="nil"/>
+              <w:bottom w:val="single" w:sz="4" w:space="0" w:color="auto"/>
+              <w:right w:val="single" w:sz="4" w:space="0" w:color="auto"/>
+            </w:tcBorders>
+            <w:shd w:val="clear" w:color="auto" w:fill="auto"/>
+            <w:noWrap/>
+            <w:vAlign w:val="bottom"/>
+            <w:hideMark/>
+          </w:tcPr>
+          <w:p>
+            <w:pPr>
+              <w:spacing w:after="0" w:line="240" w:lineRule="auto"/>
+              <w:jc w:val="center"/>
+              <w:rPr>
+                <w:rFonts w:ascii="Arial" w:eastAsia="Times New Roman" w:hAnsi="Arial" w:cs="Arial"/>
+                <w:sz w:val="20"/>
+                <w:szCs w:val="20"/>
+                <w:lang w:eastAsia="pt-BR"/>
+              </w:rPr>
+            </w:pPr>
+            <w:r>
+              <w:rPr>
+                <w:rFonts w:ascii="Arial" w:eastAsia="Times New Roman" w:hAnsi="Arial" w:cs="Arial"/>
+                <w:sz w:val="20"/>
+                <w:szCs w:val="20"/>
+                <w:lang w:eastAsia="pt-BR"/>
+              </w:rPr>
+              <w:t>5</w:t>
+            </w:r>
+          </w:p>
+        </w:tc>
+        <w:tc>
+          <w:tcPr>
+            <w:tcW w:w="1220" w:type="dxa"/>
+            <w:tcBorders>
+              <w:top w:val="nil"/>
+              <w:left w:val="nil"/>
+              <w:bottom w:val="single" w:sz="4" w:space="0" w:color="auto"/>
+              <w:right w:val="single" w:sz="4" w:space="0" w:color="auto"/>
+            </w:tcBorders>
+            <w:shd w:val="clear" w:color="auto" w:fill="auto"/>
+            <w:noWrap/>
+            <w:vAlign w:val="bottom"/>
+            <w:hideMark/>
+          </w:tcPr>
+          <w:p>
+            <w:pPr>
+              <w:spacing w:after="0" w:line="240" w:lineRule="auto"/>
+              <w:jc w:val="center"/>
+              <w:rPr>
+                <w:rFonts w:ascii="Arial" w:eastAsia="Times New Roman" w:hAnsi="Arial" w:cs="Arial"/>
+                <w:sz w:val="20"/>
+                <w:szCs w:val="20"/>
+                <w:lang w:eastAsia="pt-BR"/>
+              </w:rPr>
+            </w:pPr>
+            <w:r>
+              <w:rPr>
+                <w:rFonts w:ascii="Arial" w:eastAsia="Times New Roman" w:hAnsi="Arial" w:cs="Arial"/>
+                <w:sz w:val="20"/>
+                <w:szCs w:val="20"/>
+                <w:lang w:eastAsia="pt-BR"/>
+              </w:rPr>
+              <w:t>B=SIM</w:t>
+            </w:r>
+          </w:p>
+        </w:tc>
+      </w:tr>
+    </w:tbl>
+    <w:p/>
+    <w:p>
+      <w:pPr>
         <w:rPr>
           <w:b/>
           <w:sz w:val="30"/>
           <w:szCs w:val="30"/>
         </w:rPr>
-        <w:t xml:space="preserve"> de testes</w:t>
-      </w:r>
+      </w:pPr>
       <w:r>
         <w:rPr>
           <w:b/>
           <w:sz w:val="30"/>
           <w:szCs w:val="30"/>
         </w:rPr>
-        <w:t>:</w:t>
+        <w:t>Tabela de testes:</w:t>
       </w:r>
     </w:p>
     <w:tbl>
@@ -2634,390 +5952,442 @@
       </w:tr>
     </w:tbl>
     <w:p/>
+    <w:p/>
+    <w:p/>
     <w:p>
       <w:r>
+        <w:t xml:space="preserve">Para os casos de teste acima mostrados, o algoritmo </w:t>
+      </w:r>
+      <w:r>
+        <w:t>C4,5</w:t>
+      </w:r>
+      <w:r>
+        <w:t xml:space="preserve"> teve uma taxa de 84,2% de acertos. Nos casos em que a resposta foi </w:t>
+      </w:r>
+      <w:r>
+        <w:rPr>
+          <w:b/>
+        </w:rPr>
+        <w:t>NÃO</w:t>
+      </w:r>
+      <w:r>
+        <w:t>, o algoritm</w:t>
+      </w:r>
+      <w:r>
+        <w:t>o acertou 100%.</w:t>
+      </w:r>
+    </w:p>
+    <w:p>
+      <w:pPr>
         <w:rPr>
           <w:b/>
           <w:sz w:val="30"/>
           <w:szCs w:val="30"/>
         </w:rPr>
-        <w:t>Modificaçõe</w:t>
-      </w:r>
-      <w:r>
+      </w:pPr>
+    </w:p>
+    <w:p>
+      <w:pPr>
         <w:rPr>
           <w:b/>
           <w:sz w:val="30"/>
           <w:szCs w:val="30"/>
         </w:rPr>
-        <w:t>s:</w:t>
+      </w:pPr>
+      <w:r>
+        <w:rPr>
+          <w:b/>
+          <w:sz w:val="30"/>
+          <w:szCs w:val="30"/>
+        </w:rPr>
+        <w:t>ID3</w:t>
       </w:r>
     </w:p>
     <w:p>
       <w:pPr>
-        <w:rPr>
-          <w:b/>
+        <w:shd w:val="clear" w:color="auto" w:fill="FFFFFF"/>
+        <w:spacing w:before="120" w:after="120" w:line="240" w:lineRule="auto"/>
+        <w:rPr>
+          <w:rFonts w:eastAsia="Times New Roman" w:cstheme="minorHAnsi"/>
+          <w:lang w:eastAsia="pt-BR"/>
         </w:rPr>
       </w:pPr>
       <w:r>
         <w:rPr>
-          <w:b/>
-        </w:rPr>
-        <w:t xml:space="preserve">Teste 01: </w:t>
-      </w:r>
-      <w:r>
-        <w:rPr>
-          <w:b/>
+          <w:rFonts w:eastAsia="Times New Roman" w:cstheme="minorHAnsi"/>
+          <w:lang w:eastAsia="pt-BR"/>
+        </w:rPr>
+        <w:t>O algoritmo ID3 começa com o conjunto original </w:t>
+      </w:r>
+      <w:r>
+        <w:rPr>
+          <w:rFonts w:eastAsia="Times New Roman" w:cstheme="minorHAnsi"/>
+          <w:vanish/>
+          <w:lang w:eastAsia="pt-BR"/>
+        </w:rPr>
+        <w:t>{\ displaystyle S}</w:t>
+      </w:r>
+      <w:r>
+        <w:rPr>
+          <w:rFonts w:eastAsia="Times New Roman" w:cstheme="minorHAnsi"/>
+          <w:lang w:eastAsia="pt-BR"/>
+        </w:rPr>
+        <w:t>como o nó raiz. Em cada iteração do algoritmo, itera através de cada atributo não utilizado do conjunto</w:t>
+      </w:r>
+      <w:r>
+        <w:rPr>
+          <w:rFonts w:eastAsia="Times New Roman" w:cstheme="minorHAnsi"/>
+          <w:lang w:eastAsia="pt-BR"/>
         </w:rPr>
         <w:t xml:space="preserve"> </w:t>
+      </w:r>
+      <w:r>
+        <w:rPr>
+          <w:rFonts w:eastAsia="Times New Roman" w:cstheme="minorHAnsi"/>
+          <w:vanish/>
+          <w:lang w:eastAsia="pt-BR"/>
+        </w:rPr>
+        <w:t>{\ displaystyle S}</w:t>
+      </w:r>
+      <w:r>
+        <w:rPr>
+          <w:rFonts w:eastAsia="Times New Roman" w:cstheme="minorHAnsi"/>
+          <w:lang w:eastAsia="pt-BR"/>
+        </w:rPr>
+        <w:t>e calcula a entropia </w:t>
+      </w:r>
+      <w:r>
+        <w:rPr>
+          <w:rFonts w:eastAsia="Times New Roman" w:cstheme="minorHAnsi"/>
+          <w:vanish/>
+          <w:lang w:eastAsia="pt-BR"/>
+        </w:rPr>
+        <w:t>{\ displaystyle \ mathrm {H} {(S)}}</w:t>
+      </w:r>
+      <w:r>
+        <w:rPr>
+          <w:rFonts w:eastAsia="Times New Roman" w:cstheme="minorHAnsi"/>
+          <w:noProof/>
+          <w:lang w:eastAsia="pt-BR"/>
+        </w:rPr>
+        <mc:AlternateContent>
+          <mc:Choice Requires="wps">
+            <w:drawing>
+              <wp:inline distT="0" distB="0" distL="0" distR="0">
+                <wp:extent cx="301625" cy="301625"/>
+                <wp:effectExtent l="0" t="0" r="0" b="0"/>
+                <wp:docPr id="14" name="Retângulo 14" descr="{\ displaystyle \ mathrm {H} {(S)}}"/>
+                <wp:cNvGraphicFramePr>
+                  <a:graphicFrameLocks xmlns:a="http://schemas.openxmlformats.org/drawingml/2006/main" noChangeAspect="1"/>
+                </wp:cNvGraphicFramePr>
+                <a:graphic xmlns:a="http://schemas.openxmlformats.org/drawingml/2006/main">
+                  <a:graphicData uri="http://schemas.microsoft.com/office/word/2010/wordprocessingShape">
+                    <wps:wsp>
+                      <wps:cNvSpPr>
+                        <a:spLocks noChangeAspect="1" noChangeArrowheads="1"/>
+                      </wps:cNvSpPr>
+                      <wps:spPr bwMode="auto">
+                        <a:xfrm>
+                          <a:off x="0" y="0"/>
+                          <a:ext cx="301625" cy="301625"/>
+                        </a:xfrm>
+                        <a:prstGeom prst="rect">
+                          <a:avLst/>
+                        </a:prstGeom>
+                        <a:noFill/>
+                        <a:ln>
+                          <a:noFill/>
+                        </a:ln>
+                        <a:extLst>
+                          <a:ext uri="{909E8E84-426E-40DD-AFC4-6F175D3DCCD1}">
+                            <a14:hiddenFill xmlns:a14="http://schemas.microsoft.com/office/drawing/2010/main">
+                              <a:solidFill>
+                                <a:srgbClr val="FFFFFF"/>
+                              </a:solidFill>
+                            </a14:hiddenFill>
+                          </a:ext>
+                          <a:ext uri="{91240B29-F687-4F45-9708-019B960494DF}">
+                            <a14:hiddenLine xmlns:a14="http://schemas.microsoft.com/office/drawing/2010/main" w="9525">
+                              <a:solidFill>
+                                <a:srgbClr val="000000"/>
+                              </a:solidFill>
+                              <a:miter lim="800000"/>
+                              <a:headEnd/>
+                              <a:tailEnd/>
+                            </a14:hiddenLine>
+                          </a:ext>
+                        </a:extLst>
+                      </wps:spPr>
+                      <wps:bodyPr rot="0" vert="horz" wrap="square" lIns="91440" tIns="45720" rIns="91440" bIns="45720" anchor="t" anchorCtr="0" upright="1">
+                        <a:noAutofit/>
+                      </wps:bodyPr>
+                    </wps:wsp>
+                  </a:graphicData>
+                </a:graphic>
+              </wp:inline>
+            </w:drawing>
+          </mc:Choice>
+          <mc:Fallback>
+            <w:pict>
+              <v:rect w14:anchorId="2075DAA1" id="Retângulo 14" o:spid="_x0000_s1026" alt="{\ displaystyle \ mathrm {H} {(S)}}" style="width:23.75pt;height:23.75pt;visibility:visible;mso-wrap-style:square;mso-left-percent:-10001;mso-top-percent:-10001;mso-position-horizontal:absolute;mso-position-horizontal-relative:char;mso-position-vertical:absolute;mso-position-vertical-relative:line;mso-left-percent:-10001;mso-top-percent:-10001;v-text-anchor:top" o:gfxdata="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" filled="f" stroked="f">
+                <o:lock v:ext="edit" aspectratio="t"/>
+                <w10:anchorlock/>
+              </v:rect>
+            </w:pict>
+          </mc:Fallback>
+        </mc:AlternateContent>
+      </w:r>
+      <w:r>
+        <w:rPr>
+          <w:rFonts w:eastAsia="Times New Roman" w:cstheme="minorHAnsi"/>
+          <w:lang w:eastAsia="pt-BR"/>
+        </w:rPr>
+        <w:t>(ou ganho de informação </w:t>
+      </w:r>
+      <w:r>
+        <w:rPr>
+          <w:rFonts w:eastAsia="Times New Roman" w:cstheme="minorHAnsi"/>
+          <w:vanish/>
+          <w:lang w:eastAsia="pt-BR"/>
+        </w:rPr>
+        <w:t>{\ displaystyle IG (S)}</w:t>
+      </w:r>
+      <w:r>
+        <w:rPr>
+          <w:rFonts w:eastAsia="Times New Roman" w:cstheme="minorHAnsi"/>
+          <w:lang w:eastAsia="pt-BR"/>
+        </w:rPr>
+        <w:t>) desse atributo. Em seguida, ele seleciona o atributo que possui o</w:t>
       </w:r>
     </w:p>
     <w:p>
       <w:pPr>
-        <w:rPr>
-          <w:b/>
+        <w:shd w:val="clear" w:color="auto" w:fill="FFFFFF"/>
+        <w:spacing w:before="120" w:after="120" w:line="240" w:lineRule="auto"/>
+        <w:rPr>
+          <w:rFonts w:eastAsia="Times New Roman" w:cstheme="minorHAnsi"/>
+          <w:lang w:eastAsia="pt-BR"/>
         </w:rPr>
       </w:pPr>
       <w:r>
         <w:rPr>
-          <w:b/>
-        </w:rPr>
-        <w:t>Teste 02:</w:t>
-      </w:r>
-    </w:p>
-    <w:p>
-      <w:r>
-        <w:t xml:space="preserve">Linha 4 - Precom2 -&gt; de 140 para 290 </w:t>
-      </w:r>
-    </w:p>
-    <w:p>
-      <w:r>
-        <w:t>Linha 8 - Precom2 -&gt; de 135 para 200</w:t>
-      </w:r>
-    </w:p>
-    <w:p>
-      <w:r>
-        <w:rPr>
-          <w:b/>
-        </w:rPr>
-        <w:t xml:space="preserve">Teste 03: </w:t>
-      </w:r>
-    </w:p>
-    <w:p>
-      <w:r>
-        <w:t xml:space="preserve">Linha 5 - </w:t>
-      </w:r>
-      <w:proofErr w:type="spellStart"/>
-      <w:r>
-        <w:t>DistUTFPR</w:t>
-      </w:r>
-      <w:proofErr w:type="spellEnd"/>
-      <w:r>
-        <w:t xml:space="preserve"> -&gt; de 150 para 30</w:t>
-      </w:r>
-    </w:p>
-    <w:p>
-      <w:r>
-        <w:t xml:space="preserve">Linha 9 - </w:t>
-      </w:r>
-      <w:proofErr w:type="spellStart"/>
-      <w:r>
-        <w:t>DistUTFPR</w:t>
-      </w:r>
-      <w:proofErr w:type="spellEnd"/>
-      <w:r>
-        <w:t xml:space="preserve"> -&gt; de 98 para 290</w:t>
+          <w:rFonts w:eastAsia="Times New Roman" w:cstheme="minorHAnsi"/>
+          <w:lang w:eastAsia="pt-BR"/>
+        </w:rPr>
+        <w:t>menor valor de entropia (ou maior ganho de informações). O conjunto</w:t>
+      </w:r>
+      <w:r>
+        <w:rPr>
+          <w:rFonts w:eastAsia="Times New Roman" w:cstheme="minorHAnsi"/>
+          <w:lang w:eastAsia="pt-BR"/>
+        </w:rPr>
+        <w:t xml:space="preserve"> </w:t>
+      </w:r>
+      <w:r>
+        <w:rPr>
+          <w:rFonts w:eastAsia="Times New Roman" w:cstheme="minorHAnsi"/>
+          <w:vanish/>
+          <w:lang w:eastAsia="pt-BR"/>
+        </w:rPr>
+        <w:t>{\ displaystyle S}</w:t>
+      </w:r>
+      <w:r>
+        <w:rPr>
+          <w:rFonts w:eastAsia="Times New Roman" w:cstheme="minorHAnsi"/>
+          <w:lang w:eastAsia="pt-BR"/>
+        </w:rPr>
+        <w:t>é então dividido ou particionado pelo atributo selecionado para produzir subconjuntos dos dados. (Por exemplo, um nó pode ser dividido em nós filhos com base nos subconjuntos da população cujas idades são menores que 50, entre 50 e 100 e maiores que 100.) O algoritmo continua a se repetir em cada subconjunto, considerando apenas atributos nunca selecionado antes.</w:t>
       </w:r>
     </w:p>
     <w:p>
       <w:pPr>
-        <w:rPr>
-          <w:b/>
+        <w:shd w:val="clear" w:color="auto" w:fill="FFFFFF"/>
+        <w:spacing w:before="120" w:after="120" w:line="240" w:lineRule="auto"/>
+        <w:rPr>
+          <w:rFonts w:eastAsia="Times New Roman" w:cstheme="minorHAnsi"/>
+          <w:lang w:eastAsia="pt-BR"/>
         </w:rPr>
       </w:pPr>
       <w:r>
         <w:rPr>
-          <w:b/>
-        </w:rPr>
-        <w:t>Teste 04:</w:t>
-      </w:r>
-    </w:p>
-    <w:p>
-      <w:r>
-        <w:t xml:space="preserve">Linha 7 - </w:t>
-      </w:r>
-      <w:proofErr w:type="spellStart"/>
-      <w:r>
-        <w:t>DistPC</w:t>
-      </w:r>
-      <w:proofErr w:type="spellEnd"/>
-      <w:r>
-        <w:t xml:space="preserve"> -&gt; de 18.5 para 14.3 </w:t>
-      </w:r>
-    </w:p>
-    <w:p>
-      <w:r>
-        <w:t xml:space="preserve">Linha 8 - </w:t>
-      </w:r>
-      <w:proofErr w:type="spellStart"/>
-      <w:r>
-        <w:t>DistPC</w:t>
-      </w:r>
-      <w:proofErr w:type="spellEnd"/>
-      <w:r>
-        <w:t xml:space="preserve"> -&gt; de 16.5 para 3.0</w:t>
+          <w:rFonts w:eastAsia="Times New Roman" w:cstheme="minorHAnsi"/>
+          <w:lang w:eastAsia="pt-BR"/>
+        </w:rPr>
+        <w:t>A recursão em um subconjunto pode parar em um desses casos:</w:t>
       </w:r>
     </w:p>
     <w:p>
       <w:pPr>
-        <w:rPr>
-          <w:b/>
+        <w:numPr>
+          <w:ilvl w:val="0"/>
+          <w:numId w:val="4"/>
+        </w:numPr>
+        <w:shd w:val="clear" w:color="auto" w:fill="FFFFFF"/>
+        <w:spacing w:before="100" w:beforeAutospacing="1" w:after="24" w:line="240" w:lineRule="auto"/>
+        <w:ind w:left="384"/>
+        <w:rPr>
+          <w:rFonts w:eastAsia="Times New Roman" w:cstheme="minorHAnsi"/>
+          <w:lang w:eastAsia="pt-BR"/>
         </w:rPr>
       </w:pPr>
       <w:r>
         <w:rPr>
-          <w:b/>
-        </w:rPr>
-        <w:t>Teste 05:</w:t>
-      </w:r>
-    </w:p>
-    <w:p>
-      <w:r>
-        <w:t xml:space="preserve">Linha 2 - </w:t>
-      </w:r>
-      <w:proofErr w:type="spellStart"/>
-      <w:r>
-        <w:t>Precom</w:t>
-      </w:r>
-      <w:proofErr w:type="spellEnd"/>
-      <w:r>
-        <w:t xml:space="preserve"> (de 120 para 80) - </w:t>
-      </w:r>
-      <w:proofErr w:type="spellStart"/>
-      <w:r>
-        <w:t>DistUTFPR</w:t>
-      </w:r>
-      <w:proofErr w:type="spellEnd"/>
-      <w:r>
-        <w:t xml:space="preserve"> (de 27.1 para 18.0) - </w:t>
-      </w:r>
-      <w:proofErr w:type="spellStart"/>
-      <w:r>
-        <w:t>DistPC</w:t>
-      </w:r>
-      <w:proofErr w:type="spellEnd"/>
-      <w:r>
-        <w:t xml:space="preserve"> (de 25 para 10)</w:t>
-      </w:r>
-    </w:p>
-    <w:p>
-      <w:r>
-        <w:t xml:space="preserve">Linha 4 - </w:t>
-      </w:r>
-      <w:proofErr w:type="spellStart"/>
-      <w:r>
-        <w:t>Precom</w:t>
-      </w:r>
-      <w:proofErr w:type="spellEnd"/>
-      <w:r>
-        <w:t xml:space="preserve"> (de 140 para 100) - </w:t>
-      </w:r>
-      <w:proofErr w:type="spellStart"/>
-      <w:r>
-        <w:t>DistUTFPR</w:t>
-      </w:r>
-      <w:proofErr w:type="spellEnd"/>
-      <w:r>
-        <w:t xml:space="preserve"> </w:t>
-      </w:r>
-      <w:proofErr w:type="gramStart"/>
-      <w:r>
-        <w:t>( de</w:t>
-      </w:r>
-      <w:proofErr w:type="gramEnd"/>
-      <w:r>
-        <w:t xml:space="preserve"> 4.0 para 12.5) - </w:t>
-      </w:r>
-      <w:proofErr w:type="spellStart"/>
-      <w:r>
-        <w:t>DistPC</w:t>
-      </w:r>
-      <w:proofErr w:type="spellEnd"/>
-      <w:r>
-        <w:t xml:space="preserve"> (de 2.0 para 9.0)</w:t>
-      </w:r>
-    </w:p>
-    <w:p>
-      <w:r>
-        <w:t xml:space="preserve">Linha 5 - </w:t>
-      </w:r>
-      <w:proofErr w:type="spellStart"/>
-      <w:r>
-        <w:t>Precom</w:t>
-      </w:r>
-      <w:proofErr w:type="spellEnd"/>
-      <w:r>
-        <w:t xml:space="preserve"> (de 150 para 100)</w:t>
-      </w:r>
-    </w:p>
-    <w:p>
-      <w:r>
-        <w:t xml:space="preserve">Linha 8 - </w:t>
-      </w:r>
-      <w:proofErr w:type="spellStart"/>
-      <w:r>
-        <w:t>DistUTFPR</w:t>
-      </w:r>
-      <w:proofErr w:type="spellEnd"/>
-      <w:r>
-        <w:t xml:space="preserve"> (de 18.5 para 9.6)</w:t>
-      </w:r>
-    </w:p>
-    <w:p>
-      <w:r>
-        <w:t xml:space="preserve">Linha 9 - </w:t>
-      </w:r>
-      <w:proofErr w:type="spellStart"/>
-      <w:r>
-        <w:t>DistPC</w:t>
-      </w:r>
-      <w:proofErr w:type="spellEnd"/>
-      <w:r>
-        <w:t xml:space="preserve"> de 2.0 para 25.0)</w:t>
+          <w:rFonts w:eastAsia="Times New Roman" w:cstheme="minorHAnsi"/>
+          <w:lang w:eastAsia="pt-BR"/>
+        </w:rPr>
+        <w:t>cada elemento no subconjunto pertence à mesma classe</w:t>
+      </w:r>
+      <w:r>
+        <w:rPr>
+          <w:rFonts w:eastAsia="Times New Roman" w:cstheme="minorHAnsi"/>
+          <w:lang w:eastAsia="pt-BR"/>
+        </w:rPr>
+        <w:t>.</w:t>
+      </w:r>
+      <w:r>
+        <w:rPr>
+          <w:rFonts w:eastAsia="Times New Roman" w:cstheme="minorHAnsi"/>
+          <w:lang w:eastAsia="pt-BR"/>
+        </w:rPr>
+        <w:t> Nesse caso, o nó é transformado em um nó de folha e rotulado com a classe dos exemplos.</w:t>
       </w:r>
     </w:p>
     <w:p>
       <w:pPr>
-        <w:rPr>
-          <w:b/>
+        <w:numPr>
+          <w:ilvl w:val="0"/>
+          <w:numId w:val="4"/>
+        </w:numPr>
+        <w:shd w:val="clear" w:color="auto" w:fill="FFFFFF"/>
+        <w:spacing w:before="100" w:beforeAutospacing="1" w:after="24" w:line="240" w:lineRule="auto"/>
+        <w:ind w:left="384"/>
+        <w:rPr>
+          <w:rFonts w:eastAsia="Times New Roman" w:cstheme="minorHAnsi"/>
+          <w:lang w:eastAsia="pt-BR"/>
         </w:rPr>
       </w:pPr>
       <w:r>
         <w:rPr>
-          <w:b/>
-        </w:rPr>
-        <w:t>Teste 06:</w:t>
+          <w:rFonts w:eastAsia="Times New Roman" w:cstheme="minorHAnsi"/>
+          <w:lang w:eastAsia="pt-BR"/>
+        </w:rPr>
+        <w:t>não há mais atributos a serem selecionados, mas os exemplos ainda não pertencem à mesma classe. Nesse caso, o nó é formado por um nó folha e rotulado com a classe mais comum dos exemplos no subconjunto.</w:t>
       </w:r>
     </w:p>
     <w:p>
-      <w:r>
-        <w:t xml:space="preserve">Linha 4 - </w:t>
-      </w:r>
-      <w:proofErr w:type="spellStart"/>
-      <w:r>
-        <w:t>Conservacao</w:t>
-      </w:r>
-      <w:proofErr w:type="spellEnd"/>
-      <w:r>
-        <w:t xml:space="preserve"> </w:t>
-      </w:r>
-      <w:proofErr w:type="gramStart"/>
-      <w:r>
-        <w:t>( de</w:t>
-      </w:r>
-      <w:proofErr w:type="gramEnd"/>
-      <w:r>
-        <w:t xml:space="preserve"> R para O) - </w:t>
-      </w:r>
-      <w:proofErr w:type="spellStart"/>
-      <w:r>
-        <w:t>Pavimentacao</w:t>
-      </w:r>
-      <w:proofErr w:type="spellEnd"/>
-      <w:r>
-        <w:t xml:space="preserve"> ( I para A )</w:t>
+      <w:pPr>
+        <w:numPr>
+          <w:ilvl w:val="0"/>
+          <w:numId w:val="4"/>
+        </w:numPr>
+        <w:shd w:val="clear" w:color="auto" w:fill="FFFFFF"/>
+        <w:spacing w:before="100" w:beforeAutospacing="1" w:after="24" w:line="240" w:lineRule="auto"/>
+        <w:ind w:left="384"/>
+        <w:rPr>
+          <w:rFonts w:eastAsia="Times New Roman" w:cstheme="minorHAnsi"/>
+          <w:lang w:eastAsia="pt-BR"/>
+        </w:rPr>
+      </w:pPr>
+      <w:r>
+        <w:rPr>
+          <w:rFonts w:eastAsia="Times New Roman" w:cstheme="minorHAnsi"/>
+          <w:lang w:eastAsia="pt-BR"/>
+        </w:rPr>
+        <w:lastRenderedPageBreak/>
+        <w:t>não há exemplos no subconjunto, o que acontece quando nenhum exemplo no conjunto pai foi encontrado para corresponder a um valor específico do atributo selecionado. Um exemplo pode ser a ausência de uma pessoa entre a população com mais de 100 anos. Em seguida, um nó folha é criado e rotulado com a classe mais comum dos exemplos no conjunto do nó pai.</w:t>
       </w:r>
     </w:p>
     <w:p>
-      <w:r>
-        <w:t xml:space="preserve">Linha 7 - </w:t>
-      </w:r>
-      <w:proofErr w:type="spellStart"/>
-      <w:r>
-        <w:t>Conservacao</w:t>
-      </w:r>
-      <w:proofErr w:type="spellEnd"/>
-      <w:r>
-        <w:t xml:space="preserve"> </w:t>
-      </w:r>
-      <w:proofErr w:type="gramStart"/>
-      <w:r>
-        <w:t>( de</w:t>
-      </w:r>
-      <w:proofErr w:type="gramEnd"/>
-      <w:r>
-        <w:t xml:space="preserve"> M para O) - Adequado ( de SIM para NAO )</w:t>
+      <w:pPr>
+        <w:shd w:val="clear" w:color="auto" w:fill="FFFFFF"/>
+        <w:spacing w:before="120" w:after="120" w:line="240" w:lineRule="auto"/>
+        <w:rPr>
+          <w:rFonts w:eastAsia="Times New Roman" w:cstheme="minorHAnsi"/>
+          <w:lang w:eastAsia="pt-BR"/>
+        </w:rPr>
+      </w:pPr>
+      <w:r>
+        <w:rPr>
+          <w:rFonts w:eastAsia="Times New Roman" w:cstheme="minorHAnsi"/>
+          <w:lang w:eastAsia="pt-BR"/>
+        </w:rPr>
+        <w:t>Ao longo do algoritmo, a árvore de decisão é construída com cada nó não terminal (nó interno) representando o atributo selecionado no qual os dados foram divididos e os nós terminais (nó folha) representando o rótulo de classe do subconjunto final dessa ramificação.</w:t>
       </w:r>
     </w:p>
     <w:p>
-      <w:r>
-        <w:t xml:space="preserve">Linha 11 - Topografia (de D para A) - Adequado (de SIM para NAO) - </w:t>
-      </w:r>
-      <w:proofErr w:type="spellStart"/>
-      <w:r>
-        <w:t>Pavimentacao</w:t>
-      </w:r>
-      <w:proofErr w:type="spellEnd"/>
-      <w:r>
-        <w:t xml:space="preserve"> </w:t>
-      </w:r>
-      <w:proofErr w:type="gramStart"/>
-      <w:r>
-        <w:t>( de</w:t>
-      </w:r>
-      <w:proofErr w:type="gramEnd"/>
-      <w:r>
-        <w:t xml:space="preserve"> P para A )</w:t>
-      </w:r>
+      <w:pPr>
+        <w:rPr>
+          <w:sz w:val="30"/>
+          <w:szCs w:val="30"/>
+        </w:rPr>
+      </w:pPr>
     </w:p>
     <w:p>
       <w:r>
+        <w:t xml:space="preserve">Algoritmo </w:t>
+      </w:r>
+      <w:r>
         <w:rPr>
           <w:b/>
         </w:rPr>
-        <w:lastRenderedPageBreak/>
-        <w:t>Teste 07:</w:t>
+        <w:t>ID3</w:t>
+      </w:r>
+      <w:r>
+        <w:t xml:space="preserve">, testado em </w:t>
+      </w:r>
+      <w:r>
+        <w:t>3</w:t>
+      </w:r>
+      <w:r>
+        <w:t xml:space="preserve"> casos de 10 </w:t>
+      </w:r>
+      <w:r>
+        <w:t>instâncias</w:t>
+      </w:r>
+      <w:r>
+        <w:t xml:space="preserve"> cada. As instâncias são derivadas da base de treino (30 instâncias).</w:t>
       </w:r>
     </w:p>
     <w:p>
       <w:r>
-        <w:t xml:space="preserve">Linha 5 - </w:t>
-      </w:r>
-      <w:proofErr w:type="spellStart"/>
-      <w:r>
-        <w:t>Utilizacao</w:t>
-      </w:r>
-      <w:proofErr w:type="spellEnd"/>
-      <w:r>
-        <w:t xml:space="preserve"> (de T para C) - Precom2 (de 150 para 200)</w:t>
+        <w:t xml:space="preserve">A taxa de acerto da base de treino é de </w:t>
+      </w:r>
+      <w:r>
+        <w:t>63,3</w:t>
+      </w:r>
+      <w:r>
+        <w:t xml:space="preserve">% com </w:t>
+      </w:r>
+      <w:r>
+        <w:t>19</w:t>
+      </w:r>
+      <w:r>
+        <w:t xml:space="preserve"> acertos</w:t>
+      </w:r>
+      <w:r>
+        <w:t>,</w:t>
+      </w:r>
+      <w:r>
+        <w:t xml:space="preserve"> </w:t>
+      </w:r>
+      <w:r>
+        <w:t>8</w:t>
+      </w:r>
+      <w:r>
+        <w:t xml:space="preserve"> erros</w:t>
+      </w:r>
+      <w:r>
+        <w:t xml:space="preserve"> e 3 não classificados</w:t>
+      </w:r>
+      <w:r>
+        <w:t>.</w:t>
       </w:r>
     </w:p>
     <w:p>
       <w:r>
-        <w:t xml:space="preserve">Linha 6 - </w:t>
-      </w:r>
-      <w:proofErr w:type="spellStart"/>
-      <w:r>
-        <w:t>Utilizacao</w:t>
-      </w:r>
-      <w:proofErr w:type="spellEnd"/>
-      <w:r>
-        <w:t xml:space="preserve"> (de R para T) - Precom2 (de 340 para 120)</w:t>
+        <w:t xml:space="preserve">  </w:t>
       </w:r>
     </w:p>
-    <w:p>
-      <w:r>
-        <w:t xml:space="preserve">Linha 7 - </w:t>
-      </w:r>
-      <w:proofErr w:type="spellStart"/>
-      <w:r>
-        <w:t>Utilizacao</w:t>
-      </w:r>
-      <w:proofErr w:type="spellEnd"/>
-      <w:r>
-        <w:t xml:space="preserve"> (de C para R) - Precom2 (de 200 para 360)</w:t>
-      </w:r>
-    </w:p>
-    <w:p/>
     <w:p>
       <w:pPr>
         <w:rPr>
@@ -3032,26 +6402,7 @@
           <w:sz w:val="30"/>
           <w:szCs w:val="30"/>
         </w:rPr>
-        <w:t>Matriz de confusão dos testes:</w:t>
-      </w:r>
-    </w:p>
-    <w:p>
-      <w:pPr>
-        <w:rPr>
-          <w:b/>
-        </w:rPr>
-      </w:pPr>
-      <w:r>
-        <w:rPr>
-          <w:b/>
-        </w:rPr>
-        <w:t>Teste 01:</w:t>
-      </w:r>
-      <w:r>
-        <w:rPr>
-          <w:b/>
-        </w:rPr>
-        <w:t xml:space="preserve"> </w:t>
+        <w:t>Matriz de confusão da base:</w:t>
       </w:r>
     </w:p>
     <w:tbl>
@@ -3214,7 +6565,16 @@
                 <w:szCs w:val="20"/>
                 <w:lang w:eastAsia="pt-BR"/>
               </w:rPr>
-              <w:t>4</w:t>
+              <w:t>1</w:t>
+            </w:r>
+            <w:r>
+              <w:rPr>
+                <w:rFonts w:ascii="Arial" w:eastAsia="Times New Roman" w:hAnsi="Arial" w:cs="Arial"/>
+                <w:sz w:val="20"/>
+                <w:szCs w:val="20"/>
+                <w:lang w:eastAsia="pt-BR"/>
+              </w:rPr>
+              <w:t>1</w:t>
             </w:r>
           </w:p>
         </w:tc>
@@ -3250,7 +6610,7 @@
                 <w:szCs w:val="20"/>
                 <w:lang w:eastAsia="pt-BR"/>
               </w:rPr>
-              <w:t>1</w:t>
+              <w:t>3</w:t>
             </w:r>
           </w:p>
         </w:tc>
@@ -3327,2694 +6687,6 @@
                 <w:szCs w:val="20"/>
                 <w:lang w:eastAsia="pt-BR"/>
               </w:rPr>
-              <w:t>0</w:t>
-            </w:r>
-          </w:p>
-        </w:tc>
-        <w:tc>
-          <w:tcPr>
-            <w:tcW w:w="1220" w:type="dxa"/>
-            <w:tcBorders>
-              <w:top w:val="nil"/>
-              <w:left w:val="nil"/>
-              <w:bottom w:val="single" w:sz="4" w:space="0" w:color="auto"/>
-              <w:right w:val="single" w:sz="4" w:space="0" w:color="auto"/>
-            </w:tcBorders>
-            <w:shd w:val="clear" w:color="auto" w:fill="auto"/>
-            <w:noWrap/>
-            <w:vAlign w:val="bottom"/>
-            <w:hideMark/>
-          </w:tcPr>
-          <w:p>
-            <w:pPr>
-              <w:spacing w:after="0" w:line="240" w:lineRule="auto"/>
-              <w:jc w:val="center"/>
-              <w:rPr>
-                <w:rFonts w:ascii="Arial" w:eastAsia="Times New Roman" w:hAnsi="Arial" w:cs="Arial"/>
-                <w:sz w:val="20"/>
-                <w:szCs w:val="20"/>
-                <w:lang w:eastAsia="pt-BR"/>
-              </w:rPr>
-            </w:pPr>
-            <w:r>
-              <w:rPr>
-                <w:rFonts w:ascii="Arial" w:eastAsia="Times New Roman" w:hAnsi="Arial" w:cs="Arial"/>
-                <w:sz w:val="20"/>
-                <w:szCs w:val="20"/>
-                <w:lang w:eastAsia="pt-BR"/>
-              </w:rPr>
-              <w:t>5</w:t>
-            </w:r>
-          </w:p>
-        </w:tc>
-        <w:tc>
-          <w:tcPr>
-            <w:tcW w:w="1220" w:type="dxa"/>
-            <w:tcBorders>
-              <w:top w:val="nil"/>
-              <w:left w:val="nil"/>
-              <w:bottom w:val="single" w:sz="4" w:space="0" w:color="auto"/>
-              <w:right w:val="single" w:sz="4" w:space="0" w:color="auto"/>
-            </w:tcBorders>
-            <w:shd w:val="clear" w:color="auto" w:fill="auto"/>
-            <w:noWrap/>
-            <w:vAlign w:val="bottom"/>
-            <w:hideMark/>
-          </w:tcPr>
-          <w:p>
-            <w:pPr>
-              <w:spacing w:after="0" w:line="240" w:lineRule="auto"/>
-              <w:jc w:val="center"/>
-              <w:rPr>
-                <w:rFonts w:ascii="Arial" w:eastAsia="Times New Roman" w:hAnsi="Arial" w:cs="Arial"/>
-                <w:sz w:val="20"/>
-                <w:szCs w:val="20"/>
-                <w:lang w:eastAsia="pt-BR"/>
-              </w:rPr>
-            </w:pPr>
-            <w:r>
-              <w:rPr>
-                <w:rFonts w:ascii="Arial" w:eastAsia="Times New Roman" w:hAnsi="Arial" w:cs="Arial"/>
-                <w:sz w:val="20"/>
-                <w:szCs w:val="20"/>
-                <w:lang w:eastAsia="pt-BR"/>
-              </w:rPr>
-              <w:t>B=SIM</w:t>
-            </w:r>
-          </w:p>
-        </w:tc>
-      </w:tr>
-    </w:tbl>
-    <w:p>
-      <w:pPr>
-        <w:rPr>
-          <w:b/>
-        </w:rPr>
-      </w:pPr>
-    </w:p>
-    <w:p>
-      <w:pPr>
-        <w:rPr>
-          <w:b/>
-        </w:rPr>
-      </w:pPr>
-      <w:r>
-        <w:rPr>
-          <w:b/>
-        </w:rPr>
-        <w:t>Teste 02:</w:t>
-      </w:r>
-    </w:p>
-    <w:tbl>
-      <w:tblPr>
-        <w:tblW w:w="3660" w:type="dxa"/>
-        <w:tblInd w:w="-5" w:type="dxa"/>
-        <w:tblCellMar>
-          <w:left w:w="70" w:type="dxa"/>
-          <w:right w:w="70" w:type="dxa"/>
-        </w:tblCellMar>
-        <w:tblLook w:val="04A0" w:firstRow="1" w:lastRow="0" w:firstColumn="1" w:lastColumn="0" w:noHBand="0" w:noVBand="1"/>
-      </w:tblPr>
-      <w:tblGrid>
-        <w:gridCol w:w="1220"/>
-        <w:gridCol w:w="1220"/>
-        <w:gridCol w:w="1220"/>
-      </w:tblGrid>
-      <w:tr>
-        <w:trPr>
-          <w:trHeight w:val="300"/>
-        </w:trPr>
-        <w:tc>
-          <w:tcPr>
-            <w:tcW w:w="1220" w:type="dxa"/>
-            <w:tcBorders>
-              <w:top w:val="single" w:sz="4" w:space="0" w:color="auto"/>
-              <w:left w:val="single" w:sz="4" w:space="0" w:color="auto"/>
-              <w:bottom w:val="single" w:sz="4" w:space="0" w:color="auto"/>
-              <w:right w:val="single" w:sz="4" w:space="0" w:color="auto"/>
-            </w:tcBorders>
-            <w:shd w:val="clear" w:color="auto" w:fill="auto"/>
-            <w:noWrap/>
-            <w:vAlign w:val="center"/>
-            <w:hideMark/>
-          </w:tcPr>
-          <w:p>
-            <w:pPr>
-              <w:spacing w:after="0" w:line="240" w:lineRule="auto"/>
-              <w:jc w:val="center"/>
-              <w:rPr>
-                <w:rFonts w:ascii="Calibri" w:eastAsia="Times New Roman" w:hAnsi="Calibri" w:cs="Calibri"/>
-                <w:lang w:eastAsia="pt-BR"/>
-              </w:rPr>
-            </w:pPr>
-            <w:r>
-              <w:rPr>
-                <w:rFonts w:ascii="Calibri" w:eastAsia="Times New Roman" w:hAnsi="Calibri" w:cs="Calibri"/>
-                <w:lang w:eastAsia="pt-BR"/>
-              </w:rPr>
-              <w:t>A</w:t>
-            </w:r>
-          </w:p>
-        </w:tc>
-        <w:tc>
-          <w:tcPr>
-            <w:tcW w:w="1220" w:type="dxa"/>
-            <w:tcBorders>
-              <w:top w:val="single" w:sz="4" w:space="0" w:color="auto"/>
-              <w:left w:val="nil"/>
-              <w:bottom w:val="single" w:sz="4" w:space="0" w:color="auto"/>
-              <w:right w:val="single" w:sz="4" w:space="0" w:color="auto"/>
-            </w:tcBorders>
-            <w:shd w:val="clear" w:color="auto" w:fill="auto"/>
-            <w:noWrap/>
-            <w:vAlign w:val="bottom"/>
-            <w:hideMark/>
-          </w:tcPr>
-          <w:p>
-            <w:pPr>
-              <w:spacing w:after="0" w:line="240" w:lineRule="auto"/>
-              <w:jc w:val="center"/>
-              <w:rPr>
-                <w:rFonts w:ascii="Arial" w:eastAsia="Times New Roman" w:hAnsi="Arial" w:cs="Arial"/>
-                <w:sz w:val="20"/>
-                <w:szCs w:val="20"/>
-                <w:lang w:eastAsia="pt-BR"/>
-              </w:rPr>
-            </w:pPr>
-            <w:r>
-              <w:rPr>
-                <w:rFonts w:ascii="Arial" w:eastAsia="Times New Roman" w:hAnsi="Arial" w:cs="Arial"/>
-                <w:sz w:val="20"/>
-                <w:szCs w:val="20"/>
-                <w:lang w:eastAsia="pt-BR"/>
-              </w:rPr>
-              <w:t>B</w:t>
-            </w:r>
-          </w:p>
-        </w:tc>
-        <w:tc>
-          <w:tcPr>
-            <w:tcW w:w="1220" w:type="dxa"/>
-            <w:tcBorders>
-              <w:top w:val="single" w:sz="4" w:space="0" w:color="auto"/>
-              <w:left w:val="nil"/>
-              <w:bottom w:val="single" w:sz="4" w:space="0" w:color="auto"/>
-              <w:right w:val="single" w:sz="4" w:space="0" w:color="auto"/>
-            </w:tcBorders>
-            <w:shd w:val="clear" w:color="auto" w:fill="auto"/>
-            <w:noWrap/>
-            <w:vAlign w:val="bottom"/>
-            <w:hideMark/>
-          </w:tcPr>
-          <w:p>
-            <w:pPr>
-              <w:spacing w:after="0" w:line="240" w:lineRule="auto"/>
-              <w:jc w:val="center"/>
-              <w:rPr>
-                <w:rFonts w:ascii="Arial" w:eastAsia="Times New Roman" w:hAnsi="Arial" w:cs="Arial"/>
-                <w:sz w:val="20"/>
-                <w:szCs w:val="20"/>
-                <w:lang w:eastAsia="pt-BR"/>
-              </w:rPr>
-            </w:pPr>
-            <w:r>
-              <w:rPr>
-                <w:rFonts w:ascii="Arial" w:eastAsia="Times New Roman" w:hAnsi="Arial" w:cs="Arial"/>
-                <w:sz w:val="20"/>
-                <w:szCs w:val="20"/>
-                <w:lang w:eastAsia="pt-BR"/>
-              </w:rPr>
-              <w:t> </w:t>
-            </w:r>
-          </w:p>
-        </w:tc>
-      </w:tr>
-      <w:tr>
-        <w:trPr>
-          <w:trHeight w:val="255"/>
-        </w:trPr>
-        <w:tc>
-          <w:tcPr>
-            <w:tcW w:w="1220" w:type="dxa"/>
-            <w:tcBorders>
-              <w:top w:val="nil"/>
-              <w:left w:val="single" w:sz="4" w:space="0" w:color="auto"/>
-              <w:bottom w:val="single" w:sz="4" w:space="0" w:color="auto"/>
-              <w:right w:val="single" w:sz="4" w:space="0" w:color="auto"/>
-            </w:tcBorders>
-            <w:shd w:val="clear" w:color="auto" w:fill="auto"/>
-            <w:noWrap/>
-            <w:vAlign w:val="bottom"/>
-            <w:hideMark/>
-          </w:tcPr>
-          <w:p>
-            <w:pPr>
-              <w:spacing w:after="0" w:line="240" w:lineRule="auto"/>
-              <w:jc w:val="center"/>
-              <w:rPr>
-                <w:rFonts w:ascii="Arial" w:eastAsia="Times New Roman" w:hAnsi="Arial" w:cs="Arial"/>
-                <w:sz w:val="20"/>
-                <w:szCs w:val="20"/>
-                <w:lang w:eastAsia="pt-BR"/>
-              </w:rPr>
-            </w:pPr>
-            <w:r>
-              <w:rPr>
-                <w:rFonts w:ascii="Arial" w:eastAsia="Times New Roman" w:hAnsi="Arial" w:cs="Arial"/>
-                <w:sz w:val="20"/>
-                <w:szCs w:val="20"/>
-                <w:lang w:eastAsia="pt-BR"/>
-              </w:rPr>
-              <w:t>4</w:t>
-            </w:r>
-          </w:p>
-        </w:tc>
-        <w:tc>
-          <w:tcPr>
-            <w:tcW w:w="1220" w:type="dxa"/>
-            <w:tcBorders>
-              <w:top w:val="nil"/>
-              <w:left w:val="nil"/>
-              <w:bottom w:val="single" w:sz="4" w:space="0" w:color="auto"/>
-              <w:right w:val="single" w:sz="4" w:space="0" w:color="auto"/>
-            </w:tcBorders>
-            <w:shd w:val="clear" w:color="auto" w:fill="auto"/>
-            <w:noWrap/>
-            <w:vAlign w:val="bottom"/>
-            <w:hideMark/>
-          </w:tcPr>
-          <w:p>
-            <w:pPr>
-              <w:spacing w:after="0" w:line="240" w:lineRule="auto"/>
-              <w:jc w:val="center"/>
-              <w:rPr>
-                <w:rFonts w:ascii="Arial" w:eastAsia="Times New Roman" w:hAnsi="Arial" w:cs="Arial"/>
-                <w:sz w:val="20"/>
-                <w:szCs w:val="20"/>
-                <w:lang w:eastAsia="pt-BR"/>
-              </w:rPr>
-            </w:pPr>
-            <w:r>
-              <w:rPr>
-                <w:rFonts w:ascii="Arial" w:eastAsia="Times New Roman" w:hAnsi="Arial" w:cs="Arial"/>
-                <w:sz w:val="20"/>
-                <w:szCs w:val="20"/>
-                <w:lang w:eastAsia="pt-BR"/>
-              </w:rPr>
-              <w:t>1</w:t>
-            </w:r>
-          </w:p>
-        </w:tc>
-        <w:tc>
-          <w:tcPr>
-            <w:tcW w:w="1220" w:type="dxa"/>
-            <w:tcBorders>
-              <w:top w:val="nil"/>
-              <w:left w:val="nil"/>
-              <w:bottom w:val="single" w:sz="4" w:space="0" w:color="auto"/>
-              <w:right w:val="single" w:sz="4" w:space="0" w:color="auto"/>
-            </w:tcBorders>
-            <w:shd w:val="clear" w:color="auto" w:fill="auto"/>
-            <w:noWrap/>
-            <w:vAlign w:val="bottom"/>
-            <w:hideMark/>
-          </w:tcPr>
-          <w:p>
-            <w:pPr>
-              <w:spacing w:after="0" w:line="240" w:lineRule="auto"/>
-              <w:jc w:val="center"/>
-              <w:rPr>
-                <w:rFonts w:ascii="Arial" w:eastAsia="Times New Roman" w:hAnsi="Arial" w:cs="Arial"/>
-                <w:sz w:val="20"/>
-                <w:szCs w:val="20"/>
-                <w:lang w:eastAsia="pt-BR"/>
-              </w:rPr>
-            </w:pPr>
-            <w:r>
-              <w:rPr>
-                <w:rFonts w:ascii="Arial" w:eastAsia="Times New Roman" w:hAnsi="Arial" w:cs="Arial"/>
-                <w:sz w:val="20"/>
-                <w:szCs w:val="20"/>
-                <w:lang w:eastAsia="pt-BR"/>
-              </w:rPr>
-              <w:t>A=NÃO</w:t>
-            </w:r>
-          </w:p>
-        </w:tc>
-      </w:tr>
-      <w:tr>
-        <w:trPr>
-          <w:trHeight w:val="255"/>
-        </w:trPr>
-        <w:tc>
-          <w:tcPr>
-            <w:tcW w:w="1220" w:type="dxa"/>
-            <w:tcBorders>
-              <w:top w:val="nil"/>
-              <w:left w:val="single" w:sz="4" w:space="0" w:color="auto"/>
-              <w:bottom w:val="single" w:sz="4" w:space="0" w:color="auto"/>
-              <w:right w:val="single" w:sz="4" w:space="0" w:color="auto"/>
-            </w:tcBorders>
-            <w:shd w:val="clear" w:color="auto" w:fill="auto"/>
-            <w:noWrap/>
-            <w:vAlign w:val="bottom"/>
-            <w:hideMark/>
-          </w:tcPr>
-          <w:p>
-            <w:pPr>
-              <w:spacing w:after="0" w:line="240" w:lineRule="auto"/>
-              <w:jc w:val="center"/>
-              <w:rPr>
-                <w:rFonts w:ascii="Arial" w:eastAsia="Times New Roman" w:hAnsi="Arial" w:cs="Arial"/>
-                <w:sz w:val="20"/>
-                <w:szCs w:val="20"/>
-                <w:lang w:eastAsia="pt-BR"/>
-              </w:rPr>
-            </w:pPr>
-            <w:r>
-              <w:rPr>
-                <w:rFonts w:ascii="Arial" w:eastAsia="Times New Roman" w:hAnsi="Arial" w:cs="Arial"/>
-                <w:sz w:val="20"/>
-                <w:szCs w:val="20"/>
-                <w:lang w:eastAsia="pt-BR"/>
-              </w:rPr>
-              <w:t>0</w:t>
-            </w:r>
-          </w:p>
-        </w:tc>
-        <w:tc>
-          <w:tcPr>
-            <w:tcW w:w="1220" w:type="dxa"/>
-            <w:tcBorders>
-              <w:top w:val="nil"/>
-              <w:left w:val="nil"/>
-              <w:bottom w:val="single" w:sz="4" w:space="0" w:color="auto"/>
-              <w:right w:val="single" w:sz="4" w:space="0" w:color="auto"/>
-            </w:tcBorders>
-            <w:shd w:val="clear" w:color="auto" w:fill="auto"/>
-            <w:noWrap/>
-            <w:vAlign w:val="bottom"/>
-            <w:hideMark/>
-          </w:tcPr>
-          <w:p>
-            <w:pPr>
-              <w:spacing w:after="0" w:line="240" w:lineRule="auto"/>
-              <w:jc w:val="center"/>
-              <w:rPr>
-                <w:rFonts w:ascii="Arial" w:eastAsia="Times New Roman" w:hAnsi="Arial" w:cs="Arial"/>
-                <w:sz w:val="20"/>
-                <w:szCs w:val="20"/>
-                <w:lang w:eastAsia="pt-BR"/>
-              </w:rPr>
-            </w:pPr>
-            <w:r>
-              <w:rPr>
-                <w:rFonts w:ascii="Arial" w:eastAsia="Times New Roman" w:hAnsi="Arial" w:cs="Arial"/>
-                <w:sz w:val="20"/>
-                <w:szCs w:val="20"/>
-                <w:lang w:eastAsia="pt-BR"/>
-              </w:rPr>
-              <w:t>5</w:t>
-            </w:r>
-          </w:p>
-        </w:tc>
-        <w:tc>
-          <w:tcPr>
-            <w:tcW w:w="1220" w:type="dxa"/>
-            <w:tcBorders>
-              <w:top w:val="nil"/>
-              <w:left w:val="nil"/>
-              <w:bottom w:val="single" w:sz="4" w:space="0" w:color="auto"/>
-              <w:right w:val="single" w:sz="4" w:space="0" w:color="auto"/>
-            </w:tcBorders>
-            <w:shd w:val="clear" w:color="auto" w:fill="auto"/>
-            <w:noWrap/>
-            <w:vAlign w:val="bottom"/>
-            <w:hideMark/>
-          </w:tcPr>
-          <w:p>
-            <w:pPr>
-              <w:spacing w:after="0" w:line="240" w:lineRule="auto"/>
-              <w:jc w:val="center"/>
-              <w:rPr>
-                <w:rFonts w:ascii="Arial" w:eastAsia="Times New Roman" w:hAnsi="Arial" w:cs="Arial"/>
-                <w:sz w:val="20"/>
-                <w:szCs w:val="20"/>
-                <w:lang w:eastAsia="pt-BR"/>
-              </w:rPr>
-            </w:pPr>
-            <w:r>
-              <w:rPr>
-                <w:rFonts w:ascii="Arial" w:eastAsia="Times New Roman" w:hAnsi="Arial" w:cs="Arial"/>
-                <w:sz w:val="20"/>
-                <w:szCs w:val="20"/>
-                <w:lang w:eastAsia="pt-BR"/>
-              </w:rPr>
-              <w:t>B=SIM</w:t>
-            </w:r>
-          </w:p>
-        </w:tc>
-      </w:tr>
-    </w:tbl>
-    <w:p>
-      <w:pPr>
-        <w:rPr>
-          <w:b/>
-        </w:rPr>
-      </w:pPr>
-    </w:p>
-    <w:p>
-      <w:pPr>
-        <w:rPr>
-          <w:b/>
-        </w:rPr>
-      </w:pPr>
-      <w:r>
-        <w:rPr>
-          <w:b/>
-        </w:rPr>
-        <w:t>Teste 03:</w:t>
-      </w:r>
-    </w:p>
-    <w:tbl>
-      <w:tblPr>
-        <w:tblW w:w="3660" w:type="dxa"/>
-        <w:tblInd w:w="-5" w:type="dxa"/>
-        <w:tblCellMar>
-          <w:left w:w="70" w:type="dxa"/>
-          <w:right w:w="70" w:type="dxa"/>
-        </w:tblCellMar>
-        <w:tblLook w:val="04A0" w:firstRow="1" w:lastRow="0" w:firstColumn="1" w:lastColumn="0" w:noHBand="0" w:noVBand="1"/>
-      </w:tblPr>
-      <w:tblGrid>
-        <w:gridCol w:w="1220"/>
-        <w:gridCol w:w="1220"/>
-        <w:gridCol w:w="1220"/>
-      </w:tblGrid>
-      <w:tr>
-        <w:trPr>
-          <w:trHeight w:val="300"/>
-        </w:trPr>
-        <w:tc>
-          <w:tcPr>
-            <w:tcW w:w="1220" w:type="dxa"/>
-            <w:tcBorders>
-              <w:top w:val="single" w:sz="4" w:space="0" w:color="auto"/>
-              <w:left w:val="single" w:sz="4" w:space="0" w:color="auto"/>
-              <w:bottom w:val="single" w:sz="4" w:space="0" w:color="auto"/>
-              <w:right w:val="single" w:sz="4" w:space="0" w:color="auto"/>
-            </w:tcBorders>
-            <w:shd w:val="clear" w:color="auto" w:fill="auto"/>
-            <w:noWrap/>
-            <w:vAlign w:val="center"/>
-            <w:hideMark/>
-          </w:tcPr>
-          <w:p>
-            <w:pPr>
-              <w:spacing w:after="0" w:line="240" w:lineRule="auto"/>
-              <w:jc w:val="center"/>
-              <w:rPr>
-                <w:rFonts w:ascii="Calibri" w:eastAsia="Times New Roman" w:hAnsi="Calibri" w:cs="Calibri"/>
-                <w:lang w:eastAsia="pt-BR"/>
-              </w:rPr>
-            </w:pPr>
-            <w:r>
-              <w:rPr>
-                <w:rFonts w:ascii="Calibri" w:eastAsia="Times New Roman" w:hAnsi="Calibri" w:cs="Calibri"/>
-                <w:lang w:eastAsia="pt-BR"/>
-              </w:rPr>
-              <w:t>A</w:t>
-            </w:r>
-          </w:p>
-        </w:tc>
-        <w:tc>
-          <w:tcPr>
-            <w:tcW w:w="1220" w:type="dxa"/>
-            <w:tcBorders>
-              <w:top w:val="single" w:sz="4" w:space="0" w:color="auto"/>
-              <w:left w:val="nil"/>
-              <w:bottom w:val="single" w:sz="4" w:space="0" w:color="auto"/>
-              <w:right w:val="single" w:sz="4" w:space="0" w:color="auto"/>
-            </w:tcBorders>
-            <w:shd w:val="clear" w:color="auto" w:fill="auto"/>
-            <w:noWrap/>
-            <w:vAlign w:val="bottom"/>
-            <w:hideMark/>
-          </w:tcPr>
-          <w:p>
-            <w:pPr>
-              <w:spacing w:after="0" w:line="240" w:lineRule="auto"/>
-              <w:jc w:val="center"/>
-              <w:rPr>
-                <w:rFonts w:ascii="Arial" w:eastAsia="Times New Roman" w:hAnsi="Arial" w:cs="Arial"/>
-                <w:sz w:val="20"/>
-                <w:szCs w:val="20"/>
-                <w:lang w:eastAsia="pt-BR"/>
-              </w:rPr>
-            </w:pPr>
-            <w:r>
-              <w:rPr>
-                <w:rFonts w:ascii="Arial" w:eastAsia="Times New Roman" w:hAnsi="Arial" w:cs="Arial"/>
-                <w:sz w:val="20"/>
-                <w:szCs w:val="20"/>
-                <w:lang w:eastAsia="pt-BR"/>
-              </w:rPr>
-              <w:t>B</w:t>
-            </w:r>
-          </w:p>
-        </w:tc>
-        <w:tc>
-          <w:tcPr>
-            <w:tcW w:w="1220" w:type="dxa"/>
-            <w:tcBorders>
-              <w:top w:val="single" w:sz="4" w:space="0" w:color="auto"/>
-              <w:left w:val="nil"/>
-              <w:bottom w:val="single" w:sz="4" w:space="0" w:color="auto"/>
-              <w:right w:val="single" w:sz="4" w:space="0" w:color="auto"/>
-            </w:tcBorders>
-            <w:shd w:val="clear" w:color="auto" w:fill="auto"/>
-            <w:noWrap/>
-            <w:vAlign w:val="bottom"/>
-            <w:hideMark/>
-          </w:tcPr>
-          <w:p>
-            <w:pPr>
-              <w:spacing w:after="0" w:line="240" w:lineRule="auto"/>
-              <w:jc w:val="center"/>
-              <w:rPr>
-                <w:rFonts w:ascii="Arial" w:eastAsia="Times New Roman" w:hAnsi="Arial" w:cs="Arial"/>
-                <w:sz w:val="20"/>
-                <w:szCs w:val="20"/>
-                <w:lang w:eastAsia="pt-BR"/>
-              </w:rPr>
-            </w:pPr>
-            <w:r>
-              <w:rPr>
-                <w:rFonts w:ascii="Arial" w:eastAsia="Times New Roman" w:hAnsi="Arial" w:cs="Arial"/>
-                <w:sz w:val="20"/>
-                <w:szCs w:val="20"/>
-                <w:lang w:eastAsia="pt-BR"/>
-              </w:rPr>
-              <w:t> </w:t>
-            </w:r>
-          </w:p>
-        </w:tc>
-      </w:tr>
-      <w:tr>
-        <w:trPr>
-          <w:trHeight w:val="255"/>
-        </w:trPr>
-        <w:tc>
-          <w:tcPr>
-            <w:tcW w:w="1220" w:type="dxa"/>
-            <w:tcBorders>
-              <w:top w:val="nil"/>
-              <w:left w:val="single" w:sz="4" w:space="0" w:color="auto"/>
-              <w:bottom w:val="single" w:sz="4" w:space="0" w:color="auto"/>
-              <w:right w:val="single" w:sz="4" w:space="0" w:color="auto"/>
-            </w:tcBorders>
-            <w:shd w:val="clear" w:color="auto" w:fill="auto"/>
-            <w:noWrap/>
-            <w:vAlign w:val="bottom"/>
-            <w:hideMark/>
-          </w:tcPr>
-          <w:p>
-            <w:pPr>
-              <w:spacing w:after="0" w:line="240" w:lineRule="auto"/>
-              <w:jc w:val="center"/>
-              <w:rPr>
-                <w:rFonts w:ascii="Arial" w:eastAsia="Times New Roman" w:hAnsi="Arial" w:cs="Arial"/>
-                <w:sz w:val="20"/>
-                <w:szCs w:val="20"/>
-                <w:lang w:eastAsia="pt-BR"/>
-              </w:rPr>
-            </w:pPr>
-            <w:r>
-              <w:rPr>
-                <w:rFonts w:ascii="Arial" w:eastAsia="Times New Roman" w:hAnsi="Arial" w:cs="Arial"/>
-                <w:sz w:val="20"/>
-                <w:szCs w:val="20"/>
-                <w:lang w:eastAsia="pt-BR"/>
-              </w:rPr>
-              <w:t>4</w:t>
-            </w:r>
-          </w:p>
-        </w:tc>
-        <w:tc>
-          <w:tcPr>
-            <w:tcW w:w="1220" w:type="dxa"/>
-            <w:tcBorders>
-              <w:top w:val="nil"/>
-              <w:left w:val="nil"/>
-              <w:bottom w:val="single" w:sz="4" w:space="0" w:color="auto"/>
-              <w:right w:val="single" w:sz="4" w:space="0" w:color="auto"/>
-            </w:tcBorders>
-            <w:shd w:val="clear" w:color="auto" w:fill="auto"/>
-            <w:noWrap/>
-            <w:vAlign w:val="bottom"/>
-            <w:hideMark/>
-          </w:tcPr>
-          <w:p>
-            <w:pPr>
-              <w:spacing w:after="0" w:line="240" w:lineRule="auto"/>
-              <w:jc w:val="center"/>
-              <w:rPr>
-                <w:rFonts w:ascii="Arial" w:eastAsia="Times New Roman" w:hAnsi="Arial" w:cs="Arial"/>
-                <w:sz w:val="20"/>
-                <w:szCs w:val="20"/>
-                <w:lang w:eastAsia="pt-BR"/>
-              </w:rPr>
-            </w:pPr>
-            <w:r>
-              <w:rPr>
-                <w:rFonts w:ascii="Arial" w:eastAsia="Times New Roman" w:hAnsi="Arial" w:cs="Arial"/>
-                <w:sz w:val="20"/>
-                <w:szCs w:val="20"/>
-                <w:lang w:eastAsia="pt-BR"/>
-              </w:rPr>
-              <w:t>1</w:t>
-            </w:r>
-          </w:p>
-        </w:tc>
-        <w:tc>
-          <w:tcPr>
-            <w:tcW w:w="1220" w:type="dxa"/>
-            <w:tcBorders>
-              <w:top w:val="nil"/>
-              <w:left w:val="nil"/>
-              <w:bottom w:val="single" w:sz="4" w:space="0" w:color="auto"/>
-              <w:right w:val="single" w:sz="4" w:space="0" w:color="auto"/>
-            </w:tcBorders>
-            <w:shd w:val="clear" w:color="auto" w:fill="auto"/>
-            <w:noWrap/>
-            <w:vAlign w:val="bottom"/>
-            <w:hideMark/>
-          </w:tcPr>
-          <w:p>
-            <w:pPr>
-              <w:spacing w:after="0" w:line="240" w:lineRule="auto"/>
-              <w:jc w:val="center"/>
-              <w:rPr>
-                <w:rFonts w:ascii="Arial" w:eastAsia="Times New Roman" w:hAnsi="Arial" w:cs="Arial"/>
-                <w:sz w:val="20"/>
-                <w:szCs w:val="20"/>
-                <w:lang w:eastAsia="pt-BR"/>
-              </w:rPr>
-            </w:pPr>
-            <w:r>
-              <w:rPr>
-                <w:rFonts w:ascii="Arial" w:eastAsia="Times New Roman" w:hAnsi="Arial" w:cs="Arial"/>
-                <w:sz w:val="20"/>
-                <w:szCs w:val="20"/>
-                <w:lang w:eastAsia="pt-BR"/>
-              </w:rPr>
-              <w:t>A=NÃO</w:t>
-            </w:r>
-          </w:p>
-        </w:tc>
-      </w:tr>
-      <w:tr>
-        <w:trPr>
-          <w:trHeight w:val="255"/>
-        </w:trPr>
-        <w:tc>
-          <w:tcPr>
-            <w:tcW w:w="1220" w:type="dxa"/>
-            <w:tcBorders>
-              <w:top w:val="nil"/>
-              <w:left w:val="single" w:sz="4" w:space="0" w:color="auto"/>
-              <w:bottom w:val="single" w:sz="4" w:space="0" w:color="auto"/>
-              <w:right w:val="single" w:sz="4" w:space="0" w:color="auto"/>
-            </w:tcBorders>
-            <w:shd w:val="clear" w:color="auto" w:fill="auto"/>
-            <w:noWrap/>
-            <w:vAlign w:val="bottom"/>
-            <w:hideMark/>
-          </w:tcPr>
-          <w:p>
-            <w:pPr>
-              <w:spacing w:after="0" w:line="240" w:lineRule="auto"/>
-              <w:jc w:val="center"/>
-              <w:rPr>
-                <w:rFonts w:ascii="Arial" w:eastAsia="Times New Roman" w:hAnsi="Arial" w:cs="Arial"/>
-                <w:sz w:val="20"/>
-                <w:szCs w:val="20"/>
-                <w:lang w:eastAsia="pt-BR"/>
-              </w:rPr>
-            </w:pPr>
-            <w:r>
-              <w:rPr>
-                <w:rFonts w:ascii="Arial" w:eastAsia="Times New Roman" w:hAnsi="Arial" w:cs="Arial"/>
-                <w:sz w:val="20"/>
-                <w:szCs w:val="20"/>
-                <w:lang w:eastAsia="pt-BR"/>
-              </w:rPr>
-              <w:t>0</w:t>
-            </w:r>
-          </w:p>
-        </w:tc>
-        <w:tc>
-          <w:tcPr>
-            <w:tcW w:w="1220" w:type="dxa"/>
-            <w:tcBorders>
-              <w:top w:val="nil"/>
-              <w:left w:val="nil"/>
-              <w:bottom w:val="single" w:sz="4" w:space="0" w:color="auto"/>
-              <w:right w:val="single" w:sz="4" w:space="0" w:color="auto"/>
-            </w:tcBorders>
-            <w:shd w:val="clear" w:color="auto" w:fill="auto"/>
-            <w:noWrap/>
-            <w:vAlign w:val="bottom"/>
-            <w:hideMark/>
-          </w:tcPr>
-          <w:p>
-            <w:pPr>
-              <w:spacing w:after="0" w:line="240" w:lineRule="auto"/>
-              <w:jc w:val="center"/>
-              <w:rPr>
-                <w:rFonts w:ascii="Arial" w:eastAsia="Times New Roman" w:hAnsi="Arial" w:cs="Arial"/>
-                <w:sz w:val="20"/>
-                <w:szCs w:val="20"/>
-                <w:lang w:eastAsia="pt-BR"/>
-              </w:rPr>
-            </w:pPr>
-            <w:r>
-              <w:rPr>
-                <w:rFonts w:ascii="Arial" w:eastAsia="Times New Roman" w:hAnsi="Arial" w:cs="Arial"/>
-                <w:sz w:val="20"/>
-                <w:szCs w:val="20"/>
-                <w:lang w:eastAsia="pt-BR"/>
-              </w:rPr>
-              <w:t>5</w:t>
-            </w:r>
-          </w:p>
-        </w:tc>
-        <w:tc>
-          <w:tcPr>
-            <w:tcW w:w="1220" w:type="dxa"/>
-            <w:tcBorders>
-              <w:top w:val="nil"/>
-              <w:left w:val="nil"/>
-              <w:bottom w:val="single" w:sz="4" w:space="0" w:color="auto"/>
-              <w:right w:val="single" w:sz="4" w:space="0" w:color="auto"/>
-            </w:tcBorders>
-            <w:shd w:val="clear" w:color="auto" w:fill="auto"/>
-            <w:noWrap/>
-            <w:vAlign w:val="bottom"/>
-            <w:hideMark/>
-          </w:tcPr>
-          <w:p>
-            <w:pPr>
-              <w:spacing w:after="0" w:line="240" w:lineRule="auto"/>
-              <w:jc w:val="center"/>
-              <w:rPr>
-                <w:rFonts w:ascii="Arial" w:eastAsia="Times New Roman" w:hAnsi="Arial" w:cs="Arial"/>
-                <w:sz w:val="20"/>
-                <w:szCs w:val="20"/>
-                <w:lang w:eastAsia="pt-BR"/>
-              </w:rPr>
-            </w:pPr>
-            <w:r>
-              <w:rPr>
-                <w:rFonts w:ascii="Arial" w:eastAsia="Times New Roman" w:hAnsi="Arial" w:cs="Arial"/>
-                <w:sz w:val="20"/>
-                <w:szCs w:val="20"/>
-                <w:lang w:eastAsia="pt-BR"/>
-              </w:rPr>
-              <w:t>B=SIM</w:t>
-            </w:r>
-          </w:p>
-        </w:tc>
-      </w:tr>
-    </w:tbl>
-    <w:p>
-      <w:pPr>
-        <w:rPr>
-          <w:b/>
-        </w:rPr>
-      </w:pPr>
-      <w:r>
-        <w:rPr>
-          <w:b/>
-        </w:rPr>
-        <w:t>Teste 04:</w:t>
-      </w:r>
-    </w:p>
-    <w:tbl>
-      <w:tblPr>
-        <w:tblW w:w="3660" w:type="dxa"/>
-        <w:tblInd w:w="-5" w:type="dxa"/>
-        <w:tblCellMar>
-          <w:left w:w="70" w:type="dxa"/>
-          <w:right w:w="70" w:type="dxa"/>
-        </w:tblCellMar>
-        <w:tblLook w:val="04A0" w:firstRow="1" w:lastRow="0" w:firstColumn="1" w:lastColumn="0" w:noHBand="0" w:noVBand="1"/>
-      </w:tblPr>
-      <w:tblGrid>
-        <w:gridCol w:w="1220"/>
-        <w:gridCol w:w="1220"/>
-        <w:gridCol w:w="1220"/>
-      </w:tblGrid>
-      <w:tr>
-        <w:trPr>
-          <w:trHeight w:val="300"/>
-        </w:trPr>
-        <w:tc>
-          <w:tcPr>
-            <w:tcW w:w="1220" w:type="dxa"/>
-            <w:tcBorders>
-              <w:top w:val="single" w:sz="4" w:space="0" w:color="auto"/>
-              <w:left w:val="single" w:sz="4" w:space="0" w:color="auto"/>
-              <w:bottom w:val="single" w:sz="4" w:space="0" w:color="auto"/>
-              <w:right w:val="single" w:sz="4" w:space="0" w:color="auto"/>
-            </w:tcBorders>
-            <w:shd w:val="clear" w:color="auto" w:fill="auto"/>
-            <w:noWrap/>
-            <w:vAlign w:val="center"/>
-            <w:hideMark/>
-          </w:tcPr>
-          <w:p>
-            <w:pPr>
-              <w:spacing w:after="0" w:line="240" w:lineRule="auto"/>
-              <w:jc w:val="center"/>
-              <w:rPr>
-                <w:rFonts w:ascii="Calibri" w:eastAsia="Times New Roman" w:hAnsi="Calibri" w:cs="Calibri"/>
-                <w:lang w:eastAsia="pt-BR"/>
-              </w:rPr>
-            </w:pPr>
-            <w:r>
-              <w:rPr>
-                <w:rFonts w:ascii="Calibri" w:eastAsia="Times New Roman" w:hAnsi="Calibri" w:cs="Calibri"/>
-                <w:lang w:eastAsia="pt-BR"/>
-              </w:rPr>
-              <w:t>A</w:t>
-            </w:r>
-          </w:p>
-        </w:tc>
-        <w:tc>
-          <w:tcPr>
-            <w:tcW w:w="1220" w:type="dxa"/>
-            <w:tcBorders>
-              <w:top w:val="single" w:sz="4" w:space="0" w:color="auto"/>
-              <w:left w:val="nil"/>
-              <w:bottom w:val="single" w:sz="4" w:space="0" w:color="auto"/>
-              <w:right w:val="single" w:sz="4" w:space="0" w:color="auto"/>
-            </w:tcBorders>
-            <w:shd w:val="clear" w:color="auto" w:fill="auto"/>
-            <w:noWrap/>
-            <w:vAlign w:val="bottom"/>
-            <w:hideMark/>
-          </w:tcPr>
-          <w:p>
-            <w:pPr>
-              <w:spacing w:after="0" w:line="240" w:lineRule="auto"/>
-              <w:jc w:val="center"/>
-              <w:rPr>
-                <w:rFonts w:ascii="Arial" w:eastAsia="Times New Roman" w:hAnsi="Arial" w:cs="Arial"/>
-                <w:sz w:val="20"/>
-                <w:szCs w:val="20"/>
-                <w:lang w:eastAsia="pt-BR"/>
-              </w:rPr>
-            </w:pPr>
-            <w:r>
-              <w:rPr>
-                <w:rFonts w:ascii="Arial" w:eastAsia="Times New Roman" w:hAnsi="Arial" w:cs="Arial"/>
-                <w:sz w:val="20"/>
-                <w:szCs w:val="20"/>
-                <w:lang w:eastAsia="pt-BR"/>
-              </w:rPr>
-              <w:t>B</w:t>
-            </w:r>
-          </w:p>
-        </w:tc>
-        <w:tc>
-          <w:tcPr>
-            <w:tcW w:w="1220" w:type="dxa"/>
-            <w:tcBorders>
-              <w:top w:val="single" w:sz="4" w:space="0" w:color="auto"/>
-              <w:left w:val="nil"/>
-              <w:bottom w:val="single" w:sz="4" w:space="0" w:color="auto"/>
-              <w:right w:val="single" w:sz="4" w:space="0" w:color="auto"/>
-            </w:tcBorders>
-            <w:shd w:val="clear" w:color="auto" w:fill="auto"/>
-            <w:noWrap/>
-            <w:vAlign w:val="bottom"/>
-            <w:hideMark/>
-          </w:tcPr>
-          <w:p>
-            <w:pPr>
-              <w:spacing w:after="0" w:line="240" w:lineRule="auto"/>
-              <w:jc w:val="center"/>
-              <w:rPr>
-                <w:rFonts w:ascii="Arial" w:eastAsia="Times New Roman" w:hAnsi="Arial" w:cs="Arial"/>
-                <w:sz w:val="20"/>
-                <w:szCs w:val="20"/>
-                <w:lang w:eastAsia="pt-BR"/>
-              </w:rPr>
-            </w:pPr>
-            <w:r>
-              <w:rPr>
-                <w:rFonts w:ascii="Arial" w:eastAsia="Times New Roman" w:hAnsi="Arial" w:cs="Arial"/>
-                <w:sz w:val="20"/>
-                <w:szCs w:val="20"/>
-                <w:lang w:eastAsia="pt-BR"/>
-              </w:rPr>
-              <w:t> </w:t>
-            </w:r>
-          </w:p>
-        </w:tc>
-      </w:tr>
-      <w:tr>
-        <w:trPr>
-          <w:trHeight w:val="255"/>
-        </w:trPr>
-        <w:tc>
-          <w:tcPr>
-            <w:tcW w:w="1220" w:type="dxa"/>
-            <w:tcBorders>
-              <w:top w:val="nil"/>
-              <w:left w:val="single" w:sz="4" w:space="0" w:color="auto"/>
-              <w:bottom w:val="single" w:sz="4" w:space="0" w:color="auto"/>
-              <w:right w:val="single" w:sz="4" w:space="0" w:color="auto"/>
-            </w:tcBorders>
-            <w:shd w:val="clear" w:color="auto" w:fill="auto"/>
-            <w:noWrap/>
-            <w:vAlign w:val="bottom"/>
-            <w:hideMark/>
-          </w:tcPr>
-          <w:p>
-            <w:pPr>
-              <w:spacing w:after="0" w:line="240" w:lineRule="auto"/>
-              <w:jc w:val="center"/>
-              <w:rPr>
-                <w:rFonts w:ascii="Arial" w:eastAsia="Times New Roman" w:hAnsi="Arial" w:cs="Arial"/>
-                <w:sz w:val="20"/>
-                <w:szCs w:val="20"/>
-                <w:lang w:eastAsia="pt-BR"/>
-              </w:rPr>
-            </w:pPr>
-            <w:r>
-              <w:rPr>
-                <w:rFonts w:ascii="Arial" w:eastAsia="Times New Roman" w:hAnsi="Arial" w:cs="Arial"/>
-                <w:sz w:val="20"/>
-                <w:szCs w:val="20"/>
-                <w:lang w:eastAsia="pt-BR"/>
-              </w:rPr>
-              <w:t>4</w:t>
-            </w:r>
-          </w:p>
-        </w:tc>
-        <w:tc>
-          <w:tcPr>
-            <w:tcW w:w="1220" w:type="dxa"/>
-            <w:tcBorders>
-              <w:top w:val="nil"/>
-              <w:left w:val="nil"/>
-              <w:bottom w:val="single" w:sz="4" w:space="0" w:color="auto"/>
-              <w:right w:val="single" w:sz="4" w:space="0" w:color="auto"/>
-            </w:tcBorders>
-            <w:shd w:val="clear" w:color="auto" w:fill="auto"/>
-            <w:noWrap/>
-            <w:vAlign w:val="bottom"/>
-            <w:hideMark/>
-          </w:tcPr>
-          <w:p>
-            <w:pPr>
-              <w:spacing w:after="0" w:line="240" w:lineRule="auto"/>
-              <w:jc w:val="center"/>
-              <w:rPr>
-                <w:rFonts w:ascii="Arial" w:eastAsia="Times New Roman" w:hAnsi="Arial" w:cs="Arial"/>
-                <w:sz w:val="20"/>
-                <w:szCs w:val="20"/>
-                <w:lang w:eastAsia="pt-BR"/>
-              </w:rPr>
-            </w:pPr>
-            <w:r>
-              <w:rPr>
-                <w:rFonts w:ascii="Arial" w:eastAsia="Times New Roman" w:hAnsi="Arial" w:cs="Arial"/>
-                <w:sz w:val="20"/>
-                <w:szCs w:val="20"/>
-                <w:lang w:eastAsia="pt-BR"/>
-              </w:rPr>
-              <w:t>1</w:t>
-            </w:r>
-          </w:p>
-        </w:tc>
-        <w:tc>
-          <w:tcPr>
-            <w:tcW w:w="1220" w:type="dxa"/>
-            <w:tcBorders>
-              <w:top w:val="nil"/>
-              <w:left w:val="nil"/>
-              <w:bottom w:val="single" w:sz="4" w:space="0" w:color="auto"/>
-              <w:right w:val="single" w:sz="4" w:space="0" w:color="auto"/>
-            </w:tcBorders>
-            <w:shd w:val="clear" w:color="auto" w:fill="auto"/>
-            <w:noWrap/>
-            <w:vAlign w:val="bottom"/>
-            <w:hideMark/>
-          </w:tcPr>
-          <w:p>
-            <w:pPr>
-              <w:spacing w:after="0" w:line="240" w:lineRule="auto"/>
-              <w:jc w:val="center"/>
-              <w:rPr>
-                <w:rFonts w:ascii="Arial" w:eastAsia="Times New Roman" w:hAnsi="Arial" w:cs="Arial"/>
-                <w:sz w:val="20"/>
-                <w:szCs w:val="20"/>
-                <w:lang w:eastAsia="pt-BR"/>
-              </w:rPr>
-            </w:pPr>
-            <w:r>
-              <w:rPr>
-                <w:rFonts w:ascii="Arial" w:eastAsia="Times New Roman" w:hAnsi="Arial" w:cs="Arial"/>
-                <w:sz w:val="20"/>
-                <w:szCs w:val="20"/>
-                <w:lang w:eastAsia="pt-BR"/>
-              </w:rPr>
-              <w:t>A=NÃO</w:t>
-            </w:r>
-          </w:p>
-        </w:tc>
-      </w:tr>
-      <w:tr>
-        <w:trPr>
-          <w:trHeight w:val="255"/>
-        </w:trPr>
-        <w:tc>
-          <w:tcPr>
-            <w:tcW w:w="1220" w:type="dxa"/>
-            <w:tcBorders>
-              <w:top w:val="nil"/>
-              <w:left w:val="single" w:sz="4" w:space="0" w:color="auto"/>
-              <w:bottom w:val="single" w:sz="4" w:space="0" w:color="auto"/>
-              <w:right w:val="single" w:sz="4" w:space="0" w:color="auto"/>
-            </w:tcBorders>
-            <w:shd w:val="clear" w:color="auto" w:fill="auto"/>
-            <w:noWrap/>
-            <w:vAlign w:val="bottom"/>
-            <w:hideMark/>
-          </w:tcPr>
-          <w:p>
-            <w:pPr>
-              <w:spacing w:after="0" w:line="240" w:lineRule="auto"/>
-              <w:jc w:val="center"/>
-              <w:rPr>
-                <w:rFonts w:ascii="Arial" w:eastAsia="Times New Roman" w:hAnsi="Arial" w:cs="Arial"/>
-                <w:sz w:val="20"/>
-                <w:szCs w:val="20"/>
-                <w:lang w:eastAsia="pt-BR"/>
-              </w:rPr>
-            </w:pPr>
-            <w:r>
-              <w:rPr>
-                <w:rFonts w:ascii="Arial" w:eastAsia="Times New Roman" w:hAnsi="Arial" w:cs="Arial"/>
-                <w:sz w:val="20"/>
-                <w:szCs w:val="20"/>
-                <w:lang w:eastAsia="pt-BR"/>
-              </w:rPr>
-              <w:t>0</w:t>
-            </w:r>
-          </w:p>
-        </w:tc>
-        <w:tc>
-          <w:tcPr>
-            <w:tcW w:w="1220" w:type="dxa"/>
-            <w:tcBorders>
-              <w:top w:val="nil"/>
-              <w:left w:val="nil"/>
-              <w:bottom w:val="single" w:sz="4" w:space="0" w:color="auto"/>
-              <w:right w:val="single" w:sz="4" w:space="0" w:color="auto"/>
-            </w:tcBorders>
-            <w:shd w:val="clear" w:color="auto" w:fill="auto"/>
-            <w:noWrap/>
-            <w:vAlign w:val="bottom"/>
-            <w:hideMark/>
-          </w:tcPr>
-          <w:p>
-            <w:pPr>
-              <w:spacing w:after="0" w:line="240" w:lineRule="auto"/>
-              <w:jc w:val="center"/>
-              <w:rPr>
-                <w:rFonts w:ascii="Arial" w:eastAsia="Times New Roman" w:hAnsi="Arial" w:cs="Arial"/>
-                <w:sz w:val="20"/>
-                <w:szCs w:val="20"/>
-                <w:lang w:eastAsia="pt-BR"/>
-              </w:rPr>
-            </w:pPr>
-            <w:r>
-              <w:rPr>
-                <w:rFonts w:ascii="Arial" w:eastAsia="Times New Roman" w:hAnsi="Arial" w:cs="Arial"/>
-                <w:sz w:val="20"/>
-                <w:szCs w:val="20"/>
-                <w:lang w:eastAsia="pt-BR"/>
-              </w:rPr>
-              <w:t>5</w:t>
-            </w:r>
-          </w:p>
-        </w:tc>
-        <w:tc>
-          <w:tcPr>
-            <w:tcW w:w="1220" w:type="dxa"/>
-            <w:tcBorders>
-              <w:top w:val="nil"/>
-              <w:left w:val="nil"/>
-              <w:bottom w:val="single" w:sz="4" w:space="0" w:color="auto"/>
-              <w:right w:val="single" w:sz="4" w:space="0" w:color="auto"/>
-            </w:tcBorders>
-            <w:shd w:val="clear" w:color="auto" w:fill="auto"/>
-            <w:noWrap/>
-            <w:vAlign w:val="bottom"/>
-            <w:hideMark/>
-          </w:tcPr>
-          <w:p>
-            <w:pPr>
-              <w:spacing w:after="0" w:line="240" w:lineRule="auto"/>
-              <w:jc w:val="center"/>
-              <w:rPr>
-                <w:rFonts w:ascii="Arial" w:eastAsia="Times New Roman" w:hAnsi="Arial" w:cs="Arial"/>
-                <w:sz w:val="20"/>
-                <w:szCs w:val="20"/>
-                <w:lang w:eastAsia="pt-BR"/>
-              </w:rPr>
-            </w:pPr>
-            <w:r>
-              <w:rPr>
-                <w:rFonts w:ascii="Arial" w:eastAsia="Times New Roman" w:hAnsi="Arial" w:cs="Arial"/>
-                <w:sz w:val="20"/>
-                <w:szCs w:val="20"/>
-                <w:lang w:eastAsia="pt-BR"/>
-              </w:rPr>
-              <w:t>B=SIM</w:t>
-            </w:r>
-          </w:p>
-        </w:tc>
-      </w:tr>
-    </w:tbl>
-    <w:p>
-      <w:pPr>
-        <w:rPr>
-          <w:b/>
-        </w:rPr>
-      </w:pPr>
-      <w:r>
-        <w:rPr>
-          <w:b/>
-        </w:rPr>
-        <w:t>Teste 05:</w:t>
-      </w:r>
-    </w:p>
-    <w:tbl>
-      <w:tblPr>
-        <w:tblW w:w="3660" w:type="dxa"/>
-        <w:tblInd w:w="-5" w:type="dxa"/>
-        <w:tblCellMar>
-          <w:left w:w="70" w:type="dxa"/>
-          <w:right w:w="70" w:type="dxa"/>
-        </w:tblCellMar>
-        <w:tblLook w:val="04A0" w:firstRow="1" w:lastRow="0" w:firstColumn="1" w:lastColumn="0" w:noHBand="0" w:noVBand="1"/>
-      </w:tblPr>
-      <w:tblGrid>
-        <w:gridCol w:w="1220"/>
-        <w:gridCol w:w="1220"/>
-        <w:gridCol w:w="1220"/>
-      </w:tblGrid>
-      <w:tr>
-        <w:trPr>
-          <w:trHeight w:val="300"/>
-        </w:trPr>
-        <w:tc>
-          <w:tcPr>
-            <w:tcW w:w="1220" w:type="dxa"/>
-            <w:tcBorders>
-              <w:top w:val="single" w:sz="4" w:space="0" w:color="auto"/>
-              <w:left w:val="single" w:sz="4" w:space="0" w:color="auto"/>
-              <w:bottom w:val="single" w:sz="4" w:space="0" w:color="auto"/>
-              <w:right w:val="single" w:sz="4" w:space="0" w:color="auto"/>
-            </w:tcBorders>
-            <w:shd w:val="clear" w:color="auto" w:fill="auto"/>
-            <w:noWrap/>
-            <w:vAlign w:val="center"/>
-            <w:hideMark/>
-          </w:tcPr>
-          <w:p>
-            <w:pPr>
-              <w:spacing w:after="0" w:line="240" w:lineRule="auto"/>
-              <w:jc w:val="center"/>
-              <w:rPr>
-                <w:rFonts w:ascii="Calibri" w:eastAsia="Times New Roman" w:hAnsi="Calibri" w:cs="Calibri"/>
-                <w:lang w:eastAsia="pt-BR"/>
-              </w:rPr>
-            </w:pPr>
-            <w:r>
-              <w:rPr>
-                <w:rFonts w:ascii="Calibri" w:eastAsia="Times New Roman" w:hAnsi="Calibri" w:cs="Calibri"/>
-                <w:lang w:eastAsia="pt-BR"/>
-              </w:rPr>
-              <w:t>A</w:t>
-            </w:r>
-          </w:p>
-        </w:tc>
-        <w:tc>
-          <w:tcPr>
-            <w:tcW w:w="1220" w:type="dxa"/>
-            <w:tcBorders>
-              <w:top w:val="single" w:sz="4" w:space="0" w:color="auto"/>
-              <w:left w:val="nil"/>
-              <w:bottom w:val="single" w:sz="4" w:space="0" w:color="auto"/>
-              <w:right w:val="single" w:sz="4" w:space="0" w:color="auto"/>
-            </w:tcBorders>
-            <w:shd w:val="clear" w:color="auto" w:fill="auto"/>
-            <w:noWrap/>
-            <w:vAlign w:val="bottom"/>
-            <w:hideMark/>
-          </w:tcPr>
-          <w:p>
-            <w:pPr>
-              <w:spacing w:after="0" w:line="240" w:lineRule="auto"/>
-              <w:jc w:val="center"/>
-              <w:rPr>
-                <w:rFonts w:ascii="Arial" w:eastAsia="Times New Roman" w:hAnsi="Arial" w:cs="Arial"/>
-                <w:sz w:val="20"/>
-                <w:szCs w:val="20"/>
-                <w:lang w:eastAsia="pt-BR"/>
-              </w:rPr>
-            </w:pPr>
-            <w:r>
-              <w:rPr>
-                <w:rFonts w:ascii="Arial" w:eastAsia="Times New Roman" w:hAnsi="Arial" w:cs="Arial"/>
-                <w:sz w:val="20"/>
-                <w:szCs w:val="20"/>
-                <w:lang w:eastAsia="pt-BR"/>
-              </w:rPr>
-              <w:t>B</w:t>
-            </w:r>
-          </w:p>
-        </w:tc>
-        <w:tc>
-          <w:tcPr>
-            <w:tcW w:w="1220" w:type="dxa"/>
-            <w:tcBorders>
-              <w:top w:val="single" w:sz="4" w:space="0" w:color="auto"/>
-              <w:left w:val="nil"/>
-              <w:bottom w:val="single" w:sz="4" w:space="0" w:color="auto"/>
-              <w:right w:val="single" w:sz="4" w:space="0" w:color="auto"/>
-            </w:tcBorders>
-            <w:shd w:val="clear" w:color="auto" w:fill="auto"/>
-            <w:noWrap/>
-            <w:vAlign w:val="bottom"/>
-            <w:hideMark/>
-          </w:tcPr>
-          <w:p>
-            <w:pPr>
-              <w:spacing w:after="0" w:line="240" w:lineRule="auto"/>
-              <w:jc w:val="center"/>
-              <w:rPr>
-                <w:rFonts w:ascii="Arial" w:eastAsia="Times New Roman" w:hAnsi="Arial" w:cs="Arial"/>
-                <w:sz w:val="20"/>
-                <w:szCs w:val="20"/>
-                <w:lang w:eastAsia="pt-BR"/>
-              </w:rPr>
-            </w:pPr>
-            <w:r>
-              <w:rPr>
-                <w:rFonts w:ascii="Arial" w:eastAsia="Times New Roman" w:hAnsi="Arial" w:cs="Arial"/>
-                <w:sz w:val="20"/>
-                <w:szCs w:val="20"/>
-                <w:lang w:eastAsia="pt-BR"/>
-              </w:rPr>
-              <w:t> </w:t>
-            </w:r>
-          </w:p>
-        </w:tc>
-      </w:tr>
-      <w:tr>
-        <w:trPr>
-          <w:trHeight w:val="255"/>
-        </w:trPr>
-        <w:tc>
-          <w:tcPr>
-            <w:tcW w:w="1220" w:type="dxa"/>
-            <w:tcBorders>
-              <w:top w:val="nil"/>
-              <w:left w:val="single" w:sz="4" w:space="0" w:color="auto"/>
-              <w:bottom w:val="single" w:sz="4" w:space="0" w:color="auto"/>
-              <w:right w:val="single" w:sz="4" w:space="0" w:color="auto"/>
-            </w:tcBorders>
-            <w:shd w:val="clear" w:color="auto" w:fill="auto"/>
-            <w:noWrap/>
-            <w:vAlign w:val="bottom"/>
-            <w:hideMark/>
-          </w:tcPr>
-          <w:p>
-            <w:pPr>
-              <w:spacing w:after="0" w:line="240" w:lineRule="auto"/>
-              <w:jc w:val="center"/>
-              <w:rPr>
-                <w:rFonts w:ascii="Arial" w:eastAsia="Times New Roman" w:hAnsi="Arial" w:cs="Arial"/>
-                <w:sz w:val="20"/>
-                <w:szCs w:val="20"/>
-                <w:lang w:eastAsia="pt-BR"/>
-              </w:rPr>
-            </w:pPr>
-            <w:r>
-              <w:rPr>
-                <w:rFonts w:ascii="Arial" w:eastAsia="Times New Roman" w:hAnsi="Arial" w:cs="Arial"/>
-                <w:sz w:val="20"/>
-                <w:szCs w:val="20"/>
-                <w:lang w:eastAsia="pt-BR"/>
-              </w:rPr>
-              <w:t>2</w:t>
-            </w:r>
-          </w:p>
-        </w:tc>
-        <w:tc>
-          <w:tcPr>
-            <w:tcW w:w="1220" w:type="dxa"/>
-            <w:tcBorders>
-              <w:top w:val="nil"/>
-              <w:left w:val="nil"/>
-              <w:bottom w:val="single" w:sz="4" w:space="0" w:color="auto"/>
-              <w:right w:val="single" w:sz="4" w:space="0" w:color="auto"/>
-            </w:tcBorders>
-            <w:shd w:val="clear" w:color="auto" w:fill="auto"/>
-            <w:noWrap/>
-            <w:vAlign w:val="bottom"/>
-            <w:hideMark/>
-          </w:tcPr>
-          <w:p>
-            <w:pPr>
-              <w:spacing w:after="0" w:line="240" w:lineRule="auto"/>
-              <w:jc w:val="center"/>
-              <w:rPr>
-                <w:rFonts w:ascii="Arial" w:eastAsia="Times New Roman" w:hAnsi="Arial" w:cs="Arial"/>
-                <w:sz w:val="20"/>
-                <w:szCs w:val="20"/>
-                <w:lang w:eastAsia="pt-BR"/>
-              </w:rPr>
-            </w:pPr>
-            <w:r>
-              <w:rPr>
-                <w:rFonts w:ascii="Arial" w:eastAsia="Times New Roman" w:hAnsi="Arial" w:cs="Arial"/>
-                <w:sz w:val="20"/>
-                <w:szCs w:val="20"/>
-                <w:lang w:eastAsia="pt-BR"/>
-              </w:rPr>
-              <w:t>3</w:t>
-            </w:r>
-          </w:p>
-        </w:tc>
-        <w:tc>
-          <w:tcPr>
-            <w:tcW w:w="1220" w:type="dxa"/>
-            <w:tcBorders>
-              <w:top w:val="nil"/>
-              <w:left w:val="nil"/>
-              <w:bottom w:val="single" w:sz="4" w:space="0" w:color="auto"/>
-              <w:right w:val="single" w:sz="4" w:space="0" w:color="auto"/>
-            </w:tcBorders>
-            <w:shd w:val="clear" w:color="auto" w:fill="auto"/>
-            <w:noWrap/>
-            <w:vAlign w:val="bottom"/>
-            <w:hideMark/>
-          </w:tcPr>
-          <w:p>
-            <w:pPr>
-              <w:spacing w:after="0" w:line="240" w:lineRule="auto"/>
-              <w:jc w:val="center"/>
-              <w:rPr>
-                <w:rFonts w:ascii="Arial" w:eastAsia="Times New Roman" w:hAnsi="Arial" w:cs="Arial"/>
-                <w:sz w:val="20"/>
-                <w:szCs w:val="20"/>
-                <w:lang w:eastAsia="pt-BR"/>
-              </w:rPr>
-            </w:pPr>
-            <w:r>
-              <w:rPr>
-                <w:rFonts w:ascii="Arial" w:eastAsia="Times New Roman" w:hAnsi="Arial" w:cs="Arial"/>
-                <w:sz w:val="20"/>
-                <w:szCs w:val="20"/>
-                <w:lang w:eastAsia="pt-BR"/>
-              </w:rPr>
-              <w:t>A=NÃO</w:t>
-            </w:r>
-          </w:p>
-        </w:tc>
-      </w:tr>
-      <w:tr>
-        <w:trPr>
-          <w:trHeight w:val="255"/>
-        </w:trPr>
-        <w:tc>
-          <w:tcPr>
-            <w:tcW w:w="1220" w:type="dxa"/>
-            <w:tcBorders>
-              <w:top w:val="nil"/>
-              <w:left w:val="single" w:sz="4" w:space="0" w:color="auto"/>
-              <w:bottom w:val="single" w:sz="4" w:space="0" w:color="auto"/>
-              <w:right w:val="single" w:sz="4" w:space="0" w:color="auto"/>
-            </w:tcBorders>
-            <w:shd w:val="clear" w:color="auto" w:fill="auto"/>
-            <w:noWrap/>
-            <w:vAlign w:val="bottom"/>
-            <w:hideMark/>
-          </w:tcPr>
-          <w:p>
-            <w:pPr>
-              <w:spacing w:after="0" w:line="240" w:lineRule="auto"/>
-              <w:jc w:val="center"/>
-              <w:rPr>
-                <w:rFonts w:ascii="Arial" w:eastAsia="Times New Roman" w:hAnsi="Arial" w:cs="Arial"/>
-                <w:sz w:val="20"/>
-                <w:szCs w:val="20"/>
-                <w:lang w:eastAsia="pt-BR"/>
-              </w:rPr>
-            </w:pPr>
-            <w:r>
-              <w:rPr>
-                <w:rFonts w:ascii="Arial" w:eastAsia="Times New Roman" w:hAnsi="Arial" w:cs="Arial"/>
-                <w:sz w:val="20"/>
-                <w:szCs w:val="20"/>
-                <w:lang w:eastAsia="pt-BR"/>
-              </w:rPr>
-              <w:t>0</w:t>
-            </w:r>
-          </w:p>
-        </w:tc>
-        <w:tc>
-          <w:tcPr>
-            <w:tcW w:w="1220" w:type="dxa"/>
-            <w:tcBorders>
-              <w:top w:val="nil"/>
-              <w:left w:val="nil"/>
-              <w:bottom w:val="single" w:sz="4" w:space="0" w:color="auto"/>
-              <w:right w:val="single" w:sz="4" w:space="0" w:color="auto"/>
-            </w:tcBorders>
-            <w:shd w:val="clear" w:color="auto" w:fill="auto"/>
-            <w:noWrap/>
-            <w:vAlign w:val="bottom"/>
-            <w:hideMark/>
-          </w:tcPr>
-          <w:p>
-            <w:pPr>
-              <w:spacing w:after="0" w:line="240" w:lineRule="auto"/>
-              <w:jc w:val="center"/>
-              <w:rPr>
-                <w:rFonts w:ascii="Arial" w:eastAsia="Times New Roman" w:hAnsi="Arial" w:cs="Arial"/>
-                <w:sz w:val="20"/>
-                <w:szCs w:val="20"/>
-                <w:lang w:eastAsia="pt-BR"/>
-              </w:rPr>
-            </w:pPr>
-            <w:r>
-              <w:rPr>
-                <w:rFonts w:ascii="Arial" w:eastAsia="Times New Roman" w:hAnsi="Arial" w:cs="Arial"/>
-                <w:sz w:val="20"/>
-                <w:szCs w:val="20"/>
-                <w:lang w:eastAsia="pt-BR"/>
-              </w:rPr>
-              <w:t>5</w:t>
-            </w:r>
-          </w:p>
-        </w:tc>
-        <w:tc>
-          <w:tcPr>
-            <w:tcW w:w="1220" w:type="dxa"/>
-            <w:tcBorders>
-              <w:top w:val="nil"/>
-              <w:left w:val="nil"/>
-              <w:bottom w:val="single" w:sz="4" w:space="0" w:color="auto"/>
-              <w:right w:val="single" w:sz="4" w:space="0" w:color="auto"/>
-            </w:tcBorders>
-            <w:shd w:val="clear" w:color="auto" w:fill="auto"/>
-            <w:noWrap/>
-            <w:vAlign w:val="bottom"/>
-            <w:hideMark/>
-          </w:tcPr>
-          <w:p>
-            <w:pPr>
-              <w:spacing w:after="0" w:line="240" w:lineRule="auto"/>
-              <w:jc w:val="center"/>
-              <w:rPr>
-                <w:rFonts w:ascii="Arial" w:eastAsia="Times New Roman" w:hAnsi="Arial" w:cs="Arial"/>
-                <w:sz w:val="20"/>
-                <w:szCs w:val="20"/>
-                <w:lang w:eastAsia="pt-BR"/>
-              </w:rPr>
-            </w:pPr>
-            <w:r>
-              <w:rPr>
-                <w:rFonts w:ascii="Arial" w:eastAsia="Times New Roman" w:hAnsi="Arial" w:cs="Arial"/>
-                <w:sz w:val="20"/>
-                <w:szCs w:val="20"/>
-                <w:lang w:eastAsia="pt-BR"/>
-              </w:rPr>
-              <w:t>B=SIM</w:t>
-            </w:r>
-          </w:p>
-        </w:tc>
-      </w:tr>
-    </w:tbl>
-    <w:p>
-      <w:pPr>
-        <w:rPr>
-          <w:b/>
-        </w:rPr>
-      </w:pPr>
-      <w:r>
-        <w:rPr>
-          <w:b/>
-        </w:rPr>
-        <w:t>Teste 06:</w:t>
-      </w:r>
-    </w:p>
-    <w:tbl>
-      <w:tblPr>
-        <w:tblW w:w="3660" w:type="dxa"/>
-        <w:tblInd w:w="-5" w:type="dxa"/>
-        <w:tblCellMar>
-          <w:left w:w="70" w:type="dxa"/>
-          <w:right w:w="70" w:type="dxa"/>
-        </w:tblCellMar>
-        <w:tblLook w:val="04A0" w:firstRow="1" w:lastRow="0" w:firstColumn="1" w:lastColumn="0" w:noHBand="0" w:noVBand="1"/>
-      </w:tblPr>
-      <w:tblGrid>
-        <w:gridCol w:w="1220"/>
-        <w:gridCol w:w="1220"/>
-        <w:gridCol w:w="1220"/>
-      </w:tblGrid>
-      <w:tr>
-        <w:trPr>
-          <w:trHeight w:val="300"/>
-        </w:trPr>
-        <w:tc>
-          <w:tcPr>
-            <w:tcW w:w="1220" w:type="dxa"/>
-            <w:tcBorders>
-              <w:top w:val="single" w:sz="4" w:space="0" w:color="auto"/>
-              <w:left w:val="single" w:sz="4" w:space="0" w:color="auto"/>
-              <w:bottom w:val="single" w:sz="4" w:space="0" w:color="auto"/>
-              <w:right w:val="single" w:sz="4" w:space="0" w:color="auto"/>
-            </w:tcBorders>
-            <w:shd w:val="clear" w:color="auto" w:fill="auto"/>
-            <w:noWrap/>
-            <w:vAlign w:val="center"/>
-            <w:hideMark/>
-          </w:tcPr>
-          <w:p>
-            <w:pPr>
-              <w:spacing w:after="0" w:line="240" w:lineRule="auto"/>
-              <w:jc w:val="center"/>
-              <w:rPr>
-                <w:rFonts w:ascii="Calibri" w:eastAsia="Times New Roman" w:hAnsi="Calibri" w:cs="Calibri"/>
-                <w:lang w:eastAsia="pt-BR"/>
-              </w:rPr>
-            </w:pPr>
-            <w:r>
-              <w:rPr>
-                <w:rFonts w:ascii="Calibri" w:eastAsia="Times New Roman" w:hAnsi="Calibri" w:cs="Calibri"/>
-                <w:lang w:eastAsia="pt-BR"/>
-              </w:rPr>
-              <w:t>A</w:t>
-            </w:r>
-          </w:p>
-        </w:tc>
-        <w:tc>
-          <w:tcPr>
-            <w:tcW w:w="1220" w:type="dxa"/>
-            <w:tcBorders>
-              <w:top w:val="single" w:sz="4" w:space="0" w:color="auto"/>
-              <w:left w:val="nil"/>
-              <w:bottom w:val="single" w:sz="4" w:space="0" w:color="auto"/>
-              <w:right w:val="single" w:sz="4" w:space="0" w:color="auto"/>
-            </w:tcBorders>
-            <w:shd w:val="clear" w:color="auto" w:fill="auto"/>
-            <w:noWrap/>
-            <w:vAlign w:val="bottom"/>
-            <w:hideMark/>
-          </w:tcPr>
-          <w:p>
-            <w:pPr>
-              <w:spacing w:after="0" w:line="240" w:lineRule="auto"/>
-              <w:jc w:val="center"/>
-              <w:rPr>
-                <w:rFonts w:ascii="Arial" w:eastAsia="Times New Roman" w:hAnsi="Arial" w:cs="Arial"/>
-                <w:sz w:val="20"/>
-                <w:szCs w:val="20"/>
-                <w:lang w:eastAsia="pt-BR"/>
-              </w:rPr>
-            </w:pPr>
-            <w:r>
-              <w:rPr>
-                <w:rFonts w:ascii="Arial" w:eastAsia="Times New Roman" w:hAnsi="Arial" w:cs="Arial"/>
-                <w:sz w:val="20"/>
-                <w:szCs w:val="20"/>
-                <w:lang w:eastAsia="pt-BR"/>
-              </w:rPr>
-              <w:t>B</w:t>
-            </w:r>
-          </w:p>
-        </w:tc>
-        <w:tc>
-          <w:tcPr>
-            <w:tcW w:w="1220" w:type="dxa"/>
-            <w:tcBorders>
-              <w:top w:val="single" w:sz="4" w:space="0" w:color="auto"/>
-              <w:left w:val="nil"/>
-              <w:bottom w:val="single" w:sz="4" w:space="0" w:color="auto"/>
-              <w:right w:val="single" w:sz="4" w:space="0" w:color="auto"/>
-            </w:tcBorders>
-            <w:shd w:val="clear" w:color="auto" w:fill="auto"/>
-            <w:noWrap/>
-            <w:vAlign w:val="bottom"/>
-            <w:hideMark/>
-          </w:tcPr>
-          <w:p>
-            <w:pPr>
-              <w:spacing w:after="0" w:line="240" w:lineRule="auto"/>
-              <w:jc w:val="center"/>
-              <w:rPr>
-                <w:rFonts w:ascii="Arial" w:eastAsia="Times New Roman" w:hAnsi="Arial" w:cs="Arial"/>
-                <w:sz w:val="20"/>
-                <w:szCs w:val="20"/>
-                <w:lang w:eastAsia="pt-BR"/>
-              </w:rPr>
-            </w:pPr>
-            <w:r>
-              <w:rPr>
-                <w:rFonts w:ascii="Arial" w:eastAsia="Times New Roman" w:hAnsi="Arial" w:cs="Arial"/>
-                <w:sz w:val="20"/>
-                <w:szCs w:val="20"/>
-                <w:lang w:eastAsia="pt-BR"/>
-              </w:rPr>
-              <w:t> </w:t>
-            </w:r>
-          </w:p>
-        </w:tc>
-      </w:tr>
-      <w:tr>
-        <w:trPr>
-          <w:trHeight w:val="255"/>
-        </w:trPr>
-        <w:tc>
-          <w:tcPr>
-            <w:tcW w:w="1220" w:type="dxa"/>
-            <w:tcBorders>
-              <w:top w:val="nil"/>
-              <w:left w:val="single" w:sz="4" w:space="0" w:color="auto"/>
-              <w:bottom w:val="single" w:sz="4" w:space="0" w:color="auto"/>
-              <w:right w:val="single" w:sz="4" w:space="0" w:color="auto"/>
-            </w:tcBorders>
-            <w:shd w:val="clear" w:color="auto" w:fill="auto"/>
-            <w:noWrap/>
-            <w:vAlign w:val="bottom"/>
-            <w:hideMark/>
-          </w:tcPr>
-          <w:p>
-            <w:pPr>
-              <w:spacing w:after="0" w:line="240" w:lineRule="auto"/>
-              <w:jc w:val="center"/>
-              <w:rPr>
-                <w:rFonts w:ascii="Arial" w:eastAsia="Times New Roman" w:hAnsi="Arial" w:cs="Arial"/>
-                <w:sz w:val="20"/>
-                <w:szCs w:val="20"/>
-                <w:lang w:eastAsia="pt-BR"/>
-              </w:rPr>
-            </w:pPr>
-            <w:r>
-              <w:rPr>
-                <w:rFonts w:ascii="Arial" w:eastAsia="Times New Roman" w:hAnsi="Arial" w:cs="Arial"/>
-                <w:sz w:val="20"/>
-                <w:szCs w:val="20"/>
-                <w:lang w:eastAsia="pt-BR"/>
-              </w:rPr>
-              <w:t>4</w:t>
-            </w:r>
-          </w:p>
-        </w:tc>
-        <w:tc>
-          <w:tcPr>
-            <w:tcW w:w="1220" w:type="dxa"/>
-            <w:tcBorders>
-              <w:top w:val="nil"/>
-              <w:left w:val="nil"/>
-              <w:bottom w:val="single" w:sz="4" w:space="0" w:color="auto"/>
-              <w:right w:val="single" w:sz="4" w:space="0" w:color="auto"/>
-            </w:tcBorders>
-            <w:shd w:val="clear" w:color="auto" w:fill="auto"/>
-            <w:noWrap/>
-            <w:vAlign w:val="bottom"/>
-            <w:hideMark/>
-          </w:tcPr>
-          <w:p>
-            <w:pPr>
-              <w:spacing w:after="0" w:line="240" w:lineRule="auto"/>
-              <w:jc w:val="center"/>
-              <w:rPr>
-                <w:rFonts w:ascii="Arial" w:eastAsia="Times New Roman" w:hAnsi="Arial" w:cs="Arial"/>
-                <w:sz w:val="20"/>
-                <w:szCs w:val="20"/>
-                <w:lang w:eastAsia="pt-BR"/>
-              </w:rPr>
-            </w:pPr>
-            <w:r>
-              <w:rPr>
-                <w:rFonts w:ascii="Arial" w:eastAsia="Times New Roman" w:hAnsi="Arial" w:cs="Arial"/>
-                <w:sz w:val="20"/>
-                <w:szCs w:val="20"/>
-                <w:lang w:eastAsia="pt-BR"/>
-              </w:rPr>
-              <w:t>3</w:t>
-            </w:r>
-          </w:p>
-        </w:tc>
-        <w:tc>
-          <w:tcPr>
-            <w:tcW w:w="1220" w:type="dxa"/>
-            <w:tcBorders>
-              <w:top w:val="nil"/>
-              <w:left w:val="nil"/>
-              <w:bottom w:val="single" w:sz="4" w:space="0" w:color="auto"/>
-              <w:right w:val="single" w:sz="4" w:space="0" w:color="auto"/>
-            </w:tcBorders>
-            <w:shd w:val="clear" w:color="auto" w:fill="auto"/>
-            <w:noWrap/>
-            <w:vAlign w:val="bottom"/>
-            <w:hideMark/>
-          </w:tcPr>
-          <w:p>
-            <w:pPr>
-              <w:spacing w:after="0" w:line="240" w:lineRule="auto"/>
-              <w:jc w:val="center"/>
-              <w:rPr>
-                <w:rFonts w:ascii="Arial" w:eastAsia="Times New Roman" w:hAnsi="Arial" w:cs="Arial"/>
-                <w:sz w:val="20"/>
-                <w:szCs w:val="20"/>
-                <w:lang w:eastAsia="pt-BR"/>
-              </w:rPr>
-            </w:pPr>
-            <w:r>
-              <w:rPr>
-                <w:rFonts w:ascii="Arial" w:eastAsia="Times New Roman" w:hAnsi="Arial" w:cs="Arial"/>
-                <w:sz w:val="20"/>
-                <w:szCs w:val="20"/>
-                <w:lang w:eastAsia="pt-BR"/>
-              </w:rPr>
-              <w:t>A=NÃO</w:t>
-            </w:r>
-          </w:p>
-        </w:tc>
-      </w:tr>
-      <w:tr>
-        <w:trPr>
-          <w:trHeight w:val="255"/>
-        </w:trPr>
-        <w:tc>
-          <w:tcPr>
-            <w:tcW w:w="1220" w:type="dxa"/>
-            <w:tcBorders>
-              <w:top w:val="nil"/>
-              <w:left w:val="single" w:sz="4" w:space="0" w:color="auto"/>
-              <w:bottom w:val="single" w:sz="4" w:space="0" w:color="auto"/>
-              <w:right w:val="single" w:sz="4" w:space="0" w:color="auto"/>
-            </w:tcBorders>
-            <w:shd w:val="clear" w:color="auto" w:fill="auto"/>
-            <w:noWrap/>
-            <w:vAlign w:val="bottom"/>
-            <w:hideMark/>
-          </w:tcPr>
-          <w:p>
-            <w:pPr>
-              <w:spacing w:after="0" w:line="240" w:lineRule="auto"/>
-              <w:jc w:val="center"/>
-              <w:rPr>
-                <w:rFonts w:ascii="Arial" w:eastAsia="Times New Roman" w:hAnsi="Arial" w:cs="Arial"/>
-                <w:sz w:val="20"/>
-                <w:szCs w:val="20"/>
-                <w:lang w:eastAsia="pt-BR"/>
-              </w:rPr>
-            </w:pPr>
-            <w:r>
-              <w:rPr>
-                <w:rFonts w:ascii="Arial" w:eastAsia="Times New Roman" w:hAnsi="Arial" w:cs="Arial"/>
-                <w:sz w:val="20"/>
-                <w:szCs w:val="20"/>
-                <w:lang w:eastAsia="pt-BR"/>
-              </w:rPr>
-              <w:t>0</w:t>
-            </w:r>
-          </w:p>
-        </w:tc>
-        <w:tc>
-          <w:tcPr>
-            <w:tcW w:w="1220" w:type="dxa"/>
-            <w:tcBorders>
-              <w:top w:val="nil"/>
-              <w:left w:val="nil"/>
-              <w:bottom w:val="single" w:sz="4" w:space="0" w:color="auto"/>
-              <w:right w:val="single" w:sz="4" w:space="0" w:color="auto"/>
-            </w:tcBorders>
-            <w:shd w:val="clear" w:color="auto" w:fill="auto"/>
-            <w:noWrap/>
-            <w:vAlign w:val="bottom"/>
-            <w:hideMark/>
-          </w:tcPr>
-          <w:p>
-            <w:pPr>
-              <w:spacing w:after="0" w:line="240" w:lineRule="auto"/>
-              <w:jc w:val="center"/>
-              <w:rPr>
-                <w:rFonts w:ascii="Arial" w:eastAsia="Times New Roman" w:hAnsi="Arial" w:cs="Arial"/>
-                <w:sz w:val="20"/>
-                <w:szCs w:val="20"/>
-                <w:u w:val="single"/>
-                <w:lang w:eastAsia="pt-BR"/>
-              </w:rPr>
-            </w:pPr>
-            <w:r>
-              <w:rPr>
-                <w:rFonts w:ascii="Arial" w:eastAsia="Times New Roman" w:hAnsi="Arial" w:cs="Arial"/>
-                <w:sz w:val="20"/>
-                <w:szCs w:val="20"/>
-                <w:lang w:eastAsia="pt-BR"/>
-              </w:rPr>
-              <w:t>3</w:t>
-            </w:r>
-          </w:p>
-        </w:tc>
-        <w:tc>
-          <w:tcPr>
-            <w:tcW w:w="1220" w:type="dxa"/>
-            <w:tcBorders>
-              <w:top w:val="nil"/>
-              <w:left w:val="nil"/>
-              <w:bottom w:val="single" w:sz="4" w:space="0" w:color="auto"/>
-              <w:right w:val="single" w:sz="4" w:space="0" w:color="auto"/>
-            </w:tcBorders>
-            <w:shd w:val="clear" w:color="auto" w:fill="auto"/>
-            <w:noWrap/>
-            <w:vAlign w:val="bottom"/>
-            <w:hideMark/>
-          </w:tcPr>
-          <w:p>
-            <w:pPr>
-              <w:spacing w:after="0" w:line="240" w:lineRule="auto"/>
-              <w:jc w:val="center"/>
-              <w:rPr>
-                <w:rFonts w:ascii="Arial" w:eastAsia="Times New Roman" w:hAnsi="Arial" w:cs="Arial"/>
-                <w:sz w:val="20"/>
-                <w:szCs w:val="20"/>
-                <w:lang w:eastAsia="pt-BR"/>
-              </w:rPr>
-            </w:pPr>
-            <w:r>
-              <w:rPr>
-                <w:rFonts w:ascii="Arial" w:eastAsia="Times New Roman" w:hAnsi="Arial" w:cs="Arial"/>
-                <w:sz w:val="20"/>
-                <w:szCs w:val="20"/>
-                <w:lang w:eastAsia="pt-BR"/>
-              </w:rPr>
-              <w:t>B=SIM</w:t>
-            </w:r>
-          </w:p>
-        </w:tc>
-      </w:tr>
-    </w:tbl>
-    <w:p>
-      <w:pPr>
-        <w:rPr>
-          <w:b/>
-        </w:rPr>
-      </w:pPr>
-      <w:r>
-        <w:rPr>
-          <w:b/>
-        </w:rPr>
-        <w:t>Teste 07:</w:t>
-      </w:r>
-    </w:p>
-    <w:tbl>
-      <w:tblPr>
-        <w:tblW w:w="3660" w:type="dxa"/>
-        <w:tblInd w:w="-5" w:type="dxa"/>
-        <w:tblCellMar>
-          <w:left w:w="70" w:type="dxa"/>
-          <w:right w:w="70" w:type="dxa"/>
-        </w:tblCellMar>
-        <w:tblLook w:val="04A0" w:firstRow="1" w:lastRow="0" w:firstColumn="1" w:lastColumn="0" w:noHBand="0" w:noVBand="1"/>
-      </w:tblPr>
-      <w:tblGrid>
-        <w:gridCol w:w="1220"/>
-        <w:gridCol w:w="1220"/>
-        <w:gridCol w:w="1220"/>
-      </w:tblGrid>
-      <w:tr>
-        <w:trPr>
-          <w:trHeight w:val="300"/>
-        </w:trPr>
-        <w:tc>
-          <w:tcPr>
-            <w:tcW w:w="1220" w:type="dxa"/>
-            <w:tcBorders>
-              <w:top w:val="single" w:sz="4" w:space="0" w:color="auto"/>
-              <w:left w:val="single" w:sz="4" w:space="0" w:color="auto"/>
-              <w:bottom w:val="single" w:sz="4" w:space="0" w:color="auto"/>
-              <w:right w:val="single" w:sz="4" w:space="0" w:color="auto"/>
-            </w:tcBorders>
-            <w:shd w:val="clear" w:color="auto" w:fill="auto"/>
-            <w:noWrap/>
-            <w:vAlign w:val="center"/>
-            <w:hideMark/>
-          </w:tcPr>
-          <w:p>
-            <w:pPr>
-              <w:spacing w:after="0" w:line="240" w:lineRule="auto"/>
-              <w:jc w:val="center"/>
-              <w:rPr>
-                <w:rFonts w:ascii="Calibri" w:eastAsia="Times New Roman" w:hAnsi="Calibri" w:cs="Calibri"/>
-                <w:lang w:eastAsia="pt-BR"/>
-              </w:rPr>
-            </w:pPr>
-            <w:r>
-              <w:rPr>
-                <w:rFonts w:ascii="Calibri" w:eastAsia="Times New Roman" w:hAnsi="Calibri" w:cs="Calibri"/>
-                <w:lang w:eastAsia="pt-BR"/>
-              </w:rPr>
-              <w:t>A</w:t>
-            </w:r>
-          </w:p>
-        </w:tc>
-        <w:tc>
-          <w:tcPr>
-            <w:tcW w:w="1220" w:type="dxa"/>
-            <w:tcBorders>
-              <w:top w:val="single" w:sz="4" w:space="0" w:color="auto"/>
-              <w:left w:val="nil"/>
-              <w:bottom w:val="single" w:sz="4" w:space="0" w:color="auto"/>
-              <w:right w:val="single" w:sz="4" w:space="0" w:color="auto"/>
-            </w:tcBorders>
-            <w:shd w:val="clear" w:color="auto" w:fill="auto"/>
-            <w:noWrap/>
-            <w:vAlign w:val="bottom"/>
-            <w:hideMark/>
-          </w:tcPr>
-          <w:p>
-            <w:pPr>
-              <w:spacing w:after="0" w:line="240" w:lineRule="auto"/>
-              <w:jc w:val="center"/>
-              <w:rPr>
-                <w:rFonts w:ascii="Arial" w:eastAsia="Times New Roman" w:hAnsi="Arial" w:cs="Arial"/>
-                <w:sz w:val="20"/>
-                <w:szCs w:val="20"/>
-                <w:lang w:eastAsia="pt-BR"/>
-              </w:rPr>
-            </w:pPr>
-            <w:r>
-              <w:rPr>
-                <w:rFonts w:ascii="Arial" w:eastAsia="Times New Roman" w:hAnsi="Arial" w:cs="Arial"/>
-                <w:sz w:val="20"/>
-                <w:szCs w:val="20"/>
-                <w:lang w:eastAsia="pt-BR"/>
-              </w:rPr>
-              <w:t>B</w:t>
-            </w:r>
-          </w:p>
-        </w:tc>
-        <w:tc>
-          <w:tcPr>
-            <w:tcW w:w="1220" w:type="dxa"/>
-            <w:tcBorders>
-              <w:top w:val="single" w:sz="4" w:space="0" w:color="auto"/>
-              <w:left w:val="nil"/>
-              <w:bottom w:val="single" w:sz="4" w:space="0" w:color="auto"/>
-              <w:right w:val="single" w:sz="4" w:space="0" w:color="auto"/>
-            </w:tcBorders>
-            <w:shd w:val="clear" w:color="auto" w:fill="auto"/>
-            <w:noWrap/>
-            <w:vAlign w:val="bottom"/>
-            <w:hideMark/>
-          </w:tcPr>
-          <w:p>
-            <w:pPr>
-              <w:spacing w:after="0" w:line="240" w:lineRule="auto"/>
-              <w:jc w:val="center"/>
-              <w:rPr>
-                <w:rFonts w:ascii="Arial" w:eastAsia="Times New Roman" w:hAnsi="Arial" w:cs="Arial"/>
-                <w:sz w:val="20"/>
-                <w:szCs w:val="20"/>
-                <w:lang w:eastAsia="pt-BR"/>
-              </w:rPr>
-            </w:pPr>
-            <w:r>
-              <w:rPr>
-                <w:rFonts w:ascii="Arial" w:eastAsia="Times New Roman" w:hAnsi="Arial" w:cs="Arial"/>
-                <w:sz w:val="20"/>
-                <w:szCs w:val="20"/>
-                <w:lang w:eastAsia="pt-BR"/>
-              </w:rPr>
-              <w:t> </w:t>
-            </w:r>
-          </w:p>
-        </w:tc>
-      </w:tr>
-      <w:tr>
-        <w:trPr>
-          <w:trHeight w:val="255"/>
-        </w:trPr>
-        <w:tc>
-          <w:tcPr>
-            <w:tcW w:w="1220" w:type="dxa"/>
-            <w:tcBorders>
-              <w:top w:val="nil"/>
-              <w:left w:val="single" w:sz="4" w:space="0" w:color="auto"/>
-              <w:bottom w:val="single" w:sz="4" w:space="0" w:color="auto"/>
-              <w:right w:val="single" w:sz="4" w:space="0" w:color="auto"/>
-            </w:tcBorders>
-            <w:shd w:val="clear" w:color="auto" w:fill="auto"/>
-            <w:noWrap/>
-            <w:vAlign w:val="bottom"/>
-            <w:hideMark/>
-          </w:tcPr>
-          <w:p>
-            <w:pPr>
-              <w:spacing w:after="0" w:line="240" w:lineRule="auto"/>
-              <w:jc w:val="center"/>
-              <w:rPr>
-                <w:rFonts w:ascii="Arial" w:eastAsia="Times New Roman" w:hAnsi="Arial" w:cs="Arial"/>
-                <w:sz w:val="20"/>
-                <w:szCs w:val="20"/>
-                <w:lang w:eastAsia="pt-BR"/>
-              </w:rPr>
-            </w:pPr>
-            <w:r>
-              <w:rPr>
-                <w:rFonts w:ascii="Arial" w:eastAsia="Times New Roman" w:hAnsi="Arial" w:cs="Arial"/>
-                <w:sz w:val="20"/>
-                <w:szCs w:val="20"/>
-                <w:lang w:eastAsia="pt-BR"/>
-              </w:rPr>
-              <w:t>4</w:t>
-            </w:r>
-          </w:p>
-        </w:tc>
-        <w:tc>
-          <w:tcPr>
-            <w:tcW w:w="1220" w:type="dxa"/>
-            <w:tcBorders>
-              <w:top w:val="nil"/>
-              <w:left w:val="nil"/>
-              <w:bottom w:val="single" w:sz="4" w:space="0" w:color="auto"/>
-              <w:right w:val="single" w:sz="4" w:space="0" w:color="auto"/>
-            </w:tcBorders>
-            <w:shd w:val="clear" w:color="auto" w:fill="auto"/>
-            <w:noWrap/>
-            <w:vAlign w:val="bottom"/>
-            <w:hideMark/>
-          </w:tcPr>
-          <w:p>
-            <w:pPr>
-              <w:spacing w:after="0" w:line="240" w:lineRule="auto"/>
-              <w:jc w:val="center"/>
-              <w:rPr>
-                <w:rFonts w:ascii="Arial" w:eastAsia="Times New Roman" w:hAnsi="Arial" w:cs="Arial"/>
-                <w:sz w:val="20"/>
-                <w:szCs w:val="20"/>
-                <w:lang w:eastAsia="pt-BR"/>
-              </w:rPr>
-            </w:pPr>
-            <w:r>
-              <w:rPr>
-                <w:rFonts w:ascii="Arial" w:eastAsia="Times New Roman" w:hAnsi="Arial" w:cs="Arial"/>
-                <w:sz w:val="20"/>
-                <w:szCs w:val="20"/>
-                <w:lang w:eastAsia="pt-BR"/>
-              </w:rPr>
-              <w:t>1</w:t>
-            </w:r>
-          </w:p>
-        </w:tc>
-        <w:tc>
-          <w:tcPr>
-            <w:tcW w:w="1220" w:type="dxa"/>
-            <w:tcBorders>
-              <w:top w:val="nil"/>
-              <w:left w:val="nil"/>
-              <w:bottom w:val="single" w:sz="4" w:space="0" w:color="auto"/>
-              <w:right w:val="single" w:sz="4" w:space="0" w:color="auto"/>
-            </w:tcBorders>
-            <w:shd w:val="clear" w:color="auto" w:fill="auto"/>
-            <w:noWrap/>
-            <w:vAlign w:val="bottom"/>
-            <w:hideMark/>
-          </w:tcPr>
-          <w:p>
-            <w:pPr>
-              <w:spacing w:after="0" w:line="240" w:lineRule="auto"/>
-              <w:jc w:val="center"/>
-              <w:rPr>
-                <w:rFonts w:ascii="Arial" w:eastAsia="Times New Roman" w:hAnsi="Arial" w:cs="Arial"/>
-                <w:sz w:val="20"/>
-                <w:szCs w:val="20"/>
-                <w:lang w:eastAsia="pt-BR"/>
-              </w:rPr>
-            </w:pPr>
-            <w:r>
-              <w:rPr>
-                <w:rFonts w:ascii="Arial" w:eastAsia="Times New Roman" w:hAnsi="Arial" w:cs="Arial"/>
-                <w:sz w:val="20"/>
-                <w:szCs w:val="20"/>
-                <w:lang w:eastAsia="pt-BR"/>
-              </w:rPr>
-              <w:t>A=NÃO</w:t>
-            </w:r>
-          </w:p>
-        </w:tc>
-      </w:tr>
-      <w:tr>
-        <w:trPr>
-          <w:trHeight w:val="255"/>
-        </w:trPr>
-        <w:tc>
-          <w:tcPr>
-            <w:tcW w:w="1220" w:type="dxa"/>
-            <w:tcBorders>
-              <w:top w:val="nil"/>
-              <w:left w:val="single" w:sz="4" w:space="0" w:color="auto"/>
-              <w:bottom w:val="single" w:sz="4" w:space="0" w:color="auto"/>
-              <w:right w:val="single" w:sz="4" w:space="0" w:color="auto"/>
-            </w:tcBorders>
-            <w:shd w:val="clear" w:color="auto" w:fill="auto"/>
-            <w:noWrap/>
-            <w:vAlign w:val="bottom"/>
-            <w:hideMark/>
-          </w:tcPr>
-          <w:p>
-            <w:pPr>
-              <w:spacing w:after="0" w:line="240" w:lineRule="auto"/>
-              <w:jc w:val="center"/>
-              <w:rPr>
-                <w:rFonts w:ascii="Arial" w:eastAsia="Times New Roman" w:hAnsi="Arial" w:cs="Arial"/>
-                <w:sz w:val="20"/>
-                <w:szCs w:val="20"/>
-                <w:lang w:eastAsia="pt-BR"/>
-              </w:rPr>
-            </w:pPr>
-            <w:r>
-              <w:rPr>
-                <w:rFonts w:ascii="Arial" w:eastAsia="Times New Roman" w:hAnsi="Arial" w:cs="Arial"/>
-                <w:sz w:val="20"/>
-                <w:szCs w:val="20"/>
-                <w:lang w:eastAsia="pt-BR"/>
-              </w:rPr>
-              <w:t>0</w:t>
-            </w:r>
-          </w:p>
-        </w:tc>
-        <w:tc>
-          <w:tcPr>
-            <w:tcW w:w="1220" w:type="dxa"/>
-            <w:tcBorders>
-              <w:top w:val="nil"/>
-              <w:left w:val="nil"/>
-              <w:bottom w:val="single" w:sz="4" w:space="0" w:color="auto"/>
-              <w:right w:val="single" w:sz="4" w:space="0" w:color="auto"/>
-            </w:tcBorders>
-            <w:shd w:val="clear" w:color="auto" w:fill="auto"/>
-            <w:noWrap/>
-            <w:vAlign w:val="bottom"/>
-            <w:hideMark/>
-          </w:tcPr>
-          <w:p>
-            <w:pPr>
-              <w:spacing w:after="0" w:line="240" w:lineRule="auto"/>
-              <w:jc w:val="center"/>
-              <w:rPr>
-                <w:rFonts w:ascii="Arial" w:eastAsia="Times New Roman" w:hAnsi="Arial" w:cs="Arial"/>
-                <w:sz w:val="20"/>
-                <w:szCs w:val="20"/>
-                <w:lang w:eastAsia="pt-BR"/>
-              </w:rPr>
-            </w:pPr>
-            <w:r>
-              <w:rPr>
-                <w:rFonts w:ascii="Arial" w:eastAsia="Times New Roman" w:hAnsi="Arial" w:cs="Arial"/>
-                <w:sz w:val="20"/>
-                <w:szCs w:val="20"/>
-                <w:lang w:eastAsia="pt-BR"/>
-              </w:rPr>
-              <w:t>5</w:t>
-            </w:r>
-          </w:p>
-        </w:tc>
-        <w:tc>
-          <w:tcPr>
-            <w:tcW w:w="1220" w:type="dxa"/>
-            <w:tcBorders>
-              <w:top w:val="nil"/>
-              <w:left w:val="nil"/>
-              <w:bottom w:val="single" w:sz="4" w:space="0" w:color="auto"/>
-              <w:right w:val="single" w:sz="4" w:space="0" w:color="auto"/>
-            </w:tcBorders>
-            <w:shd w:val="clear" w:color="auto" w:fill="auto"/>
-            <w:noWrap/>
-            <w:vAlign w:val="bottom"/>
-            <w:hideMark/>
-          </w:tcPr>
-          <w:p>
-            <w:pPr>
-              <w:spacing w:after="0" w:line="240" w:lineRule="auto"/>
-              <w:jc w:val="center"/>
-              <w:rPr>
-                <w:rFonts w:ascii="Arial" w:eastAsia="Times New Roman" w:hAnsi="Arial" w:cs="Arial"/>
-                <w:sz w:val="20"/>
-                <w:szCs w:val="20"/>
-                <w:lang w:eastAsia="pt-BR"/>
-              </w:rPr>
-            </w:pPr>
-            <w:r>
-              <w:rPr>
-                <w:rFonts w:ascii="Arial" w:eastAsia="Times New Roman" w:hAnsi="Arial" w:cs="Arial"/>
-                <w:sz w:val="20"/>
-                <w:szCs w:val="20"/>
-                <w:lang w:eastAsia="pt-BR"/>
-              </w:rPr>
-              <w:t>B=SIM</w:t>
-            </w:r>
-          </w:p>
-        </w:tc>
-      </w:tr>
-    </w:tbl>
-    <w:p/>
-    <w:p>
-      <w:r>
-        <w:t xml:space="preserve">Para os casos de teste acima mostrados, o algoritmo J48 teve uma taxa de 84,2% de acertos. Nos casos em que a resposta foi </w:t>
-      </w:r>
-      <w:r>
-        <w:rPr>
-          <w:b/>
-        </w:rPr>
-        <w:t>NÃO</w:t>
-      </w:r>
-      <w:bookmarkStart w:id="0" w:name="_GoBack"/>
-      <w:bookmarkEnd w:id="0"/>
-      <w:r>
-        <w:t>, o algoritm</w:t>
-      </w:r>
-      <w:r>
-        <w:t>o acertou 100%.</w:t>
-      </w:r>
-    </w:p>
-    <w:p>
-      <w:pPr>
-        <w:rPr>
-          <w:b/>
-          <w:sz w:val="30"/>
-          <w:szCs w:val="30"/>
-        </w:rPr>
-      </w:pPr>
-      <w:r>
-        <w:rPr>
-          <w:b/>
-          <w:sz w:val="30"/>
-          <w:szCs w:val="30"/>
-        </w:rPr>
-        <w:lastRenderedPageBreak/>
-        <w:t>ID3</w:t>
-      </w:r>
-    </w:p>
-    <w:p>
-      <w:pPr>
-        <w:rPr>
-          <w:sz w:val="30"/>
-          <w:szCs w:val="30"/>
-        </w:rPr>
-      </w:pPr>
-    </w:p>
-    <w:p>
-      <w:r>
-        <w:t xml:space="preserve">Algoritmo </w:t>
-      </w:r>
-      <w:r>
-        <w:rPr>
-          <w:b/>
-        </w:rPr>
-        <w:t>ID3</w:t>
-      </w:r>
-      <w:r>
-        <w:t xml:space="preserve">, testado em </w:t>
-      </w:r>
-      <w:r>
-        <w:t>3</w:t>
-      </w:r>
-      <w:r>
-        <w:t xml:space="preserve"> casos de 10 </w:t>
-      </w:r>
-      <w:r>
-        <w:t>instâncias</w:t>
-      </w:r>
-      <w:r>
-        <w:t xml:space="preserve"> cada. As instâncias são derivadas da base de treino (30 instâncias).</w:t>
-      </w:r>
-    </w:p>
-    <w:p>
-      <w:r>
-        <w:t xml:space="preserve">A taxa de acerto da base de treino é de </w:t>
-      </w:r>
-      <w:r>
-        <w:t>63,3</w:t>
-      </w:r>
-      <w:r>
-        <w:t xml:space="preserve">% com </w:t>
-      </w:r>
-      <w:r>
-        <w:t>19</w:t>
-      </w:r>
-      <w:r>
-        <w:t xml:space="preserve"> acertos</w:t>
-      </w:r>
-      <w:r>
-        <w:t>,</w:t>
-      </w:r>
-      <w:r>
-        <w:t xml:space="preserve"> </w:t>
-      </w:r>
-      <w:r>
-        <w:t>8</w:t>
-      </w:r>
-      <w:r>
-        <w:t xml:space="preserve"> erros</w:t>
-      </w:r>
-      <w:r>
-        <w:t xml:space="preserve"> e 3 não classificados</w:t>
-      </w:r>
-      <w:r>
-        <w:t>.</w:t>
-      </w:r>
-    </w:p>
-    <w:p>
-      <w:r>
-        <w:t xml:space="preserve">  </w:t>
-      </w:r>
-    </w:p>
-    <w:p>
-      <w:pPr>
-        <w:rPr>
-          <w:b/>
-          <w:sz w:val="30"/>
-          <w:szCs w:val="30"/>
-        </w:rPr>
-      </w:pPr>
-      <w:r>
-        <w:rPr>
-          <w:b/>
-          <w:sz w:val="30"/>
-          <w:szCs w:val="30"/>
-        </w:rPr>
-        <w:t>Matriz de confusão da base:</w:t>
-      </w:r>
-    </w:p>
-    <w:tbl>
-      <w:tblPr>
-        <w:tblW w:w="3660" w:type="dxa"/>
-        <w:tblInd w:w="-5" w:type="dxa"/>
-        <w:tblCellMar>
-          <w:left w:w="70" w:type="dxa"/>
-          <w:right w:w="70" w:type="dxa"/>
-        </w:tblCellMar>
-        <w:tblLook w:val="04A0" w:firstRow="1" w:lastRow="0" w:firstColumn="1" w:lastColumn="0" w:noHBand="0" w:noVBand="1"/>
-      </w:tblPr>
-      <w:tblGrid>
-        <w:gridCol w:w="1220"/>
-        <w:gridCol w:w="1220"/>
-        <w:gridCol w:w="1220"/>
-      </w:tblGrid>
-      <w:tr>
-        <w:trPr>
-          <w:trHeight w:val="300"/>
-        </w:trPr>
-        <w:tc>
-          <w:tcPr>
-            <w:tcW w:w="1220" w:type="dxa"/>
-            <w:tcBorders>
-              <w:top w:val="single" w:sz="4" w:space="0" w:color="auto"/>
-              <w:left w:val="single" w:sz="4" w:space="0" w:color="auto"/>
-              <w:bottom w:val="single" w:sz="4" w:space="0" w:color="auto"/>
-              <w:right w:val="single" w:sz="4" w:space="0" w:color="auto"/>
-            </w:tcBorders>
-            <w:shd w:val="clear" w:color="auto" w:fill="auto"/>
-            <w:noWrap/>
-            <w:vAlign w:val="center"/>
-            <w:hideMark/>
-          </w:tcPr>
-          <w:p>
-            <w:pPr>
-              <w:spacing w:after="0" w:line="240" w:lineRule="auto"/>
-              <w:jc w:val="center"/>
-              <w:rPr>
-                <w:rFonts w:ascii="Calibri" w:eastAsia="Times New Roman" w:hAnsi="Calibri" w:cs="Calibri"/>
-                <w:lang w:eastAsia="pt-BR"/>
-              </w:rPr>
-            </w:pPr>
-            <w:r>
-              <w:rPr>
-                <w:rFonts w:ascii="Calibri" w:eastAsia="Times New Roman" w:hAnsi="Calibri" w:cs="Calibri"/>
-                <w:lang w:eastAsia="pt-BR"/>
-              </w:rPr>
-              <w:t>A</w:t>
-            </w:r>
-          </w:p>
-        </w:tc>
-        <w:tc>
-          <w:tcPr>
-            <w:tcW w:w="1220" w:type="dxa"/>
-            <w:tcBorders>
-              <w:top w:val="single" w:sz="4" w:space="0" w:color="auto"/>
-              <w:left w:val="nil"/>
-              <w:bottom w:val="single" w:sz="4" w:space="0" w:color="auto"/>
-              <w:right w:val="single" w:sz="4" w:space="0" w:color="auto"/>
-            </w:tcBorders>
-            <w:shd w:val="clear" w:color="auto" w:fill="auto"/>
-            <w:noWrap/>
-            <w:vAlign w:val="bottom"/>
-            <w:hideMark/>
-          </w:tcPr>
-          <w:p>
-            <w:pPr>
-              <w:spacing w:after="0" w:line="240" w:lineRule="auto"/>
-              <w:jc w:val="center"/>
-              <w:rPr>
-                <w:rFonts w:ascii="Arial" w:eastAsia="Times New Roman" w:hAnsi="Arial" w:cs="Arial"/>
-                <w:sz w:val="20"/>
-                <w:szCs w:val="20"/>
-                <w:lang w:eastAsia="pt-BR"/>
-              </w:rPr>
-            </w:pPr>
-            <w:r>
-              <w:rPr>
-                <w:rFonts w:ascii="Arial" w:eastAsia="Times New Roman" w:hAnsi="Arial" w:cs="Arial"/>
-                <w:sz w:val="20"/>
-                <w:szCs w:val="20"/>
-                <w:lang w:eastAsia="pt-BR"/>
-              </w:rPr>
-              <w:t>B</w:t>
-            </w:r>
-          </w:p>
-        </w:tc>
-        <w:tc>
-          <w:tcPr>
-            <w:tcW w:w="1220" w:type="dxa"/>
-            <w:tcBorders>
-              <w:top w:val="single" w:sz="4" w:space="0" w:color="auto"/>
-              <w:left w:val="nil"/>
-              <w:bottom w:val="single" w:sz="4" w:space="0" w:color="auto"/>
-              <w:right w:val="single" w:sz="4" w:space="0" w:color="auto"/>
-            </w:tcBorders>
-            <w:shd w:val="clear" w:color="auto" w:fill="auto"/>
-            <w:noWrap/>
-            <w:vAlign w:val="bottom"/>
-            <w:hideMark/>
-          </w:tcPr>
-          <w:p>
-            <w:pPr>
-              <w:spacing w:after="0" w:line="240" w:lineRule="auto"/>
-              <w:jc w:val="center"/>
-              <w:rPr>
-                <w:rFonts w:ascii="Arial" w:eastAsia="Times New Roman" w:hAnsi="Arial" w:cs="Arial"/>
-                <w:sz w:val="20"/>
-                <w:szCs w:val="20"/>
-                <w:lang w:eastAsia="pt-BR"/>
-              </w:rPr>
-            </w:pPr>
-            <w:r>
-              <w:rPr>
-                <w:rFonts w:ascii="Arial" w:eastAsia="Times New Roman" w:hAnsi="Arial" w:cs="Arial"/>
-                <w:sz w:val="20"/>
-                <w:szCs w:val="20"/>
-                <w:lang w:eastAsia="pt-BR"/>
-              </w:rPr>
-              <w:t> </w:t>
-            </w:r>
-          </w:p>
-        </w:tc>
-      </w:tr>
-      <w:tr>
-        <w:trPr>
-          <w:trHeight w:val="255"/>
-        </w:trPr>
-        <w:tc>
-          <w:tcPr>
-            <w:tcW w:w="1220" w:type="dxa"/>
-            <w:tcBorders>
-              <w:top w:val="nil"/>
-              <w:left w:val="single" w:sz="4" w:space="0" w:color="auto"/>
-              <w:bottom w:val="single" w:sz="4" w:space="0" w:color="auto"/>
-              <w:right w:val="single" w:sz="4" w:space="0" w:color="auto"/>
-            </w:tcBorders>
-            <w:shd w:val="clear" w:color="auto" w:fill="auto"/>
-            <w:noWrap/>
-            <w:vAlign w:val="bottom"/>
-            <w:hideMark/>
-          </w:tcPr>
-          <w:p>
-            <w:pPr>
-              <w:spacing w:after="0" w:line="240" w:lineRule="auto"/>
-              <w:jc w:val="center"/>
-              <w:rPr>
-                <w:rFonts w:ascii="Arial" w:eastAsia="Times New Roman" w:hAnsi="Arial" w:cs="Arial"/>
-                <w:sz w:val="20"/>
-                <w:szCs w:val="20"/>
-                <w:lang w:eastAsia="pt-BR"/>
-              </w:rPr>
-            </w:pPr>
-            <w:r>
-              <w:rPr>
-                <w:rFonts w:ascii="Arial" w:eastAsia="Times New Roman" w:hAnsi="Arial" w:cs="Arial"/>
-                <w:sz w:val="20"/>
-                <w:szCs w:val="20"/>
-                <w:lang w:eastAsia="pt-BR"/>
-              </w:rPr>
-              <w:t>1</w:t>
-            </w:r>
-            <w:r>
-              <w:rPr>
-                <w:rFonts w:ascii="Arial" w:eastAsia="Times New Roman" w:hAnsi="Arial" w:cs="Arial"/>
-                <w:sz w:val="20"/>
-                <w:szCs w:val="20"/>
-                <w:lang w:eastAsia="pt-BR"/>
-              </w:rPr>
-              <w:t>1</w:t>
-            </w:r>
-          </w:p>
-        </w:tc>
-        <w:tc>
-          <w:tcPr>
-            <w:tcW w:w="1220" w:type="dxa"/>
-            <w:tcBorders>
-              <w:top w:val="nil"/>
-              <w:left w:val="nil"/>
-              <w:bottom w:val="single" w:sz="4" w:space="0" w:color="auto"/>
-              <w:right w:val="single" w:sz="4" w:space="0" w:color="auto"/>
-            </w:tcBorders>
-            <w:shd w:val="clear" w:color="auto" w:fill="auto"/>
-            <w:noWrap/>
-            <w:vAlign w:val="bottom"/>
-            <w:hideMark/>
-          </w:tcPr>
-          <w:p>
-            <w:pPr>
-              <w:spacing w:after="0" w:line="240" w:lineRule="auto"/>
-              <w:jc w:val="center"/>
-              <w:rPr>
-                <w:rFonts w:ascii="Arial" w:eastAsia="Times New Roman" w:hAnsi="Arial" w:cs="Arial"/>
-                <w:sz w:val="20"/>
-                <w:szCs w:val="20"/>
-                <w:lang w:eastAsia="pt-BR"/>
-              </w:rPr>
-            </w:pPr>
-            <w:r>
-              <w:rPr>
-                <w:rFonts w:ascii="Arial" w:eastAsia="Times New Roman" w:hAnsi="Arial" w:cs="Arial"/>
-                <w:sz w:val="20"/>
-                <w:szCs w:val="20"/>
-                <w:lang w:eastAsia="pt-BR"/>
-              </w:rPr>
-              <w:t>3</w:t>
-            </w:r>
-          </w:p>
-        </w:tc>
-        <w:tc>
-          <w:tcPr>
-            <w:tcW w:w="1220" w:type="dxa"/>
-            <w:tcBorders>
-              <w:top w:val="nil"/>
-              <w:left w:val="nil"/>
-              <w:bottom w:val="single" w:sz="4" w:space="0" w:color="auto"/>
-              <w:right w:val="single" w:sz="4" w:space="0" w:color="auto"/>
-            </w:tcBorders>
-            <w:shd w:val="clear" w:color="auto" w:fill="auto"/>
-            <w:noWrap/>
-            <w:vAlign w:val="bottom"/>
-            <w:hideMark/>
-          </w:tcPr>
-          <w:p>
-            <w:pPr>
-              <w:spacing w:after="0" w:line="240" w:lineRule="auto"/>
-              <w:jc w:val="center"/>
-              <w:rPr>
-                <w:rFonts w:ascii="Arial" w:eastAsia="Times New Roman" w:hAnsi="Arial" w:cs="Arial"/>
-                <w:sz w:val="20"/>
-                <w:szCs w:val="20"/>
-                <w:lang w:eastAsia="pt-BR"/>
-              </w:rPr>
-            </w:pPr>
-            <w:r>
-              <w:rPr>
-                <w:rFonts w:ascii="Arial" w:eastAsia="Times New Roman" w:hAnsi="Arial" w:cs="Arial"/>
-                <w:sz w:val="20"/>
-                <w:szCs w:val="20"/>
-                <w:lang w:eastAsia="pt-BR"/>
-              </w:rPr>
-              <w:t>A=NÃO</w:t>
-            </w:r>
-          </w:p>
-        </w:tc>
-      </w:tr>
-      <w:tr>
-        <w:trPr>
-          <w:trHeight w:val="255"/>
-        </w:trPr>
-        <w:tc>
-          <w:tcPr>
-            <w:tcW w:w="1220" w:type="dxa"/>
-            <w:tcBorders>
-              <w:top w:val="nil"/>
-              <w:left w:val="single" w:sz="4" w:space="0" w:color="auto"/>
-              <w:bottom w:val="single" w:sz="4" w:space="0" w:color="auto"/>
-              <w:right w:val="single" w:sz="4" w:space="0" w:color="auto"/>
-            </w:tcBorders>
-            <w:shd w:val="clear" w:color="auto" w:fill="auto"/>
-            <w:noWrap/>
-            <w:vAlign w:val="bottom"/>
-            <w:hideMark/>
-          </w:tcPr>
-          <w:p>
-            <w:pPr>
-              <w:spacing w:after="0" w:line="240" w:lineRule="auto"/>
-              <w:jc w:val="center"/>
-              <w:rPr>
-                <w:rFonts w:ascii="Arial" w:eastAsia="Times New Roman" w:hAnsi="Arial" w:cs="Arial"/>
-                <w:sz w:val="20"/>
-                <w:szCs w:val="20"/>
-                <w:lang w:eastAsia="pt-BR"/>
-              </w:rPr>
-            </w:pPr>
-            <w:r>
-              <w:rPr>
-                <w:rFonts w:ascii="Arial" w:eastAsia="Times New Roman" w:hAnsi="Arial" w:cs="Arial"/>
-                <w:sz w:val="20"/>
-                <w:szCs w:val="20"/>
-                <w:lang w:eastAsia="pt-BR"/>
-              </w:rPr>
               <w:t>5</w:t>
             </w:r>
           </w:p>
@@ -6135,30 +6807,35 @@
       </w:r>
     </w:p>
     <w:p/>
+    <w:p/>
     <w:p>
-      <w:r>
+      <w:pPr>
         <w:rPr>
           <w:b/>
           <w:sz w:val="30"/>
           <w:szCs w:val="30"/>
         </w:rPr>
-        <w:t>Gráfico dos atributos:</w:t>
-      </w:r>
+      </w:pPr>
+      <w:r>
+        <w:rPr>
+          <w:b/>
+          <w:sz w:val="30"/>
+          <w:szCs w:val="30"/>
+        </w:rPr>
+        <w:t>Árvore:</w:t>
+      </w:r>
+    </w:p>
+    <w:p/>
+    <w:p>
       <w:r>
         <w:rPr>
           <w:noProof/>
         </w:rPr>
-        <w:t xml:space="preserve"> </w:t>
-      </w:r>
-      <w:r>
-        <w:rPr>
-          <w:noProof/>
-        </w:rPr>
         <w:drawing>
-          <wp:inline distT="0" distB="0" distL="0" distR="0" wp14:anchorId="65CA3D9F" wp14:editId="1AAAEE21">
-            <wp:extent cx="5400040" cy="3034665"/>
-            <wp:effectExtent l="0" t="0" r="0" b="0"/>
-            <wp:docPr id="2" name="Imagem 2"/>
+          <wp:inline distT="0" distB="0" distL="0" distR="0">
+            <wp:extent cx="6299191" cy="2779970"/>
+            <wp:effectExtent l="0" t="0" r="6985" b="1905"/>
+            <wp:docPr id="6" name="Imagem 6"/>
             <wp:cNvGraphicFramePr>
               <a:graphicFrameLocks xmlns:a="http://schemas.openxmlformats.org/drawingml/2006/main" noChangeAspect="1"/>
             </wp:cNvGraphicFramePr>
@@ -6166,11 +6843,17 @@
               <a:graphicData uri="http://schemas.openxmlformats.org/drawingml/2006/picture">
                 <pic:pic xmlns:pic="http://schemas.openxmlformats.org/drawingml/2006/picture">
                   <pic:nvPicPr>
-                    <pic:cNvPr id="1" name=""/>
+                    <pic:cNvPr id="6" name="Untitled Diagram.png"/>
                     <pic:cNvPicPr/>
                   </pic:nvPicPr>
                   <pic:blipFill>
-                    <a:blip r:embed="rId5"/>
+                    <a:blip r:embed="rId8" cstate="print">
+                      <a:extLst>
+                        <a:ext uri="{28A0092B-C50C-407E-A947-70E740481C1C}">
+                          <a14:useLocalDpi xmlns:a14="http://schemas.microsoft.com/office/drawing/2010/main" val="0"/>
+                        </a:ext>
+                      </a:extLst>
+                    </a:blip>
                     <a:stretch>
                       <a:fillRect/>
                     </a:stretch>
@@ -6178,7 +6861,7 @@
                   <pic:spPr>
                     <a:xfrm>
                       <a:off x="0" y="0"/>
-                      <a:ext cx="5400040" cy="3034665"/>
+                      <a:ext cx="6316316" cy="2787528"/>
                     </a:xfrm>
                     <a:prstGeom prst="rect">
                       <a:avLst/>
@@ -6190,88 +6873,7 @@
           </wp:inline>
         </w:drawing>
       </w:r>
-      <w:r>
-        <w:rPr>
-          <w:noProof/>
-        </w:rPr>
-        <w:t>**********</w:t>
-      </w:r>
     </w:p>
-    <w:p/>
-    <w:p>
-      <w:pPr>
-        <w:rPr>
-          <w:b/>
-          <w:sz w:val="30"/>
-          <w:szCs w:val="30"/>
-        </w:rPr>
-      </w:pPr>
-      <w:r>
-        <w:rPr>
-          <w:b/>
-          <w:sz w:val="30"/>
-          <w:szCs w:val="30"/>
-        </w:rPr>
-        <w:t>Árvore:</w:t>
-      </w:r>
-    </w:p>
-    <w:p>
-      <w:r>
-        <w:rPr>
-          <w:noProof/>
-        </w:rPr>
-        <w:lastRenderedPageBreak/>
-        <w:drawing>
-          <wp:inline distT="0" distB="0" distL="0" distR="0" wp14:anchorId="2A7E3B03" wp14:editId="47AA9F75">
-            <wp:extent cx="5400040" cy="1941195"/>
-            <wp:effectExtent l="0" t="0" r="0" b="1905"/>
-            <wp:docPr id="5" name="Imagem 5"/>
-            <wp:cNvGraphicFramePr>
-              <a:graphicFrameLocks xmlns:a="http://schemas.openxmlformats.org/drawingml/2006/main" noChangeAspect="1"/>
-            </wp:cNvGraphicFramePr>
-            <a:graphic xmlns:a="http://schemas.openxmlformats.org/drawingml/2006/main">
-              <a:graphicData uri="http://schemas.openxmlformats.org/drawingml/2006/picture">
-                <pic:pic xmlns:pic="http://schemas.openxmlformats.org/drawingml/2006/picture">
-                  <pic:nvPicPr>
-                    <pic:cNvPr id="0" name="Picture 1"/>
-                    <pic:cNvPicPr>
-                      <a:picLocks noChangeAspect="1" noChangeArrowheads="1"/>
-                    </pic:cNvPicPr>
-                  </pic:nvPicPr>
-                  <pic:blipFill>
-                    <a:blip r:embed="rId6">
-                      <a:extLst>
-                        <a:ext uri="{28A0092B-C50C-407E-A947-70E740481C1C}">
-                          <a14:useLocalDpi xmlns:a14="http://schemas.microsoft.com/office/drawing/2010/main" val="0"/>
-                        </a:ext>
-                      </a:extLst>
-                    </a:blip>
-                    <a:srcRect/>
-                    <a:stretch>
-                      <a:fillRect/>
-                    </a:stretch>
-                  </pic:blipFill>
-                  <pic:spPr bwMode="auto">
-                    <a:xfrm>
-                      <a:off x="0" y="0"/>
-                      <a:ext cx="5400040" cy="1941195"/>
-                    </a:xfrm>
-                    <a:prstGeom prst="rect">
-                      <a:avLst/>
-                    </a:prstGeom>
-                    <a:noFill/>
-                    <a:ln>
-                      <a:noFill/>
-                    </a:ln>
-                  </pic:spPr>
-                </pic:pic>
-              </a:graphicData>
-            </a:graphic>
-          </wp:inline>
-        </w:drawing>
-      </w:r>
-    </w:p>
-    <w:p/>
     <w:p/>
     <w:p/>
     <w:p/>
@@ -7546,7 +8148,6 @@
     </w:p>
     <w:p>
       <w:r>
-        <w:lastRenderedPageBreak/>
         <w:t xml:space="preserve">Linha 5 - Esgoto (de SIM para NAO) - </w:t>
       </w:r>
       <w:proofErr w:type="spellStart"/>
@@ -8054,6 +8655,7 @@
                 <w:rFonts w:ascii="Calibri" w:eastAsia="Times New Roman" w:hAnsi="Calibri" w:cs="Calibri"/>
                 <w:lang w:eastAsia="pt-BR"/>
               </w:rPr>
+              <w:lastRenderedPageBreak/>
               <w:t>A</w:t>
             </w:r>
           </w:p>
@@ -8760,6 +9362,83 @@
         </w:rPr>
       </w:pPr>
     </w:p>
+    <w:p>
+      <w:pPr>
+        <w:rPr>
+          <w:b/>
+          <w:sz w:val="30"/>
+          <w:szCs w:val="30"/>
+        </w:rPr>
+      </w:pPr>
+      <w:r>
+        <w:rPr>
+          <w:b/>
+          <w:sz w:val="30"/>
+          <w:szCs w:val="30"/>
+        </w:rPr>
+        <w:t>Resultados:</w:t>
+      </w:r>
+    </w:p>
+    <w:p>
+      <w:pPr>
+        <w:rPr>
+          <w:b/>
+          <w:sz w:val="30"/>
+          <w:szCs w:val="30"/>
+        </w:rPr>
+      </w:pPr>
+      <w:r>
+        <w:t xml:space="preserve">Todos os testes foram feitos </w:t>
+      </w:r>
+      <w:r>
+        <w:t>sobre uma base de 30 instâncias</w:t>
+      </w:r>
+      <w:r>
+        <w:t>.</w:t>
+      </w:r>
+    </w:p>
+    <w:p>
+      <w:r>
+        <w:t>Para os casos testados, apesar de o algoritmo ID3 possuir grandes chances de não classificar algumas amostras, seu desempenho foi superior obtendo 100% de acerto em 3 instâncias, para classificar sobre a base, seu tempo de execução foi de 0,02s.</w:t>
+      </w:r>
+    </w:p>
+    <w:p>
+      <w:r>
+        <w:t xml:space="preserve">Sobre o algoritmo C4.5, foram classificadas 7 </w:t>
+      </w:r>
+      <w:r>
+        <w:t>instâncias</w:t>
+      </w:r>
+      <w:r>
+        <w:t>, seu tempo de execução para classificar a base foi de 0s, porém o desempenho foi menor se comparado ao ID3,</w:t>
+      </w:r>
+      <w:r>
+        <w:t xml:space="preserve"> a taxa de acerto foi de 84,2%. Todas as vezes em que a resposta é </w:t>
+      </w:r>
+      <w:r>
+        <w:rPr>
+          <w:b/>
+        </w:rPr>
+        <w:t>NÃO</w:t>
+      </w:r>
+      <w:r>
+        <w:t xml:space="preserve">, a classificação foi feita de maneira correta, os falsos positivos ocorrem quando a resposta final deve ser </w:t>
+      </w:r>
+      <w:r>
+        <w:rPr>
+          <w:b/>
+        </w:rPr>
+        <w:t>SIM</w:t>
+      </w:r>
+      <w:r>
+        <w:t>.</w:t>
+      </w:r>
+      <w:bookmarkStart w:id="0" w:name="_GoBack"/>
+      <w:bookmarkEnd w:id="0"/>
+      <w:r>
+        <w:t xml:space="preserve"> </w:t>
+      </w:r>
+    </w:p>
     <w:sectPr>
       <w:pgSz w:w="11906" w:h="16838"/>
       <w:pgMar w:top="1417" w:right="1701" w:bottom="1417" w:left="1701" w:header="708" w:footer="708" w:gutter="0"/>
@@ -8768,6 +9447,547 @@
     </w:sectPr>
   </w:body>
 </w:document>
+</file>
+
+<file path=word/numbering.xml><?xml version="1.0" encoding="utf-8"?>
+<w:numbering xmlns:wpc="http://schemas.microsoft.com/office/word/2010/wordprocessingCanvas" xmlns:cx="http://schemas.microsoft.com/office/drawing/2014/chartex" xmlns:cx1="http://schemas.microsoft.com/office/drawing/2015/9/8/chartex" xmlns:cx2="http://schemas.microsoft.com/office/drawing/2015/10/21/chartex" xmlns:cx3="http://schemas.microsoft.com/office/drawing/2016/5/9/chartex" xmlns:cx4="http://schemas.microsoft.com/office/drawing/2016/5/10/chartex" xmlns:cx5="http://schemas.microsoft.com/office/drawing/2016/5/11/chartex" xmlns:cx6="http://schemas.microsoft.com/office/drawing/2016/5/12/chartex" xmlns:cx7="http://schemas.microsoft.com/office/drawing/2016/5/13/chartex" xmlns:cx8="http://schemas.microsoft.com/office/drawing/2016/5/14/chartex" xmlns:mc="http://schemas.openxmlformats.org/markup-compatibility/2006" xmlns:aink="http://schemas.microsoft.com/office/drawing/2016/ink" xmlns:am3d="http://schemas.microsoft.com/office/drawing/2017/model3d" xmlns:o="urn:schemas-microsoft-com:office:office" xmlns:r="http://schemas.openxmlformats.org/officeDocument/2006/relationships" xmlns:m="http://schemas.openxmlformats.org/officeDocument/2006/math" xmlns:v="urn:schemas-microsoft-com:vml" xmlns:wp14="http://schemas.microsoft.com/office/word/2010/wordprocessingDrawing" xmlns:wp="http://schemas.openxmlformats.org/drawingml/2006/wordprocessingDrawing" xmlns:w10="urn:schemas-microsoft-com:office:word" xmlns:w="http://schemas.openxmlformats.org/wordprocessingml/2006/main" xmlns:w14="http://schemas.microsoft.com/office/word/2010/wordml" xmlns:w15="http://schemas.microsoft.com/office/word/2012/wordml" xmlns:w16cid="http://schemas.microsoft.com/office/word/2016/wordml/cid" xmlns:w16se="http://schemas.microsoft.com/office/word/2015/wordml/symex" xmlns:wpg="http://schemas.microsoft.com/office/word/2010/wordprocessingGroup" xmlns:wpi="http://schemas.microsoft.com/office/word/2010/wordprocessingInk" xmlns:wne="http://schemas.microsoft.com/office/word/2006/wordml" xmlns:wps="http://schemas.microsoft.com/office/word/2010/wordprocessingShape" mc:Ignorable="w14 w15 w16se w16cid wp14">
+  <w:abstractNum w:abstractNumId="0" w15:restartNumberingAfterBreak="0">
+    <w:nsid w:val="04BB2FFA"/>
+    <w:multiLevelType w:val="multilevel"/>
+    <w:tmpl w:val="A336C308"/>
+    <w:lvl w:ilvl="0">
+      <w:start w:val="1"/>
+      <w:numFmt w:val="bullet"/>
+      <w:lvlText w:val=""/>
+      <w:lvlJc w:val="left"/>
+      <w:pPr>
+        <w:tabs>
+          <w:tab w:val="num" w:pos="720"/>
+        </w:tabs>
+        <w:ind w:left="720" w:hanging="360"/>
+      </w:pPr>
+      <w:rPr>
+        <w:rFonts w:ascii="Symbol" w:hAnsi="Symbol" w:hint="default"/>
+        <w:sz w:val="20"/>
+      </w:rPr>
+    </w:lvl>
+    <w:lvl w:ilvl="1" w:tentative="1">
+      <w:start w:val="1"/>
+      <w:numFmt w:val="bullet"/>
+      <w:lvlText w:val=""/>
+      <w:lvlJc w:val="left"/>
+      <w:pPr>
+        <w:tabs>
+          <w:tab w:val="num" w:pos="1440"/>
+        </w:tabs>
+        <w:ind w:left="1440" w:hanging="360"/>
+      </w:pPr>
+      <w:rPr>
+        <w:rFonts w:ascii="Symbol" w:hAnsi="Symbol" w:hint="default"/>
+        <w:sz w:val="20"/>
+      </w:rPr>
+    </w:lvl>
+    <w:lvl w:ilvl="2" w:tentative="1">
+      <w:start w:val="1"/>
+      <w:numFmt w:val="bullet"/>
+      <w:lvlText w:val=""/>
+      <w:lvlJc w:val="left"/>
+      <w:pPr>
+        <w:tabs>
+          <w:tab w:val="num" w:pos="2160"/>
+        </w:tabs>
+        <w:ind w:left="2160" w:hanging="360"/>
+      </w:pPr>
+      <w:rPr>
+        <w:rFonts w:ascii="Symbol" w:hAnsi="Symbol" w:hint="default"/>
+        <w:sz w:val="20"/>
+      </w:rPr>
+    </w:lvl>
+    <w:lvl w:ilvl="3" w:tentative="1">
+      <w:start w:val="1"/>
+      <w:numFmt w:val="bullet"/>
+      <w:lvlText w:val=""/>
+      <w:lvlJc w:val="left"/>
+      <w:pPr>
+        <w:tabs>
+          <w:tab w:val="num" w:pos="2880"/>
+        </w:tabs>
+        <w:ind w:left="2880" w:hanging="360"/>
+      </w:pPr>
+      <w:rPr>
+        <w:rFonts w:ascii="Symbol" w:hAnsi="Symbol" w:hint="default"/>
+        <w:sz w:val="20"/>
+      </w:rPr>
+    </w:lvl>
+    <w:lvl w:ilvl="4" w:tentative="1">
+      <w:start w:val="1"/>
+      <w:numFmt w:val="bullet"/>
+      <w:lvlText w:val=""/>
+      <w:lvlJc w:val="left"/>
+      <w:pPr>
+        <w:tabs>
+          <w:tab w:val="num" w:pos="3600"/>
+        </w:tabs>
+        <w:ind w:left="3600" w:hanging="360"/>
+      </w:pPr>
+      <w:rPr>
+        <w:rFonts w:ascii="Symbol" w:hAnsi="Symbol" w:hint="default"/>
+        <w:sz w:val="20"/>
+      </w:rPr>
+    </w:lvl>
+    <w:lvl w:ilvl="5" w:tentative="1">
+      <w:start w:val="1"/>
+      <w:numFmt w:val="bullet"/>
+      <w:lvlText w:val=""/>
+      <w:lvlJc w:val="left"/>
+      <w:pPr>
+        <w:tabs>
+          <w:tab w:val="num" w:pos="4320"/>
+        </w:tabs>
+        <w:ind w:left="4320" w:hanging="360"/>
+      </w:pPr>
+      <w:rPr>
+        <w:rFonts w:ascii="Symbol" w:hAnsi="Symbol" w:hint="default"/>
+        <w:sz w:val="20"/>
+      </w:rPr>
+    </w:lvl>
+    <w:lvl w:ilvl="6" w:tentative="1">
+      <w:start w:val="1"/>
+      <w:numFmt w:val="bullet"/>
+      <w:lvlText w:val=""/>
+      <w:lvlJc w:val="left"/>
+      <w:pPr>
+        <w:tabs>
+          <w:tab w:val="num" w:pos="5040"/>
+        </w:tabs>
+        <w:ind w:left="5040" w:hanging="360"/>
+      </w:pPr>
+      <w:rPr>
+        <w:rFonts w:ascii="Symbol" w:hAnsi="Symbol" w:hint="default"/>
+        <w:sz w:val="20"/>
+      </w:rPr>
+    </w:lvl>
+    <w:lvl w:ilvl="7" w:tentative="1">
+      <w:start w:val="1"/>
+      <w:numFmt w:val="bullet"/>
+      <w:lvlText w:val=""/>
+      <w:lvlJc w:val="left"/>
+      <w:pPr>
+        <w:tabs>
+          <w:tab w:val="num" w:pos="5760"/>
+        </w:tabs>
+        <w:ind w:left="5760" w:hanging="360"/>
+      </w:pPr>
+      <w:rPr>
+        <w:rFonts w:ascii="Symbol" w:hAnsi="Symbol" w:hint="default"/>
+        <w:sz w:val="20"/>
+      </w:rPr>
+    </w:lvl>
+    <w:lvl w:ilvl="8" w:tentative="1">
+      <w:start w:val="1"/>
+      <w:numFmt w:val="bullet"/>
+      <w:lvlText w:val=""/>
+      <w:lvlJc w:val="left"/>
+      <w:pPr>
+        <w:tabs>
+          <w:tab w:val="num" w:pos="6480"/>
+        </w:tabs>
+        <w:ind w:left="6480" w:hanging="360"/>
+      </w:pPr>
+      <w:rPr>
+        <w:rFonts w:ascii="Symbol" w:hAnsi="Symbol" w:hint="default"/>
+        <w:sz w:val="20"/>
+      </w:rPr>
+    </w:lvl>
+  </w:abstractNum>
+  <w:abstractNum w:abstractNumId="1" w15:restartNumberingAfterBreak="0">
+    <w:nsid w:val="13F666CE"/>
+    <w:multiLevelType w:val="hybridMultilevel"/>
+    <w:tmpl w:val="651C762C"/>
+    <w:lvl w:ilvl="0" w:tplc="04160001">
+      <w:start w:val="1"/>
+      <w:numFmt w:val="bullet"/>
+      <w:lvlText w:val=""/>
+      <w:lvlJc w:val="left"/>
+      <w:pPr>
+        <w:ind w:left="720" w:hanging="360"/>
+      </w:pPr>
+      <w:rPr>
+        <w:rFonts w:ascii="Symbol" w:hAnsi="Symbol" w:hint="default"/>
+      </w:rPr>
+    </w:lvl>
+    <w:lvl w:ilvl="1" w:tplc="04160003" w:tentative="1">
+      <w:start w:val="1"/>
+      <w:numFmt w:val="bullet"/>
+      <w:lvlText w:val="o"/>
+      <w:lvlJc w:val="left"/>
+      <w:pPr>
+        <w:ind w:left="1440" w:hanging="360"/>
+      </w:pPr>
+      <w:rPr>
+        <w:rFonts w:ascii="Courier New" w:hAnsi="Courier New" w:cs="Courier New" w:hint="default"/>
+      </w:rPr>
+    </w:lvl>
+    <w:lvl w:ilvl="2" w:tplc="04160005" w:tentative="1">
+      <w:start w:val="1"/>
+      <w:numFmt w:val="bullet"/>
+      <w:lvlText w:val=""/>
+      <w:lvlJc w:val="left"/>
+      <w:pPr>
+        <w:ind w:left="2160" w:hanging="360"/>
+      </w:pPr>
+      <w:rPr>
+        <w:rFonts w:ascii="Wingdings" w:hAnsi="Wingdings" w:hint="default"/>
+      </w:rPr>
+    </w:lvl>
+    <w:lvl w:ilvl="3" w:tplc="04160001" w:tentative="1">
+      <w:start w:val="1"/>
+      <w:numFmt w:val="bullet"/>
+      <w:lvlText w:val=""/>
+      <w:lvlJc w:val="left"/>
+      <w:pPr>
+        <w:ind w:left="2880" w:hanging="360"/>
+      </w:pPr>
+      <w:rPr>
+        <w:rFonts w:ascii="Symbol" w:hAnsi="Symbol" w:hint="default"/>
+      </w:rPr>
+    </w:lvl>
+    <w:lvl w:ilvl="4" w:tplc="04160003" w:tentative="1">
+      <w:start w:val="1"/>
+      <w:numFmt w:val="bullet"/>
+      <w:lvlText w:val="o"/>
+      <w:lvlJc w:val="left"/>
+      <w:pPr>
+        <w:ind w:left="3600" w:hanging="360"/>
+      </w:pPr>
+      <w:rPr>
+        <w:rFonts w:ascii="Courier New" w:hAnsi="Courier New" w:cs="Courier New" w:hint="default"/>
+      </w:rPr>
+    </w:lvl>
+    <w:lvl w:ilvl="5" w:tplc="04160005" w:tentative="1">
+      <w:start w:val="1"/>
+      <w:numFmt w:val="bullet"/>
+      <w:lvlText w:val=""/>
+      <w:lvlJc w:val="left"/>
+      <w:pPr>
+        <w:ind w:left="4320" w:hanging="360"/>
+      </w:pPr>
+      <w:rPr>
+        <w:rFonts w:ascii="Wingdings" w:hAnsi="Wingdings" w:hint="default"/>
+      </w:rPr>
+    </w:lvl>
+    <w:lvl w:ilvl="6" w:tplc="04160001" w:tentative="1">
+      <w:start w:val="1"/>
+      <w:numFmt w:val="bullet"/>
+      <w:lvlText w:val=""/>
+      <w:lvlJc w:val="left"/>
+      <w:pPr>
+        <w:ind w:left="5040" w:hanging="360"/>
+      </w:pPr>
+      <w:rPr>
+        <w:rFonts w:ascii="Symbol" w:hAnsi="Symbol" w:hint="default"/>
+      </w:rPr>
+    </w:lvl>
+    <w:lvl w:ilvl="7" w:tplc="04160003" w:tentative="1">
+      <w:start w:val="1"/>
+      <w:numFmt w:val="bullet"/>
+      <w:lvlText w:val="o"/>
+      <w:lvlJc w:val="left"/>
+      <w:pPr>
+        <w:ind w:left="5760" w:hanging="360"/>
+      </w:pPr>
+      <w:rPr>
+        <w:rFonts w:ascii="Courier New" w:hAnsi="Courier New" w:cs="Courier New" w:hint="default"/>
+      </w:rPr>
+    </w:lvl>
+    <w:lvl w:ilvl="8" w:tplc="04160005" w:tentative="1">
+      <w:start w:val="1"/>
+      <w:numFmt w:val="bullet"/>
+      <w:lvlText w:val=""/>
+      <w:lvlJc w:val="left"/>
+      <w:pPr>
+        <w:ind w:left="6480" w:hanging="360"/>
+      </w:pPr>
+      <w:rPr>
+        <w:rFonts w:ascii="Wingdings" w:hAnsi="Wingdings" w:hint="default"/>
+      </w:rPr>
+    </w:lvl>
+  </w:abstractNum>
+  <w:abstractNum w:abstractNumId="2" w15:restartNumberingAfterBreak="0">
+    <w:nsid w:val="65EC6969"/>
+    <w:multiLevelType w:val="hybridMultilevel"/>
+    <w:tmpl w:val="3B50CFDC"/>
+    <w:lvl w:ilvl="0" w:tplc="04160001">
+      <w:start w:val="1"/>
+      <w:numFmt w:val="bullet"/>
+      <w:lvlText w:val=""/>
+      <w:lvlJc w:val="left"/>
+      <w:pPr>
+        <w:ind w:left="720" w:hanging="360"/>
+      </w:pPr>
+      <w:rPr>
+        <w:rFonts w:ascii="Symbol" w:hAnsi="Symbol" w:hint="default"/>
+      </w:rPr>
+    </w:lvl>
+    <w:lvl w:ilvl="1" w:tplc="04160003" w:tentative="1">
+      <w:start w:val="1"/>
+      <w:numFmt w:val="bullet"/>
+      <w:lvlText w:val="o"/>
+      <w:lvlJc w:val="left"/>
+      <w:pPr>
+        <w:ind w:left="1440" w:hanging="360"/>
+      </w:pPr>
+      <w:rPr>
+        <w:rFonts w:ascii="Courier New" w:hAnsi="Courier New" w:cs="Courier New" w:hint="default"/>
+      </w:rPr>
+    </w:lvl>
+    <w:lvl w:ilvl="2" w:tplc="04160005" w:tentative="1">
+      <w:start w:val="1"/>
+      <w:numFmt w:val="bullet"/>
+      <w:lvlText w:val=""/>
+      <w:lvlJc w:val="left"/>
+      <w:pPr>
+        <w:ind w:left="2160" w:hanging="360"/>
+      </w:pPr>
+      <w:rPr>
+        <w:rFonts w:ascii="Wingdings" w:hAnsi="Wingdings" w:hint="default"/>
+      </w:rPr>
+    </w:lvl>
+    <w:lvl w:ilvl="3" w:tplc="04160001" w:tentative="1">
+      <w:start w:val="1"/>
+      <w:numFmt w:val="bullet"/>
+      <w:lvlText w:val=""/>
+      <w:lvlJc w:val="left"/>
+      <w:pPr>
+        <w:ind w:left="2880" w:hanging="360"/>
+      </w:pPr>
+      <w:rPr>
+        <w:rFonts w:ascii="Symbol" w:hAnsi="Symbol" w:hint="default"/>
+      </w:rPr>
+    </w:lvl>
+    <w:lvl w:ilvl="4" w:tplc="04160003" w:tentative="1">
+      <w:start w:val="1"/>
+      <w:numFmt w:val="bullet"/>
+      <w:lvlText w:val="o"/>
+      <w:lvlJc w:val="left"/>
+      <w:pPr>
+        <w:ind w:left="3600" w:hanging="360"/>
+      </w:pPr>
+      <w:rPr>
+        <w:rFonts w:ascii="Courier New" w:hAnsi="Courier New" w:cs="Courier New" w:hint="default"/>
+      </w:rPr>
+    </w:lvl>
+    <w:lvl w:ilvl="5" w:tplc="04160005" w:tentative="1">
+      <w:start w:val="1"/>
+      <w:numFmt w:val="bullet"/>
+      <w:lvlText w:val=""/>
+      <w:lvlJc w:val="left"/>
+      <w:pPr>
+        <w:ind w:left="4320" w:hanging="360"/>
+      </w:pPr>
+      <w:rPr>
+        <w:rFonts w:ascii="Wingdings" w:hAnsi="Wingdings" w:hint="default"/>
+      </w:rPr>
+    </w:lvl>
+    <w:lvl w:ilvl="6" w:tplc="04160001" w:tentative="1">
+      <w:start w:val="1"/>
+      <w:numFmt w:val="bullet"/>
+      <w:lvlText w:val=""/>
+      <w:lvlJc w:val="left"/>
+      <w:pPr>
+        <w:ind w:left="5040" w:hanging="360"/>
+      </w:pPr>
+      <w:rPr>
+        <w:rFonts w:ascii="Symbol" w:hAnsi="Symbol" w:hint="default"/>
+      </w:rPr>
+    </w:lvl>
+    <w:lvl w:ilvl="7" w:tplc="04160003" w:tentative="1">
+      <w:start w:val="1"/>
+      <w:numFmt w:val="bullet"/>
+      <w:lvlText w:val="o"/>
+      <w:lvlJc w:val="left"/>
+      <w:pPr>
+        <w:ind w:left="5760" w:hanging="360"/>
+      </w:pPr>
+      <w:rPr>
+        <w:rFonts w:ascii="Courier New" w:hAnsi="Courier New" w:cs="Courier New" w:hint="default"/>
+      </w:rPr>
+    </w:lvl>
+    <w:lvl w:ilvl="8" w:tplc="04160005" w:tentative="1">
+      <w:start w:val="1"/>
+      <w:numFmt w:val="bullet"/>
+      <w:lvlText w:val=""/>
+      <w:lvlJc w:val="left"/>
+      <w:pPr>
+        <w:ind w:left="6480" w:hanging="360"/>
+      </w:pPr>
+      <w:rPr>
+        <w:rFonts w:ascii="Wingdings" w:hAnsi="Wingdings" w:hint="default"/>
+      </w:rPr>
+    </w:lvl>
+  </w:abstractNum>
+  <w:abstractNum w:abstractNumId="3" w15:restartNumberingAfterBreak="0">
+    <w:nsid w:val="70000426"/>
+    <w:multiLevelType w:val="multilevel"/>
+    <w:tmpl w:val="B3347B22"/>
+    <w:lvl w:ilvl="0">
+      <w:start w:val="1"/>
+      <w:numFmt w:val="bullet"/>
+      <w:lvlText w:val=""/>
+      <w:lvlJc w:val="left"/>
+      <w:pPr>
+        <w:tabs>
+          <w:tab w:val="num" w:pos="720"/>
+        </w:tabs>
+        <w:ind w:left="720" w:hanging="360"/>
+      </w:pPr>
+      <w:rPr>
+        <w:rFonts w:ascii="Symbol" w:hAnsi="Symbol" w:hint="default"/>
+        <w:sz w:val="20"/>
+      </w:rPr>
+    </w:lvl>
+    <w:lvl w:ilvl="1" w:tentative="1">
+      <w:start w:val="1"/>
+      <w:numFmt w:val="bullet"/>
+      <w:lvlText w:val=""/>
+      <w:lvlJc w:val="left"/>
+      <w:pPr>
+        <w:tabs>
+          <w:tab w:val="num" w:pos="1440"/>
+        </w:tabs>
+        <w:ind w:left="1440" w:hanging="360"/>
+      </w:pPr>
+      <w:rPr>
+        <w:rFonts w:ascii="Symbol" w:hAnsi="Symbol" w:hint="default"/>
+        <w:sz w:val="20"/>
+      </w:rPr>
+    </w:lvl>
+    <w:lvl w:ilvl="2" w:tentative="1">
+      <w:start w:val="1"/>
+      <w:numFmt w:val="bullet"/>
+      <w:lvlText w:val=""/>
+      <w:lvlJc w:val="left"/>
+      <w:pPr>
+        <w:tabs>
+          <w:tab w:val="num" w:pos="2160"/>
+        </w:tabs>
+        <w:ind w:left="2160" w:hanging="360"/>
+      </w:pPr>
+      <w:rPr>
+        <w:rFonts w:ascii="Symbol" w:hAnsi="Symbol" w:hint="default"/>
+        <w:sz w:val="20"/>
+      </w:rPr>
+    </w:lvl>
+    <w:lvl w:ilvl="3" w:tentative="1">
+      <w:start w:val="1"/>
+      <w:numFmt w:val="bullet"/>
+      <w:lvlText w:val=""/>
+      <w:lvlJc w:val="left"/>
+      <w:pPr>
+        <w:tabs>
+          <w:tab w:val="num" w:pos="2880"/>
+        </w:tabs>
+        <w:ind w:left="2880" w:hanging="360"/>
+      </w:pPr>
+      <w:rPr>
+        <w:rFonts w:ascii="Symbol" w:hAnsi="Symbol" w:hint="default"/>
+        <w:sz w:val="20"/>
+      </w:rPr>
+    </w:lvl>
+    <w:lvl w:ilvl="4" w:tentative="1">
+      <w:start w:val="1"/>
+      <w:numFmt w:val="bullet"/>
+      <w:lvlText w:val=""/>
+      <w:lvlJc w:val="left"/>
+      <w:pPr>
+        <w:tabs>
+          <w:tab w:val="num" w:pos="3600"/>
+        </w:tabs>
+        <w:ind w:left="3600" w:hanging="360"/>
+      </w:pPr>
+      <w:rPr>
+        <w:rFonts w:ascii="Symbol" w:hAnsi="Symbol" w:hint="default"/>
+        <w:sz w:val="20"/>
+      </w:rPr>
+    </w:lvl>
+    <w:lvl w:ilvl="5" w:tentative="1">
+      <w:start w:val="1"/>
+      <w:numFmt w:val="bullet"/>
+      <w:lvlText w:val=""/>
+      <w:lvlJc w:val="left"/>
+      <w:pPr>
+        <w:tabs>
+          <w:tab w:val="num" w:pos="4320"/>
+        </w:tabs>
+        <w:ind w:left="4320" w:hanging="360"/>
+      </w:pPr>
+      <w:rPr>
+        <w:rFonts w:ascii="Symbol" w:hAnsi="Symbol" w:hint="default"/>
+        <w:sz w:val="20"/>
+      </w:rPr>
+    </w:lvl>
+    <w:lvl w:ilvl="6" w:tentative="1">
+      <w:start w:val="1"/>
+      <w:numFmt w:val="bullet"/>
+      <w:lvlText w:val=""/>
+      <w:lvlJc w:val="left"/>
+      <w:pPr>
+        <w:tabs>
+          <w:tab w:val="num" w:pos="5040"/>
+        </w:tabs>
+        <w:ind w:left="5040" w:hanging="360"/>
+      </w:pPr>
+      <w:rPr>
+        <w:rFonts w:ascii="Symbol" w:hAnsi="Symbol" w:hint="default"/>
+        <w:sz w:val="20"/>
+      </w:rPr>
+    </w:lvl>
+    <w:lvl w:ilvl="7" w:tentative="1">
+      <w:start w:val="1"/>
+      <w:numFmt w:val="bullet"/>
+      <w:lvlText w:val=""/>
+      <w:lvlJc w:val="left"/>
+      <w:pPr>
+        <w:tabs>
+          <w:tab w:val="num" w:pos="5760"/>
+        </w:tabs>
+        <w:ind w:left="5760" w:hanging="360"/>
+      </w:pPr>
+      <w:rPr>
+        <w:rFonts w:ascii="Symbol" w:hAnsi="Symbol" w:hint="default"/>
+        <w:sz w:val="20"/>
+      </w:rPr>
+    </w:lvl>
+    <w:lvl w:ilvl="8" w:tentative="1">
+      <w:start w:val="1"/>
+      <w:numFmt w:val="bullet"/>
+      <w:lvlText w:val=""/>
+      <w:lvlJc w:val="left"/>
+      <w:pPr>
+        <w:tabs>
+          <w:tab w:val="num" w:pos="6480"/>
+        </w:tabs>
+        <w:ind w:left="6480" w:hanging="360"/>
+      </w:pPr>
+      <w:rPr>
+        <w:rFonts w:ascii="Symbol" w:hAnsi="Symbol" w:hint="default"/>
+        <w:sz w:val="20"/>
+      </w:rPr>
+    </w:lvl>
+  </w:abstractNum>
+  <w:num w:numId="1">
+    <w:abstractNumId w:val="3"/>
+  </w:num>
+  <w:num w:numId="2">
+    <w:abstractNumId w:val="1"/>
+  </w:num>
+  <w:num w:numId="3">
+    <w:abstractNumId w:val="2"/>
+  </w:num>
+  <w:num w:numId="4">
+    <w:abstractNumId w:val="0"/>
+  </w:num>
+</w:numbering>
 </file>
 
 <file path=word/styles.xml><?xml version="1.0" encoding="utf-8"?>
@@ -9195,6 +10415,51 @@
     <w:semiHidden/>
     <w:unhideWhenUsed/>
   </w:style>
+  <w:style w:type="paragraph" w:styleId="NormalWeb">
+    <w:name w:val="Normal (Web)"/>
+    <w:basedOn w:val="Normal"/>
+    <w:uiPriority w:val="99"/>
+    <w:semiHidden/>
+    <w:unhideWhenUsed/>
+    <w:rsid w:val="004132AD"/>
+    <w:pPr>
+      <w:spacing w:before="100" w:beforeAutospacing="1" w:after="100" w:afterAutospacing="1" w:line="240" w:lineRule="auto"/>
+    </w:pPr>
+    <w:rPr>
+      <w:rFonts w:ascii="Times New Roman" w:eastAsia="Times New Roman" w:hAnsi="Times New Roman" w:cs="Times New Roman"/>
+      <w:sz w:val="24"/>
+      <w:szCs w:val="24"/>
+      <w:lang w:eastAsia="pt-BR"/>
+    </w:rPr>
+  </w:style>
+  <w:style w:type="character" w:styleId="Hyperlink">
+    <w:name w:val="Hyperlink"/>
+    <w:basedOn w:val="Fontepargpadro"/>
+    <w:uiPriority w:val="99"/>
+    <w:semiHidden/>
+    <w:unhideWhenUsed/>
+    <w:rsid w:val="004132AD"/>
+    <w:rPr>
+      <w:color w:val="0000FF"/>
+      <w:u w:val="single"/>
+    </w:rPr>
+  </w:style>
+  <w:style w:type="character" w:customStyle="1" w:styleId="mwe-math-mathml-inline">
+    <w:name w:val="mwe-math-mathml-inline"/>
+    <w:basedOn w:val="Fontepargpadro"/>
+    <w:rsid w:val="004132AD"/>
+  </w:style>
+  <w:style w:type="paragraph" w:styleId="PargrafodaLista">
+    <w:name w:val="List Paragraph"/>
+    <w:basedOn w:val="Normal"/>
+    <w:uiPriority w:val="34"/>
+    <w:qFormat/>
+    <w:rsid w:val="00A800A4"/>
+    <w:pPr>
+      <w:ind w:left="720"/>
+      <w:contextualSpacing/>
+    </w:pPr>
+  </w:style>
 </w:styles>
 </file>
 
